--- a/API Interview Questions.docx
+++ b/API Interview Questions.docx
@@ -219,10 +219,8 @@
           <w:szCs w:val="24"/>
           <w:shd w:val="clear" w:color="auto" w:fill="FFFFFF"/>
         </w:rPr>
-        <w:t xml:space="preserve">API is defined as </w:t>
-      </w:r>
-      <w:proofErr w:type="spellStart"/>
-      <w:proofErr w:type="gramStart"/>
+        <w:t xml:space="preserve">API is defined as a </w:t>
+      </w:r>
       <w:r>
         <w:rPr>
           <w:rFonts w:ascii="Arial" w:hAnsi="Arial" w:cs="Arial"/>
@@ -231,10 +229,8 @@
           <w:szCs w:val="24"/>
           <w:shd w:val="clear" w:color="auto" w:fill="FFFFFF"/>
         </w:rPr>
-        <w:t>a</w:t>
-      </w:r>
-      <w:proofErr w:type="spellEnd"/>
-      <w:proofErr w:type="gramEnd"/>
+        <w:t>interface</w:t>
+      </w:r>
       <w:r>
         <w:rPr>
           <w:rFonts w:ascii="Arial" w:hAnsi="Arial" w:cs="Arial"/>
@@ -243,37 +239,7 @@
           <w:szCs w:val="24"/>
           <w:shd w:val="clear" w:color="auto" w:fill="FFFFFF"/>
         </w:rPr>
-        <w:t xml:space="preserve"> </w:t>
-      </w:r>
-      <w:r>
-        <w:rPr>
-          <w:rFonts w:ascii="Arial" w:hAnsi="Arial" w:cs="Arial"/>
-          <w:color w:val="222222"/>
-          <w:sz w:val="24"/>
-          <w:szCs w:val="24"/>
-          <w:shd w:val="clear" w:color="auto" w:fill="FFFFFF"/>
-        </w:rPr>
-        <w:t>interface</w:t>
-      </w:r>
-      <w:r>
-        <w:rPr>
-          <w:rFonts w:ascii="Arial" w:hAnsi="Arial" w:cs="Arial"/>
-          <w:color w:val="222222"/>
-          <w:sz w:val="24"/>
-          <w:szCs w:val="24"/>
-          <w:shd w:val="clear" w:color="auto" w:fill="FFFFFF"/>
-        </w:rPr>
-        <w:t xml:space="preserve"> that helps two different software communicate and exchange data with each other.</w:t>
-      </w:r>
-      <w:r>
-        <w:rPr>
-          <w:rFonts w:ascii="Arial" w:hAnsi="Arial" w:cs="Arial"/>
-          <w:color w:val="222222"/>
-          <w:sz w:val="24"/>
-          <w:szCs w:val="24"/>
-          <w:shd w:val="clear" w:color="auto" w:fill="FFFFFF"/>
-        </w:rPr>
-        <w:t xml:space="preserve"> It is a combination of endpoint + resource + input</w:t>
+        <w:t xml:space="preserve"> that helps two different software communicate and exchange data with each other. It is a combination of endpoint + resource + input</w:t>
       </w:r>
       <w:r>
         <w:rPr>
@@ -326,16 +292,7 @@
           <w:sz w:val="24"/>
           <w:szCs w:val="24"/>
         </w:rPr>
-        <w:t xml:space="preserve"> </w:t>
-      </w:r>
-      <w:r>
-        <w:rPr>
-          <w:rFonts w:ascii="Arial" w:hAnsi="Arial" w:cs="Arial"/>
-          <w:color w:val="333333"/>
-          <w:sz w:val="24"/>
-          <w:szCs w:val="24"/>
-        </w:rPr>
-        <w:t>The weather app on your phone “talks” to this system via APIs and shows you daily weather updates on your phone.</w:t>
+        <w:t xml:space="preserve"> The weather app on your phone “talks” to this system via APIs and shows you daily weather updates on your phone.</w:t>
       </w:r>
     </w:p>
     <w:p>
@@ -421,17 +378,7 @@
           <w:szCs w:val="24"/>
           <w:shd w:val="clear" w:color="auto" w:fill="FFFFFF"/>
         </w:rPr>
-        <w:t>API test requires less code so it can provide better and faster test coverage</w:t>
-      </w:r>
-      <w:r>
-        <w:rPr>
-          <w:rFonts w:ascii="Arial" w:hAnsi="Arial" w:cs="Arial"/>
-          <w:color w:val="000000"/>
-          <w:sz w:val="24"/>
-          <w:szCs w:val="24"/>
-          <w:shd w:val="clear" w:color="auto" w:fill="FFFFFF"/>
-        </w:rPr>
-        <w:t>.</w:t>
+        <w:t>API test requires less code so it can provide better and faster test coverage.</w:t>
       </w:r>
     </w:p>
     <w:p>
@@ -523,20 +470,8 @@
             <w14:round/>
           </w14:textOutline>
         </w:rPr>
-        <w:t>Q2) What is API Endpoint?</w:t>
-      </w:r>
-    </w:p>
-    <w:p>
-      <w:pPr>
-        <w:pStyle w:val="ListParagraph"/>
-        <w:rPr>
-          <w:rFonts w:ascii="Arial" w:hAnsi="Arial" w:cs="Arial"/>
-          <w:color w:val="202124"/>
-          <w:sz w:val="24"/>
-          <w:szCs w:val="24"/>
-          <w:shd w:val="clear" w:color="auto" w:fill="FFFFFF"/>
-        </w:rPr>
-      </w:pPr>
+        <w:t>Q</w:t>
+      </w:r>
       <w:r>
         <w:rPr>
           <w:rFonts w:ascii="Arial" w:hAnsi="Arial" w:cs="Arial"/>
@@ -554,16 +489,7 @@
             <w14:round/>
           </w14:textOutline>
         </w:rPr>
-        <w:t xml:space="preserve"> </w:t>
-      </w:r>
-      <w:r>
-        <w:rPr>
-          <w:rFonts w:ascii="Arial" w:hAnsi="Arial" w:cs="Arial"/>
-          <w:color w:val="040C28"/>
-          <w:sz w:val="24"/>
-          <w:szCs w:val="24"/>
-        </w:rPr>
-        <w:t xml:space="preserve">An Endpoint is a </w:t>
+        <w:t>3</w:t>
       </w:r>
       <w:r>
         <w:rPr>
@@ -582,36 +508,12 @@
             <w14:round/>
           </w14:textOutline>
         </w:rPr>
-        <w:t>L</w:t>
-      </w:r>
-      <w:r>
-        <w:rPr>
-          <w:rFonts w:ascii="Arial" w:hAnsi="Arial" w:cs="Arial"/>
-          <w:color w:val="040C28"/>
-          <w:sz w:val="24"/>
-          <w:szCs w:val="24"/>
-        </w:rPr>
-        <w:t>ocation</w:t>
-      </w:r>
-      <w:r>
-        <w:rPr>
-          <w:rFonts w:ascii="Arial" w:hAnsi="Arial" w:cs="Arial"/>
-          <w:color w:val="040C28"/>
-          <w:sz w:val="24"/>
-          <w:szCs w:val="24"/>
-        </w:rPr>
-        <w:t xml:space="preserve"> </w:t>
-      </w:r>
-      <w:r>
-        <w:rPr>
-          <w:rFonts w:ascii="Arial" w:hAnsi="Arial" w:cs="Arial"/>
-          <w:color w:val="040C28"/>
-          <w:sz w:val="24"/>
-          <w:szCs w:val="24"/>
-        </w:rPr>
-        <w:t>where an API receives requests about a specific resource on its server</w:t>
-      </w:r>
-      <w:r>
+        <w:t>) What is API Endpoint?</w:t>
+      </w:r>
+    </w:p>
+    <w:p>
+      <w:pPr>
+        <w:pStyle w:val="ListParagraph"/>
         <w:rPr>
           <w:rFonts w:ascii="Arial" w:hAnsi="Arial" w:cs="Arial"/>
           <w:color w:val="202124"/>
@@ -619,24 +521,8 @@
           <w:szCs w:val="24"/>
           <w:shd w:val="clear" w:color="auto" w:fill="FFFFFF"/>
         </w:rPr>
-        <w:t>. In APIs, an endpoint is typically a uniform resource locator (URL) that provides the location of a resource on the server.</w:t>
-      </w:r>
-    </w:p>
-    <w:p>
-      <w:pPr>
-        <w:pStyle w:val="ListParagraph"/>
-        <w:rPr>
-          <w:rFonts w:ascii="Arial" w:hAnsi="Arial" w:cs="Arial"/>
-          <w:color w:val="202124"/>
-          <w:sz w:val="24"/>
-          <w:szCs w:val="24"/>
-          <w:shd w:val="clear" w:color="auto" w:fill="FFFFFF"/>
-        </w:rPr>
-      </w:pPr>
-    </w:p>
-    <w:p>
-      <w:pPr>
-        <w:ind w:left="360"/>
+      </w:pPr>
+      <w:r>
         <w:rPr>
           <w:rFonts w:ascii="Arial" w:hAnsi="Arial" w:cs="Arial"/>
           <w:color w:val="000000" w:themeColor="text1"/>
@@ -653,7 +539,17 @@
             <w14:round/>
           </w14:textOutline>
         </w:rPr>
-      </w:pPr>
+        <w:t xml:space="preserve"> </w:t>
+      </w:r>
+      <w:r>
+        <w:rPr>
+          <w:rFonts w:ascii="Arial" w:hAnsi="Arial" w:cs="Arial"/>
+          <w:color w:val="040C28"/>
+          <w:sz w:val="24"/>
+          <w:szCs w:val="24"/>
+        </w:rPr>
+        <w:t xml:space="preserve">An Endpoint is a </w:t>
+      </w:r>
       <w:r>
         <w:rPr>
           <w:rFonts w:ascii="Arial" w:hAnsi="Arial" w:cs="Arial"/>
@@ -671,10 +567,61 @@
             <w14:round/>
           </w14:textOutline>
         </w:rPr>
-        <w:t xml:space="preserve">Q3) What is </w:t>
-      </w:r>
-      <w:proofErr w:type="gramStart"/>
-      <w:r>
+        <w:t>L</w:t>
+      </w:r>
+      <w:r>
+        <w:rPr>
+          <w:rFonts w:ascii="Arial" w:hAnsi="Arial" w:cs="Arial"/>
+          <w:color w:val="040C28"/>
+          <w:sz w:val="24"/>
+          <w:szCs w:val="24"/>
+        </w:rPr>
+        <w:t>ocation</w:t>
+      </w:r>
+      <w:r>
+        <w:rPr>
+          <w:rFonts w:ascii="Arial" w:hAnsi="Arial" w:cs="Arial"/>
+          <w:color w:val="040C28"/>
+          <w:sz w:val="24"/>
+          <w:szCs w:val="24"/>
+        </w:rPr>
+        <w:t xml:space="preserve"> </w:t>
+      </w:r>
+      <w:r>
+        <w:rPr>
+          <w:rFonts w:ascii="Arial" w:hAnsi="Arial" w:cs="Arial"/>
+          <w:color w:val="040C28"/>
+          <w:sz w:val="24"/>
+          <w:szCs w:val="24"/>
+        </w:rPr>
+        <w:t>where an API receives requests about a specific resource on its server</w:t>
+      </w:r>
+      <w:r>
+        <w:rPr>
+          <w:rFonts w:ascii="Arial" w:hAnsi="Arial" w:cs="Arial"/>
+          <w:color w:val="202124"/>
+          <w:sz w:val="24"/>
+          <w:szCs w:val="24"/>
+          <w:shd w:val="clear" w:color="auto" w:fill="FFFFFF"/>
+        </w:rPr>
+        <w:t>. In APIs, an endpoint is typically a uniform resource locator (URL) that provides the location of a resource on the server.</w:t>
+      </w:r>
+    </w:p>
+    <w:p>
+      <w:pPr>
+        <w:pStyle w:val="ListParagraph"/>
+        <w:rPr>
+          <w:rFonts w:ascii="Arial" w:hAnsi="Arial" w:cs="Arial"/>
+          <w:color w:val="202124"/>
+          <w:sz w:val="24"/>
+          <w:szCs w:val="24"/>
+          <w:shd w:val="clear" w:color="auto" w:fill="FFFFFF"/>
+        </w:rPr>
+      </w:pPr>
+    </w:p>
+    <w:p>
+      <w:pPr>
+        <w:ind w:left="360"/>
         <w:rPr>
           <w:rFonts w:ascii="Arial" w:hAnsi="Arial" w:cs="Arial"/>
           <w:color w:val="000000" w:themeColor="text1"/>
@@ -691,9 +638,7 @@
             <w14:round/>
           </w14:textOutline>
         </w:rPr>
-        <w:t>a</w:t>
-      </w:r>
-      <w:proofErr w:type="gramEnd"/>
+      </w:pPr>
       <w:r>
         <w:rPr>
           <w:rFonts w:ascii="Arial" w:hAnsi="Arial" w:cs="Arial"/>
@@ -711,7 +656,7 @@
             <w14:round/>
           </w14:textOutline>
         </w:rPr>
-        <w:t xml:space="preserve"> </w:t>
+        <w:t>Q</w:t>
       </w:r>
       <w:r>
         <w:rPr>
@@ -730,7 +675,7 @@
             <w14:round/>
           </w14:textOutline>
         </w:rPr>
-        <w:t xml:space="preserve">API </w:t>
+        <w:t>4</w:t>
       </w:r>
       <w:r>
         <w:rPr>
@@ -749,40 +694,7 @@
             <w14:round/>
           </w14:textOutline>
         </w:rPr>
-        <w:t>Resource?</w:t>
-      </w:r>
-    </w:p>
-    <w:p>
-      <w:pPr>
-        <w:ind w:left="360"/>
-        <w:rPr>
-          <w:rFonts w:ascii="Arial" w:hAnsi="Arial" w:cs="Arial"/>
-          <w:color w:val="040C28"/>
-          <w:sz w:val="24"/>
-          <w:szCs w:val="24"/>
-        </w:rPr>
-      </w:pPr>
-      <w:r>
-        <w:rPr>
-          <w:rFonts w:ascii="Arial" w:hAnsi="Arial" w:cs="Arial"/>
-          <w:color w:val="292929"/>
-          <w:spacing w:val="-1"/>
-          <w:sz w:val="24"/>
-          <w:szCs w:val="24"/>
-          <w:shd w:val="clear" w:color="auto" w:fill="FFFFFF"/>
-        </w:rPr>
-        <w:t>R</w:t>
-      </w:r>
-      <w:r>
-        <w:rPr>
-          <w:rFonts w:ascii="Arial" w:hAnsi="Arial" w:cs="Arial"/>
-          <w:color w:val="292929"/>
-          <w:spacing w:val="-1"/>
-          <w:sz w:val="24"/>
-          <w:szCs w:val="24"/>
-          <w:shd w:val="clear" w:color="auto" w:fill="FFFFFF"/>
-        </w:rPr>
-        <w:t>esources are data sets that an API allows you to work with, and which are accessible via endpoints.</w:t>
+        <w:t xml:space="preserve">) What is a </w:t>
       </w:r>
       <w:r>
         <w:rPr>
@@ -801,47 +713,14 @@
             <w14:round/>
           </w14:textOutline>
         </w:rPr>
-        <w:t xml:space="preserve"> </w:t>
-      </w:r>
-      <w:r>
-        <w:rPr>
-          <w:rFonts w:ascii="Arial" w:hAnsi="Arial" w:cs="Arial"/>
-          <w:color w:val="040C28"/>
-          <w:sz w:val="24"/>
-          <w:szCs w:val="24"/>
-        </w:rPr>
-        <w:t>A</w:t>
-      </w:r>
-      <w:r>
-        <w:rPr>
-          <w:rFonts w:ascii="Arial" w:hAnsi="Arial" w:cs="Arial"/>
-          <w:color w:val="040C28"/>
-          <w:sz w:val="24"/>
-          <w:szCs w:val="24"/>
-        </w:rPr>
-        <w:t xml:space="preserve"> resource is focused on data set that is returned by a request.</w:t>
-      </w:r>
-    </w:p>
-    <w:p>
-      <w:pPr>
-        <w:ind w:left="360"/>
-        <w:rPr>
-          <w:rFonts w:ascii="Arial" w:hAnsi="Arial" w:cs="Arial"/>
-          <w:color w:val="040C28"/>
-          <w:sz w:val="24"/>
-          <w:szCs w:val="24"/>
-        </w:rPr>
-      </w:pPr>
-    </w:p>
-    <w:p>
-      <w:pPr>
-        <w:ind w:left="360"/>
+        <w:t xml:space="preserve">API </w:t>
+      </w:r>
+      <w:r>
         <w:rPr>
           <w:rFonts w:ascii="Arial" w:hAnsi="Arial" w:cs="Arial"/>
           <w:color w:val="000000" w:themeColor="text1"/>
           <w:sz w:val="24"/>
           <w:szCs w:val="24"/>
-          <w:shd w:val="clear" w:color="auto" w:fill="FFFFFF"/>
           <w14:shadow w14:blurRad="38100" w14:dist="19050" w14:dir="2700000" w14:sx="100000" w14:sy="100000" w14:kx="0" w14:ky="0" w14:algn="tl">
             <w14:schemeClr w14:val="dk1">
               <w14:alpha w14:val="60000"/>
@@ -853,14 +732,36 @@
             <w14:round/>
           </w14:textOutline>
         </w:rPr>
-      </w:pPr>
+        <w:t>Resource?</w:t>
+      </w:r>
+    </w:p>
+    <w:p>
+      <w:pPr>
+        <w:ind w:left="360"/>
+        <w:rPr>
+          <w:rFonts w:ascii="Arial" w:hAnsi="Arial" w:cs="Arial"/>
+          <w:color w:val="040C28"/>
+          <w:sz w:val="24"/>
+          <w:szCs w:val="24"/>
+        </w:rPr>
+      </w:pPr>
+      <w:r>
+        <w:rPr>
+          <w:rFonts w:ascii="Arial" w:hAnsi="Arial" w:cs="Arial"/>
+          <w:color w:val="292929"/>
+          <w:spacing w:val="-1"/>
+          <w:sz w:val="24"/>
+          <w:szCs w:val="24"/>
+          <w:shd w:val="clear" w:color="auto" w:fill="FFFFFF"/>
+        </w:rPr>
+        <w:t>Resources are data sets that an API allows you to work with, and which are accessible via endpoints.</w:t>
+      </w:r>
       <w:r>
         <w:rPr>
           <w:rFonts w:ascii="Arial" w:hAnsi="Arial" w:cs="Arial"/>
           <w:color w:val="000000" w:themeColor="text1"/>
           <w:sz w:val="24"/>
           <w:szCs w:val="24"/>
-          <w:shd w:val="clear" w:color="auto" w:fill="FFFFFF"/>
           <w14:shadow w14:blurRad="38100" w14:dist="19050" w14:dir="2700000" w14:sx="100000" w14:sy="100000" w14:kx="0" w14:ky="0" w14:algn="tl">
             <w14:schemeClr w14:val="dk1">
               <w14:alpha w14:val="60000"/>
@@ -872,144 +773,38 @@
             <w14:round/>
           </w14:textOutline>
         </w:rPr>
-        <w:t>Q4) What are the types of parameters?</w:t>
-      </w:r>
-    </w:p>
-    <w:p>
-      <w:pPr>
-        <w:pStyle w:val="ListParagraph"/>
-        <w:numPr>
-          <w:ilvl w:val="0"/>
-          <w:numId w:val="12"/>
-        </w:numPr>
-        <w:rPr>
-          <w:rFonts w:ascii="Arial" w:hAnsi="Arial" w:cs="Arial"/>
-          <w:color w:val="000000"/>
-          <w:sz w:val="24"/>
-          <w:szCs w:val="24"/>
-          <w:shd w:val="clear" w:color="auto" w:fill="FFFFFF"/>
-        </w:rPr>
-      </w:pPr>
-      <w:r>
-        <w:rPr>
-          <w:rFonts w:ascii="Arial" w:hAnsi="Arial" w:cs="Arial"/>
-          <w:b/>
-          <w:bCs/>
-          <w:color w:val="000000"/>
-          <w:sz w:val="24"/>
-          <w:szCs w:val="24"/>
-          <w:shd w:val="clear" w:color="auto" w:fill="FFFFFF"/>
-        </w:rPr>
-        <w:t>Header Parameter</w:t>
-      </w:r>
-      <w:r>
-        <w:rPr>
-          <w:rFonts w:ascii="Arial" w:hAnsi="Arial" w:cs="Arial"/>
-          <w:color w:val="000000"/>
-          <w:sz w:val="24"/>
-          <w:szCs w:val="24"/>
-          <w:shd w:val="clear" w:color="auto" w:fill="FFFFFF"/>
-        </w:rPr>
-        <w:t xml:space="preserve">: </w:t>
-      </w:r>
-      <w:r>
-        <w:rPr>
-          <w:rFonts w:ascii="Arial" w:hAnsi="Arial" w:cs="Arial"/>
-          <w:color w:val="000000"/>
-          <w:sz w:val="24"/>
-          <w:szCs w:val="24"/>
-          <w:shd w:val="clear" w:color="auto" w:fill="FFFFFF"/>
-        </w:rPr>
-        <w:t xml:space="preserve">Parameters can be passed in the request header. </w:t>
-      </w:r>
-      <w:proofErr w:type="gramStart"/>
-      <w:r>
-        <w:rPr>
-          <w:rFonts w:ascii="Arial" w:hAnsi="Arial" w:cs="Arial"/>
-          <w:color w:val="000000"/>
-          <w:sz w:val="24"/>
-          <w:szCs w:val="24"/>
-          <w:shd w:val="clear" w:color="auto" w:fill="FFFFFF"/>
-        </w:rPr>
-        <w:t>Usually</w:t>
-      </w:r>
-      <w:proofErr w:type="gramEnd"/>
-      <w:r>
-        <w:rPr>
-          <w:rFonts w:ascii="Arial" w:hAnsi="Arial" w:cs="Arial"/>
-          <w:color w:val="000000"/>
-          <w:sz w:val="24"/>
-          <w:szCs w:val="24"/>
-          <w:shd w:val="clear" w:color="auto" w:fill="FFFFFF"/>
-        </w:rPr>
         <w:t xml:space="preserve"> </w:t>
       </w:r>
       <w:r>
         <w:rPr>
           <w:rFonts w:ascii="Arial" w:hAnsi="Arial" w:cs="Arial"/>
-          <w:color w:val="000000"/>
-          <w:sz w:val="24"/>
-          <w:szCs w:val="24"/>
-          <w:shd w:val="clear" w:color="auto" w:fill="FFFFFF"/>
-        </w:rPr>
-        <w:t>header parameters are used for passing sensitive data that shouldn’t be cached like a Bearer Token or an API key.</w:t>
-      </w:r>
-      <w:r>
-        <w:rPr>
-          <w:rFonts w:ascii="Arial" w:hAnsi="Arial" w:cs="Arial"/>
-          <w:color w:val="1B1643"/>
-          <w:spacing w:val="7"/>
-          <w:sz w:val="24"/>
-          <w:szCs w:val="24"/>
-          <w:shd w:val="clear" w:color="auto" w:fill="FFFFFF"/>
-        </w:rPr>
-        <w:t xml:space="preserve"> </w:t>
-      </w:r>
-      <w:r>
-        <w:rPr>
-          <w:rFonts w:ascii="Arial" w:hAnsi="Arial" w:cs="Arial"/>
-          <w:color w:val="1B1643"/>
-          <w:spacing w:val="7"/>
-          <w:sz w:val="24"/>
-          <w:szCs w:val="24"/>
-          <w:shd w:val="clear" w:color="auto" w:fill="FFFFFF"/>
-        </w:rPr>
-        <w:t>Header parameters are most often used in API security and authentication</w:t>
-      </w:r>
-    </w:p>
-    <w:p>
-      <w:pPr>
-        <w:pStyle w:val="ListParagraph"/>
-        <w:numPr>
-          <w:ilvl w:val="0"/>
-          <w:numId w:val="12"/>
-        </w:numPr>
-        <w:rPr>
-          <w:rFonts w:ascii="Arial" w:hAnsi="Arial" w:cs="Arial"/>
-          <w:color w:val="000000"/>
-          <w:sz w:val="24"/>
-          <w:szCs w:val="24"/>
-          <w:shd w:val="clear" w:color="auto" w:fill="FFFFFF"/>
-        </w:rPr>
-      </w:pPr>
-      <w:r>
-        <w:rPr>
-          <w:rFonts w:ascii="Arial" w:hAnsi="Arial" w:cs="Arial"/>
-          <w:b/>
-          <w:bCs/>
-          <w:color w:val="000000"/>
-          <w:sz w:val="24"/>
-          <w:szCs w:val="24"/>
-          <w:shd w:val="clear" w:color="auto" w:fill="FFFFFF"/>
-        </w:rPr>
-        <w:t>Query Parameter</w:t>
-      </w:r>
-      <w:r>
+          <w:color w:val="040C28"/>
+          <w:sz w:val="24"/>
+          <w:szCs w:val="24"/>
+        </w:rPr>
+        <w:t>A resource is focused on data set that is returned by a request.</w:t>
+      </w:r>
+    </w:p>
+    <w:p>
+      <w:pPr>
+        <w:ind w:left="360"/>
+        <w:rPr>
+          <w:rFonts w:ascii="Arial" w:hAnsi="Arial" w:cs="Arial"/>
+          <w:color w:val="040C28"/>
+          <w:sz w:val="24"/>
+          <w:szCs w:val="24"/>
+        </w:rPr>
+      </w:pPr>
+    </w:p>
+    <w:p>
+      <w:pPr>
+        <w:ind w:left="360"/>
         <w:rPr>
           <w:rFonts w:ascii="Arial" w:hAnsi="Arial" w:cs="Arial"/>
           <w:color w:val="000000" w:themeColor="text1"/>
           <w:sz w:val="24"/>
           <w:szCs w:val="24"/>
+          <w:shd w:val="clear" w:color="auto" w:fill="FFFFFF"/>
           <w14:shadow w14:blurRad="38100" w14:dist="19050" w14:dir="2700000" w14:sx="100000" w14:sy="100000" w14:kx="0" w14:ky="0" w14:algn="tl">
             <w14:schemeClr w14:val="dk1">
               <w14:alpha w14:val="60000"/>
@@ -1021,229 +816,14 @@
             <w14:round/>
           </w14:textOutline>
         </w:rPr>
-        <w:t xml:space="preserve">: </w:t>
-      </w:r>
-      <w:r>
-        <w:rPr>
-          <w:rFonts w:ascii="Arial" w:hAnsi="Arial" w:cs="Arial"/>
-          <w:color w:val="000000"/>
-          <w:sz w:val="24"/>
-          <w:szCs w:val="24"/>
-          <w:shd w:val="clear" w:color="auto" w:fill="FFFFFF"/>
-        </w:rPr>
-        <w:t>Query Parameters are added to the end of a URL after a question mark. The question mark is followed by a parameter name, and the value.</w:t>
-      </w:r>
-      <w:r>
-        <w:rPr>
-          <w:rFonts w:ascii="Arial" w:hAnsi="Arial" w:cs="Arial"/>
-          <w:color w:val="000000"/>
-          <w:sz w:val="24"/>
-          <w:szCs w:val="24"/>
-          <w:shd w:val="clear" w:color="auto" w:fill="FFFFFF"/>
-        </w:rPr>
-        <w:t xml:space="preserve"> </w:t>
-      </w:r>
-    </w:p>
-    <w:p>
-      <w:pPr>
-        <w:pStyle w:val="ListParagraph"/>
-        <w:numPr>
-          <w:ilvl w:val="0"/>
-          <w:numId w:val="12"/>
-        </w:numPr>
-        <w:rPr>
-          <w:rFonts w:ascii="Arial" w:hAnsi="Arial" w:cs="Arial"/>
-          <w:color w:val="1B1643"/>
-          <w:spacing w:val="7"/>
-          <w:sz w:val="24"/>
-          <w:szCs w:val="24"/>
-          <w:shd w:val="clear" w:color="auto" w:fill="FFFFFF"/>
-        </w:rPr>
-      </w:pPr>
-      <w:r>
-        <w:rPr>
-          <w:rFonts w:ascii="Arial" w:hAnsi="Arial" w:cs="Arial"/>
-          <w:color w:val="000000"/>
-          <w:sz w:val="24"/>
-          <w:szCs w:val="24"/>
-          <w:shd w:val="clear" w:color="auto" w:fill="FFFFFF"/>
-        </w:rPr>
-        <w:t>Example:</w:t>
-      </w:r>
-      <w:r>
-        <w:rPr>
-          <w:rFonts w:ascii="Arial" w:hAnsi="Arial" w:cs="Arial"/>
-          <w:color w:val="1B1643"/>
-          <w:spacing w:val="7"/>
-          <w:sz w:val="24"/>
-          <w:szCs w:val="24"/>
-          <w:shd w:val="clear" w:color="auto" w:fill="FFFFFF"/>
-        </w:rPr>
-        <w:t xml:space="preserve"> </w:t>
-      </w:r>
-      <w:r>
-        <w:rPr>
-          <w:rFonts w:ascii="Arial" w:hAnsi="Arial" w:cs="Arial"/>
-          <w:color w:val="1B1643"/>
-          <w:spacing w:val="7"/>
-          <w:sz w:val="24"/>
-          <w:szCs w:val="24"/>
-          <w:shd w:val="clear" w:color="auto" w:fill="FFFFFF"/>
-        </w:rPr>
-        <w:t>`/</w:t>
-      </w:r>
-      <w:proofErr w:type="spellStart"/>
-      <w:r>
-        <w:rPr>
-          <w:rFonts w:ascii="Arial" w:hAnsi="Arial" w:cs="Arial"/>
-          <w:color w:val="1B1643"/>
-          <w:spacing w:val="7"/>
-          <w:sz w:val="24"/>
-          <w:szCs w:val="24"/>
-          <w:shd w:val="clear" w:color="auto" w:fill="FFFFFF"/>
-        </w:rPr>
-        <w:t>users?role</w:t>
-      </w:r>
-      <w:proofErr w:type="spellEnd"/>
-      <w:r>
-        <w:rPr>
-          <w:rFonts w:ascii="Arial" w:hAnsi="Arial" w:cs="Arial"/>
-          <w:color w:val="1B1643"/>
-          <w:spacing w:val="7"/>
-          <w:sz w:val="24"/>
-          <w:szCs w:val="24"/>
-          <w:shd w:val="clear" w:color="auto" w:fill="FFFFFF"/>
-        </w:rPr>
-        <w:t>=admin`</w:t>
-      </w:r>
-    </w:p>
-    <w:p>
-      <w:pPr>
-        <w:pStyle w:val="ListParagraph"/>
-        <w:numPr>
-          <w:ilvl w:val="0"/>
-          <w:numId w:val="12"/>
-        </w:numPr>
-        <w:rPr>
-          <w:rFonts w:ascii="Arial" w:eastAsia="Times New Roman" w:hAnsi="Arial" w:cs="Arial"/>
-          <w:color w:val="1B1643"/>
-          <w:spacing w:val="6"/>
-          <w:kern w:val="0"/>
-          <w:sz w:val="24"/>
-          <w:szCs w:val="24"/>
-          <w:lang w:eastAsia="en-IN"/>
-          <w14:ligatures w14:val="none"/>
-        </w:rPr>
-      </w:pPr>
-      <w:r>
-        <w:rPr>
-          <w:rFonts w:ascii="Arial" w:hAnsi="Arial" w:cs="Arial"/>
-          <w:b/>
-          <w:bCs/>
-          <w:color w:val="000000"/>
-          <w:sz w:val="24"/>
-          <w:szCs w:val="24"/>
-          <w:shd w:val="clear" w:color="auto" w:fill="FFFFFF"/>
-        </w:rPr>
-        <w:t xml:space="preserve">Request Body Parameter: </w:t>
-      </w:r>
-      <w:r>
-        <w:rPr>
-          <w:rFonts w:ascii="Arial" w:eastAsia="Times New Roman" w:hAnsi="Arial" w:cs="Arial"/>
-          <w:color w:val="1B1643"/>
-          <w:spacing w:val="6"/>
-          <w:kern w:val="0"/>
-          <w:sz w:val="24"/>
-          <w:szCs w:val="24"/>
-          <w:lang w:eastAsia="en-IN"/>
-          <w14:ligatures w14:val="none"/>
-        </w:rPr>
-        <w:t>Request body parameters, which look similar to query parameters, are most often used in POST requests to send values in the request body.</w:t>
-      </w:r>
-    </w:p>
-    <w:p>
-      <w:pPr>
-        <w:pStyle w:val="ListParagraph"/>
-        <w:numPr>
-          <w:ilvl w:val="0"/>
-          <w:numId w:val="12"/>
-        </w:numPr>
-        <w:rPr>
-          <w:rFonts w:ascii="Arial" w:eastAsia="Times New Roman" w:hAnsi="Arial" w:cs="Arial"/>
-          <w:color w:val="1B1643"/>
-          <w:spacing w:val="6"/>
-          <w:kern w:val="0"/>
-          <w:sz w:val="24"/>
-          <w:szCs w:val="24"/>
-          <w:lang w:eastAsia="en-IN"/>
-          <w14:ligatures w14:val="none"/>
-        </w:rPr>
-      </w:pPr>
-      <w:r>
-        <w:rPr>
-          <w:rFonts w:ascii="Arial" w:hAnsi="Arial" w:cs="Arial"/>
-          <w:b/>
-          <w:bCs/>
-          <w:color w:val="000000"/>
-          <w:sz w:val="24"/>
-          <w:szCs w:val="24"/>
-          <w:shd w:val="clear" w:color="auto" w:fill="FFFFFF"/>
-        </w:rPr>
-        <w:lastRenderedPageBreak/>
-        <w:t>Template Parameter</w:t>
-      </w:r>
-      <w:r>
-        <w:rPr>
-          <w:rFonts w:ascii="Arial" w:eastAsia="Times New Roman" w:hAnsi="Arial" w:cs="Arial"/>
-          <w:color w:val="1B1643"/>
-          <w:spacing w:val="6"/>
-          <w:kern w:val="0"/>
-          <w:sz w:val="24"/>
-          <w:szCs w:val="24"/>
-          <w:lang w:eastAsia="en-IN"/>
-          <w14:ligatures w14:val="none"/>
-        </w:rPr>
-        <w:t>: It is used to parameterize</w:t>
-      </w:r>
-      <w:r>
-        <w:rPr>
-          <w:rFonts w:ascii="Arial" w:eastAsia="Times New Roman" w:hAnsi="Arial" w:cs="Arial"/>
-          <w:color w:val="1B1643"/>
-          <w:spacing w:val="6"/>
-          <w:kern w:val="0"/>
-          <w:sz w:val="24"/>
-          <w:szCs w:val="24"/>
-          <w:lang w:eastAsia="en-IN"/>
-          <w14:ligatures w14:val="none"/>
-        </w:rPr>
-        <w:t xml:space="preserve"> the endpoint or resource.</w:t>
-      </w:r>
-    </w:p>
-    <w:p>
-      <w:pPr>
-        <w:ind w:left="360"/>
-        <w:rPr>
-          <w:rFonts w:ascii="Arial" w:eastAsia="Times New Roman" w:hAnsi="Arial" w:cs="Arial"/>
-          <w:color w:val="1B1643"/>
-          <w:spacing w:val="6"/>
-          <w:kern w:val="0"/>
-          <w:sz w:val="24"/>
-          <w:szCs w:val="24"/>
-          <w:lang w:eastAsia="en-IN"/>
-          <w14:ligatures w14:val="none"/>
-        </w:rPr>
-      </w:pPr>
-    </w:p>
-    <w:p>
-      <w:pPr>
-        <w:ind w:left="360"/>
-        <w:rPr>
-          <w:rFonts w:ascii="Arial" w:eastAsia="Times New Roman" w:hAnsi="Arial" w:cs="Arial"/>
+      </w:pPr>
+      <w:r>
+        <w:rPr>
+          <w:rFonts w:ascii="Arial" w:hAnsi="Arial" w:cs="Arial"/>
           <w:color w:val="000000" w:themeColor="text1"/>
-          <w:kern w:val="0"/>
-          <w:sz w:val="24"/>
-          <w:szCs w:val="24"/>
-          <w:lang w:eastAsia="en-IN"/>
+          <w:sz w:val="24"/>
+          <w:szCs w:val="24"/>
+          <w:shd w:val="clear" w:color="auto" w:fill="FFFFFF"/>
           <w14:shadow w14:blurRad="38100" w14:dist="19050" w14:dir="2700000" w14:sx="100000" w14:sy="100000" w14:kx="0" w14:ky="0" w14:algn="tl">
             <w14:schemeClr w14:val="dk1">
               <w14:alpha w14:val="60000"/>
@@ -1254,29 +834,16 @@
             <w14:prstDash w14:val="solid"/>
             <w14:round/>
           </w14:textOutline>
-          <w14:ligatures w14:val="none"/>
-        </w:rPr>
-      </w:pPr>
-      <w:r>
-        <w:rPr>
-          <w:rFonts w:ascii="Arial" w:hAnsi="Arial" w:cs="Arial"/>
-          <w:b/>
-          <w:bCs/>
-          <w:color w:val="000000"/>
-          <w:sz w:val="24"/>
-          <w:szCs w:val="24"/>
-          <w:shd w:val="clear" w:color="auto" w:fill="FFFFFF"/>
         </w:rPr>
         <w:t>Q</w:t>
       </w:r>
       <w:r>
         <w:rPr>
-          <w:rFonts w:ascii="Arial" w:eastAsia="Times New Roman" w:hAnsi="Arial" w:cs="Arial"/>
+          <w:rFonts w:ascii="Arial" w:hAnsi="Arial" w:cs="Arial"/>
           <w:color w:val="000000" w:themeColor="text1"/>
-          <w:kern w:val="0"/>
-          <w:sz w:val="24"/>
-          <w:szCs w:val="24"/>
-          <w:lang w:eastAsia="en-IN"/>
+          <w:sz w:val="24"/>
+          <w:szCs w:val="24"/>
+          <w:shd w:val="clear" w:color="auto" w:fill="FFFFFF"/>
           <w14:shadow w14:blurRad="38100" w14:dist="19050" w14:dir="2700000" w14:sx="100000" w14:sy="100000" w14:kx="0" w14:ky="0" w14:algn="tl">
             <w14:schemeClr w14:val="dk1">
               <w14:alpha w14:val="60000"/>
@@ -1287,373 +854,16 @@
             <w14:prstDash w14:val="solid"/>
             <w14:round/>
           </w14:textOutline>
-          <w14:ligatures w14:val="none"/>
-        </w:rPr>
-        <w:t>5) What are Types of API Methods?</w:t>
-      </w:r>
-    </w:p>
-    <w:p>
-      <w:pPr>
-        <w:pStyle w:val="NoSpacing"/>
-        <w:numPr>
-          <w:ilvl w:val="0"/>
-          <w:numId w:val="11"/>
-        </w:numPr>
-        <w:rPr>
-          <w:rFonts w:ascii="Arial" w:hAnsi="Arial" w:cs="Arial"/>
-          <w:sz w:val="24"/>
-          <w:szCs w:val="24"/>
-        </w:rPr>
-      </w:pPr>
-      <w:r>
-        <w:rPr>
-          <w:rFonts w:ascii="Arial" w:hAnsi="Arial" w:cs="Arial"/>
-          <w:b/>
-          <w:bCs/>
-          <w:sz w:val="24"/>
-          <w:szCs w:val="24"/>
-        </w:rPr>
-        <w:t>GET</w:t>
-      </w:r>
-      <w:r>
-        <w:rPr>
-          <w:rFonts w:ascii="Arial" w:hAnsi="Arial" w:cs="Arial"/>
-          <w:sz w:val="24"/>
-          <w:szCs w:val="24"/>
-        </w:rPr>
-        <w:t xml:space="preserve">– </w:t>
-      </w:r>
-      <w:r>
-        <w:rPr>
-          <w:rFonts w:ascii="Arial" w:hAnsi="Arial" w:cs="Arial"/>
-          <w:sz w:val="24"/>
-          <w:szCs w:val="24"/>
-        </w:rPr>
-        <w:t>Get method retrieve the data from database.</w:t>
-      </w:r>
-    </w:p>
-    <w:p>
-      <w:pPr>
-        <w:pStyle w:val="NoSpacing"/>
-        <w:rPr>
-          <w:rFonts w:ascii="Arial" w:eastAsia="Times New Roman" w:hAnsi="Arial" w:cs="Arial"/>
-          <w:color w:val="1B1643"/>
-          <w:spacing w:val="6"/>
-          <w:kern w:val="0"/>
-          <w:sz w:val="24"/>
-          <w:szCs w:val="24"/>
-          <w:lang w:eastAsia="en-IN"/>
-          <w14:ligatures w14:val="none"/>
-        </w:rPr>
-      </w:pPr>
-    </w:p>
-    <w:p>
-      <w:pPr>
-        <w:pStyle w:val="NoSpacing"/>
-        <w:numPr>
-          <w:ilvl w:val="0"/>
-          <w:numId w:val="11"/>
-        </w:numPr>
-        <w:rPr>
-          <w:rFonts w:ascii="Arial" w:hAnsi="Arial" w:cs="Arial"/>
-          <w:sz w:val="24"/>
-          <w:szCs w:val="24"/>
-        </w:rPr>
-      </w:pPr>
-      <w:r>
-        <w:rPr>
-          <w:rFonts w:ascii="Arial" w:hAnsi="Arial" w:cs="Arial"/>
-          <w:b/>
-          <w:bCs/>
-          <w:sz w:val="24"/>
-          <w:szCs w:val="24"/>
-        </w:rPr>
-        <w:t>POST</w:t>
-      </w:r>
-      <w:r>
-        <w:rPr>
-          <w:rFonts w:ascii="Arial" w:hAnsi="Arial" w:cs="Arial"/>
-          <w:sz w:val="24"/>
-          <w:szCs w:val="24"/>
-        </w:rPr>
-        <w:t>–</w:t>
-      </w:r>
-      <w:r>
-        <w:rPr>
-          <w:rFonts w:ascii="Arial" w:hAnsi="Arial" w:cs="Arial"/>
-          <w:sz w:val="24"/>
-          <w:szCs w:val="24"/>
-        </w:rPr>
-        <w:t xml:space="preserve"> </w:t>
-      </w:r>
-      <w:r>
-        <w:rPr>
-          <w:rFonts w:ascii="Arial" w:hAnsi="Arial" w:cs="Arial"/>
-          <w:sz w:val="24"/>
-          <w:szCs w:val="24"/>
-        </w:rPr>
-        <w:t>POST is used to send data to a server to create</w:t>
-      </w:r>
-      <w:r>
-        <w:rPr>
-          <w:rFonts w:ascii="Arial" w:hAnsi="Arial" w:cs="Arial"/>
-          <w:sz w:val="24"/>
-          <w:szCs w:val="24"/>
-        </w:rPr>
-        <w:t xml:space="preserve"> a record in database</w:t>
-      </w:r>
-      <w:r>
-        <w:rPr>
-          <w:rFonts w:ascii="Arial" w:hAnsi="Arial" w:cs="Arial"/>
-          <w:sz w:val="24"/>
-          <w:szCs w:val="24"/>
-        </w:rPr>
-        <w:t xml:space="preserve">. </w:t>
-      </w:r>
-    </w:p>
-    <w:p>
-      <w:pPr>
-        <w:pStyle w:val="NoSpacing"/>
-        <w:rPr>
-          <w:rFonts w:ascii="Arial" w:eastAsia="Times New Roman" w:hAnsi="Arial" w:cs="Arial"/>
-          <w:color w:val="1B1643"/>
-          <w:spacing w:val="6"/>
-          <w:kern w:val="0"/>
-          <w:sz w:val="24"/>
-          <w:szCs w:val="24"/>
-          <w:lang w:eastAsia="en-IN"/>
-          <w14:ligatures w14:val="none"/>
-        </w:rPr>
-      </w:pPr>
-    </w:p>
-    <w:p>
-      <w:pPr>
-        <w:pStyle w:val="NoSpacing"/>
-        <w:numPr>
-          <w:ilvl w:val="0"/>
-          <w:numId w:val="11"/>
-        </w:numPr>
-        <w:rPr>
-          <w:rFonts w:ascii="Arial" w:hAnsi="Arial" w:cs="Arial"/>
-          <w:sz w:val="24"/>
-          <w:szCs w:val="24"/>
-        </w:rPr>
-      </w:pPr>
-      <w:r>
-        <w:rPr>
-          <w:rFonts w:ascii="Arial" w:hAnsi="Arial" w:cs="Arial"/>
-          <w:b/>
-          <w:bCs/>
-          <w:sz w:val="24"/>
-          <w:szCs w:val="24"/>
-        </w:rPr>
-        <w:t>PUT</w:t>
-      </w:r>
-      <w:r>
-        <w:rPr>
-          <w:rFonts w:ascii="Arial" w:hAnsi="Arial" w:cs="Arial"/>
-          <w:sz w:val="24"/>
-          <w:szCs w:val="24"/>
-        </w:rPr>
-        <w:t>–</w:t>
-      </w:r>
-      <w:r>
-        <w:rPr>
-          <w:rFonts w:ascii="Arial" w:hAnsi="Arial" w:cs="Arial"/>
-          <w:sz w:val="24"/>
-          <w:szCs w:val="24"/>
-        </w:rPr>
-        <w:t xml:space="preserve"> Put </w:t>
-      </w:r>
-      <w:r>
-        <w:rPr>
-          <w:rFonts w:ascii="Arial" w:hAnsi="Arial" w:cs="Arial"/>
-          <w:sz w:val="24"/>
-          <w:szCs w:val="24"/>
-        </w:rPr>
-        <w:t>Create a new entity or update an existing one</w:t>
-      </w:r>
-      <w:r>
-        <w:rPr>
-          <w:rFonts w:ascii="Arial" w:hAnsi="Arial" w:cs="Arial"/>
-          <w:sz w:val="24"/>
-          <w:szCs w:val="24"/>
-        </w:rPr>
-        <w:t>.</w:t>
-      </w:r>
-    </w:p>
-    <w:p>
-      <w:pPr>
-        <w:pStyle w:val="NoSpacing"/>
-        <w:rPr>
-          <w:rFonts w:ascii="Arial" w:eastAsia="Times New Roman" w:hAnsi="Arial" w:cs="Arial"/>
-          <w:color w:val="1B1643"/>
-          <w:spacing w:val="6"/>
-          <w:kern w:val="0"/>
-          <w:sz w:val="24"/>
-          <w:szCs w:val="24"/>
-          <w:lang w:eastAsia="en-IN"/>
-          <w14:ligatures w14:val="none"/>
-        </w:rPr>
-      </w:pPr>
-    </w:p>
-    <w:p>
-      <w:pPr>
-        <w:pStyle w:val="NoSpacing"/>
-        <w:numPr>
-          <w:ilvl w:val="0"/>
-          <w:numId w:val="11"/>
-        </w:numPr>
-        <w:rPr>
-          <w:rFonts w:ascii="Arial" w:hAnsi="Arial" w:cs="Arial"/>
-          <w:sz w:val="24"/>
-          <w:szCs w:val="24"/>
-        </w:rPr>
-      </w:pPr>
-      <w:r>
-        <w:rPr>
-          <w:rFonts w:ascii="Arial" w:hAnsi="Arial" w:cs="Arial"/>
-          <w:b/>
-          <w:bCs/>
-          <w:sz w:val="24"/>
-          <w:szCs w:val="24"/>
-        </w:rPr>
-        <w:t>DELETE</w:t>
-      </w:r>
-      <w:r>
-        <w:rPr>
-          <w:rFonts w:ascii="Arial" w:hAnsi="Arial" w:cs="Arial"/>
-          <w:sz w:val="24"/>
-          <w:szCs w:val="24"/>
-        </w:rPr>
-        <w:t xml:space="preserve">– </w:t>
-      </w:r>
-      <w:r>
-        <w:rPr>
-          <w:rFonts w:ascii="Arial" w:hAnsi="Arial" w:cs="Arial"/>
-          <w:sz w:val="24"/>
-          <w:szCs w:val="24"/>
-        </w:rPr>
-        <w:t>Delete the existing record from the database.</w:t>
-      </w:r>
-    </w:p>
-    <w:p>
-      <w:pPr>
-        <w:pStyle w:val="NoSpacing"/>
-        <w:ind w:firstLine="264"/>
-        <w:rPr>
-          <w:rFonts w:ascii="Arial" w:hAnsi="Arial" w:cs="Arial"/>
-          <w:sz w:val="24"/>
-          <w:szCs w:val="24"/>
-        </w:rPr>
-      </w:pPr>
-    </w:p>
-    <w:p>
-      <w:pPr>
-        <w:pStyle w:val="NoSpacing"/>
-        <w:numPr>
-          <w:ilvl w:val="0"/>
-          <w:numId w:val="11"/>
-        </w:numPr>
-        <w:rPr>
-          <w:rFonts w:ascii="Arial" w:hAnsi="Arial" w:cs="Arial"/>
-          <w:color w:val="040C28"/>
-        </w:rPr>
-      </w:pPr>
-      <w:r>
-        <w:rPr>
-          <w:rFonts w:ascii="Arial" w:eastAsia="Times New Roman" w:hAnsi="Arial" w:cs="Arial"/>
-          <w:b/>
-          <w:bCs/>
-          <w:color w:val="1B1643"/>
-          <w:spacing w:val="6"/>
-          <w:kern w:val="0"/>
-          <w:sz w:val="24"/>
-          <w:szCs w:val="24"/>
-          <w:lang w:eastAsia="en-IN"/>
-          <w14:ligatures w14:val="none"/>
-        </w:rPr>
-        <w:t>Patch</w:t>
-      </w:r>
-      <w:r>
-        <w:rPr>
-          <w:rFonts w:ascii="Arial" w:hAnsi="Arial" w:cs="Arial"/>
-          <w:sz w:val="24"/>
-          <w:szCs w:val="24"/>
-        </w:rPr>
-        <w:t xml:space="preserve">– </w:t>
-      </w:r>
-      <w:r>
-        <w:rPr>
-          <w:rFonts w:ascii="Arial" w:hAnsi="Arial" w:cs="Arial"/>
-          <w:color w:val="4D5156"/>
-          <w:shd w:val="clear" w:color="auto" w:fill="FFFFFF"/>
-        </w:rPr>
-        <w:t>PATCH is </w:t>
-      </w:r>
-      <w:r>
-        <w:rPr>
-          <w:rFonts w:ascii="Arial" w:hAnsi="Arial" w:cs="Arial"/>
-          <w:color w:val="040C28"/>
-        </w:rPr>
-        <w:t>a method of modifying resources where the client sends</w:t>
-      </w:r>
-      <w:r>
-        <w:rPr>
-          <w:rFonts w:ascii="Arial" w:hAnsi="Arial" w:cs="Arial"/>
-          <w:color w:val="040C28"/>
-        </w:rPr>
-        <w:t xml:space="preserve"> </w:t>
-      </w:r>
-      <w:r>
-        <w:rPr>
-          <w:rFonts w:ascii="Arial" w:hAnsi="Arial" w:cs="Arial"/>
-          <w:color w:val="040C28"/>
-        </w:rPr>
-        <w:t xml:space="preserve">partial data </w:t>
-      </w:r>
-      <w:r>
-        <w:rPr>
-          <w:rFonts w:ascii="Arial" w:hAnsi="Arial" w:cs="Arial"/>
-          <w:color w:val="040C28"/>
-        </w:rPr>
-        <w:t>that is to be updated without modifying the entire data</w:t>
-      </w:r>
-      <w:r>
-        <w:rPr>
-          <w:rFonts w:ascii="Arial" w:hAnsi="Arial" w:cs="Arial"/>
-          <w:color w:val="040C28"/>
-        </w:rPr>
-        <w:t>.</w:t>
-      </w:r>
-    </w:p>
-    <w:p>
-      <w:pPr>
-        <w:pStyle w:val="NoSpacing"/>
-        <w:ind w:firstLine="120"/>
-        <w:rPr>
-          <w:rFonts w:ascii="Arial" w:eastAsia="Times New Roman" w:hAnsi="Arial" w:cs="Arial"/>
-          <w:color w:val="1B1643"/>
-          <w:spacing w:val="6"/>
-          <w:kern w:val="0"/>
-          <w:sz w:val="24"/>
-          <w:szCs w:val="24"/>
-          <w:lang w:eastAsia="en-IN"/>
-          <w14:ligatures w14:val="none"/>
-        </w:rPr>
-      </w:pPr>
-    </w:p>
-    <w:p>
-      <w:pPr>
-        <w:pStyle w:val="NoSpacing"/>
-        <w:rPr>
-          <w:rFonts w:ascii="Arial" w:eastAsia="Times New Roman" w:hAnsi="Arial" w:cs="Arial"/>
-          <w:bCs/>
+        </w:rPr>
+        <w:t>5</w:t>
+      </w:r>
+      <w:r>
+        <w:rPr>
+          <w:rFonts w:ascii="Arial" w:hAnsi="Arial" w:cs="Arial"/>
           <w:color w:val="000000" w:themeColor="text1"/>
-          <w:kern w:val="0"/>
-          <w:sz w:val="24"/>
-          <w:szCs w:val="24"/>
-          <w:lang w:eastAsia="en-IN"/>
+          <w:sz w:val="24"/>
+          <w:szCs w:val="24"/>
+          <w:shd w:val="clear" w:color="auto" w:fill="FFFFFF"/>
           <w14:shadow w14:blurRad="38100" w14:dist="19050" w14:dir="2700000" w14:sx="100000" w14:sy="100000" w14:kx="0" w14:ky="0" w14:algn="tl">
             <w14:schemeClr w14:val="dk1">
               <w14:alpha w14:val="60000"/>
@@ -1664,18 +874,92 @@
             <w14:prstDash w14:val="solid"/>
             <w14:round/>
           </w14:textOutline>
-          <w14:ligatures w14:val="none"/>
-        </w:rPr>
-      </w:pPr>
-      <w:r>
-        <w:rPr>
-          <w:rFonts w:ascii="Arial" w:eastAsia="Times New Roman" w:hAnsi="Arial" w:cs="Arial"/>
+        </w:rPr>
+        <w:t>) What are the types of parameters?</w:t>
+      </w:r>
+    </w:p>
+    <w:p>
+      <w:pPr>
+        <w:pStyle w:val="ListParagraph"/>
+        <w:numPr>
+          <w:ilvl w:val="0"/>
+          <w:numId w:val="12"/>
+        </w:numPr>
+        <w:rPr>
+          <w:rFonts w:ascii="Arial" w:hAnsi="Arial" w:cs="Arial"/>
+          <w:color w:val="000000"/>
+          <w:sz w:val="24"/>
+          <w:szCs w:val="24"/>
+          <w:shd w:val="clear" w:color="auto" w:fill="FFFFFF"/>
+        </w:rPr>
+      </w:pPr>
+      <w:r>
+        <w:rPr>
+          <w:rFonts w:ascii="Arial" w:hAnsi="Arial" w:cs="Arial"/>
+          <w:b/>
           <w:bCs/>
+          <w:color w:val="000000"/>
+          <w:sz w:val="24"/>
+          <w:szCs w:val="24"/>
+          <w:shd w:val="clear" w:color="auto" w:fill="FFFFFF"/>
+        </w:rPr>
+        <w:t>Header Parameter</w:t>
+      </w:r>
+      <w:r>
+        <w:rPr>
+          <w:rFonts w:ascii="Arial" w:hAnsi="Arial" w:cs="Arial"/>
+          <w:color w:val="000000"/>
+          <w:sz w:val="24"/>
+          <w:szCs w:val="24"/>
+          <w:shd w:val="clear" w:color="auto" w:fill="FFFFFF"/>
+        </w:rPr>
+        <w:t>: Parameters can be passed in the request header. Usually header parameters are used for passing sensitive data that shouldn’t be cached like a Bearer Token or an API key.</w:t>
+      </w:r>
+      <w:r>
+        <w:rPr>
+          <w:rFonts w:ascii="Arial" w:hAnsi="Arial" w:cs="Arial"/>
+          <w:color w:val="1B1643"/>
+          <w:spacing w:val="7"/>
+          <w:sz w:val="24"/>
+          <w:szCs w:val="24"/>
+          <w:shd w:val="clear" w:color="auto" w:fill="FFFFFF"/>
+        </w:rPr>
+        <w:t xml:space="preserve"> Header parameters are most often used in API security and authentication</w:t>
+      </w:r>
+    </w:p>
+    <w:p>
+      <w:pPr>
+        <w:pStyle w:val="ListParagraph"/>
+        <w:numPr>
+          <w:ilvl w:val="0"/>
+          <w:numId w:val="12"/>
+        </w:numPr>
+        <w:rPr>
+          <w:rFonts w:ascii="Arial" w:hAnsi="Arial" w:cs="Arial"/>
+          <w:color w:val="000000"/>
+          <w:sz w:val="24"/>
+          <w:szCs w:val="24"/>
+          <w:shd w:val="clear" w:color="auto" w:fill="FFFFFF"/>
+        </w:rPr>
+      </w:pPr>
+      <w:r>
+        <w:rPr>
+          <w:rFonts w:ascii="Arial" w:hAnsi="Arial" w:cs="Arial"/>
+          <w:b/>
+          <w:bCs/>
+          <w:color w:val="000000"/>
+          <w:sz w:val="24"/>
+          <w:szCs w:val="24"/>
+          <w:shd w:val="clear" w:color="auto" w:fill="FFFFFF"/>
+        </w:rPr>
+        <w:t>Query Parameter</w:t>
+      </w:r>
+      <w:r>
+        <w:rPr>
+          <w:rFonts w:ascii="Arial" w:hAnsi="Arial" w:cs="Arial"/>
           <w:color w:val="000000" w:themeColor="text1"/>
-          <w:kern w:val="0"/>
-          <w:sz w:val="24"/>
-          <w:szCs w:val="24"/>
-          <w:lang w:eastAsia="en-IN"/>
+          <w:sz w:val="24"/>
+          <w:szCs w:val="24"/>
           <w14:shadow w14:blurRad="38100" w14:dist="19050" w14:dir="2700000" w14:sx="100000" w14:sy="100000" w14:kx="0" w14:ky="0" w14:algn="tl">
             <w14:schemeClr w14:val="dk1">
               <w14:alpha w14:val="60000"/>
@@ -1686,17 +970,180 @@
             <w14:prstDash w14:val="solid"/>
             <w14:round/>
           </w14:textOutline>
-          <w14:ligatures w14:val="none"/>
-        </w:rPr>
-        <w:t>Q6) What is Rest API?</w:t>
-      </w:r>
-    </w:p>
-    <w:p>
-      <w:pPr>
-        <w:pStyle w:val="NoSpacing"/>
+        </w:rPr>
+        <w:t xml:space="preserve">: </w:t>
+      </w:r>
+      <w:r>
+        <w:rPr>
+          <w:rFonts w:ascii="Arial" w:hAnsi="Arial" w:cs="Arial"/>
+          <w:color w:val="000000"/>
+          <w:sz w:val="24"/>
+          <w:szCs w:val="24"/>
+          <w:shd w:val="clear" w:color="auto" w:fill="FFFFFF"/>
+        </w:rPr>
+        <w:t xml:space="preserve">Query Parameters are added to the end of a URL after a question mark. The question mark is followed by a parameter name, and the value. </w:t>
+      </w:r>
+    </w:p>
+    <w:p>
+      <w:pPr>
+        <w:pStyle w:val="ListParagraph"/>
+        <w:numPr>
+          <w:ilvl w:val="0"/>
+          <w:numId w:val="12"/>
+        </w:numPr>
+        <w:rPr>
+          <w:rFonts w:ascii="Arial" w:hAnsi="Arial" w:cs="Arial"/>
+          <w:color w:val="1B1643"/>
+          <w:spacing w:val="7"/>
+          <w:sz w:val="24"/>
+          <w:szCs w:val="24"/>
+          <w:shd w:val="clear" w:color="auto" w:fill="FFFFFF"/>
+        </w:rPr>
+      </w:pPr>
+      <w:r>
+        <w:rPr>
+          <w:rFonts w:ascii="Arial" w:hAnsi="Arial" w:cs="Arial"/>
+          <w:color w:val="000000"/>
+          <w:sz w:val="24"/>
+          <w:szCs w:val="24"/>
+          <w:shd w:val="clear" w:color="auto" w:fill="FFFFFF"/>
+        </w:rPr>
+        <w:t>Example:</w:t>
+      </w:r>
+      <w:r>
+        <w:rPr>
+          <w:rFonts w:ascii="Arial" w:hAnsi="Arial" w:cs="Arial"/>
+          <w:color w:val="1B1643"/>
+          <w:spacing w:val="7"/>
+          <w:sz w:val="24"/>
+          <w:szCs w:val="24"/>
+          <w:shd w:val="clear" w:color="auto" w:fill="FFFFFF"/>
+        </w:rPr>
+        <w:t xml:space="preserve"> `/users?role=admin`</w:t>
+      </w:r>
+    </w:p>
+    <w:p>
+      <w:pPr>
+        <w:pStyle w:val="ListParagraph"/>
+        <w:numPr>
+          <w:ilvl w:val="0"/>
+          <w:numId w:val="12"/>
+        </w:numPr>
         <w:rPr>
           <w:rFonts w:ascii="Arial" w:eastAsia="Times New Roman" w:hAnsi="Arial" w:cs="Arial"/>
+          <w:color w:val="1B1643"/>
+          <w:spacing w:val="6"/>
+          <w:kern w:val="0"/>
+          <w:sz w:val="24"/>
+          <w:szCs w:val="24"/>
+          <w:lang w:eastAsia="en-IN"/>
+          <w14:ligatures w14:val="none"/>
+        </w:rPr>
+      </w:pPr>
+      <w:r>
+        <w:rPr>
+          <w:rFonts w:ascii="Arial" w:hAnsi="Arial" w:cs="Arial"/>
+          <w:b/>
           <w:bCs/>
+          <w:color w:val="000000"/>
+          <w:sz w:val="24"/>
+          <w:szCs w:val="24"/>
+          <w:shd w:val="clear" w:color="auto" w:fill="FFFFFF"/>
+        </w:rPr>
+        <w:t xml:space="preserve">Request Body Parameter: </w:t>
+      </w:r>
+      <w:r>
+        <w:rPr>
+          <w:rFonts w:ascii="Arial" w:eastAsia="Times New Roman" w:hAnsi="Arial" w:cs="Arial"/>
+          <w:color w:val="1B1643"/>
+          <w:spacing w:val="6"/>
+          <w:kern w:val="0"/>
+          <w:sz w:val="24"/>
+          <w:szCs w:val="24"/>
+          <w:lang w:eastAsia="en-IN"/>
+          <w14:ligatures w14:val="none"/>
+        </w:rPr>
+        <w:t>Request body parameters, which look similar to query parameters, are most often used in POST requests to send values in the request body.</w:t>
+      </w:r>
+    </w:p>
+    <w:p>
+      <w:pPr>
+        <w:pStyle w:val="ListParagraph"/>
+        <w:numPr>
+          <w:ilvl w:val="0"/>
+          <w:numId w:val="12"/>
+        </w:numPr>
+        <w:rPr>
+          <w:rFonts w:ascii="Arial" w:eastAsia="Times New Roman" w:hAnsi="Arial" w:cs="Arial"/>
+          <w:color w:val="1B1643"/>
+          <w:spacing w:val="6"/>
+          <w:kern w:val="0"/>
+          <w:sz w:val="24"/>
+          <w:szCs w:val="24"/>
+          <w:lang w:eastAsia="en-IN"/>
+          <w14:ligatures w14:val="none"/>
+        </w:rPr>
+      </w:pPr>
+      <w:r>
+        <w:rPr>
+          <w:rFonts w:ascii="Arial" w:hAnsi="Arial" w:cs="Arial"/>
+          <w:b/>
+          <w:bCs/>
+          <w:color w:val="000000"/>
+          <w:sz w:val="24"/>
+          <w:szCs w:val="24"/>
+          <w:shd w:val="clear" w:color="auto" w:fill="FFFFFF"/>
+        </w:rPr>
+        <w:lastRenderedPageBreak/>
+        <w:t>Template Parameter</w:t>
+      </w:r>
+      <w:r>
+        <w:rPr>
+          <w:rFonts w:ascii="Arial" w:eastAsia="Times New Roman" w:hAnsi="Arial" w:cs="Arial"/>
+          <w:color w:val="1B1643"/>
+          <w:spacing w:val="6"/>
+          <w:kern w:val="0"/>
+          <w:sz w:val="24"/>
+          <w:szCs w:val="24"/>
+          <w:lang w:eastAsia="en-IN"/>
+          <w14:ligatures w14:val="none"/>
+        </w:rPr>
+        <w:t>: It is used to parameterize</w:t>
+      </w:r>
+      <w:r>
+        <w:rPr>
+          <w:rFonts w:ascii="Arial" w:eastAsia="Times New Roman" w:hAnsi="Arial" w:cs="Arial"/>
+          <w:color w:val="1B1643"/>
+          <w:spacing w:val="6"/>
+          <w:kern w:val="0"/>
+          <w:sz w:val="24"/>
+          <w:szCs w:val="24"/>
+          <w:lang w:eastAsia="en-IN"/>
+          <w14:ligatures w14:val="none"/>
+        </w:rPr>
+        <w:t xml:space="preserve"> the endpoint or resource.</w:t>
+      </w:r>
+    </w:p>
+    <w:p>
+      <w:pPr>
+        <w:ind w:left="360"/>
+        <w:rPr>
+          <w:rFonts w:ascii="Arial" w:eastAsia="Times New Roman" w:hAnsi="Arial" w:cs="Arial"/>
+          <w:color w:val="1B1643"/>
+          <w:spacing w:val="6"/>
+          <w:kern w:val="0"/>
+          <w:sz w:val="24"/>
+          <w:szCs w:val="24"/>
+          <w:lang w:eastAsia="en-IN"/>
+          <w14:ligatures w14:val="none"/>
+        </w:rPr>
+      </w:pPr>
+    </w:p>
+    <w:p>
+      <w:pPr>
+        <w:ind w:left="360"/>
+        <w:rPr>
+          <w:rFonts w:ascii="Arial" w:eastAsia="Times New Roman" w:hAnsi="Arial" w:cs="Arial"/>
           <w:color w:val="000000" w:themeColor="text1"/>
           <w:kern w:val="0"/>
           <w:sz w:val="24"/>
@@ -1715,414 +1162,19 @@
           <w14:ligatures w14:val="none"/>
         </w:rPr>
       </w:pPr>
-    </w:p>
-    <w:p>
-      <w:pPr>
-        <w:pStyle w:val="NoSpacing"/>
-        <w:rPr>
-          <w:rFonts w:ascii="Arial" w:hAnsi="Arial" w:cs="Arial"/>
-          <w:sz w:val="24"/>
-          <w:szCs w:val="24"/>
-          <w:shd w:val="clear" w:color="auto" w:fill="FFFFFF"/>
-        </w:rPr>
-      </w:pPr>
-      <w:r>
-        <w:rPr>
-          <w:rFonts w:ascii="Arial" w:hAnsi="Arial" w:cs="Arial"/>
-          <w:shd w:val="clear" w:color="auto" w:fill="FFFFFF"/>
-        </w:rPr>
-        <w:t>REST stands for Representational State Transfer</w:t>
-      </w:r>
-      <w:r>
-        <w:rPr>
-          <w:rFonts w:ascii="Arial" w:hAnsi="Arial" w:cs="Arial"/>
-          <w:sz w:val="24"/>
-          <w:szCs w:val="24"/>
-          <w:shd w:val="clear" w:color="auto" w:fill="FFFFFF"/>
-        </w:rPr>
-        <w:t xml:space="preserve">. REST API treats all data as resource and each one is represented by unique uniform resource identifier. </w:t>
-      </w:r>
-    </w:p>
-    <w:p>
-      <w:pPr>
-        <w:pStyle w:val="NoSpacing"/>
-        <w:rPr>
-          <w:rFonts w:ascii="Arial" w:hAnsi="Arial" w:cs="Arial"/>
-          <w:sz w:val="24"/>
-          <w:szCs w:val="24"/>
-          <w:shd w:val="clear" w:color="auto" w:fill="FFFFFF"/>
-        </w:rPr>
-      </w:pPr>
-    </w:p>
-    <w:p>
-      <w:pPr>
-        <w:pStyle w:val="NoSpacing"/>
-        <w:rPr>
-          <w:rFonts w:ascii="Arial" w:eastAsia="Times New Roman" w:hAnsi="Arial" w:cs="Arial"/>
-          <w:color w:val="51565E"/>
-          <w:kern w:val="0"/>
-          <w:sz w:val="24"/>
-          <w:szCs w:val="24"/>
-          <w:lang w:eastAsia="en-IN"/>
-          <w14:ligatures w14:val="none"/>
-        </w:rPr>
-      </w:pPr>
-      <w:r>
-        <w:rPr>
-          <w:rFonts w:ascii="Arial" w:hAnsi="Arial" w:cs="Arial"/>
-          <w:sz w:val="24"/>
-          <w:szCs w:val="24"/>
-          <w:shd w:val="clear" w:color="auto" w:fill="FFFFFF"/>
-        </w:rPr>
-        <w:t>Example</w:t>
-      </w:r>
-      <w:r>
-        <w:rPr>
-          <w:rFonts w:ascii="Arial" w:hAnsi="Arial" w:cs="Arial"/>
-          <w:sz w:val="24"/>
-          <w:szCs w:val="24"/>
-          <w:shd w:val="clear" w:color="auto" w:fill="FFFFFF"/>
-        </w:rPr>
-        <w:t>:</w:t>
-      </w:r>
-      <w:r>
-        <w:rPr>
-          <w:rFonts w:ascii="Arial" w:hAnsi="Arial" w:cs="Arial"/>
-          <w:color w:val="51565E"/>
-        </w:rPr>
-        <w:t xml:space="preserve"> </w:t>
-      </w:r>
-      <w:r>
-        <w:rPr>
-          <w:rFonts w:ascii="Arial" w:eastAsia="Times New Roman" w:hAnsi="Arial" w:cs="Arial"/>
-          <w:color w:val="51565E"/>
-          <w:kern w:val="0"/>
-          <w:sz w:val="24"/>
-          <w:szCs w:val="24"/>
-          <w:lang w:eastAsia="en-IN"/>
-          <w14:ligatures w14:val="none"/>
-        </w:rPr>
-        <w:t>Airlines use APIs to expose the flight times and prices to allow travel and ticketing sites for businesses. </w:t>
-      </w:r>
-    </w:p>
-    <w:p>
-      <w:pPr>
-        <w:pStyle w:val="NoSpacing"/>
-        <w:rPr>
-          <w:rFonts w:ascii="Arial" w:eastAsia="Times New Roman" w:hAnsi="Arial" w:cs="Arial"/>
-          <w:color w:val="51565E"/>
-          <w:kern w:val="0"/>
-          <w:sz w:val="24"/>
-          <w:szCs w:val="24"/>
-          <w:lang w:eastAsia="en-IN"/>
-          <w14:ligatures w14:val="none"/>
-        </w:rPr>
-      </w:pPr>
-    </w:p>
-    <w:p>
-      <w:pPr>
-        <w:pStyle w:val="NoSpacing"/>
-        <w:rPr>
-          <w:rFonts w:ascii="Arial" w:eastAsia="Times New Roman" w:hAnsi="Arial" w:cs="Arial"/>
-          <w:color w:val="51565E"/>
-          <w:kern w:val="0"/>
-          <w:sz w:val="24"/>
-          <w:szCs w:val="24"/>
-          <w:lang w:eastAsia="en-IN"/>
-          <w14:ligatures w14:val="none"/>
-        </w:rPr>
-      </w:pPr>
-      <w:r>
-        <w:rPr>
-          <w:rFonts w:ascii="Arial" w:eastAsia="Times New Roman" w:hAnsi="Arial" w:cs="Arial"/>
-          <w:color w:val="51565E"/>
-          <w:kern w:val="0"/>
-          <w:sz w:val="24"/>
-          <w:szCs w:val="24"/>
-          <w:lang w:eastAsia="en-IN"/>
-          <w14:ligatures w14:val="none"/>
-        </w:rPr>
-        <w:t>Q7) What are the advantages of RESTAPI?</w:t>
-      </w:r>
-    </w:p>
-    <w:p>
-      <w:pPr>
-        <w:pStyle w:val="NoSpacing"/>
-        <w:numPr>
-          <w:ilvl w:val="0"/>
-          <w:numId w:val="14"/>
-        </w:numPr>
-        <w:rPr>
-          <w:rFonts w:ascii="Arial" w:eastAsia="Times New Roman" w:hAnsi="Arial" w:cs="Arial"/>
-          <w:color w:val="51565E"/>
-          <w:kern w:val="0"/>
-          <w:sz w:val="24"/>
-          <w:szCs w:val="24"/>
-          <w:lang w:eastAsia="en-IN"/>
-          <w14:ligatures w14:val="none"/>
-        </w:rPr>
-      </w:pPr>
-      <w:r>
-        <w:rPr>
-          <w:rFonts w:ascii="Arial" w:eastAsia="Times New Roman" w:hAnsi="Arial" w:cs="Arial"/>
-          <w:color w:val="51565E"/>
-          <w:kern w:val="0"/>
-          <w:sz w:val="24"/>
-          <w:szCs w:val="24"/>
-          <w:lang w:eastAsia="en-IN"/>
-          <w14:ligatures w14:val="none"/>
-        </w:rPr>
-        <w:t>Easy to Learn</w:t>
-      </w:r>
-    </w:p>
-    <w:p>
-      <w:pPr>
-        <w:pStyle w:val="NoSpacing"/>
-        <w:numPr>
-          <w:ilvl w:val="0"/>
-          <w:numId w:val="14"/>
-        </w:numPr>
-        <w:rPr>
-          <w:rFonts w:ascii="Arial" w:eastAsia="Times New Roman" w:hAnsi="Arial" w:cs="Arial"/>
-          <w:color w:val="51565E"/>
-          <w:kern w:val="0"/>
-          <w:sz w:val="24"/>
-          <w:szCs w:val="24"/>
-          <w:lang w:eastAsia="en-IN"/>
-          <w14:ligatures w14:val="none"/>
-        </w:rPr>
-      </w:pPr>
-      <w:r>
-        <w:rPr>
-          <w:rFonts w:ascii="Arial" w:eastAsia="Times New Roman" w:hAnsi="Arial" w:cs="Arial"/>
-          <w:color w:val="51565E"/>
-          <w:kern w:val="0"/>
-          <w:sz w:val="24"/>
-          <w:szCs w:val="24"/>
-          <w:lang w:eastAsia="en-IN"/>
-          <w14:ligatures w14:val="none"/>
-        </w:rPr>
-        <w:t>Wide range of data transfer like JSON, XML.</w:t>
-      </w:r>
-    </w:p>
-    <w:p>
-      <w:pPr>
-        <w:pStyle w:val="NoSpacing"/>
-        <w:numPr>
-          <w:ilvl w:val="0"/>
-          <w:numId w:val="14"/>
-        </w:numPr>
-        <w:rPr>
-          <w:rFonts w:ascii="Arial" w:eastAsia="Times New Roman" w:hAnsi="Arial" w:cs="Arial"/>
-          <w:color w:val="51565E"/>
-          <w:kern w:val="0"/>
-          <w:sz w:val="24"/>
-          <w:szCs w:val="24"/>
-          <w:lang w:eastAsia="en-IN"/>
-          <w14:ligatures w14:val="none"/>
-        </w:rPr>
-      </w:pPr>
-      <w:r>
-        <w:rPr>
-          <w:rFonts w:ascii="Arial" w:eastAsia="Times New Roman" w:hAnsi="Arial" w:cs="Arial"/>
-          <w:color w:val="51565E"/>
-          <w:kern w:val="0"/>
-          <w:sz w:val="24"/>
-          <w:szCs w:val="24"/>
-          <w:lang w:eastAsia="en-IN"/>
-          <w14:ligatures w14:val="none"/>
-        </w:rPr>
-        <w:t xml:space="preserve">Statelessness </w:t>
-      </w:r>
-      <w:proofErr w:type="gramStart"/>
-      <w:r>
-        <w:rPr>
-          <w:rFonts w:ascii="Arial" w:eastAsia="Times New Roman" w:hAnsi="Arial" w:cs="Arial"/>
-          <w:color w:val="51565E"/>
-          <w:kern w:val="0"/>
-          <w:sz w:val="24"/>
-          <w:szCs w:val="24"/>
-          <w:lang w:eastAsia="en-IN"/>
-          <w14:ligatures w14:val="none"/>
-        </w:rPr>
-        <w:t>i.e.</w:t>
-      </w:r>
-      <w:proofErr w:type="gramEnd"/>
-      <w:r>
-        <w:rPr>
-          <w:rFonts w:ascii="Arial" w:eastAsia="Times New Roman" w:hAnsi="Arial" w:cs="Arial"/>
-          <w:color w:val="51565E"/>
-          <w:kern w:val="0"/>
-          <w:sz w:val="24"/>
-          <w:szCs w:val="24"/>
-          <w:lang w:eastAsia="en-IN"/>
-          <w14:ligatures w14:val="none"/>
-        </w:rPr>
-        <w:t xml:space="preserve"> allowing simple client experience.</w:t>
-      </w:r>
-    </w:p>
-    <w:p>
-      <w:pPr>
-        <w:pStyle w:val="NoSpacing"/>
-        <w:numPr>
-          <w:ilvl w:val="0"/>
-          <w:numId w:val="14"/>
-        </w:numPr>
-        <w:rPr>
-          <w:rFonts w:ascii="Arial" w:eastAsia="Times New Roman" w:hAnsi="Arial" w:cs="Arial"/>
-          <w:color w:val="51565E"/>
-          <w:kern w:val="0"/>
-          <w:sz w:val="24"/>
-          <w:szCs w:val="24"/>
-          <w:lang w:eastAsia="en-IN"/>
-          <w14:ligatures w14:val="none"/>
-        </w:rPr>
-      </w:pPr>
-      <w:r>
-        <w:rPr>
-          <w:rFonts w:ascii="Arial" w:eastAsia="Times New Roman" w:hAnsi="Arial" w:cs="Arial"/>
-          <w:color w:val="51565E"/>
-          <w:kern w:val="0"/>
-          <w:sz w:val="24"/>
-          <w:szCs w:val="24"/>
-          <w:lang w:eastAsia="en-IN"/>
-          <w14:ligatures w14:val="none"/>
-        </w:rPr>
-        <w:t>Scalability- independent in nature.</w:t>
-      </w:r>
-    </w:p>
-    <w:p>
-      <w:pPr>
-        <w:pStyle w:val="NoSpacing"/>
-        <w:rPr>
-          <w:rFonts w:ascii="Arial" w:eastAsia="Times New Roman" w:hAnsi="Arial" w:cs="Arial"/>
-          <w:color w:val="51565E"/>
-          <w:kern w:val="0"/>
-          <w:sz w:val="24"/>
-          <w:szCs w:val="24"/>
-          <w:lang w:eastAsia="en-IN"/>
-          <w14:ligatures w14:val="none"/>
-        </w:rPr>
-      </w:pPr>
-    </w:p>
-    <w:p>
-      <w:pPr>
-        <w:pStyle w:val="NoSpacing"/>
-        <w:rPr>
-          <w:rFonts w:ascii="Arial" w:eastAsia="Times New Roman" w:hAnsi="Arial" w:cs="Arial"/>
-          <w:color w:val="51565E"/>
-          <w:kern w:val="0"/>
-          <w:sz w:val="24"/>
-          <w:szCs w:val="24"/>
-          <w:lang w:eastAsia="en-IN"/>
-          <w14:ligatures w14:val="none"/>
-        </w:rPr>
-      </w:pPr>
-      <w:r>
-        <w:rPr>
-          <w:rFonts w:ascii="Arial" w:eastAsia="Times New Roman" w:hAnsi="Arial" w:cs="Arial"/>
-          <w:color w:val="51565E"/>
-          <w:kern w:val="0"/>
-          <w:sz w:val="24"/>
-          <w:szCs w:val="24"/>
-          <w:lang w:eastAsia="en-IN"/>
-          <w14:ligatures w14:val="none"/>
-        </w:rPr>
-        <w:t>Q8) What are the disadvantages of RESTAPI?</w:t>
-      </w:r>
-    </w:p>
-    <w:p>
-      <w:pPr>
-        <w:pStyle w:val="NoSpacing"/>
-        <w:numPr>
-          <w:ilvl w:val="0"/>
-          <w:numId w:val="15"/>
-        </w:numPr>
-        <w:rPr>
-          <w:rFonts w:ascii="Arial" w:eastAsia="Times New Roman" w:hAnsi="Arial" w:cs="Arial"/>
-          <w:color w:val="51565E"/>
-          <w:kern w:val="0"/>
-          <w:sz w:val="24"/>
-          <w:szCs w:val="24"/>
-          <w:lang w:eastAsia="en-IN"/>
-          <w14:ligatures w14:val="none"/>
-        </w:rPr>
-      </w:pPr>
-      <w:r>
-        <w:rPr>
-          <w:rFonts w:ascii="Arial" w:eastAsia="Times New Roman" w:hAnsi="Arial" w:cs="Arial"/>
-          <w:color w:val="51565E"/>
-          <w:kern w:val="0"/>
-          <w:sz w:val="24"/>
-          <w:szCs w:val="24"/>
-          <w:lang w:eastAsia="en-IN"/>
-          <w14:ligatures w14:val="none"/>
-        </w:rPr>
-        <w:t>Lack of built in security.</w:t>
-      </w:r>
-    </w:p>
-    <w:p>
-      <w:pPr>
-        <w:pStyle w:val="NoSpacing"/>
-        <w:numPr>
-          <w:ilvl w:val="0"/>
-          <w:numId w:val="15"/>
-        </w:numPr>
-        <w:rPr>
-          <w:rFonts w:ascii="Arial" w:eastAsia="Times New Roman" w:hAnsi="Arial" w:cs="Arial"/>
-          <w:color w:val="51565E"/>
-          <w:kern w:val="0"/>
-          <w:sz w:val="24"/>
-          <w:szCs w:val="24"/>
-          <w:lang w:eastAsia="en-IN"/>
-          <w14:ligatures w14:val="none"/>
-        </w:rPr>
-      </w:pPr>
-      <w:r>
-        <w:rPr>
-          <w:rFonts w:ascii="Arial" w:eastAsia="Times New Roman" w:hAnsi="Arial" w:cs="Arial"/>
-          <w:color w:val="51565E"/>
-          <w:kern w:val="0"/>
-          <w:sz w:val="24"/>
-          <w:szCs w:val="24"/>
-          <w:lang w:eastAsia="en-IN"/>
-          <w14:ligatures w14:val="none"/>
-        </w:rPr>
-        <w:t>Consistency in URI’s difficulty to maintain complex projects.</w:t>
-      </w:r>
-    </w:p>
-    <w:p>
-      <w:pPr>
-        <w:pStyle w:val="NoSpacing"/>
-        <w:ind w:left="360"/>
-        <w:rPr>
-          <w:rFonts w:ascii="Arial" w:eastAsia="Times New Roman" w:hAnsi="Arial" w:cs="Arial"/>
-          <w:color w:val="51565E"/>
-          <w:kern w:val="0"/>
-          <w:sz w:val="24"/>
-          <w:szCs w:val="24"/>
-          <w:lang w:eastAsia="en-IN"/>
-          <w14:ligatures w14:val="none"/>
-        </w:rPr>
-      </w:pPr>
-    </w:p>
-    <w:p>
-      <w:pPr>
-        <w:pStyle w:val="NoSpacing"/>
-        <w:rPr>
-          <w:rFonts w:ascii="Arial" w:eastAsia="Times New Roman" w:hAnsi="Arial" w:cs="Arial"/>
-          <w:color w:val="51565E"/>
-          <w:kern w:val="0"/>
-          <w:sz w:val="24"/>
-          <w:szCs w:val="24"/>
-          <w:lang w:eastAsia="en-IN"/>
-          <w14:ligatures w14:val="none"/>
-        </w:rPr>
-      </w:pPr>
-    </w:p>
-    <w:p>
-      <w:pPr>
-        <w:pStyle w:val="NoSpacing"/>
+      <w:r>
+        <w:rPr>
+          <w:rFonts w:ascii="Arial" w:hAnsi="Arial" w:cs="Arial"/>
+          <w:b/>
+          <w:bCs/>
+          <w:color w:val="000000"/>
+          <w:sz w:val="24"/>
+          <w:szCs w:val="24"/>
+          <w:shd w:val="clear" w:color="auto" w:fill="FFFFFF"/>
+        </w:rPr>
+        <w:t>Q</w:t>
+      </w:r>
+      <w:r>
         <w:rPr>
           <w:rFonts w:ascii="Arial" w:eastAsia="Times New Roman" w:hAnsi="Arial" w:cs="Arial"/>
           <w:color w:val="000000" w:themeColor="text1"/>
@@ -2142,7 +1194,8 @@
           </w14:textOutline>
           <w14:ligatures w14:val="none"/>
         </w:rPr>
-      </w:pPr>
+        <w:t>6</w:t>
+      </w:r>
       <w:r>
         <w:rPr>
           <w:rFonts w:ascii="Arial" w:eastAsia="Times New Roman" w:hAnsi="Arial" w:cs="Arial"/>
@@ -2163,11 +1216,343 @@
           </w14:textOutline>
           <w14:ligatures w14:val="none"/>
         </w:rPr>
-        <w:t>Q7)</w:t>
-      </w:r>
-      <w:r>
+        <w:t>) What are Types of API Methods?</w:t>
+      </w:r>
+    </w:p>
+    <w:p>
+      <w:pPr>
+        <w:pStyle w:val="NoSpacing"/>
+        <w:numPr>
+          <w:ilvl w:val="0"/>
+          <w:numId w:val="11"/>
+        </w:numPr>
+        <w:rPr>
+          <w:rFonts w:ascii="Arial" w:hAnsi="Arial" w:cs="Arial"/>
+          <w:sz w:val="24"/>
+          <w:szCs w:val="24"/>
+        </w:rPr>
+      </w:pPr>
+      <w:r>
+        <w:rPr>
+          <w:rFonts w:ascii="Arial" w:hAnsi="Arial" w:cs="Arial"/>
+          <w:b/>
+          <w:bCs/>
+          <w:sz w:val="24"/>
+          <w:szCs w:val="24"/>
+        </w:rPr>
+        <w:t>GET</w:t>
+      </w:r>
+      <w:r>
+        <w:rPr>
+          <w:rFonts w:ascii="Arial" w:hAnsi="Arial" w:cs="Arial"/>
+          <w:sz w:val="24"/>
+          <w:szCs w:val="24"/>
+        </w:rPr>
+        <w:t xml:space="preserve">– </w:t>
+      </w:r>
+      <w:r>
+        <w:rPr>
+          <w:rFonts w:ascii="Arial" w:hAnsi="Arial" w:cs="Arial"/>
+          <w:sz w:val="24"/>
+          <w:szCs w:val="24"/>
+        </w:rPr>
+        <w:t>Get method retrieve the data from database.</w:t>
+      </w:r>
+    </w:p>
+    <w:p>
+      <w:pPr>
+        <w:pStyle w:val="NoSpacing"/>
         <w:rPr>
           <w:rFonts w:ascii="Arial" w:eastAsia="Times New Roman" w:hAnsi="Arial" w:cs="Arial"/>
+          <w:color w:val="1B1643"/>
+          <w:spacing w:val="6"/>
+          <w:kern w:val="0"/>
+          <w:sz w:val="24"/>
+          <w:szCs w:val="24"/>
+          <w:lang w:eastAsia="en-IN"/>
+          <w14:ligatures w14:val="none"/>
+        </w:rPr>
+      </w:pPr>
+    </w:p>
+    <w:p>
+      <w:pPr>
+        <w:pStyle w:val="NoSpacing"/>
+        <w:numPr>
+          <w:ilvl w:val="0"/>
+          <w:numId w:val="11"/>
+        </w:numPr>
+        <w:rPr>
+          <w:rFonts w:ascii="Arial" w:hAnsi="Arial" w:cs="Arial"/>
+          <w:sz w:val="24"/>
+          <w:szCs w:val="24"/>
+        </w:rPr>
+      </w:pPr>
+      <w:r>
+        <w:rPr>
+          <w:rFonts w:ascii="Arial" w:hAnsi="Arial" w:cs="Arial"/>
+          <w:b/>
+          <w:bCs/>
+          <w:sz w:val="24"/>
+          <w:szCs w:val="24"/>
+        </w:rPr>
+        <w:t>POST</w:t>
+      </w:r>
+      <w:r>
+        <w:rPr>
+          <w:rFonts w:ascii="Arial" w:hAnsi="Arial" w:cs="Arial"/>
+          <w:sz w:val="24"/>
+          <w:szCs w:val="24"/>
+        </w:rPr>
+        <w:t>–</w:t>
+      </w:r>
+      <w:r>
+        <w:rPr>
+          <w:rFonts w:ascii="Arial" w:hAnsi="Arial" w:cs="Arial"/>
+          <w:sz w:val="24"/>
+          <w:szCs w:val="24"/>
+        </w:rPr>
+        <w:t xml:space="preserve"> POST is used to send data to a server to create</w:t>
+      </w:r>
+      <w:r>
+        <w:rPr>
+          <w:rFonts w:ascii="Arial" w:hAnsi="Arial" w:cs="Arial"/>
+          <w:sz w:val="24"/>
+          <w:szCs w:val="24"/>
+        </w:rPr>
+        <w:t xml:space="preserve"> a record in database</w:t>
+      </w:r>
+      <w:r>
+        <w:rPr>
+          <w:rFonts w:ascii="Arial" w:hAnsi="Arial" w:cs="Arial"/>
+          <w:sz w:val="24"/>
+          <w:szCs w:val="24"/>
+        </w:rPr>
+        <w:t xml:space="preserve">. </w:t>
+      </w:r>
+    </w:p>
+    <w:p>
+      <w:pPr>
+        <w:pStyle w:val="NoSpacing"/>
+        <w:rPr>
+          <w:rFonts w:ascii="Arial" w:eastAsia="Times New Roman" w:hAnsi="Arial" w:cs="Arial"/>
+          <w:color w:val="1B1643"/>
+          <w:spacing w:val="6"/>
+          <w:kern w:val="0"/>
+          <w:sz w:val="24"/>
+          <w:szCs w:val="24"/>
+          <w:lang w:eastAsia="en-IN"/>
+          <w14:ligatures w14:val="none"/>
+        </w:rPr>
+      </w:pPr>
+    </w:p>
+    <w:p>
+      <w:pPr>
+        <w:pStyle w:val="NoSpacing"/>
+        <w:numPr>
+          <w:ilvl w:val="0"/>
+          <w:numId w:val="11"/>
+        </w:numPr>
+        <w:rPr>
+          <w:rFonts w:ascii="Arial" w:hAnsi="Arial" w:cs="Arial"/>
+          <w:sz w:val="24"/>
+          <w:szCs w:val="24"/>
+        </w:rPr>
+      </w:pPr>
+      <w:r>
+        <w:rPr>
+          <w:rFonts w:ascii="Arial" w:hAnsi="Arial" w:cs="Arial"/>
+          <w:b/>
+          <w:bCs/>
+          <w:sz w:val="24"/>
+          <w:szCs w:val="24"/>
+        </w:rPr>
+        <w:t>PUT</w:t>
+      </w:r>
+      <w:r>
+        <w:rPr>
+          <w:rFonts w:ascii="Arial" w:hAnsi="Arial" w:cs="Arial"/>
+          <w:sz w:val="24"/>
+          <w:szCs w:val="24"/>
+        </w:rPr>
+        <w:t>–</w:t>
+      </w:r>
+      <w:r>
+        <w:rPr>
+          <w:rFonts w:ascii="Arial" w:hAnsi="Arial" w:cs="Arial"/>
+          <w:sz w:val="24"/>
+          <w:szCs w:val="24"/>
+        </w:rPr>
+        <w:t xml:space="preserve"> Put </w:t>
+      </w:r>
+      <w:r>
+        <w:rPr>
+          <w:rFonts w:ascii="Arial" w:hAnsi="Arial" w:cs="Arial"/>
+          <w:sz w:val="24"/>
+          <w:szCs w:val="24"/>
+        </w:rPr>
+        <w:t>Create a new entity or update an existing one.</w:t>
+      </w:r>
+    </w:p>
+    <w:p>
+      <w:pPr>
+        <w:pStyle w:val="NoSpacing"/>
+        <w:rPr>
+          <w:rFonts w:ascii="Arial" w:eastAsia="Times New Roman" w:hAnsi="Arial" w:cs="Arial"/>
+          <w:color w:val="1B1643"/>
+          <w:spacing w:val="6"/>
+          <w:kern w:val="0"/>
+          <w:sz w:val="24"/>
+          <w:szCs w:val="24"/>
+          <w:lang w:eastAsia="en-IN"/>
+          <w14:ligatures w14:val="none"/>
+        </w:rPr>
+      </w:pPr>
+    </w:p>
+    <w:p>
+      <w:pPr>
+        <w:pStyle w:val="NoSpacing"/>
+        <w:numPr>
+          <w:ilvl w:val="0"/>
+          <w:numId w:val="11"/>
+        </w:numPr>
+        <w:rPr>
+          <w:rFonts w:ascii="Arial" w:hAnsi="Arial" w:cs="Arial"/>
+          <w:sz w:val="24"/>
+          <w:szCs w:val="24"/>
+        </w:rPr>
+      </w:pPr>
+      <w:r>
+        <w:rPr>
+          <w:rFonts w:ascii="Arial" w:hAnsi="Arial" w:cs="Arial"/>
+          <w:b/>
+          <w:bCs/>
+          <w:sz w:val="24"/>
+          <w:szCs w:val="24"/>
+        </w:rPr>
+        <w:t>DELETE</w:t>
+      </w:r>
+      <w:r>
+        <w:rPr>
+          <w:rFonts w:ascii="Arial" w:hAnsi="Arial" w:cs="Arial"/>
+          <w:sz w:val="24"/>
+          <w:szCs w:val="24"/>
+        </w:rPr>
+        <w:t xml:space="preserve">– </w:t>
+      </w:r>
+      <w:r>
+        <w:rPr>
+          <w:rFonts w:ascii="Arial" w:hAnsi="Arial" w:cs="Arial"/>
+          <w:sz w:val="24"/>
+          <w:szCs w:val="24"/>
+        </w:rPr>
+        <w:t>Delete the existing record from the database.</w:t>
+      </w:r>
+    </w:p>
+    <w:p>
+      <w:pPr>
+        <w:pStyle w:val="NoSpacing"/>
+        <w:ind w:firstLine="264"/>
+        <w:rPr>
+          <w:rFonts w:ascii="Arial" w:hAnsi="Arial" w:cs="Arial"/>
+          <w:sz w:val="24"/>
+          <w:szCs w:val="24"/>
+        </w:rPr>
+      </w:pPr>
+    </w:p>
+    <w:p>
+      <w:pPr>
+        <w:pStyle w:val="NoSpacing"/>
+        <w:numPr>
+          <w:ilvl w:val="0"/>
+          <w:numId w:val="11"/>
+        </w:numPr>
+        <w:rPr>
+          <w:rFonts w:ascii="Arial" w:hAnsi="Arial" w:cs="Arial"/>
+          <w:color w:val="040C28"/>
+        </w:rPr>
+      </w:pPr>
+      <w:r>
+        <w:rPr>
+          <w:rFonts w:ascii="Arial" w:eastAsia="Times New Roman" w:hAnsi="Arial" w:cs="Arial"/>
+          <w:b/>
+          <w:bCs/>
+          <w:color w:val="1B1643"/>
+          <w:spacing w:val="6"/>
+          <w:kern w:val="0"/>
+          <w:sz w:val="24"/>
+          <w:szCs w:val="24"/>
+          <w:lang w:eastAsia="en-IN"/>
+          <w14:ligatures w14:val="none"/>
+        </w:rPr>
+        <w:t>Patch</w:t>
+      </w:r>
+      <w:r>
+        <w:rPr>
+          <w:rFonts w:ascii="Arial" w:hAnsi="Arial" w:cs="Arial"/>
+          <w:sz w:val="24"/>
+          <w:szCs w:val="24"/>
+        </w:rPr>
+        <w:t xml:space="preserve">– </w:t>
+      </w:r>
+      <w:r>
+        <w:rPr>
+          <w:rFonts w:ascii="Arial" w:hAnsi="Arial" w:cs="Arial"/>
+          <w:color w:val="4D5156"/>
+          <w:shd w:val="clear" w:color="auto" w:fill="FFFFFF"/>
+        </w:rPr>
+        <w:t>PATCH is </w:t>
+      </w:r>
+      <w:r>
+        <w:rPr>
+          <w:rFonts w:ascii="Arial" w:hAnsi="Arial" w:cs="Arial"/>
+          <w:color w:val="040C28"/>
+        </w:rPr>
+        <w:t>a method of modifying resources where the client sends</w:t>
+      </w:r>
+      <w:r>
+        <w:rPr>
+          <w:rFonts w:ascii="Arial" w:hAnsi="Arial" w:cs="Arial"/>
+          <w:color w:val="040C28"/>
+        </w:rPr>
+        <w:t xml:space="preserve"> </w:t>
+      </w:r>
+      <w:r>
+        <w:rPr>
+          <w:rFonts w:ascii="Arial" w:hAnsi="Arial" w:cs="Arial"/>
+          <w:color w:val="040C28"/>
+        </w:rPr>
+        <w:t xml:space="preserve">partial data </w:t>
+      </w:r>
+      <w:r>
+        <w:rPr>
+          <w:rFonts w:ascii="Arial" w:hAnsi="Arial" w:cs="Arial"/>
+          <w:color w:val="040C28"/>
+        </w:rPr>
+        <w:t>that is to be updated without modifying the entire data.</w:t>
+      </w:r>
+    </w:p>
+    <w:p>
+      <w:pPr>
+        <w:pStyle w:val="NoSpacing"/>
+        <w:ind w:firstLine="120"/>
+        <w:rPr>
+          <w:rFonts w:ascii="Arial" w:eastAsia="Times New Roman" w:hAnsi="Arial" w:cs="Arial"/>
+          <w:color w:val="1B1643"/>
+          <w:spacing w:val="6"/>
+          <w:kern w:val="0"/>
+          <w:sz w:val="24"/>
+          <w:szCs w:val="24"/>
+          <w:lang w:eastAsia="en-IN"/>
+          <w14:ligatures w14:val="none"/>
+        </w:rPr>
+      </w:pPr>
+    </w:p>
+    <w:p>
+      <w:pPr>
+        <w:pStyle w:val="NoSpacing"/>
+        <w:rPr>
+          <w:rFonts w:ascii="Arial" w:eastAsia="Times New Roman" w:hAnsi="Arial" w:cs="Arial"/>
+          <w:bCs/>
           <w:color w:val="000000" w:themeColor="text1"/>
           <w:kern w:val="0"/>
           <w:sz w:val="24"/>
@@ -2185,11 +1570,11 @@
           </w14:textOutline>
           <w14:ligatures w14:val="none"/>
         </w:rPr>
-        <w:t xml:space="preserve"> What is URI</w:t>
-      </w:r>
+      </w:pPr>
       <w:r>
         <w:rPr>
           <w:rFonts w:ascii="Arial" w:eastAsia="Times New Roman" w:hAnsi="Arial" w:cs="Arial"/>
+          <w:bCs/>
           <w:color w:val="000000" w:themeColor="text1"/>
           <w:kern w:val="0"/>
           <w:sz w:val="24"/>
@@ -2207,22 +1592,12 @@
           </w14:textOutline>
           <w14:ligatures w14:val="none"/>
         </w:rPr>
-        <w:t>?</w:t>
-      </w:r>
-    </w:p>
-    <w:p>
-      <w:pPr>
-        <w:pStyle w:val="NoSpacing"/>
-        <w:rPr>
-          <w:rFonts w:ascii="Lato" w:hAnsi="Lato"/>
-          <w:color w:val="373E3F"/>
-          <w:spacing w:val="2"/>
-          <w:shd w:val="clear" w:color="auto" w:fill="FFFFFF"/>
-        </w:rPr>
-      </w:pPr>
+        <w:t>Q</w:t>
+      </w:r>
       <w:r>
         <w:rPr>
           <w:rFonts w:ascii="Arial" w:eastAsia="Times New Roman" w:hAnsi="Arial" w:cs="Arial"/>
+          <w:bCs/>
           <w:color w:val="000000" w:themeColor="text1"/>
           <w:kern w:val="0"/>
           <w:sz w:val="24"/>
@@ -2240,11 +1615,629 @@
           </w14:textOutline>
           <w14:ligatures w14:val="none"/>
         </w:rPr>
+        <w:t>7</w:t>
+      </w:r>
+      <w:r>
+        <w:rPr>
+          <w:rFonts w:ascii="Arial" w:eastAsia="Times New Roman" w:hAnsi="Arial" w:cs="Arial"/>
+          <w:bCs/>
+          <w:color w:val="000000" w:themeColor="text1"/>
+          <w:kern w:val="0"/>
+          <w:sz w:val="24"/>
+          <w:szCs w:val="24"/>
+          <w:lang w:eastAsia="en-IN"/>
+          <w14:shadow w14:blurRad="38100" w14:dist="19050" w14:dir="2700000" w14:sx="100000" w14:sy="100000" w14:kx="0" w14:ky="0" w14:algn="tl">
+            <w14:schemeClr w14:val="dk1">
+              <w14:alpha w14:val="60000"/>
+            </w14:schemeClr>
+          </w14:shadow>
+          <w14:textOutline w14:w="0" w14:cap="flat" w14:cmpd="sng" w14:algn="ctr">
+            <w14:noFill/>
+            <w14:prstDash w14:val="solid"/>
+            <w14:round/>
+          </w14:textOutline>
+          <w14:ligatures w14:val="none"/>
+        </w:rPr>
+        <w:t>) What is Rest API?</w:t>
+      </w:r>
+    </w:p>
+    <w:p>
+      <w:pPr>
+        <w:pStyle w:val="NoSpacing"/>
+        <w:rPr>
+          <w:rFonts w:ascii="Arial" w:eastAsia="Times New Roman" w:hAnsi="Arial" w:cs="Arial"/>
+          <w:bCs/>
+          <w:color w:val="000000" w:themeColor="text1"/>
+          <w:kern w:val="0"/>
+          <w:sz w:val="24"/>
+          <w:szCs w:val="24"/>
+          <w:lang w:eastAsia="en-IN"/>
+          <w14:shadow w14:blurRad="38100" w14:dist="19050" w14:dir="2700000" w14:sx="100000" w14:sy="100000" w14:kx="0" w14:ky="0" w14:algn="tl">
+            <w14:schemeClr w14:val="dk1">
+              <w14:alpha w14:val="60000"/>
+            </w14:schemeClr>
+          </w14:shadow>
+          <w14:textOutline w14:w="0" w14:cap="flat" w14:cmpd="sng" w14:algn="ctr">
+            <w14:noFill/>
+            <w14:prstDash w14:val="solid"/>
+            <w14:round/>
+          </w14:textOutline>
+          <w14:ligatures w14:val="none"/>
+        </w:rPr>
+      </w:pPr>
+    </w:p>
+    <w:p>
+      <w:pPr>
+        <w:pStyle w:val="NoSpacing"/>
+        <w:rPr>
+          <w:rFonts w:ascii="Arial" w:hAnsi="Arial" w:cs="Arial"/>
+          <w:sz w:val="24"/>
+          <w:szCs w:val="24"/>
+          <w:shd w:val="clear" w:color="auto" w:fill="FFFFFF"/>
+        </w:rPr>
+      </w:pPr>
+      <w:r>
+        <w:rPr>
+          <w:rFonts w:ascii="Arial" w:hAnsi="Arial" w:cs="Arial"/>
+          <w:shd w:val="clear" w:color="auto" w:fill="FFFFFF"/>
+        </w:rPr>
+        <w:t>REST stands for Representational State Transfer</w:t>
+      </w:r>
+      <w:r>
+        <w:rPr>
+          <w:rFonts w:ascii="Arial" w:hAnsi="Arial" w:cs="Arial"/>
+          <w:sz w:val="24"/>
+          <w:szCs w:val="24"/>
+          <w:shd w:val="clear" w:color="auto" w:fill="FFFFFF"/>
+        </w:rPr>
+        <w:t xml:space="preserve">. REST API treats all data as resource and each one is represented by unique uniform resource identifier. </w:t>
+      </w:r>
+    </w:p>
+    <w:p>
+      <w:pPr>
+        <w:pStyle w:val="NoSpacing"/>
+        <w:rPr>
+          <w:rFonts w:ascii="Arial" w:hAnsi="Arial" w:cs="Arial"/>
+          <w:sz w:val="24"/>
+          <w:szCs w:val="24"/>
+          <w:shd w:val="clear" w:color="auto" w:fill="FFFFFF"/>
+        </w:rPr>
+      </w:pPr>
+    </w:p>
+    <w:p>
+      <w:pPr>
+        <w:pStyle w:val="NoSpacing"/>
+        <w:rPr>
+          <w:rFonts w:ascii="Arial" w:eastAsia="Times New Roman" w:hAnsi="Arial" w:cs="Arial"/>
+          <w:color w:val="51565E"/>
+          <w:kern w:val="0"/>
+          <w:sz w:val="24"/>
+          <w:szCs w:val="24"/>
+          <w:lang w:eastAsia="en-IN"/>
+          <w14:ligatures w14:val="none"/>
+        </w:rPr>
+      </w:pPr>
+      <w:r>
+        <w:rPr>
+          <w:rFonts w:ascii="Arial" w:hAnsi="Arial" w:cs="Arial"/>
+          <w:sz w:val="24"/>
+          <w:szCs w:val="24"/>
+          <w:shd w:val="clear" w:color="auto" w:fill="FFFFFF"/>
+        </w:rPr>
+        <w:t>Example</w:t>
+      </w:r>
+      <w:r>
+        <w:rPr>
+          <w:rFonts w:ascii="Arial" w:hAnsi="Arial" w:cs="Arial"/>
+          <w:sz w:val="24"/>
+          <w:szCs w:val="24"/>
+          <w:shd w:val="clear" w:color="auto" w:fill="FFFFFF"/>
+        </w:rPr>
+        <w:t>:</w:t>
+      </w:r>
+      <w:r>
+        <w:rPr>
+          <w:rFonts w:ascii="Arial" w:hAnsi="Arial" w:cs="Arial"/>
+          <w:color w:val="51565E"/>
+        </w:rPr>
+        <w:t xml:space="preserve"> </w:t>
+      </w:r>
+      <w:r>
+        <w:rPr>
+          <w:rFonts w:ascii="Arial" w:eastAsia="Times New Roman" w:hAnsi="Arial" w:cs="Arial"/>
+          <w:color w:val="51565E"/>
+          <w:kern w:val="0"/>
+          <w:sz w:val="24"/>
+          <w:szCs w:val="24"/>
+          <w:lang w:eastAsia="en-IN"/>
+          <w14:ligatures w14:val="none"/>
+        </w:rPr>
+        <w:t>Airlines use APIs to expose the flight times and prices to allow travel and ticketing sites for businesses. </w:t>
+      </w:r>
+    </w:p>
+    <w:p>
+      <w:pPr>
+        <w:pStyle w:val="NoSpacing"/>
+        <w:rPr>
+          <w:rFonts w:ascii="Arial" w:eastAsia="Times New Roman" w:hAnsi="Arial" w:cs="Arial"/>
+          <w:color w:val="51565E"/>
+          <w:kern w:val="0"/>
+          <w:sz w:val="24"/>
+          <w:szCs w:val="24"/>
+          <w:lang w:eastAsia="en-IN"/>
+          <w14:ligatures w14:val="none"/>
+        </w:rPr>
+      </w:pPr>
+    </w:p>
+    <w:p>
+      <w:pPr>
+        <w:pStyle w:val="NoSpacing"/>
+        <w:rPr>
+          <w:rFonts w:ascii="Arial" w:eastAsia="Times New Roman" w:hAnsi="Arial" w:cs="Arial"/>
+          <w:color w:val="51565E"/>
+          <w:kern w:val="0"/>
+          <w:sz w:val="24"/>
+          <w:szCs w:val="24"/>
+          <w:lang w:eastAsia="en-IN"/>
+          <w14:ligatures w14:val="none"/>
+        </w:rPr>
+      </w:pPr>
+      <w:r>
+        <w:rPr>
+          <w:rFonts w:ascii="Arial" w:eastAsia="Times New Roman" w:hAnsi="Arial" w:cs="Arial"/>
+          <w:color w:val="51565E"/>
+          <w:kern w:val="0"/>
+          <w:sz w:val="24"/>
+          <w:szCs w:val="24"/>
+          <w:lang w:eastAsia="en-IN"/>
+          <w14:ligatures w14:val="none"/>
+        </w:rPr>
+        <w:t>Q</w:t>
+      </w:r>
+      <w:r>
+        <w:rPr>
+          <w:rFonts w:ascii="Arial" w:eastAsia="Times New Roman" w:hAnsi="Arial" w:cs="Arial"/>
+          <w:color w:val="51565E"/>
+          <w:kern w:val="0"/>
+          <w:sz w:val="24"/>
+          <w:szCs w:val="24"/>
+          <w:lang w:eastAsia="en-IN"/>
+          <w14:ligatures w14:val="none"/>
+        </w:rPr>
+        <w:t>8</w:t>
+      </w:r>
+      <w:r>
+        <w:rPr>
+          <w:rFonts w:ascii="Arial" w:eastAsia="Times New Roman" w:hAnsi="Arial" w:cs="Arial"/>
+          <w:color w:val="51565E"/>
+          <w:kern w:val="0"/>
+          <w:sz w:val="24"/>
+          <w:szCs w:val="24"/>
+          <w:lang w:eastAsia="en-IN"/>
+          <w14:ligatures w14:val="none"/>
+        </w:rPr>
+        <w:t>) What are the advantages of RESTAPI?</w:t>
+      </w:r>
+    </w:p>
+    <w:p>
+      <w:pPr>
+        <w:pStyle w:val="NoSpacing"/>
+        <w:numPr>
+          <w:ilvl w:val="0"/>
+          <w:numId w:val="14"/>
+        </w:numPr>
+        <w:rPr>
+          <w:rFonts w:ascii="Arial" w:eastAsia="Times New Roman" w:hAnsi="Arial" w:cs="Arial"/>
+          <w:color w:val="51565E"/>
+          <w:kern w:val="0"/>
+          <w:sz w:val="24"/>
+          <w:szCs w:val="24"/>
+          <w:lang w:eastAsia="en-IN"/>
+          <w14:ligatures w14:val="none"/>
+        </w:rPr>
+      </w:pPr>
+      <w:r>
+        <w:rPr>
+          <w:rFonts w:ascii="Arial" w:eastAsia="Times New Roman" w:hAnsi="Arial" w:cs="Arial"/>
+          <w:color w:val="51565E"/>
+          <w:kern w:val="0"/>
+          <w:sz w:val="24"/>
+          <w:szCs w:val="24"/>
+          <w:lang w:eastAsia="en-IN"/>
+          <w14:ligatures w14:val="none"/>
+        </w:rPr>
+        <w:t>Easy to Learn</w:t>
+      </w:r>
+    </w:p>
+    <w:p>
+      <w:pPr>
+        <w:pStyle w:val="NoSpacing"/>
+        <w:numPr>
+          <w:ilvl w:val="0"/>
+          <w:numId w:val="14"/>
+        </w:numPr>
+        <w:rPr>
+          <w:rFonts w:ascii="Arial" w:eastAsia="Times New Roman" w:hAnsi="Arial" w:cs="Arial"/>
+          <w:color w:val="51565E"/>
+          <w:kern w:val="0"/>
+          <w:sz w:val="24"/>
+          <w:szCs w:val="24"/>
+          <w:lang w:eastAsia="en-IN"/>
+          <w14:ligatures w14:val="none"/>
+        </w:rPr>
+      </w:pPr>
+      <w:r>
+        <w:rPr>
+          <w:rFonts w:ascii="Arial" w:eastAsia="Times New Roman" w:hAnsi="Arial" w:cs="Arial"/>
+          <w:color w:val="51565E"/>
+          <w:kern w:val="0"/>
+          <w:sz w:val="24"/>
+          <w:szCs w:val="24"/>
+          <w:lang w:eastAsia="en-IN"/>
+          <w14:ligatures w14:val="none"/>
+        </w:rPr>
+        <w:t>Wide range of data transfer like JSON, XML.</w:t>
+      </w:r>
+    </w:p>
+    <w:p>
+      <w:pPr>
+        <w:pStyle w:val="NoSpacing"/>
+        <w:numPr>
+          <w:ilvl w:val="0"/>
+          <w:numId w:val="14"/>
+        </w:numPr>
+        <w:rPr>
+          <w:rFonts w:ascii="Arial" w:eastAsia="Times New Roman" w:hAnsi="Arial" w:cs="Arial"/>
+          <w:color w:val="51565E"/>
+          <w:kern w:val="0"/>
+          <w:sz w:val="24"/>
+          <w:szCs w:val="24"/>
+          <w:lang w:eastAsia="en-IN"/>
+          <w14:ligatures w14:val="none"/>
+        </w:rPr>
+      </w:pPr>
+      <w:r>
+        <w:rPr>
+          <w:rFonts w:ascii="Arial" w:eastAsia="Times New Roman" w:hAnsi="Arial" w:cs="Arial"/>
+          <w:color w:val="51565E"/>
+          <w:kern w:val="0"/>
+          <w:sz w:val="24"/>
+          <w:szCs w:val="24"/>
+          <w:lang w:eastAsia="en-IN"/>
+          <w14:ligatures w14:val="none"/>
+        </w:rPr>
+        <w:t>Statelessness i.e. allowing simple client experience.</w:t>
+      </w:r>
+    </w:p>
+    <w:p>
+      <w:pPr>
+        <w:pStyle w:val="NoSpacing"/>
+        <w:numPr>
+          <w:ilvl w:val="0"/>
+          <w:numId w:val="14"/>
+        </w:numPr>
+        <w:rPr>
+          <w:rFonts w:ascii="Arial" w:eastAsia="Times New Roman" w:hAnsi="Arial" w:cs="Arial"/>
+          <w:color w:val="51565E"/>
+          <w:kern w:val="0"/>
+          <w:sz w:val="24"/>
+          <w:szCs w:val="24"/>
+          <w:lang w:eastAsia="en-IN"/>
+          <w14:ligatures w14:val="none"/>
+        </w:rPr>
+      </w:pPr>
+      <w:r>
+        <w:rPr>
+          <w:rFonts w:ascii="Arial" w:eastAsia="Times New Roman" w:hAnsi="Arial" w:cs="Arial"/>
+          <w:color w:val="51565E"/>
+          <w:kern w:val="0"/>
+          <w:sz w:val="24"/>
+          <w:szCs w:val="24"/>
+          <w:lang w:eastAsia="en-IN"/>
+          <w14:ligatures w14:val="none"/>
+        </w:rPr>
+        <w:t>Scalability- independent in nature.</w:t>
+      </w:r>
+    </w:p>
+    <w:p>
+      <w:pPr>
+        <w:pStyle w:val="NoSpacing"/>
+        <w:rPr>
+          <w:rFonts w:ascii="Arial" w:eastAsia="Times New Roman" w:hAnsi="Arial" w:cs="Arial"/>
+          <w:color w:val="51565E"/>
+          <w:kern w:val="0"/>
+          <w:sz w:val="24"/>
+          <w:szCs w:val="24"/>
+          <w:lang w:eastAsia="en-IN"/>
+          <w14:ligatures w14:val="none"/>
+        </w:rPr>
+      </w:pPr>
+    </w:p>
+    <w:p>
+      <w:pPr>
+        <w:pStyle w:val="NoSpacing"/>
+        <w:rPr>
+          <w:rFonts w:ascii="Arial" w:eastAsia="Times New Roman" w:hAnsi="Arial" w:cs="Arial"/>
+          <w:color w:val="51565E"/>
+          <w:kern w:val="0"/>
+          <w:sz w:val="24"/>
+          <w:szCs w:val="24"/>
+          <w:lang w:eastAsia="en-IN"/>
+          <w14:ligatures w14:val="none"/>
+        </w:rPr>
+      </w:pPr>
+      <w:r>
+        <w:rPr>
+          <w:rFonts w:ascii="Arial" w:eastAsia="Times New Roman" w:hAnsi="Arial" w:cs="Arial"/>
+          <w:color w:val="51565E"/>
+          <w:kern w:val="0"/>
+          <w:sz w:val="24"/>
+          <w:szCs w:val="24"/>
+          <w:lang w:eastAsia="en-IN"/>
+          <w14:ligatures w14:val="none"/>
+        </w:rPr>
+        <w:t>Q</w:t>
+      </w:r>
+      <w:r>
+        <w:rPr>
+          <w:rFonts w:ascii="Arial" w:eastAsia="Times New Roman" w:hAnsi="Arial" w:cs="Arial"/>
+          <w:color w:val="51565E"/>
+          <w:kern w:val="0"/>
+          <w:sz w:val="24"/>
+          <w:szCs w:val="24"/>
+          <w:lang w:eastAsia="en-IN"/>
+          <w14:ligatures w14:val="none"/>
+        </w:rPr>
+        <w:t>9</w:t>
+      </w:r>
+      <w:r>
+        <w:rPr>
+          <w:rFonts w:ascii="Arial" w:eastAsia="Times New Roman" w:hAnsi="Arial" w:cs="Arial"/>
+          <w:color w:val="51565E"/>
+          <w:kern w:val="0"/>
+          <w:sz w:val="24"/>
+          <w:szCs w:val="24"/>
+          <w:lang w:eastAsia="en-IN"/>
+          <w14:ligatures w14:val="none"/>
+        </w:rPr>
+        <w:t>) What are the disadvantages of RESTAPI?</w:t>
+      </w:r>
+    </w:p>
+    <w:p>
+      <w:pPr>
+        <w:pStyle w:val="NoSpacing"/>
+        <w:numPr>
+          <w:ilvl w:val="0"/>
+          <w:numId w:val="15"/>
+        </w:numPr>
+        <w:rPr>
+          <w:rFonts w:ascii="Arial" w:eastAsia="Times New Roman" w:hAnsi="Arial" w:cs="Arial"/>
+          <w:color w:val="51565E"/>
+          <w:kern w:val="0"/>
+          <w:sz w:val="24"/>
+          <w:szCs w:val="24"/>
+          <w:lang w:eastAsia="en-IN"/>
+          <w14:ligatures w14:val="none"/>
+        </w:rPr>
+      </w:pPr>
+      <w:r>
+        <w:rPr>
+          <w:rFonts w:ascii="Arial" w:eastAsia="Times New Roman" w:hAnsi="Arial" w:cs="Arial"/>
+          <w:color w:val="51565E"/>
+          <w:kern w:val="0"/>
+          <w:sz w:val="24"/>
+          <w:szCs w:val="24"/>
+          <w:lang w:eastAsia="en-IN"/>
+          <w14:ligatures w14:val="none"/>
+        </w:rPr>
+        <w:t>Lack of built in security.</w:t>
+      </w:r>
+    </w:p>
+    <w:p>
+      <w:pPr>
+        <w:pStyle w:val="NoSpacing"/>
+        <w:numPr>
+          <w:ilvl w:val="0"/>
+          <w:numId w:val="15"/>
+        </w:numPr>
+        <w:rPr>
+          <w:rFonts w:ascii="Arial" w:eastAsia="Times New Roman" w:hAnsi="Arial" w:cs="Arial"/>
+          <w:color w:val="51565E"/>
+          <w:kern w:val="0"/>
+          <w:sz w:val="24"/>
+          <w:szCs w:val="24"/>
+          <w:lang w:eastAsia="en-IN"/>
+          <w14:ligatures w14:val="none"/>
+        </w:rPr>
+      </w:pPr>
+      <w:r>
+        <w:rPr>
+          <w:rFonts w:ascii="Arial" w:eastAsia="Times New Roman" w:hAnsi="Arial" w:cs="Arial"/>
+          <w:color w:val="51565E"/>
+          <w:kern w:val="0"/>
+          <w:sz w:val="24"/>
+          <w:szCs w:val="24"/>
+          <w:lang w:eastAsia="en-IN"/>
+          <w14:ligatures w14:val="none"/>
+        </w:rPr>
+        <w:t>Consistency in URI’s difficulty to maintain complex projects.</w:t>
+      </w:r>
+    </w:p>
+    <w:p>
+      <w:pPr>
+        <w:pStyle w:val="NoSpacing"/>
+        <w:ind w:left="360"/>
+        <w:rPr>
+          <w:rFonts w:ascii="Arial" w:eastAsia="Times New Roman" w:hAnsi="Arial" w:cs="Arial"/>
+          <w:color w:val="51565E"/>
+          <w:kern w:val="0"/>
+          <w:sz w:val="24"/>
+          <w:szCs w:val="24"/>
+          <w:lang w:eastAsia="en-IN"/>
+          <w14:ligatures w14:val="none"/>
+        </w:rPr>
+      </w:pPr>
+    </w:p>
+    <w:p>
+      <w:pPr>
+        <w:pStyle w:val="NoSpacing"/>
+        <w:rPr>
+          <w:rFonts w:ascii="Arial" w:eastAsia="Times New Roman" w:hAnsi="Arial" w:cs="Arial"/>
+          <w:color w:val="51565E"/>
+          <w:kern w:val="0"/>
+          <w:sz w:val="24"/>
+          <w:szCs w:val="24"/>
+          <w:lang w:eastAsia="en-IN"/>
+          <w14:ligatures w14:val="none"/>
+        </w:rPr>
+      </w:pPr>
+    </w:p>
+    <w:p>
+      <w:pPr>
+        <w:pStyle w:val="NoSpacing"/>
+        <w:rPr>
+          <w:rFonts w:ascii="Arial" w:eastAsia="Times New Roman" w:hAnsi="Arial" w:cs="Arial"/>
+          <w:color w:val="000000" w:themeColor="text1"/>
+          <w:kern w:val="0"/>
+          <w:sz w:val="24"/>
+          <w:szCs w:val="24"/>
+          <w:lang w:eastAsia="en-IN"/>
+          <w14:shadow w14:blurRad="38100" w14:dist="19050" w14:dir="2700000" w14:sx="100000" w14:sy="100000" w14:kx="0" w14:ky="0" w14:algn="tl">
+            <w14:schemeClr w14:val="dk1">
+              <w14:alpha w14:val="60000"/>
+            </w14:schemeClr>
+          </w14:shadow>
+          <w14:textOutline w14:w="0" w14:cap="flat" w14:cmpd="sng" w14:algn="ctr">
+            <w14:noFill/>
+            <w14:prstDash w14:val="solid"/>
+            <w14:round/>
+          </w14:textOutline>
+          <w14:ligatures w14:val="none"/>
+        </w:rPr>
+      </w:pPr>
+      <w:r>
+        <w:rPr>
+          <w:rFonts w:ascii="Arial" w:eastAsia="Times New Roman" w:hAnsi="Arial" w:cs="Arial"/>
+          <w:color w:val="000000" w:themeColor="text1"/>
+          <w:kern w:val="0"/>
+          <w:sz w:val="24"/>
+          <w:szCs w:val="24"/>
+          <w:lang w:eastAsia="en-IN"/>
+          <w14:shadow w14:blurRad="38100" w14:dist="19050" w14:dir="2700000" w14:sx="100000" w14:sy="100000" w14:kx="0" w14:ky="0" w14:algn="tl">
+            <w14:schemeClr w14:val="dk1">
+              <w14:alpha w14:val="60000"/>
+            </w14:schemeClr>
+          </w14:shadow>
+          <w14:textOutline w14:w="0" w14:cap="flat" w14:cmpd="sng" w14:algn="ctr">
+            <w14:noFill/>
+            <w14:prstDash w14:val="solid"/>
+            <w14:round/>
+          </w14:textOutline>
+          <w14:ligatures w14:val="none"/>
+        </w:rPr>
+        <w:t>Q10</w:t>
+      </w:r>
+      <w:r>
+        <w:rPr>
+          <w:rFonts w:ascii="Arial" w:eastAsia="Times New Roman" w:hAnsi="Arial" w:cs="Arial"/>
+          <w:color w:val="000000" w:themeColor="text1"/>
+          <w:kern w:val="0"/>
+          <w:sz w:val="24"/>
+          <w:szCs w:val="24"/>
+          <w:lang w:eastAsia="en-IN"/>
+          <w14:shadow w14:blurRad="38100" w14:dist="19050" w14:dir="2700000" w14:sx="100000" w14:sy="100000" w14:kx="0" w14:ky="0" w14:algn="tl">
+            <w14:schemeClr w14:val="dk1">
+              <w14:alpha w14:val="60000"/>
+            </w14:schemeClr>
+          </w14:shadow>
+          <w14:textOutline w14:w="0" w14:cap="flat" w14:cmpd="sng" w14:algn="ctr">
+            <w14:noFill/>
+            <w14:prstDash w14:val="solid"/>
+            <w14:round/>
+          </w14:textOutline>
+          <w14:ligatures w14:val="none"/>
+        </w:rPr>
+        <w:t>)</w:t>
+      </w:r>
+      <w:r>
+        <w:rPr>
+          <w:rFonts w:ascii="Arial" w:eastAsia="Times New Roman" w:hAnsi="Arial" w:cs="Arial"/>
+          <w:color w:val="000000" w:themeColor="text1"/>
+          <w:kern w:val="0"/>
+          <w:sz w:val="24"/>
+          <w:szCs w:val="24"/>
+          <w:lang w:eastAsia="en-IN"/>
+          <w14:shadow w14:blurRad="38100" w14:dist="19050" w14:dir="2700000" w14:sx="100000" w14:sy="100000" w14:kx="0" w14:ky="0" w14:algn="tl">
+            <w14:schemeClr w14:val="dk1">
+              <w14:alpha w14:val="60000"/>
+            </w14:schemeClr>
+          </w14:shadow>
+          <w14:textOutline w14:w="0" w14:cap="flat" w14:cmpd="sng" w14:algn="ctr">
+            <w14:noFill/>
+            <w14:prstDash w14:val="solid"/>
+            <w14:round/>
+          </w14:textOutline>
+          <w14:ligatures w14:val="none"/>
+        </w:rPr>
+        <w:t xml:space="preserve"> What is URI</w:t>
+      </w:r>
+      <w:r>
+        <w:rPr>
+          <w:rFonts w:ascii="Arial" w:eastAsia="Times New Roman" w:hAnsi="Arial" w:cs="Arial"/>
+          <w:color w:val="000000" w:themeColor="text1"/>
+          <w:kern w:val="0"/>
+          <w:sz w:val="24"/>
+          <w:szCs w:val="24"/>
+          <w:lang w:eastAsia="en-IN"/>
+          <w14:shadow w14:blurRad="38100" w14:dist="19050" w14:dir="2700000" w14:sx="100000" w14:sy="100000" w14:kx="0" w14:ky="0" w14:algn="tl">
+            <w14:schemeClr w14:val="dk1">
+              <w14:alpha w14:val="60000"/>
+            </w14:schemeClr>
+          </w14:shadow>
+          <w14:textOutline w14:w="0" w14:cap="flat" w14:cmpd="sng" w14:algn="ctr">
+            <w14:noFill/>
+            <w14:prstDash w14:val="solid"/>
+            <w14:round/>
+          </w14:textOutline>
+          <w14:ligatures w14:val="none"/>
+        </w:rPr>
+        <w:t>?</w:t>
+      </w:r>
+    </w:p>
+    <w:p>
+      <w:pPr>
+        <w:pStyle w:val="NoSpacing"/>
+        <w:rPr>
+          <w:rFonts w:ascii="Lato" w:hAnsi="Lato"/>
+          <w:color w:val="373E3F"/>
+          <w:spacing w:val="2"/>
+          <w:shd w:val="clear" w:color="auto" w:fill="FFFFFF"/>
+        </w:rPr>
+      </w:pPr>
+      <w:r>
+        <w:rPr>
+          <w:rFonts w:ascii="Arial" w:eastAsia="Times New Roman" w:hAnsi="Arial" w:cs="Arial"/>
+          <w:color w:val="000000" w:themeColor="text1"/>
+          <w:kern w:val="0"/>
+          <w:sz w:val="24"/>
+          <w:szCs w:val="24"/>
+          <w:lang w:eastAsia="en-IN"/>
+          <w14:shadow w14:blurRad="38100" w14:dist="19050" w14:dir="2700000" w14:sx="100000" w14:sy="100000" w14:kx="0" w14:ky="0" w14:algn="tl">
+            <w14:schemeClr w14:val="dk1">
+              <w14:alpha w14:val="60000"/>
+            </w14:schemeClr>
+          </w14:shadow>
+          <w14:textOutline w14:w="0" w14:cap="flat" w14:cmpd="sng" w14:algn="ctr">
+            <w14:noFill/>
+            <w14:prstDash w14:val="solid"/>
+            <w14:round/>
+          </w14:textOutline>
+          <w14:ligatures w14:val="none"/>
+        </w:rPr>
         <w:t>URI:</w:t>
       </w:r>
       <w:r>
         <w:rPr>
-          <w:rStyle w:val="ListParagraph"/>
           <w:rFonts w:ascii="Lato" w:hAnsi="Lato"/>
           <w:color w:val="373E3F"/>
           <w:spacing w:val="2"/>
@@ -2260,95 +2253,76 @@
           <w:spacing w:val="2"/>
           <w:shd w:val="clear" w:color="auto" w:fill="FFFFFF"/>
         </w:rPr>
-        <w:t>Uniform Resource Identifier</w:t>
-      </w:r>
-      <w:r>
-        <w:rPr>
-          <w:rStyle w:val="Strong"/>
+        <w:t xml:space="preserve">Uniform Resource Identifier </w:t>
+      </w:r>
+      <w:r>
+        <w:rPr>
           <w:rFonts w:ascii="Lato" w:hAnsi="Lato"/>
           <w:color w:val="373E3F"/>
           <w:spacing w:val="2"/>
           <w:shd w:val="clear" w:color="auto" w:fill="FFFFFF"/>
         </w:rPr>
-        <w:t xml:space="preserve"> </w:t>
-      </w:r>
-      <w:r>
-        <w:rPr>
-          <w:rFonts w:ascii="Lato" w:hAnsi="Lato"/>
+        <w:t xml:space="preserve">is used for identifying each resource of the REST architecture. </w:t>
+      </w:r>
+    </w:p>
+    <w:p>
+      <w:pPr>
+        <w:pStyle w:val="NoSpacing"/>
+        <w:rPr>
+          <w:rFonts w:ascii="Arial" w:hAnsi="Arial" w:cs="Arial"/>
           <w:color w:val="373E3F"/>
           <w:spacing w:val="2"/>
           <w:shd w:val="clear" w:color="auto" w:fill="FFFFFF"/>
         </w:rPr>
-        <w:t xml:space="preserve">is used for identifying each resource of the REST architecture. </w:t>
-      </w:r>
-    </w:p>
-    <w:p>
-      <w:pPr>
-        <w:pStyle w:val="NoSpacing"/>
+      </w:pPr>
+      <w:r>
         <w:rPr>
           <w:rFonts w:ascii="Arial" w:hAnsi="Arial" w:cs="Arial"/>
           <w:color w:val="373E3F"/>
           <w:spacing w:val="2"/>
           <w:shd w:val="clear" w:color="auto" w:fill="FFFFFF"/>
         </w:rPr>
-      </w:pPr>
-      <w:r>
+        <w:t>URI are of two types:</w:t>
+      </w:r>
+    </w:p>
+    <w:p>
+      <w:pPr>
+        <w:pStyle w:val="NoSpacing"/>
         <w:rPr>
           <w:rFonts w:ascii="Arial" w:hAnsi="Arial" w:cs="Arial"/>
           <w:color w:val="373E3F"/>
           <w:spacing w:val="2"/>
           <w:shd w:val="clear" w:color="auto" w:fill="FFFFFF"/>
         </w:rPr>
-        <w:t>URI are of two types:</w:t>
-      </w:r>
+      </w:pPr>
     </w:p>
     <w:p>
       <w:pPr>
         <w:pStyle w:val="NoSpacing"/>
+        <w:rPr>
+          <w:rFonts w:ascii="Arial" w:hAnsi="Arial" w:cs="Arial"/>
+          <w:color w:val="515151"/>
+          <w:spacing w:val="2"/>
+          <w:shd w:val="clear" w:color="auto" w:fill="FFFFFF"/>
+        </w:rPr>
+      </w:pPr>
+      <w:r>
         <w:rPr>
           <w:rFonts w:ascii="Arial" w:hAnsi="Arial" w:cs="Arial"/>
           <w:color w:val="373E3F"/>
           <w:spacing w:val="2"/>
           <w:shd w:val="clear" w:color="auto" w:fill="FFFFFF"/>
         </w:rPr>
-      </w:pPr>
-    </w:p>
-    <w:p>
-      <w:pPr>
-        <w:pStyle w:val="NoSpacing"/>
+        <w:t>1)URN:</w:t>
+      </w:r>
+      <w:r>
         <w:rPr>
           <w:rFonts w:ascii="Arial" w:hAnsi="Arial" w:cs="Arial"/>
           <w:color w:val="515151"/>
           <w:spacing w:val="2"/>
           <w:shd w:val="clear" w:color="auto" w:fill="FFFFFF"/>
         </w:rPr>
-      </w:pPr>
-      <w:r>
-        <w:rPr>
-          <w:rFonts w:ascii="Arial" w:hAnsi="Arial" w:cs="Arial"/>
-          <w:color w:val="373E3F"/>
-          <w:spacing w:val="2"/>
-          <w:shd w:val="clear" w:color="auto" w:fill="FFFFFF"/>
-        </w:rPr>
-        <w:t>1)URN:</w:t>
-      </w:r>
-      <w:r>
-        <w:rPr>
-          <w:rFonts w:ascii="Arial" w:hAnsi="Arial" w:cs="Arial"/>
-          <w:color w:val="515151"/>
-          <w:spacing w:val="2"/>
-          <w:shd w:val="clear" w:color="auto" w:fill="FFFFFF"/>
-        </w:rPr>
-        <w:t xml:space="preserve"> </w:t>
-      </w:r>
-      <w:r>
-        <w:rPr>
-          <w:rFonts w:ascii="Arial" w:hAnsi="Arial" w:cs="Arial"/>
-          <w:color w:val="515151"/>
-          <w:spacing w:val="2"/>
-          <w:shd w:val="clear" w:color="auto" w:fill="FFFFFF"/>
-        </w:rPr>
-        <w:t>Uniform Resource Name identifies the resource by means of a name that is both unique and persistent.</w:t>
+        <w:t xml:space="preserve"> Uniform Resource Name identifies the resource by means of a name that is both unique and persistent.</w:t>
       </w:r>
     </w:p>
     <w:p>

--- a/API Interview Questions.docx
+++ b/API Interview Questions.docx
@@ -1216,7 +1216,51 @@
           </w14:textOutline>
           <w14:ligatures w14:val="none"/>
         </w:rPr>
-        <w:t>) What are Types of API Methods?</w:t>
+        <w:t xml:space="preserve">) What are Types of </w:t>
+      </w:r>
+      <w:r>
+        <w:rPr>
+          <w:rFonts w:ascii="Arial" w:eastAsia="Times New Roman" w:hAnsi="Arial" w:cs="Arial"/>
+          <w:color w:val="000000" w:themeColor="text1"/>
+          <w:kern w:val="0"/>
+          <w:sz w:val="24"/>
+          <w:szCs w:val="24"/>
+          <w:lang w:eastAsia="en-IN"/>
+          <w14:shadow w14:blurRad="38100" w14:dist="19050" w14:dir="2700000" w14:sx="100000" w14:sy="100000" w14:kx="0" w14:ky="0" w14:algn="tl">
+            <w14:schemeClr w14:val="dk1">
+              <w14:alpha w14:val="60000"/>
+            </w14:schemeClr>
+          </w14:shadow>
+          <w14:textOutline w14:w="0" w14:cap="flat" w14:cmpd="sng" w14:algn="ctr">
+            <w14:noFill/>
+            <w14:prstDash w14:val="solid"/>
+            <w14:round/>
+          </w14:textOutline>
+          <w14:ligatures w14:val="none"/>
+        </w:rPr>
+        <w:t>HTTP</w:t>
+      </w:r>
+      <w:r>
+        <w:rPr>
+          <w:rFonts w:ascii="Arial" w:eastAsia="Times New Roman" w:hAnsi="Arial" w:cs="Arial"/>
+          <w:color w:val="000000" w:themeColor="text1"/>
+          <w:kern w:val="0"/>
+          <w:sz w:val="24"/>
+          <w:szCs w:val="24"/>
+          <w:lang w:eastAsia="en-IN"/>
+          <w14:shadow w14:blurRad="38100" w14:dist="19050" w14:dir="2700000" w14:sx="100000" w14:sy="100000" w14:kx="0" w14:ky="0" w14:algn="tl">
+            <w14:schemeClr w14:val="dk1">
+              <w14:alpha w14:val="60000"/>
+            </w14:schemeClr>
+          </w14:shadow>
+          <w14:textOutline w14:w="0" w14:cap="flat" w14:cmpd="sng" w14:algn="ctr">
+            <w14:noFill/>
+            <w14:prstDash w14:val="solid"/>
+            <w14:round/>
+          </w14:textOutline>
+          <w14:ligatures w14:val="none"/>
+        </w:rPr>
+        <w:t xml:space="preserve"> Methods?</w:t>
       </w:r>
     </w:p>
     <w:p>

--- a/API Interview Questions.docx
+++ b/API Interview Questions.docx
@@ -219,7 +219,31 @@
           <w:szCs w:val="24"/>
           <w:shd w:val="clear" w:color="auto" w:fill="FFFFFF"/>
         </w:rPr>
-        <w:t xml:space="preserve">API is defined as a </w:t>
+        <w:t xml:space="preserve">API is defined as </w:t>
+      </w:r>
+      <w:proofErr w:type="spellStart"/>
+      <w:proofErr w:type="gramStart"/>
+      <w:r>
+        <w:rPr>
+          <w:rFonts w:ascii="Arial" w:hAnsi="Arial" w:cs="Arial"/>
+          <w:color w:val="222222"/>
+          <w:sz w:val="24"/>
+          <w:szCs w:val="24"/>
+          <w:shd w:val="clear" w:color="auto" w:fill="FFFFFF"/>
+        </w:rPr>
+        <w:t>a</w:t>
+      </w:r>
+      <w:proofErr w:type="spellEnd"/>
+      <w:proofErr w:type="gramEnd"/>
+      <w:r>
+        <w:rPr>
+          <w:rFonts w:ascii="Arial" w:hAnsi="Arial" w:cs="Arial"/>
+          <w:color w:val="222222"/>
+          <w:sz w:val="24"/>
+          <w:szCs w:val="24"/>
+          <w:shd w:val="clear" w:color="auto" w:fill="FFFFFF"/>
+        </w:rPr>
+        <w:t xml:space="preserve"> </w:t>
       </w:r>
       <w:r>
         <w:rPr>
@@ -694,8 +718,9 @@
             <w14:round/>
           </w14:textOutline>
         </w:rPr>
-        <w:t xml:space="preserve">) What is a </w:t>
-      </w:r>
+        <w:t xml:space="preserve">) What is </w:t>
+      </w:r>
+      <w:proofErr w:type="gramStart"/>
       <w:r>
         <w:rPr>
           <w:rFonts w:ascii="Arial" w:hAnsi="Arial" w:cs="Arial"/>
@@ -713,8 +738,9 @@
             <w14:round/>
           </w14:textOutline>
         </w:rPr>
-        <w:t xml:space="preserve">API </w:t>
-      </w:r>
+        <w:t>a</w:t>
+      </w:r>
+      <w:proofErr w:type="gramEnd"/>
       <w:r>
         <w:rPr>
           <w:rFonts w:ascii="Arial" w:hAnsi="Arial" w:cs="Arial"/>
@@ -732,29 +758,7 @@
             <w14:round/>
           </w14:textOutline>
         </w:rPr>
-        <w:t>Resource?</w:t>
-      </w:r>
-    </w:p>
-    <w:p>
-      <w:pPr>
-        <w:ind w:left="360"/>
-        <w:rPr>
-          <w:rFonts w:ascii="Arial" w:hAnsi="Arial" w:cs="Arial"/>
-          <w:color w:val="040C28"/>
-          <w:sz w:val="24"/>
-          <w:szCs w:val="24"/>
-        </w:rPr>
-      </w:pPr>
-      <w:r>
-        <w:rPr>
-          <w:rFonts w:ascii="Arial" w:hAnsi="Arial" w:cs="Arial"/>
-          <w:color w:val="292929"/>
-          <w:spacing w:val="-1"/>
-          <w:sz w:val="24"/>
-          <w:szCs w:val="24"/>
-          <w:shd w:val="clear" w:color="auto" w:fill="FFFFFF"/>
-        </w:rPr>
-        <w:t>Resources are data sets that an API allows you to work with, and which are accessible via endpoints.</w:t>
+        <w:t xml:space="preserve"> </w:t>
       </w:r>
       <w:r>
         <w:rPr>
@@ -773,38 +777,14 @@
             <w14:round/>
           </w14:textOutline>
         </w:rPr>
-        <w:t xml:space="preserve"> </w:t>
-      </w:r>
-      <w:r>
-        <w:rPr>
-          <w:rFonts w:ascii="Arial" w:hAnsi="Arial" w:cs="Arial"/>
-          <w:color w:val="040C28"/>
-          <w:sz w:val="24"/>
-          <w:szCs w:val="24"/>
-        </w:rPr>
-        <w:t>A resource is focused on data set that is returned by a request.</w:t>
-      </w:r>
-    </w:p>
-    <w:p>
-      <w:pPr>
-        <w:ind w:left="360"/>
-        <w:rPr>
-          <w:rFonts w:ascii="Arial" w:hAnsi="Arial" w:cs="Arial"/>
-          <w:color w:val="040C28"/>
-          <w:sz w:val="24"/>
-          <w:szCs w:val="24"/>
-        </w:rPr>
-      </w:pPr>
-    </w:p>
-    <w:p>
-      <w:pPr>
-        <w:ind w:left="360"/>
+        <w:t xml:space="preserve">API </w:t>
+      </w:r>
+      <w:r>
         <w:rPr>
           <w:rFonts w:ascii="Arial" w:hAnsi="Arial" w:cs="Arial"/>
           <w:color w:val="000000" w:themeColor="text1"/>
           <w:sz w:val="24"/>
           <w:szCs w:val="24"/>
-          <w:shd w:val="clear" w:color="auto" w:fill="FFFFFF"/>
           <w14:shadow w14:blurRad="38100" w14:dist="19050" w14:dir="2700000" w14:sx="100000" w14:sy="100000" w14:kx="0" w14:ky="0" w14:algn="tl">
             <w14:schemeClr w14:val="dk1">
               <w14:alpha w14:val="60000"/>
@@ -816,14 +796,36 @@
             <w14:round/>
           </w14:textOutline>
         </w:rPr>
-      </w:pPr>
+        <w:t>Resource?</w:t>
+      </w:r>
+    </w:p>
+    <w:p>
+      <w:pPr>
+        <w:ind w:left="360"/>
+        <w:rPr>
+          <w:rFonts w:ascii="Arial" w:hAnsi="Arial" w:cs="Arial"/>
+          <w:color w:val="040C28"/>
+          <w:sz w:val="24"/>
+          <w:szCs w:val="24"/>
+        </w:rPr>
+      </w:pPr>
+      <w:r>
+        <w:rPr>
+          <w:rFonts w:ascii="Arial" w:hAnsi="Arial" w:cs="Arial"/>
+          <w:color w:val="292929"/>
+          <w:spacing w:val="-1"/>
+          <w:sz w:val="24"/>
+          <w:szCs w:val="24"/>
+          <w:shd w:val="clear" w:color="auto" w:fill="FFFFFF"/>
+        </w:rPr>
+        <w:t>Resources are data sets that an API allows you to work with, and which are accessible via endpoints.</w:t>
+      </w:r>
       <w:r>
         <w:rPr>
           <w:rFonts w:ascii="Arial" w:hAnsi="Arial" w:cs="Arial"/>
           <w:color w:val="000000" w:themeColor="text1"/>
           <w:sz w:val="24"/>
           <w:szCs w:val="24"/>
-          <w:shd w:val="clear" w:color="auto" w:fill="FFFFFF"/>
           <w14:shadow w14:blurRad="38100" w14:dist="19050" w14:dir="2700000" w14:sx="100000" w14:sy="100000" w14:kx="0" w14:ky="0" w14:algn="tl">
             <w14:schemeClr w14:val="dk1">
               <w14:alpha w14:val="60000"/>
@@ -835,9 +837,32 @@
             <w14:round/>
           </w14:textOutline>
         </w:rPr>
-        <w:t>Q</w:t>
-      </w:r>
-      <w:r>
+        <w:t xml:space="preserve"> </w:t>
+      </w:r>
+      <w:r>
+        <w:rPr>
+          <w:rFonts w:ascii="Arial" w:hAnsi="Arial" w:cs="Arial"/>
+          <w:color w:val="040C28"/>
+          <w:sz w:val="24"/>
+          <w:szCs w:val="24"/>
+        </w:rPr>
+        <w:t>A resource is focused on data set that is returned by a request.</w:t>
+      </w:r>
+    </w:p>
+    <w:p>
+      <w:pPr>
+        <w:ind w:left="360"/>
+        <w:rPr>
+          <w:rFonts w:ascii="Arial" w:hAnsi="Arial" w:cs="Arial"/>
+          <w:color w:val="040C28"/>
+          <w:sz w:val="24"/>
+          <w:szCs w:val="24"/>
+        </w:rPr>
+      </w:pPr>
+    </w:p>
+    <w:p>
+      <w:pPr>
+        <w:ind w:left="360"/>
         <w:rPr>
           <w:rFonts w:ascii="Arial" w:hAnsi="Arial" w:cs="Arial"/>
           <w:color w:val="000000" w:themeColor="text1"/>
@@ -855,8 +880,7 @@
             <w14:round/>
           </w14:textOutline>
         </w:rPr>
-        <w:t>5</w:t>
-      </w:r>
+      </w:pPr>
       <w:r>
         <w:rPr>
           <w:rFonts w:ascii="Arial" w:hAnsi="Arial" w:cs="Arial"/>
@@ -875,84 +899,7 @@
             <w14:round/>
           </w14:textOutline>
         </w:rPr>
-        <w:t>) What are the types of parameters?</w:t>
-      </w:r>
-    </w:p>
-    <w:p>
-      <w:pPr>
-        <w:pStyle w:val="ListParagraph"/>
-        <w:numPr>
-          <w:ilvl w:val="0"/>
-          <w:numId w:val="12"/>
-        </w:numPr>
-        <w:rPr>
-          <w:rFonts w:ascii="Arial" w:hAnsi="Arial" w:cs="Arial"/>
-          <w:color w:val="000000"/>
-          <w:sz w:val="24"/>
-          <w:szCs w:val="24"/>
-          <w:shd w:val="clear" w:color="auto" w:fill="FFFFFF"/>
-        </w:rPr>
-      </w:pPr>
-      <w:r>
-        <w:rPr>
-          <w:rFonts w:ascii="Arial" w:hAnsi="Arial" w:cs="Arial"/>
-          <w:b/>
-          <w:bCs/>
-          <w:color w:val="000000"/>
-          <w:sz w:val="24"/>
-          <w:szCs w:val="24"/>
-          <w:shd w:val="clear" w:color="auto" w:fill="FFFFFF"/>
-        </w:rPr>
-        <w:t>Header Parameter</w:t>
-      </w:r>
-      <w:r>
-        <w:rPr>
-          <w:rFonts w:ascii="Arial" w:hAnsi="Arial" w:cs="Arial"/>
-          <w:color w:val="000000"/>
-          <w:sz w:val="24"/>
-          <w:szCs w:val="24"/>
-          <w:shd w:val="clear" w:color="auto" w:fill="FFFFFF"/>
-        </w:rPr>
-        <w:t>: Parameters can be passed in the request header. Usually header parameters are used for passing sensitive data that shouldn’t be cached like a Bearer Token or an API key.</w:t>
-      </w:r>
-      <w:r>
-        <w:rPr>
-          <w:rFonts w:ascii="Arial" w:hAnsi="Arial" w:cs="Arial"/>
-          <w:color w:val="1B1643"/>
-          <w:spacing w:val="7"/>
-          <w:sz w:val="24"/>
-          <w:szCs w:val="24"/>
-          <w:shd w:val="clear" w:color="auto" w:fill="FFFFFF"/>
-        </w:rPr>
-        <w:t xml:space="preserve"> Header parameters are most often used in API security and authentication</w:t>
-      </w:r>
-    </w:p>
-    <w:p>
-      <w:pPr>
-        <w:pStyle w:val="ListParagraph"/>
-        <w:numPr>
-          <w:ilvl w:val="0"/>
-          <w:numId w:val="12"/>
-        </w:numPr>
-        <w:rPr>
-          <w:rFonts w:ascii="Arial" w:hAnsi="Arial" w:cs="Arial"/>
-          <w:color w:val="000000"/>
-          <w:sz w:val="24"/>
-          <w:szCs w:val="24"/>
-          <w:shd w:val="clear" w:color="auto" w:fill="FFFFFF"/>
-        </w:rPr>
-      </w:pPr>
-      <w:r>
-        <w:rPr>
-          <w:rFonts w:ascii="Arial" w:hAnsi="Arial" w:cs="Arial"/>
-          <w:b/>
-          <w:bCs/>
-          <w:color w:val="000000"/>
-          <w:sz w:val="24"/>
-          <w:szCs w:val="24"/>
-          <w:shd w:val="clear" w:color="auto" w:fill="FFFFFF"/>
-        </w:rPr>
-        <w:t>Query Parameter</w:t>
+        <w:t>Q</w:t>
       </w:r>
       <w:r>
         <w:rPr>
@@ -960,6 +907,7 @@
           <w:color w:val="000000" w:themeColor="text1"/>
           <w:sz w:val="24"/>
           <w:szCs w:val="24"/>
+          <w:shd w:val="clear" w:color="auto" w:fill="FFFFFF"/>
           <w14:shadow w14:blurRad="38100" w14:dist="19050" w14:dir="2700000" w14:sx="100000" w14:sy="100000" w14:kx="0" w14:ky="0" w14:algn="tl">
             <w14:schemeClr w14:val="dk1">
               <w14:alpha w14:val="60000"/>
@@ -971,184 +919,15 @@
             <w14:round/>
           </w14:textOutline>
         </w:rPr>
-        <w:t xml:space="preserve">: </w:t>
-      </w:r>
-      <w:r>
-        <w:rPr>
-          <w:rFonts w:ascii="Arial" w:hAnsi="Arial" w:cs="Arial"/>
-          <w:color w:val="000000"/>
-          <w:sz w:val="24"/>
-          <w:szCs w:val="24"/>
-          <w:shd w:val="clear" w:color="auto" w:fill="FFFFFF"/>
-        </w:rPr>
-        <w:t xml:space="preserve">Query Parameters are added to the end of a URL after a question mark. The question mark is followed by a parameter name, and the value. </w:t>
-      </w:r>
-    </w:p>
-    <w:p>
-      <w:pPr>
-        <w:pStyle w:val="ListParagraph"/>
-        <w:numPr>
-          <w:ilvl w:val="0"/>
-          <w:numId w:val="12"/>
-        </w:numPr>
-        <w:rPr>
-          <w:rFonts w:ascii="Arial" w:hAnsi="Arial" w:cs="Arial"/>
-          <w:color w:val="1B1643"/>
-          <w:spacing w:val="7"/>
-          <w:sz w:val="24"/>
-          <w:szCs w:val="24"/>
-          <w:shd w:val="clear" w:color="auto" w:fill="FFFFFF"/>
-        </w:rPr>
-      </w:pPr>
-      <w:r>
-        <w:rPr>
-          <w:rFonts w:ascii="Arial" w:hAnsi="Arial" w:cs="Arial"/>
-          <w:color w:val="000000"/>
-          <w:sz w:val="24"/>
-          <w:szCs w:val="24"/>
-          <w:shd w:val="clear" w:color="auto" w:fill="FFFFFF"/>
-        </w:rPr>
-        <w:t>Example:</w:t>
-      </w:r>
-      <w:r>
-        <w:rPr>
-          <w:rFonts w:ascii="Arial" w:hAnsi="Arial" w:cs="Arial"/>
-          <w:color w:val="1B1643"/>
-          <w:spacing w:val="7"/>
-          <w:sz w:val="24"/>
-          <w:szCs w:val="24"/>
-          <w:shd w:val="clear" w:color="auto" w:fill="FFFFFF"/>
-        </w:rPr>
-        <w:t xml:space="preserve"> `/users?role=admin`</w:t>
-      </w:r>
-    </w:p>
-    <w:p>
-      <w:pPr>
-        <w:pStyle w:val="ListParagraph"/>
-        <w:numPr>
-          <w:ilvl w:val="0"/>
-          <w:numId w:val="12"/>
-        </w:numPr>
-        <w:rPr>
-          <w:rFonts w:ascii="Arial" w:eastAsia="Times New Roman" w:hAnsi="Arial" w:cs="Arial"/>
-          <w:color w:val="1B1643"/>
-          <w:spacing w:val="6"/>
-          <w:kern w:val="0"/>
-          <w:sz w:val="24"/>
-          <w:szCs w:val="24"/>
-          <w:lang w:eastAsia="en-IN"/>
-          <w14:ligatures w14:val="none"/>
-        </w:rPr>
-      </w:pPr>
-      <w:r>
-        <w:rPr>
-          <w:rFonts w:ascii="Arial" w:hAnsi="Arial" w:cs="Arial"/>
-          <w:b/>
-          <w:bCs/>
-          <w:color w:val="000000"/>
-          <w:sz w:val="24"/>
-          <w:szCs w:val="24"/>
-          <w:shd w:val="clear" w:color="auto" w:fill="FFFFFF"/>
-        </w:rPr>
-        <w:t xml:space="preserve">Request Body Parameter: </w:t>
-      </w:r>
-      <w:r>
-        <w:rPr>
-          <w:rFonts w:ascii="Arial" w:eastAsia="Times New Roman" w:hAnsi="Arial" w:cs="Arial"/>
-          <w:color w:val="1B1643"/>
-          <w:spacing w:val="6"/>
-          <w:kern w:val="0"/>
-          <w:sz w:val="24"/>
-          <w:szCs w:val="24"/>
-          <w:lang w:eastAsia="en-IN"/>
-          <w14:ligatures w14:val="none"/>
-        </w:rPr>
-        <w:t>Request body parameters, which look similar to query parameters, are most often used in POST requests to send values in the request body.</w:t>
-      </w:r>
-    </w:p>
-    <w:p>
-      <w:pPr>
-        <w:pStyle w:val="ListParagraph"/>
-        <w:numPr>
-          <w:ilvl w:val="0"/>
-          <w:numId w:val="12"/>
-        </w:numPr>
-        <w:rPr>
-          <w:rFonts w:ascii="Arial" w:eastAsia="Times New Roman" w:hAnsi="Arial" w:cs="Arial"/>
-          <w:color w:val="1B1643"/>
-          <w:spacing w:val="6"/>
-          <w:kern w:val="0"/>
-          <w:sz w:val="24"/>
-          <w:szCs w:val="24"/>
-          <w:lang w:eastAsia="en-IN"/>
-          <w14:ligatures w14:val="none"/>
-        </w:rPr>
-      </w:pPr>
-      <w:r>
-        <w:rPr>
-          <w:rFonts w:ascii="Arial" w:hAnsi="Arial" w:cs="Arial"/>
-          <w:b/>
-          <w:bCs/>
-          <w:color w:val="000000"/>
-          <w:sz w:val="24"/>
-          <w:szCs w:val="24"/>
-          <w:shd w:val="clear" w:color="auto" w:fill="FFFFFF"/>
-        </w:rPr>
-        <w:lastRenderedPageBreak/>
-        <w:t>Template Parameter</w:t>
-      </w:r>
-      <w:r>
-        <w:rPr>
-          <w:rFonts w:ascii="Arial" w:eastAsia="Times New Roman" w:hAnsi="Arial" w:cs="Arial"/>
-          <w:color w:val="1B1643"/>
-          <w:spacing w:val="6"/>
-          <w:kern w:val="0"/>
-          <w:sz w:val="24"/>
-          <w:szCs w:val="24"/>
-          <w:lang w:eastAsia="en-IN"/>
-          <w14:ligatures w14:val="none"/>
-        </w:rPr>
-        <w:t>: It is used to parameterize</w:t>
-      </w:r>
-      <w:r>
-        <w:rPr>
-          <w:rFonts w:ascii="Arial" w:eastAsia="Times New Roman" w:hAnsi="Arial" w:cs="Arial"/>
-          <w:color w:val="1B1643"/>
-          <w:spacing w:val="6"/>
-          <w:kern w:val="0"/>
-          <w:sz w:val="24"/>
-          <w:szCs w:val="24"/>
-          <w:lang w:eastAsia="en-IN"/>
-          <w14:ligatures w14:val="none"/>
-        </w:rPr>
-        <w:t xml:space="preserve"> the endpoint or resource.</w:t>
-      </w:r>
-    </w:p>
-    <w:p>
-      <w:pPr>
-        <w:ind w:left="360"/>
-        <w:rPr>
-          <w:rFonts w:ascii="Arial" w:eastAsia="Times New Roman" w:hAnsi="Arial" w:cs="Arial"/>
-          <w:color w:val="1B1643"/>
-          <w:spacing w:val="6"/>
-          <w:kern w:val="0"/>
-          <w:sz w:val="24"/>
-          <w:szCs w:val="24"/>
-          <w:lang w:eastAsia="en-IN"/>
-          <w14:ligatures w14:val="none"/>
-        </w:rPr>
-      </w:pPr>
-    </w:p>
-    <w:p>
-      <w:pPr>
-        <w:ind w:left="360"/>
-        <w:rPr>
-          <w:rFonts w:ascii="Arial" w:eastAsia="Times New Roman" w:hAnsi="Arial" w:cs="Arial"/>
+        <w:t>5</w:t>
+      </w:r>
+      <w:r>
+        <w:rPr>
+          <w:rFonts w:ascii="Arial" w:hAnsi="Arial" w:cs="Arial"/>
           <w:color w:val="000000" w:themeColor="text1"/>
-          <w:kern w:val="0"/>
-          <w:sz w:val="24"/>
-          <w:szCs w:val="24"/>
-          <w:lang w:eastAsia="en-IN"/>
+          <w:sz w:val="24"/>
+          <w:szCs w:val="24"/>
+          <w:shd w:val="clear" w:color="auto" w:fill="FFFFFF"/>
           <w14:shadow w14:blurRad="38100" w14:dist="19050" w14:dir="2700000" w14:sx="100000" w14:sy="100000" w14:kx="0" w14:ky="0" w14:algn="tl">
             <w14:schemeClr w14:val="dk1">
               <w14:alpha w14:val="60000"/>
@@ -1159,7 +938,23 @@
             <w14:prstDash w14:val="solid"/>
             <w14:round/>
           </w14:textOutline>
-          <w14:ligatures w14:val="none"/>
+        </w:rPr>
+        <w:t>) What are the types of parameters?</w:t>
+      </w:r>
+    </w:p>
+    <w:p>
+      <w:pPr>
+        <w:pStyle w:val="ListParagraph"/>
+        <w:numPr>
+          <w:ilvl w:val="0"/>
+          <w:numId w:val="12"/>
+        </w:numPr>
+        <w:rPr>
+          <w:rFonts w:ascii="Arial" w:hAnsi="Arial" w:cs="Arial"/>
+          <w:color w:val="000000"/>
+          <w:sz w:val="24"/>
+          <w:szCs w:val="24"/>
+          <w:shd w:val="clear" w:color="auto" w:fill="FFFFFF"/>
         </w:rPr>
       </w:pPr>
       <w:r>
@@ -1172,16 +967,119 @@
           <w:szCs w:val="24"/>
           <w:shd w:val="clear" w:color="auto" w:fill="FFFFFF"/>
         </w:rPr>
-        <w:t>Q</w:t>
-      </w:r>
-      <w:r>
-        <w:rPr>
-          <w:rFonts w:ascii="Arial" w:eastAsia="Times New Roman" w:hAnsi="Arial" w:cs="Arial"/>
+        <w:t>Header Parameter</w:t>
+      </w:r>
+      <w:r>
+        <w:rPr>
+          <w:rFonts w:ascii="Arial" w:hAnsi="Arial" w:cs="Arial"/>
+          <w:color w:val="000000"/>
+          <w:sz w:val="24"/>
+          <w:szCs w:val="24"/>
+          <w:shd w:val="clear" w:color="auto" w:fill="FFFFFF"/>
+        </w:rPr>
+        <w:t xml:space="preserve">: Parameters can be passed in the request header. </w:t>
+      </w:r>
+      <w:proofErr w:type="gramStart"/>
+      <w:r>
+        <w:rPr>
+          <w:rFonts w:ascii="Arial" w:hAnsi="Arial" w:cs="Arial"/>
+          <w:color w:val="000000"/>
+          <w:sz w:val="24"/>
+          <w:szCs w:val="24"/>
+          <w:shd w:val="clear" w:color="auto" w:fill="FFFFFF"/>
+        </w:rPr>
+        <w:t>Usuall</w:t>
+      </w:r>
+      <w:r>
+        <w:rPr>
+          <w:rFonts w:ascii="Arial" w:hAnsi="Arial" w:cs="Arial"/>
+          <w:color w:val="000000"/>
+          <w:sz w:val="24"/>
+          <w:szCs w:val="24"/>
+          <w:shd w:val="clear" w:color="auto" w:fill="FFFFFF"/>
+        </w:rPr>
+        <w:t>y</w:t>
+      </w:r>
+      <w:proofErr w:type="gramEnd"/>
+      <w:r>
+        <w:rPr>
+          <w:rFonts w:ascii="Arial" w:hAnsi="Arial" w:cs="Arial"/>
+          <w:color w:val="000000"/>
+          <w:sz w:val="24"/>
+          <w:szCs w:val="24"/>
+          <w:shd w:val="clear" w:color="auto" w:fill="FFFFFF"/>
+        </w:rPr>
+        <w:t xml:space="preserve"> header parameters are used for passing sensitive data that shouldn’t be cached like a Bearer Token or an API key.</w:t>
+      </w:r>
+      <w:r>
+        <w:rPr>
+          <w:rFonts w:ascii="Arial" w:hAnsi="Arial" w:cs="Arial"/>
+          <w:color w:val="1B1643"/>
+          <w:spacing w:val="7"/>
+          <w:sz w:val="24"/>
+          <w:szCs w:val="24"/>
+          <w:shd w:val="clear" w:color="auto" w:fill="FFFFFF"/>
+        </w:rPr>
+        <w:t xml:space="preserve"> Header parameters are most often used in API security and authentication</w:t>
+      </w:r>
+      <w:r>
+        <w:rPr>
+          <w:rFonts w:ascii="Arial" w:hAnsi="Arial" w:cs="Arial"/>
+          <w:color w:val="1B1643"/>
+          <w:spacing w:val="7"/>
+          <w:sz w:val="24"/>
+          <w:szCs w:val="24"/>
+          <w:shd w:val="clear" w:color="auto" w:fill="FFFFFF"/>
+        </w:rPr>
+        <w:t>.</w:t>
+      </w:r>
+    </w:p>
+    <w:p>
+      <w:pPr>
+        <w:pStyle w:val="ListParagraph"/>
+        <w:ind w:left="1080"/>
+        <w:rPr>
+          <w:rFonts w:ascii="Arial" w:hAnsi="Arial" w:cs="Arial"/>
+          <w:color w:val="000000"/>
+          <w:sz w:val="24"/>
+          <w:szCs w:val="24"/>
+          <w:shd w:val="clear" w:color="auto" w:fill="FFFFFF"/>
+        </w:rPr>
+      </w:pPr>
+    </w:p>
+    <w:p>
+      <w:pPr>
+        <w:pStyle w:val="ListParagraph"/>
+        <w:numPr>
+          <w:ilvl w:val="0"/>
+          <w:numId w:val="12"/>
+        </w:numPr>
+        <w:rPr>
+          <w:rFonts w:ascii="Arial" w:hAnsi="Arial" w:cs="Arial"/>
+          <w:color w:val="000000"/>
+          <w:sz w:val="24"/>
+          <w:szCs w:val="24"/>
+          <w:shd w:val="clear" w:color="auto" w:fill="FFFFFF"/>
+        </w:rPr>
+      </w:pPr>
+      <w:r>
+        <w:rPr>
+          <w:rFonts w:ascii="Arial" w:hAnsi="Arial" w:cs="Arial"/>
+          <w:b/>
+          <w:bCs/>
+          <w:color w:val="000000"/>
+          <w:sz w:val="24"/>
+          <w:szCs w:val="24"/>
+          <w:shd w:val="clear" w:color="auto" w:fill="FFFFFF"/>
+        </w:rPr>
+        <w:t>Query Parameter</w:t>
+      </w:r>
+      <w:r>
+        <w:rPr>
+          <w:rFonts w:ascii="Arial" w:hAnsi="Arial" w:cs="Arial"/>
           <w:color w:val="000000" w:themeColor="text1"/>
-          <w:kern w:val="0"/>
-          <w:sz w:val="24"/>
-          <w:szCs w:val="24"/>
-          <w:lang w:eastAsia="en-IN"/>
+          <w:sz w:val="24"/>
+          <w:szCs w:val="24"/>
           <w14:shadow w14:blurRad="38100" w14:dist="19050" w14:dir="2700000" w14:sx="100000" w14:sy="100000" w14:kx="0" w14:ky="0" w14:algn="tl">
             <w14:schemeClr w14:val="dk1">
               <w14:alpha w14:val="60000"/>
@@ -1192,11 +1090,202 @@
             <w14:prstDash w14:val="solid"/>
             <w14:round/>
           </w14:textOutline>
-          <w14:ligatures w14:val="none"/>
-        </w:rPr>
-        <w:t>6</w:t>
-      </w:r>
-      <w:r>
+        </w:rPr>
+        <w:t xml:space="preserve">: </w:t>
+      </w:r>
+      <w:r>
+        <w:rPr>
+          <w:rFonts w:ascii="Arial" w:hAnsi="Arial" w:cs="Arial"/>
+          <w:color w:val="000000"/>
+          <w:sz w:val="24"/>
+          <w:szCs w:val="24"/>
+          <w:shd w:val="clear" w:color="auto" w:fill="FFFFFF"/>
+        </w:rPr>
+        <w:t xml:space="preserve">Query Parameters are added to the end of a URL after a question mark. The question mark is followed by a parameter name, and the value. </w:t>
+      </w:r>
+    </w:p>
+    <w:p>
+      <w:pPr>
+        <w:pStyle w:val="ListParagraph"/>
+        <w:numPr>
+          <w:ilvl w:val="0"/>
+          <w:numId w:val="12"/>
+        </w:numPr>
+        <w:rPr>
+          <w:rFonts w:ascii="Arial" w:hAnsi="Arial" w:cs="Arial"/>
+          <w:color w:val="1B1643"/>
+          <w:spacing w:val="7"/>
+          <w:sz w:val="24"/>
+          <w:szCs w:val="24"/>
+          <w:shd w:val="clear" w:color="auto" w:fill="FFFFFF"/>
+        </w:rPr>
+      </w:pPr>
+      <w:r>
+        <w:rPr>
+          <w:rFonts w:ascii="Arial" w:hAnsi="Arial" w:cs="Arial"/>
+          <w:color w:val="000000"/>
+          <w:sz w:val="24"/>
+          <w:szCs w:val="24"/>
+          <w:shd w:val="clear" w:color="auto" w:fill="FFFFFF"/>
+        </w:rPr>
+        <w:t>Example:</w:t>
+      </w:r>
+      <w:r>
+        <w:rPr>
+          <w:rFonts w:ascii="Arial" w:hAnsi="Arial" w:cs="Arial"/>
+          <w:color w:val="1B1643"/>
+          <w:spacing w:val="7"/>
+          <w:sz w:val="24"/>
+          <w:szCs w:val="24"/>
+          <w:shd w:val="clear" w:color="auto" w:fill="FFFFFF"/>
+        </w:rPr>
+        <w:t xml:space="preserve"> `/</w:t>
+      </w:r>
+      <w:proofErr w:type="spellStart"/>
+      <w:r>
+        <w:rPr>
+          <w:rFonts w:ascii="Arial" w:hAnsi="Arial" w:cs="Arial"/>
+          <w:color w:val="1B1643"/>
+          <w:spacing w:val="7"/>
+          <w:sz w:val="24"/>
+          <w:szCs w:val="24"/>
+          <w:shd w:val="clear" w:color="auto" w:fill="FFFFFF"/>
+        </w:rPr>
+        <w:t>users?role</w:t>
+      </w:r>
+      <w:proofErr w:type="spellEnd"/>
+      <w:r>
+        <w:rPr>
+          <w:rFonts w:ascii="Arial" w:hAnsi="Arial" w:cs="Arial"/>
+          <w:color w:val="1B1643"/>
+          <w:spacing w:val="7"/>
+          <w:sz w:val="24"/>
+          <w:szCs w:val="24"/>
+          <w:shd w:val="clear" w:color="auto" w:fill="FFFFFF"/>
+        </w:rPr>
+        <w:t>=admin`</w:t>
+      </w:r>
+    </w:p>
+    <w:p>
+      <w:pPr>
+        <w:pStyle w:val="ListParagraph"/>
+        <w:numPr>
+          <w:ilvl w:val="0"/>
+          <w:numId w:val="12"/>
+        </w:numPr>
+        <w:rPr>
+          <w:rFonts w:ascii="Arial" w:eastAsia="Times New Roman" w:hAnsi="Arial" w:cs="Arial"/>
+          <w:color w:val="1B1643"/>
+          <w:spacing w:val="6"/>
+          <w:kern w:val="0"/>
+          <w:sz w:val="24"/>
+          <w:szCs w:val="24"/>
+          <w:lang w:eastAsia="en-IN"/>
+          <w14:ligatures w14:val="none"/>
+        </w:rPr>
+      </w:pPr>
+      <w:r>
+        <w:rPr>
+          <w:rFonts w:ascii="Arial" w:hAnsi="Arial" w:cs="Arial"/>
+          <w:b/>
+          <w:bCs/>
+          <w:color w:val="000000"/>
+          <w:sz w:val="24"/>
+          <w:szCs w:val="24"/>
+          <w:shd w:val="clear" w:color="auto" w:fill="FFFFFF"/>
+        </w:rPr>
+        <w:lastRenderedPageBreak/>
+        <w:t xml:space="preserve">Request Body Parameter: </w:t>
+      </w:r>
+      <w:r>
+        <w:rPr>
+          <w:rFonts w:ascii="Arial" w:eastAsia="Times New Roman" w:hAnsi="Arial" w:cs="Arial"/>
+          <w:color w:val="1B1643"/>
+          <w:spacing w:val="6"/>
+          <w:kern w:val="0"/>
+          <w:sz w:val="24"/>
+          <w:szCs w:val="24"/>
+          <w:lang w:eastAsia="en-IN"/>
+          <w14:ligatures w14:val="none"/>
+        </w:rPr>
+        <w:t>Request body parameters, which look similar to query parameters, are most often used in POST requests to send values in the request body.</w:t>
+      </w:r>
+    </w:p>
+    <w:p>
+      <w:pPr>
+        <w:pStyle w:val="ListParagraph"/>
+        <w:numPr>
+          <w:ilvl w:val="0"/>
+          <w:numId w:val="12"/>
+        </w:numPr>
+        <w:rPr>
+          <w:rFonts w:ascii="Arial" w:eastAsia="Times New Roman" w:hAnsi="Arial" w:cs="Arial"/>
+          <w:color w:val="1B1643"/>
+          <w:spacing w:val="6"/>
+          <w:kern w:val="0"/>
+          <w:sz w:val="24"/>
+          <w:szCs w:val="24"/>
+          <w:lang w:eastAsia="en-IN"/>
+          <w14:ligatures w14:val="none"/>
+        </w:rPr>
+      </w:pPr>
+      <w:r>
+        <w:rPr>
+          <w:rFonts w:ascii="Arial" w:hAnsi="Arial" w:cs="Arial"/>
+          <w:b/>
+          <w:bCs/>
+          <w:color w:val="000000"/>
+          <w:sz w:val="24"/>
+          <w:szCs w:val="24"/>
+          <w:shd w:val="clear" w:color="auto" w:fill="FFFFFF"/>
+        </w:rPr>
+        <w:t>Template Parameter</w:t>
+      </w:r>
+      <w:r>
+        <w:rPr>
+          <w:rFonts w:ascii="Arial" w:eastAsia="Times New Roman" w:hAnsi="Arial" w:cs="Arial"/>
+          <w:color w:val="1B1643"/>
+          <w:spacing w:val="6"/>
+          <w:kern w:val="0"/>
+          <w:sz w:val="24"/>
+          <w:szCs w:val="24"/>
+          <w:lang w:eastAsia="en-IN"/>
+          <w14:ligatures w14:val="none"/>
+        </w:rPr>
+        <w:t>: It is used to parameterize</w:t>
+      </w:r>
+      <w:r>
+        <w:rPr>
+          <w:rFonts w:ascii="Arial" w:eastAsia="Times New Roman" w:hAnsi="Arial" w:cs="Arial"/>
+          <w:color w:val="1B1643"/>
+          <w:spacing w:val="6"/>
+          <w:kern w:val="0"/>
+          <w:sz w:val="24"/>
+          <w:szCs w:val="24"/>
+          <w:lang w:eastAsia="en-IN"/>
+          <w14:ligatures w14:val="none"/>
+        </w:rPr>
+        <w:t xml:space="preserve"> the endpoint or resource.</w:t>
+      </w:r>
+    </w:p>
+    <w:p>
+      <w:pPr>
+        <w:ind w:left="360"/>
+        <w:rPr>
+          <w:rFonts w:ascii="Arial" w:eastAsia="Times New Roman" w:hAnsi="Arial" w:cs="Arial"/>
+          <w:color w:val="1B1643"/>
+          <w:spacing w:val="6"/>
+          <w:kern w:val="0"/>
+          <w:sz w:val="24"/>
+          <w:szCs w:val="24"/>
+          <w:lang w:eastAsia="en-IN"/>
+          <w14:ligatures w14:val="none"/>
+        </w:rPr>
+      </w:pPr>
+    </w:p>
+    <w:p>
+      <w:pPr>
+        <w:ind w:left="360"/>
         <w:rPr>
           <w:rFonts w:ascii="Arial" w:eastAsia="Times New Roman" w:hAnsi="Arial" w:cs="Arial"/>
           <w:color w:val="000000" w:themeColor="text1"/>
@@ -1216,7 +1305,18 @@
           </w14:textOutline>
           <w14:ligatures w14:val="none"/>
         </w:rPr>
-        <w:t xml:space="preserve">) What are Types of </w:t>
+      </w:pPr>
+      <w:r>
+        <w:rPr>
+          <w:rFonts w:ascii="Arial" w:hAnsi="Arial" w:cs="Arial"/>
+          <w:b/>
+          <w:bCs/>
+          <w:color w:val="000000"/>
+          <w:sz w:val="24"/>
+          <w:szCs w:val="24"/>
+          <w:shd w:val="clear" w:color="auto" w:fill="FFFFFF"/>
+        </w:rPr>
+        <w:t>Q</w:t>
       </w:r>
       <w:r>
         <w:rPr>
@@ -1238,7 +1338,7 @@
           </w14:textOutline>
           <w14:ligatures w14:val="none"/>
         </w:rPr>
-        <w:t>HTTP</w:t>
+        <w:t>6</w:t>
       </w:r>
       <w:r>
         <w:rPr>
@@ -1260,343 +1360,11 @@
           </w14:textOutline>
           <w14:ligatures w14:val="none"/>
         </w:rPr>
-        <w:t xml:space="preserve"> Methods?</w:t>
-      </w:r>
-    </w:p>
-    <w:p>
-      <w:pPr>
-        <w:pStyle w:val="NoSpacing"/>
-        <w:numPr>
-          <w:ilvl w:val="0"/>
-          <w:numId w:val="11"/>
-        </w:numPr>
-        <w:rPr>
-          <w:rFonts w:ascii="Arial" w:hAnsi="Arial" w:cs="Arial"/>
-          <w:sz w:val="24"/>
-          <w:szCs w:val="24"/>
-        </w:rPr>
-      </w:pPr>
-      <w:r>
-        <w:rPr>
-          <w:rFonts w:ascii="Arial" w:hAnsi="Arial" w:cs="Arial"/>
-          <w:b/>
-          <w:bCs/>
-          <w:sz w:val="24"/>
-          <w:szCs w:val="24"/>
-        </w:rPr>
-        <w:t>GET</w:t>
-      </w:r>
-      <w:r>
-        <w:rPr>
-          <w:rFonts w:ascii="Arial" w:hAnsi="Arial" w:cs="Arial"/>
-          <w:sz w:val="24"/>
-          <w:szCs w:val="24"/>
-        </w:rPr>
-        <w:t xml:space="preserve">– </w:t>
-      </w:r>
-      <w:r>
-        <w:rPr>
-          <w:rFonts w:ascii="Arial" w:hAnsi="Arial" w:cs="Arial"/>
-          <w:sz w:val="24"/>
-          <w:szCs w:val="24"/>
-        </w:rPr>
-        <w:t>Get method retrieve the data from database.</w:t>
-      </w:r>
-    </w:p>
-    <w:p>
-      <w:pPr>
-        <w:pStyle w:val="NoSpacing"/>
+        <w:t xml:space="preserve">) What are Types of </w:t>
+      </w:r>
+      <w:r>
         <w:rPr>
           <w:rFonts w:ascii="Arial" w:eastAsia="Times New Roman" w:hAnsi="Arial" w:cs="Arial"/>
-          <w:color w:val="1B1643"/>
-          <w:spacing w:val="6"/>
-          <w:kern w:val="0"/>
-          <w:sz w:val="24"/>
-          <w:szCs w:val="24"/>
-          <w:lang w:eastAsia="en-IN"/>
-          <w14:ligatures w14:val="none"/>
-        </w:rPr>
-      </w:pPr>
-    </w:p>
-    <w:p>
-      <w:pPr>
-        <w:pStyle w:val="NoSpacing"/>
-        <w:numPr>
-          <w:ilvl w:val="0"/>
-          <w:numId w:val="11"/>
-        </w:numPr>
-        <w:rPr>
-          <w:rFonts w:ascii="Arial" w:hAnsi="Arial" w:cs="Arial"/>
-          <w:sz w:val="24"/>
-          <w:szCs w:val="24"/>
-        </w:rPr>
-      </w:pPr>
-      <w:r>
-        <w:rPr>
-          <w:rFonts w:ascii="Arial" w:hAnsi="Arial" w:cs="Arial"/>
-          <w:b/>
-          <w:bCs/>
-          <w:sz w:val="24"/>
-          <w:szCs w:val="24"/>
-        </w:rPr>
-        <w:t>POST</w:t>
-      </w:r>
-      <w:r>
-        <w:rPr>
-          <w:rFonts w:ascii="Arial" w:hAnsi="Arial" w:cs="Arial"/>
-          <w:sz w:val="24"/>
-          <w:szCs w:val="24"/>
-        </w:rPr>
-        <w:t>–</w:t>
-      </w:r>
-      <w:r>
-        <w:rPr>
-          <w:rFonts w:ascii="Arial" w:hAnsi="Arial" w:cs="Arial"/>
-          <w:sz w:val="24"/>
-          <w:szCs w:val="24"/>
-        </w:rPr>
-        <w:t xml:space="preserve"> POST is used to send data to a server to create</w:t>
-      </w:r>
-      <w:r>
-        <w:rPr>
-          <w:rFonts w:ascii="Arial" w:hAnsi="Arial" w:cs="Arial"/>
-          <w:sz w:val="24"/>
-          <w:szCs w:val="24"/>
-        </w:rPr>
-        <w:t xml:space="preserve"> a record in database</w:t>
-      </w:r>
-      <w:r>
-        <w:rPr>
-          <w:rFonts w:ascii="Arial" w:hAnsi="Arial" w:cs="Arial"/>
-          <w:sz w:val="24"/>
-          <w:szCs w:val="24"/>
-        </w:rPr>
-        <w:t xml:space="preserve">. </w:t>
-      </w:r>
-    </w:p>
-    <w:p>
-      <w:pPr>
-        <w:pStyle w:val="NoSpacing"/>
-        <w:rPr>
-          <w:rFonts w:ascii="Arial" w:eastAsia="Times New Roman" w:hAnsi="Arial" w:cs="Arial"/>
-          <w:color w:val="1B1643"/>
-          <w:spacing w:val="6"/>
-          <w:kern w:val="0"/>
-          <w:sz w:val="24"/>
-          <w:szCs w:val="24"/>
-          <w:lang w:eastAsia="en-IN"/>
-          <w14:ligatures w14:val="none"/>
-        </w:rPr>
-      </w:pPr>
-    </w:p>
-    <w:p>
-      <w:pPr>
-        <w:pStyle w:val="NoSpacing"/>
-        <w:numPr>
-          <w:ilvl w:val="0"/>
-          <w:numId w:val="11"/>
-        </w:numPr>
-        <w:rPr>
-          <w:rFonts w:ascii="Arial" w:hAnsi="Arial" w:cs="Arial"/>
-          <w:sz w:val="24"/>
-          <w:szCs w:val="24"/>
-        </w:rPr>
-      </w:pPr>
-      <w:r>
-        <w:rPr>
-          <w:rFonts w:ascii="Arial" w:hAnsi="Arial" w:cs="Arial"/>
-          <w:b/>
-          <w:bCs/>
-          <w:sz w:val="24"/>
-          <w:szCs w:val="24"/>
-        </w:rPr>
-        <w:t>PUT</w:t>
-      </w:r>
-      <w:r>
-        <w:rPr>
-          <w:rFonts w:ascii="Arial" w:hAnsi="Arial" w:cs="Arial"/>
-          <w:sz w:val="24"/>
-          <w:szCs w:val="24"/>
-        </w:rPr>
-        <w:t>–</w:t>
-      </w:r>
-      <w:r>
-        <w:rPr>
-          <w:rFonts w:ascii="Arial" w:hAnsi="Arial" w:cs="Arial"/>
-          <w:sz w:val="24"/>
-          <w:szCs w:val="24"/>
-        </w:rPr>
-        <w:t xml:space="preserve"> Put </w:t>
-      </w:r>
-      <w:r>
-        <w:rPr>
-          <w:rFonts w:ascii="Arial" w:hAnsi="Arial" w:cs="Arial"/>
-          <w:sz w:val="24"/>
-          <w:szCs w:val="24"/>
-        </w:rPr>
-        <w:t>Create a new entity or update an existing one.</w:t>
-      </w:r>
-    </w:p>
-    <w:p>
-      <w:pPr>
-        <w:pStyle w:val="NoSpacing"/>
-        <w:rPr>
-          <w:rFonts w:ascii="Arial" w:eastAsia="Times New Roman" w:hAnsi="Arial" w:cs="Arial"/>
-          <w:color w:val="1B1643"/>
-          <w:spacing w:val="6"/>
-          <w:kern w:val="0"/>
-          <w:sz w:val="24"/>
-          <w:szCs w:val="24"/>
-          <w:lang w:eastAsia="en-IN"/>
-          <w14:ligatures w14:val="none"/>
-        </w:rPr>
-      </w:pPr>
-    </w:p>
-    <w:p>
-      <w:pPr>
-        <w:pStyle w:val="NoSpacing"/>
-        <w:numPr>
-          <w:ilvl w:val="0"/>
-          <w:numId w:val="11"/>
-        </w:numPr>
-        <w:rPr>
-          <w:rFonts w:ascii="Arial" w:hAnsi="Arial" w:cs="Arial"/>
-          <w:sz w:val="24"/>
-          <w:szCs w:val="24"/>
-        </w:rPr>
-      </w:pPr>
-      <w:r>
-        <w:rPr>
-          <w:rFonts w:ascii="Arial" w:hAnsi="Arial" w:cs="Arial"/>
-          <w:b/>
-          <w:bCs/>
-          <w:sz w:val="24"/>
-          <w:szCs w:val="24"/>
-        </w:rPr>
-        <w:t>DELETE</w:t>
-      </w:r>
-      <w:r>
-        <w:rPr>
-          <w:rFonts w:ascii="Arial" w:hAnsi="Arial" w:cs="Arial"/>
-          <w:sz w:val="24"/>
-          <w:szCs w:val="24"/>
-        </w:rPr>
-        <w:t xml:space="preserve">– </w:t>
-      </w:r>
-      <w:r>
-        <w:rPr>
-          <w:rFonts w:ascii="Arial" w:hAnsi="Arial" w:cs="Arial"/>
-          <w:sz w:val="24"/>
-          <w:szCs w:val="24"/>
-        </w:rPr>
-        <w:t>Delete the existing record from the database.</w:t>
-      </w:r>
-    </w:p>
-    <w:p>
-      <w:pPr>
-        <w:pStyle w:val="NoSpacing"/>
-        <w:ind w:firstLine="264"/>
-        <w:rPr>
-          <w:rFonts w:ascii="Arial" w:hAnsi="Arial" w:cs="Arial"/>
-          <w:sz w:val="24"/>
-          <w:szCs w:val="24"/>
-        </w:rPr>
-      </w:pPr>
-    </w:p>
-    <w:p>
-      <w:pPr>
-        <w:pStyle w:val="NoSpacing"/>
-        <w:numPr>
-          <w:ilvl w:val="0"/>
-          <w:numId w:val="11"/>
-        </w:numPr>
-        <w:rPr>
-          <w:rFonts w:ascii="Arial" w:hAnsi="Arial" w:cs="Arial"/>
-          <w:color w:val="040C28"/>
-        </w:rPr>
-      </w:pPr>
-      <w:r>
-        <w:rPr>
-          <w:rFonts w:ascii="Arial" w:eastAsia="Times New Roman" w:hAnsi="Arial" w:cs="Arial"/>
-          <w:b/>
-          <w:bCs/>
-          <w:color w:val="1B1643"/>
-          <w:spacing w:val="6"/>
-          <w:kern w:val="0"/>
-          <w:sz w:val="24"/>
-          <w:szCs w:val="24"/>
-          <w:lang w:eastAsia="en-IN"/>
-          <w14:ligatures w14:val="none"/>
-        </w:rPr>
-        <w:t>Patch</w:t>
-      </w:r>
-      <w:r>
-        <w:rPr>
-          <w:rFonts w:ascii="Arial" w:hAnsi="Arial" w:cs="Arial"/>
-          <w:sz w:val="24"/>
-          <w:szCs w:val="24"/>
-        </w:rPr>
-        <w:t xml:space="preserve">– </w:t>
-      </w:r>
-      <w:r>
-        <w:rPr>
-          <w:rFonts w:ascii="Arial" w:hAnsi="Arial" w:cs="Arial"/>
-          <w:color w:val="4D5156"/>
-          <w:shd w:val="clear" w:color="auto" w:fill="FFFFFF"/>
-        </w:rPr>
-        <w:t>PATCH is </w:t>
-      </w:r>
-      <w:r>
-        <w:rPr>
-          <w:rFonts w:ascii="Arial" w:hAnsi="Arial" w:cs="Arial"/>
-          <w:color w:val="040C28"/>
-        </w:rPr>
-        <w:t>a method of modifying resources where the client sends</w:t>
-      </w:r>
-      <w:r>
-        <w:rPr>
-          <w:rFonts w:ascii="Arial" w:hAnsi="Arial" w:cs="Arial"/>
-          <w:color w:val="040C28"/>
-        </w:rPr>
-        <w:t xml:space="preserve"> </w:t>
-      </w:r>
-      <w:r>
-        <w:rPr>
-          <w:rFonts w:ascii="Arial" w:hAnsi="Arial" w:cs="Arial"/>
-          <w:color w:val="040C28"/>
-        </w:rPr>
-        <w:t xml:space="preserve">partial data </w:t>
-      </w:r>
-      <w:r>
-        <w:rPr>
-          <w:rFonts w:ascii="Arial" w:hAnsi="Arial" w:cs="Arial"/>
-          <w:color w:val="040C28"/>
-        </w:rPr>
-        <w:t>that is to be updated without modifying the entire data.</w:t>
-      </w:r>
-    </w:p>
-    <w:p>
-      <w:pPr>
-        <w:pStyle w:val="NoSpacing"/>
-        <w:ind w:firstLine="120"/>
-        <w:rPr>
-          <w:rFonts w:ascii="Arial" w:eastAsia="Times New Roman" w:hAnsi="Arial" w:cs="Arial"/>
-          <w:color w:val="1B1643"/>
-          <w:spacing w:val="6"/>
-          <w:kern w:val="0"/>
-          <w:sz w:val="24"/>
-          <w:szCs w:val="24"/>
-          <w:lang w:eastAsia="en-IN"/>
-          <w14:ligatures w14:val="none"/>
-        </w:rPr>
-      </w:pPr>
-    </w:p>
-    <w:p>
-      <w:pPr>
-        <w:pStyle w:val="NoSpacing"/>
-        <w:rPr>
-          <w:rFonts w:ascii="Arial" w:eastAsia="Times New Roman" w:hAnsi="Arial" w:cs="Arial"/>
-          <w:bCs/>
           <w:color w:val="000000" w:themeColor="text1"/>
           <w:kern w:val="0"/>
           <w:sz w:val="24"/>
@@ -1614,11 +1382,11 @@
           </w14:textOutline>
           <w14:ligatures w14:val="none"/>
         </w:rPr>
-      </w:pPr>
+        <w:t>HTTP</w:t>
+      </w:r>
       <w:r>
         <w:rPr>
           <w:rFonts w:ascii="Arial" w:eastAsia="Times New Roman" w:hAnsi="Arial" w:cs="Arial"/>
-          <w:bCs/>
           <w:color w:val="000000" w:themeColor="text1"/>
           <w:kern w:val="0"/>
           <w:sz w:val="24"/>
@@ -1636,9 +1404,340 @@
           </w14:textOutline>
           <w14:ligatures w14:val="none"/>
         </w:rPr>
-        <w:t>Q</w:t>
-      </w:r>
-      <w:r>
+        <w:t xml:space="preserve"> Methods?</w:t>
+      </w:r>
+    </w:p>
+    <w:p>
+      <w:pPr>
+        <w:pStyle w:val="NoSpacing"/>
+        <w:numPr>
+          <w:ilvl w:val="0"/>
+          <w:numId w:val="11"/>
+        </w:numPr>
+        <w:rPr>
+          <w:rFonts w:ascii="Arial" w:hAnsi="Arial" w:cs="Arial"/>
+          <w:sz w:val="24"/>
+          <w:szCs w:val="24"/>
+        </w:rPr>
+      </w:pPr>
+      <w:r>
+        <w:rPr>
+          <w:rFonts w:ascii="Arial" w:hAnsi="Arial" w:cs="Arial"/>
+          <w:b/>
+          <w:bCs/>
+          <w:sz w:val="24"/>
+          <w:szCs w:val="24"/>
+        </w:rPr>
+        <w:t>GET</w:t>
+      </w:r>
+      <w:r>
+        <w:rPr>
+          <w:rFonts w:ascii="Arial" w:hAnsi="Arial" w:cs="Arial"/>
+          <w:sz w:val="24"/>
+          <w:szCs w:val="24"/>
+        </w:rPr>
+        <w:t xml:space="preserve">– </w:t>
+      </w:r>
+      <w:r>
+        <w:rPr>
+          <w:rFonts w:ascii="Arial" w:hAnsi="Arial" w:cs="Arial"/>
+          <w:sz w:val="24"/>
+          <w:szCs w:val="24"/>
+        </w:rPr>
+        <w:t>Get method retrieve the data from database.</w:t>
+      </w:r>
+    </w:p>
+    <w:p>
+      <w:pPr>
+        <w:pStyle w:val="NoSpacing"/>
+        <w:rPr>
+          <w:rFonts w:ascii="Arial" w:eastAsia="Times New Roman" w:hAnsi="Arial" w:cs="Arial"/>
+          <w:color w:val="1B1643"/>
+          <w:spacing w:val="6"/>
+          <w:kern w:val="0"/>
+          <w:sz w:val="24"/>
+          <w:szCs w:val="24"/>
+          <w:lang w:eastAsia="en-IN"/>
+          <w14:ligatures w14:val="none"/>
+        </w:rPr>
+      </w:pPr>
+    </w:p>
+    <w:p>
+      <w:pPr>
+        <w:pStyle w:val="NoSpacing"/>
+        <w:numPr>
+          <w:ilvl w:val="0"/>
+          <w:numId w:val="11"/>
+        </w:numPr>
+        <w:rPr>
+          <w:rFonts w:ascii="Arial" w:hAnsi="Arial" w:cs="Arial"/>
+          <w:sz w:val="24"/>
+          <w:szCs w:val="24"/>
+        </w:rPr>
+      </w:pPr>
+      <w:r>
+        <w:rPr>
+          <w:rFonts w:ascii="Arial" w:hAnsi="Arial" w:cs="Arial"/>
+          <w:b/>
+          <w:bCs/>
+          <w:sz w:val="24"/>
+          <w:szCs w:val="24"/>
+        </w:rPr>
+        <w:t>POST</w:t>
+      </w:r>
+      <w:r>
+        <w:rPr>
+          <w:rFonts w:ascii="Arial" w:hAnsi="Arial" w:cs="Arial"/>
+          <w:sz w:val="24"/>
+          <w:szCs w:val="24"/>
+        </w:rPr>
+        <w:t>–</w:t>
+      </w:r>
+      <w:r>
+        <w:rPr>
+          <w:rFonts w:ascii="Arial" w:hAnsi="Arial" w:cs="Arial"/>
+          <w:sz w:val="24"/>
+          <w:szCs w:val="24"/>
+        </w:rPr>
+        <w:t xml:space="preserve"> POST is used to send data to a server to create</w:t>
+      </w:r>
+      <w:r>
+        <w:rPr>
+          <w:rFonts w:ascii="Arial" w:hAnsi="Arial" w:cs="Arial"/>
+          <w:sz w:val="24"/>
+          <w:szCs w:val="24"/>
+        </w:rPr>
+        <w:t xml:space="preserve"> a record in database</w:t>
+      </w:r>
+      <w:r>
+        <w:rPr>
+          <w:rFonts w:ascii="Arial" w:hAnsi="Arial" w:cs="Arial"/>
+          <w:sz w:val="24"/>
+          <w:szCs w:val="24"/>
+        </w:rPr>
+        <w:t xml:space="preserve">. </w:t>
+      </w:r>
+    </w:p>
+    <w:p>
+      <w:pPr>
+        <w:pStyle w:val="NoSpacing"/>
+        <w:rPr>
+          <w:rFonts w:ascii="Arial" w:eastAsia="Times New Roman" w:hAnsi="Arial" w:cs="Arial"/>
+          <w:color w:val="1B1643"/>
+          <w:spacing w:val="6"/>
+          <w:kern w:val="0"/>
+          <w:sz w:val="24"/>
+          <w:szCs w:val="24"/>
+          <w:lang w:eastAsia="en-IN"/>
+          <w14:ligatures w14:val="none"/>
+        </w:rPr>
+      </w:pPr>
+    </w:p>
+    <w:p>
+      <w:pPr>
+        <w:pStyle w:val="NoSpacing"/>
+        <w:numPr>
+          <w:ilvl w:val="0"/>
+          <w:numId w:val="11"/>
+        </w:numPr>
+        <w:rPr>
+          <w:rFonts w:ascii="Arial" w:hAnsi="Arial" w:cs="Arial"/>
+          <w:sz w:val="24"/>
+          <w:szCs w:val="24"/>
+        </w:rPr>
+      </w:pPr>
+      <w:r>
+        <w:rPr>
+          <w:rFonts w:ascii="Arial" w:hAnsi="Arial" w:cs="Arial"/>
+          <w:b/>
+          <w:bCs/>
+          <w:sz w:val="24"/>
+          <w:szCs w:val="24"/>
+        </w:rPr>
+        <w:t>PUT</w:t>
+      </w:r>
+      <w:r>
+        <w:rPr>
+          <w:rFonts w:ascii="Arial" w:hAnsi="Arial" w:cs="Arial"/>
+          <w:sz w:val="24"/>
+          <w:szCs w:val="24"/>
+        </w:rPr>
+        <w:t>–</w:t>
+      </w:r>
+      <w:r>
+        <w:rPr>
+          <w:rFonts w:ascii="Arial" w:hAnsi="Arial" w:cs="Arial"/>
+          <w:sz w:val="24"/>
+          <w:szCs w:val="24"/>
+        </w:rPr>
+        <w:t xml:space="preserve"> Put </w:t>
+      </w:r>
+      <w:r>
+        <w:rPr>
+          <w:rFonts w:ascii="Arial" w:hAnsi="Arial" w:cs="Arial"/>
+          <w:sz w:val="24"/>
+          <w:szCs w:val="24"/>
+        </w:rPr>
+        <w:t>Create a new entity or update an existing one.</w:t>
+      </w:r>
+    </w:p>
+    <w:p>
+      <w:pPr>
+        <w:pStyle w:val="NoSpacing"/>
+        <w:rPr>
+          <w:rFonts w:ascii="Arial" w:eastAsia="Times New Roman" w:hAnsi="Arial" w:cs="Arial"/>
+          <w:color w:val="1B1643"/>
+          <w:spacing w:val="6"/>
+          <w:kern w:val="0"/>
+          <w:sz w:val="24"/>
+          <w:szCs w:val="24"/>
+          <w:lang w:eastAsia="en-IN"/>
+          <w14:ligatures w14:val="none"/>
+        </w:rPr>
+      </w:pPr>
+    </w:p>
+    <w:p>
+      <w:pPr>
+        <w:pStyle w:val="NoSpacing"/>
+        <w:numPr>
+          <w:ilvl w:val="0"/>
+          <w:numId w:val="11"/>
+        </w:numPr>
+        <w:rPr>
+          <w:rFonts w:ascii="Arial" w:hAnsi="Arial" w:cs="Arial"/>
+          <w:sz w:val="24"/>
+          <w:szCs w:val="24"/>
+        </w:rPr>
+      </w:pPr>
+      <w:r>
+        <w:rPr>
+          <w:rFonts w:ascii="Arial" w:hAnsi="Arial" w:cs="Arial"/>
+          <w:b/>
+          <w:bCs/>
+          <w:sz w:val="24"/>
+          <w:szCs w:val="24"/>
+        </w:rPr>
+        <w:t>DELETE</w:t>
+      </w:r>
+      <w:r>
+        <w:rPr>
+          <w:rFonts w:ascii="Arial" w:hAnsi="Arial" w:cs="Arial"/>
+          <w:sz w:val="24"/>
+          <w:szCs w:val="24"/>
+        </w:rPr>
+        <w:t xml:space="preserve">– </w:t>
+      </w:r>
+      <w:r>
+        <w:rPr>
+          <w:rFonts w:ascii="Arial" w:hAnsi="Arial" w:cs="Arial"/>
+          <w:sz w:val="24"/>
+          <w:szCs w:val="24"/>
+        </w:rPr>
+        <w:t>Delete the existing record from the database.</w:t>
+      </w:r>
+    </w:p>
+    <w:p>
+      <w:pPr>
+        <w:pStyle w:val="NoSpacing"/>
+        <w:ind w:firstLine="264"/>
+        <w:rPr>
+          <w:rFonts w:ascii="Arial" w:hAnsi="Arial" w:cs="Arial"/>
+          <w:sz w:val="24"/>
+          <w:szCs w:val="24"/>
+        </w:rPr>
+      </w:pPr>
+    </w:p>
+    <w:p>
+      <w:pPr>
+        <w:pStyle w:val="NoSpacing"/>
+        <w:numPr>
+          <w:ilvl w:val="0"/>
+          <w:numId w:val="11"/>
+        </w:numPr>
+        <w:rPr>
+          <w:rFonts w:ascii="Arial" w:hAnsi="Arial" w:cs="Arial"/>
+          <w:color w:val="040C28"/>
+        </w:rPr>
+      </w:pPr>
+      <w:r>
+        <w:rPr>
+          <w:rFonts w:ascii="Arial" w:eastAsia="Times New Roman" w:hAnsi="Arial" w:cs="Arial"/>
+          <w:b/>
+          <w:bCs/>
+          <w:color w:val="1B1643"/>
+          <w:spacing w:val="6"/>
+          <w:kern w:val="0"/>
+          <w:sz w:val="24"/>
+          <w:szCs w:val="24"/>
+          <w:lang w:eastAsia="en-IN"/>
+          <w14:ligatures w14:val="none"/>
+        </w:rPr>
+        <w:t>Patch</w:t>
+      </w:r>
+      <w:r>
+        <w:rPr>
+          <w:rFonts w:ascii="Arial" w:hAnsi="Arial" w:cs="Arial"/>
+          <w:sz w:val="24"/>
+          <w:szCs w:val="24"/>
+        </w:rPr>
+        <w:t xml:space="preserve">– </w:t>
+      </w:r>
+      <w:r>
+        <w:rPr>
+          <w:rFonts w:ascii="Arial" w:hAnsi="Arial" w:cs="Arial"/>
+          <w:color w:val="4D5156"/>
+          <w:shd w:val="clear" w:color="auto" w:fill="FFFFFF"/>
+        </w:rPr>
+        <w:t>PATCH is </w:t>
+      </w:r>
+      <w:r>
+        <w:rPr>
+          <w:rFonts w:ascii="Arial" w:hAnsi="Arial" w:cs="Arial"/>
+          <w:color w:val="040C28"/>
+        </w:rPr>
+        <w:t>a method of modifying resources where the client sends</w:t>
+      </w:r>
+      <w:r>
+        <w:rPr>
+          <w:rFonts w:ascii="Arial" w:hAnsi="Arial" w:cs="Arial"/>
+          <w:color w:val="040C28"/>
+        </w:rPr>
+        <w:t xml:space="preserve"> </w:t>
+      </w:r>
+      <w:r>
+        <w:rPr>
+          <w:rFonts w:ascii="Arial" w:hAnsi="Arial" w:cs="Arial"/>
+          <w:color w:val="040C28"/>
+        </w:rPr>
+        <w:t xml:space="preserve">partial data </w:t>
+      </w:r>
+      <w:r>
+        <w:rPr>
+          <w:rFonts w:ascii="Arial" w:hAnsi="Arial" w:cs="Arial"/>
+          <w:color w:val="040C28"/>
+        </w:rPr>
+        <w:t>that is to be updated without modifying the entire data.</w:t>
+      </w:r>
+    </w:p>
+    <w:p>
+      <w:pPr>
+        <w:pStyle w:val="NoSpacing"/>
+        <w:ind w:firstLine="120"/>
+        <w:rPr>
+          <w:rFonts w:ascii="Arial" w:eastAsia="Times New Roman" w:hAnsi="Arial" w:cs="Arial"/>
+          <w:color w:val="1B1643"/>
+          <w:spacing w:val="6"/>
+          <w:kern w:val="0"/>
+          <w:sz w:val="24"/>
+          <w:szCs w:val="24"/>
+          <w:lang w:eastAsia="en-IN"/>
+          <w14:ligatures w14:val="none"/>
+        </w:rPr>
+      </w:pPr>
+    </w:p>
+    <w:p>
+      <w:pPr>
+        <w:pStyle w:val="NoSpacing"/>
         <w:rPr>
           <w:rFonts w:ascii="Arial" w:eastAsia="Times New Roman" w:hAnsi="Arial" w:cs="Arial"/>
           <w:bCs/>
@@ -1659,8 +1758,7 @@
           </w14:textOutline>
           <w14:ligatures w14:val="none"/>
         </w:rPr>
-        <w:t>7</w:t>
-      </w:r>
+      </w:pPr>
       <w:r>
         <w:rPr>
           <w:rFonts w:ascii="Arial" w:eastAsia="Times New Roman" w:hAnsi="Arial" w:cs="Arial"/>
@@ -1682,12 +1780,9 @@
           </w14:textOutline>
           <w14:ligatures w14:val="none"/>
         </w:rPr>
-        <w:t>) What is Rest API?</w:t>
-      </w:r>
-    </w:p>
-    <w:p>
-      <w:pPr>
-        <w:pStyle w:val="NoSpacing"/>
+        <w:t>Q</w:t>
+      </w:r>
+      <w:r>
         <w:rPr>
           <w:rFonts w:ascii="Arial" w:eastAsia="Times New Roman" w:hAnsi="Arial" w:cs="Arial"/>
           <w:bCs/>
@@ -1708,439 +1803,12 @@
           </w14:textOutline>
           <w14:ligatures w14:val="none"/>
         </w:rPr>
-      </w:pPr>
-    </w:p>
-    <w:p>
-      <w:pPr>
-        <w:pStyle w:val="NoSpacing"/>
-        <w:rPr>
-          <w:rFonts w:ascii="Arial" w:hAnsi="Arial" w:cs="Arial"/>
-          <w:sz w:val="24"/>
-          <w:szCs w:val="24"/>
-          <w:shd w:val="clear" w:color="auto" w:fill="FFFFFF"/>
-        </w:rPr>
-      </w:pPr>
-      <w:r>
-        <w:rPr>
-          <w:rFonts w:ascii="Arial" w:hAnsi="Arial" w:cs="Arial"/>
-          <w:shd w:val="clear" w:color="auto" w:fill="FFFFFF"/>
-        </w:rPr>
-        <w:t>REST stands for Representational State Transfer</w:t>
-      </w:r>
-      <w:r>
-        <w:rPr>
-          <w:rFonts w:ascii="Arial" w:hAnsi="Arial" w:cs="Arial"/>
-          <w:sz w:val="24"/>
-          <w:szCs w:val="24"/>
-          <w:shd w:val="clear" w:color="auto" w:fill="FFFFFF"/>
-        </w:rPr>
-        <w:t xml:space="preserve">. REST API treats all data as resource and each one is represented by unique uniform resource identifier. </w:t>
-      </w:r>
-    </w:p>
-    <w:p>
-      <w:pPr>
-        <w:pStyle w:val="NoSpacing"/>
-        <w:rPr>
-          <w:rFonts w:ascii="Arial" w:hAnsi="Arial" w:cs="Arial"/>
-          <w:sz w:val="24"/>
-          <w:szCs w:val="24"/>
-          <w:shd w:val="clear" w:color="auto" w:fill="FFFFFF"/>
-        </w:rPr>
-      </w:pPr>
-    </w:p>
-    <w:p>
-      <w:pPr>
-        <w:pStyle w:val="NoSpacing"/>
+        <w:t>7</w:t>
+      </w:r>
+      <w:r>
         <w:rPr>
           <w:rFonts w:ascii="Arial" w:eastAsia="Times New Roman" w:hAnsi="Arial" w:cs="Arial"/>
-          <w:color w:val="51565E"/>
-          <w:kern w:val="0"/>
-          <w:sz w:val="24"/>
-          <w:szCs w:val="24"/>
-          <w:lang w:eastAsia="en-IN"/>
-          <w14:ligatures w14:val="none"/>
-        </w:rPr>
-      </w:pPr>
-      <w:r>
-        <w:rPr>
-          <w:rFonts w:ascii="Arial" w:hAnsi="Arial" w:cs="Arial"/>
-          <w:sz w:val="24"/>
-          <w:szCs w:val="24"/>
-          <w:shd w:val="clear" w:color="auto" w:fill="FFFFFF"/>
-        </w:rPr>
-        <w:t>Example</w:t>
-      </w:r>
-      <w:r>
-        <w:rPr>
-          <w:rFonts w:ascii="Arial" w:hAnsi="Arial" w:cs="Arial"/>
-          <w:sz w:val="24"/>
-          <w:szCs w:val="24"/>
-          <w:shd w:val="clear" w:color="auto" w:fill="FFFFFF"/>
-        </w:rPr>
-        <w:t>:</w:t>
-      </w:r>
-      <w:r>
-        <w:rPr>
-          <w:rFonts w:ascii="Arial" w:hAnsi="Arial" w:cs="Arial"/>
-          <w:color w:val="51565E"/>
-        </w:rPr>
-        <w:t xml:space="preserve"> </w:t>
-      </w:r>
-      <w:r>
-        <w:rPr>
-          <w:rFonts w:ascii="Arial" w:eastAsia="Times New Roman" w:hAnsi="Arial" w:cs="Arial"/>
-          <w:color w:val="51565E"/>
-          <w:kern w:val="0"/>
-          <w:sz w:val="24"/>
-          <w:szCs w:val="24"/>
-          <w:lang w:eastAsia="en-IN"/>
-          <w14:ligatures w14:val="none"/>
-        </w:rPr>
-        <w:t>Airlines use APIs to expose the flight times and prices to allow travel and ticketing sites for businesses. </w:t>
-      </w:r>
-    </w:p>
-    <w:p>
-      <w:pPr>
-        <w:pStyle w:val="NoSpacing"/>
-        <w:rPr>
-          <w:rFonts w:ascii="Arial" w:eastAsia="Times New Roman" w:hAnsi="Arial" w:cs="Arial"/>
-          <w:color w:val="51565E"/>
-          <w:kern w:val="0"/>
-          <w:sz w:val="24"/>
-          <w:szCs w:val="24"/>
-          <w:lang w:eastAsia="en-IN"/>
-          <w14:ligatures w14:val="none"/>
-        </w:rPr>
-      </w:pPr>
-    </w:p>
-    <w:p>
-      <w:pPr>
-        <w:pStyle w:val="NoSpacing"/>
-        <w:rPr>
-          <w:rFonts w:ascii="Arial" w:eastAsia="Times New Roman" w:hAnsi="Arial" w:cs="Arial"/>
-          <w:color w:val="51565E"/>
-          <w:kern w:val="0"/>
-          <w:sz w:val="24"/>
-          <w:szCs w:val="24"/>
-          <w:lang w:eastAsia="en-IN"/>
-          <w14:ligatures w14:val="none"/>
-        </w:rPr>
-      </w:pPr>
-      <w:r>
-        <w:rPr>
-          <w:rFonts w:ascii="Arial" w:eastAsia="Times New Roman" w:hAnsi="Arial" w:cs="Arial"/>
-          <w:color w:val="51565E"/>
-          <w:kern w:val="0"/>
-          <w:sz w:val="24"/>
-          <w:szCs w:val="24"/>
-          <w:lang w:eastAsia="en-IN"/>
-          <w14:ligatures w14:val="none"/>
-        </w:rPr>
-        <w:t>Q</w:t>
-      </w:r>
-      <w:r>
-        <w:rPr>
-          <w:rFonts w:ascii="Arial" w:eastAsia="Times New Roman" w:hAnsi="Arial" w:cs="Arial"/>
-          <w:color w:val="51565E"/>
-          <w:kern w:val="0"/>
-          <w:sz w:val="24"/>
-          <w:szCs w:val="24"/>
-          <w:lang w:eastAsia="en-IN"/>
-          <w14:ligatures w14:val="none"/>
-        </w:rPr>
-        <w:t>8</w:t>
-      </w:r>
-      <w:r>
-        <w:rPr>
-          <w:rFonts w:ascii="Arial" w:eastAsia="Times New Roman" w:hAnsi="Arial" w:cs="Arial"/>
-          <w:color w:val="51565E"/>
-          <w:kern w:val="0"/>
-          <w:sz w:val="24"/>
-          <w:szCs w:val="24"/>
-          <w:lang w:eastAsia="en-IN"/>
-          <w14:ligatures w14:val="none"/>
-        </w:rPr>
-        <w:t>) What are the advantages of RESTAPI?</w:t>
-      </w:r>
-    </w:p>
-    <w:p>
-      <w:pPr>
-        <w:pStyle w:val="NoSpacing"/>
-        <w:numPr>
-          <w:ilvl w:val="0"/>
-          <w:numId w:val="14"/>
-        </w:numPr>
-        <w:rPr>
-          <w:rFonts w:ascii="Arial" w:eastAsia="Times New Roman" w:hAnsi="Arial" w:cs="Arial"/>
-          <w:color w:val="51565E"/>
-          <w:kern w:val="0"/>
-          <w:sz w:val="24"/>
-          <w:szCs w:val="24"/>
-          <w:lang w:eastAsia="en-IN"/>
-          <w14:ligatures w14:val="none"/>
-        </w:rPr>
-      </w:pPr>
-      <w:r>
-        <w:rPr>
-          <w:rFonts w:ascii="Arial" w:eastAsia="Times New Roman" w:hAnsi="Arial" w:cs="Arial"/>
-          <w:color w:val="51565E"/>
-          <w:kern w:val="0"/>
-          <w:sz w:val="24"/>
-          <w:szCs w:val="24"/>
-          <w:lang w:eastAsia="en-IN"/>
-          <w14:ligatures w14:val="none"/>
-        </w:rPr>
-        <w:t>Easy to Learn</w:t>
-      </w:r>
-    </w:p>
-    <w:p>
-      <w:pPr>
-        <w:pStyle w:val="NoSpacing"/>
-        <w:numPr>
-          <w:ilvl w:val="0"/>
-          <w:numId w:val="14"/>
-        </w:numPr>
-        <w:rPr>
-          <w:rFonts w:ascii="Arial" w:eastAsia="Times New Roman" w:hAnsi="Arial" w:cs="Arial"/>
-          <w:color w:val="51565E"/>
-          <w:kern w:val="0"/>
-          <w:sz w:val="24"/>
-          <w:szCs w:val="24"/>
-          <w:lang w:eastAsia="en-IN"/>
-          <w14:ligatures w14:val="none"/>
-        </w:rPr>
-      </w:pPr>
-      <w:r>
-        <w:rPr>
-          <w:rFonts w:ascii="Arial" w:eastAsia="Times New Roman" w:hAnsi="Arial" w:cs="Arial"/>
-          <w:color w:val="51565E"/>
-          <w:kern w:val="0"/>
-          <w:sz w:val="24"/>
-          <w:szCs w:val="24"/>
-          <w:lang w:eastAsia="en-IN"/>
-          <w14:ligatures w14:val="none"/>
-        </w:rPr>
-        <w:t>Wide range of data transfer like JSON, XML.</w:t>
-      </w:r>
-    </w:p>
-    <w:p>
-      <w:pPr>
-        <w:pStyle w:val="NoSpacing"/>
-        <w:numPr>
-          <w:ilvl w:val="0"/>
-          <w:numId w:val="14"/>
-        </w:numPr>
-        <w:rPr>
-          <w:rFonts w:ascii="Arial" w:eastAsia="Times New Roman" w:hAnsi="Arial" w:cs="Arial"/>
-          <w:color w:val="51565E"/>
-          <w:kern w:val="0"/>
-          <w:sz w:val="24"/>
-          <w:szCs w:val="24"/>
-          <w:lang w:eastAsia="en-IN"/>
-          <w14:ligatures w14:val="none"/>
-        </w:rPr>
-      </w:pPr>
-      <w:r>
-        <w:rPr>
-          <w:rFonts w:ascii="Arial" w:eastAsia="Times New Roman" w:hAnsi="Arial" w:cs="Arial"/>
-          <w:color w:val="51565E"/>
-          <w:kern w:val="0"/>
-          <w:sz w:val="24"/>
-          <w:szCs w:val="24"/>
-          <w:lang w:eastAsia="en-IN"/>
-          <w14:ligatures w14:val="none"/>
-        </w:rPr>
-        <w:t>Statelessness i.e. allowing simple client experience.</w:t>
-      </w:r>
-    </w:p>
-    <w:p>
-      <w:pPr>
-        <w:pStyle w:val="NoSpacing"/>
-        <w:numPr>
-          <w:ilvl w:val="0"/>
-          <w:numId w:val="14"/>
-        </w:numPr>
-        <w:rPr>
-          <w:rFonts w:ascii="Arial" w:eastAsia="Times New Roman" w:hAnsi="Arial" w:cs="Arial"/>
-          <w:color w:val="51565E"/>
-          <w:kern w:val="0"/>
-          <w:sz w:val="24"/>
-          <w:szCs w:val="24"/>
-          <w:lang w:eastAsia="en-IN"/>
-          <w14:ligatures w14:val="none"/>
-        </w:rPr>
-      </w:pPr>
-      <w:r>
-        <w:rPr>
-          <w:rFonts w:ascii="Arial" w:eastAsia="Times New Roman" w:hAnsi="Arial" w:cs="Arial"/>
-          <w:color w:val="51565E"/>
-          <w:kern w:val="0"/>
-          <w:sz w:val="24"/>
-          <w:szCs w:val="24"/>
-          <w:lang w:eastAsia="en-IN"/>
-          <w14:ligatures w14:val="none"/>
-        </w:rPr>
-        <w:t>Scalability- independent in nature.</w:t>
-      </w:r>
-    </w:p>
-    <w:p>
-      <w:pPr>
-        <w:pStyle w:val="NoSpacing"/>
-        <w:rPr>
-          <w:rFonts w:ascii="Arial" w:eastAsia="Times New Roman" w:hAnsi="Arial" w:cs="Arial"/>
-          <w:color w:val="51565E"/>
-          <w:kern w:val="0"/>
-          <w:sz w:val="24"/>
-          <w:szCs w:val="24"/>
-          <w:lang w:eastAsia="en-IN"/>
-          <w14:ligatures w14:val="none"/>
-        </w:rPr>
-      </w:pPr>
-    </w:p>
-    <w:p>
-      <w:pPr>
-        <w:pStyle w:val="NoSpacing"/>
-        <w:rPr>
-          <w:rFonts w:ascii="Arial" w:eastAsia="Times New Roman" w:hAnsi="Arial" w:cs="Arial"/>
-          <w:color w:val="51565E"/>
-          <w:kern w:val="0"/>
-          <w:sz w:val="24"/>
-          <w:szCs w:val="24"/>
-          <w:lang w:eastAsia="en-IN"/>
-          <w14:ligatures w14:val="none"/>
-        </w:rPr>
-      </w:pPr>
-      <w:r>
-        <w:rPr>
-          <w:rFonts w:ascii="Arial" w:eastAsia="Times New Roman" w:hAnsi="Arial" w:cs="Arial"/>
-          <w:color w:val="51565E"/>
-          <w:kern w:val="0"/>
-          <w:sz w:val="24"/>
-          <w:szCs w:val="24"/>
-          <w:lang w:eastAsia="en-IN"/>
-          <w14:ligatures w14:val="none"/>
-        </w:rPr>
-        <w:t>Q</w:t>
-      </w:r>
-      <w:r>
-        <w:rPr>
-          <w:rFonts w:ascii="Arial" w:eastAsia="Times New Roman" w:hAnsi="Arial" w:cs="Arial"/>
-          <w:color w:val="51565E"/>
-          <w:kern w:val="0"/>
-          <w:sz w:val="24"/>
-          <w:szCs w:val="24"/>
-          <w:lang w:eastAsia="en-IN"/>
-          <w14:ligatures w14:val="none"/>
-        </w:rPr>
-        <w:t>9</w:t>
-      </w:r>
-      <w:r>
-        <w:rPr>
-          <w:rFonts w:ascii="Arial" w:eastAsia="Times New Roman" w:hAnsi="Arial" w:cs="Arial"/>
-          <w:color w:val="51565E"/>
-          <w:kern w:val="0"/>
-          <w:sz w:val="24"/>
-          <w:szCs w:val="24"/>
-          <w:lang w:eastAsia="en-IN"/>
-          <w14:ligatures w14:val="none"/>
-        </w:rPr>
-        <w:t>) What are the disadvantages of RESTAPI?</w:t>
-      </w:r>
-    </w:p>
-    <w:p>
-      <w:pPr>
-        <w:pStyle w:val="NoSpacing"/>
-        <w:numPr>
-          <w:ilvl w:val="0"/>
-          <w:numId w:val="15"/>
-        </w:numPr>
-        <w:rPr>
-          <w:rFonts w:ascii="Arial" w:eastAsia="Times New Roman" w:hAnsi="Arial" w:cs="Arial"/>
-          <w:color w:val="51565E"/>
-          <w:kern w:val="0"/>
-          <w:sz w:val="24"/>
-          <w:szCs w:val="24"/>
-          <w:lang w:eastAsia="en-IN"/>
-          <w14:ligatures w14:val="none"/>
-        </w:rPr>
-      </w:pPr>
-      <w:r>
-        <w:rPr>
-          <w:rFonts w:ascii="Arial" w:eastAsia="Times New Roman" w:hAnsi="Arial" w:cs="Arial"/>
-          <w:color w:val="51565E"/>
-          <w:kern w:val="0"/>
-          <w:sz w:val="24"/>
-          <w:szCs w:val="24"/>
-          <w:lang w:eastAsia="en-IN"/>
-          <w14:ligatures w14:val="none"/>
-        </w:rPr>
-        <w:t>Lack of built in security.</w:t>
-      </w:r>
-    </w:p>
-    <w:p>
-      <w:pPr>
-        <w:pStyle w:val="NoSpacing"/>
-        <w:numPr>
-          <w:ilvl w:val="0"/>
-          <w:numId w:val="15"/>
-        </w:numPr>
-        <w:rPr>
-          <w:rFonts w:ascii="Arial" w:eastAsia="Times New Roman" w:hAnsi="Arial" w:cs="Arial"/>
-          <w:color w:val="51565E"/>
-          <w:kern w:val="0"/>
-          <w:sz w:val="24"/>
-          <w:szCs w:val="24"/>
-          <w:lang w:eastAsia="en-IN"/>
-          <w14:ligatures w14:val="none"/>
-        </w:rPr>
-      </w:pPr>
-      <w:r>
-        <w:rPr>
-          <w:rFonts w:ascii="Arial" w:eastAsia="Times New Roman" w:hAnsi="Arial" w:cs="Arial"/>
-          <w:color w:val="51565E"/>
-          <w:kern w:val="0"/>
-          <w:sz w:val="24"/>
-          <w:szCs w:val="24"/>
-          <w:lang w:eastAsia="en-IN"/>
-          <w14:ligatures w14:val="none"/>
-        </w:rPr>
-        <w:t>Consistency in URI’s difficulty to maintain complex projects.</w:t>
-      </w:r>
-    </w:p>
-    <w:p>
-      <w:pPr>
-        <w:pStyle w:val="NoSpacing"/>
-        <w:ind w:left="360"/>
-        <w:rPr>
-          <w:rFonts w:ascii="Arial" w:eastAsia="Times New Roman" w:hAnsi="Arial" w:cs="Arial"/>
-          <w:color w:val="51565E"/>
-          <w:kern w:val="0"/>
-          <w:sz w:val="24"/>
-          <w:szCs w:val="24"/>
-          <w:lang w:eastAsia="en-IN"/>
-          <w14:ligatures w14:val="none"/>
-        </w:rPr>
-      </w:pPr>
-    </w:p>
-    <w:p>
-      <w:pPr>
-        <w:pStyle w:val="NoSpacing"/>
-        <w:rPr>
-          <w:rFonts w:ascii="Arial" w:eastAsia="Times New Roman" w:hAnsi="Arial" w:cs="Arial"/>
-          <w:color w:val="51565E"/>
-          <w:kern w:val="0"/>
-          <w:sz w:val="24"/>
-          <w:szCs w:val="24"/>
-          <w:lang w:eastAsia="en-IN"/>
-          <w14:ligatures w14:val="none"/>
-        </w:rPr>
-      </w:pPr>
-    </w:p>
-    <w:p>
-      <w:pPr>
-        <w:pStyle w:val="NoSpacing"/>
-        <w:rPr>
-          <w:rFonts w:ascii="Arial" w:eastAsia="Times New Roman" w:hAnsi="Arial" w:cs="Arial"/>
+          <w:bCs/>
           <w:color w:val="000000" w:themeColor="text1"/>
           <w:kern w:val="0"/>
           <w:sz w:val="24"/>
@@ -2158,10 +1826,15 @@
           </w14:textOutline>
           <w14:ligatures w14:val="none"/>
         </w:rPr>
-      </w:pPr>
-      <w:r>
+        <w:t>) What is Rest API?</w:t>
+      </w:r>
+    </w:p>
+    <w:p>
+      <w:pPr>
+        <w:pStyle w:val="NoSpacing"/>
         <w:rPr>
           <w:rFonts w:ascii="Arial" w:eastAsia="Times New Roman" w:hAnsi="Arial" w:cs="Arial"/>
+          <w:bCs/>
           <w:color w:val="000000" w:themeColor="text1"/>
           <w:kern w:val="0"/>
           <w:sz w:val="24"/>
@@ -2179,9 +1852,497 @@
           </w14:textOutline>
           <w14:ligatures w14:val="none"/>
         </w:rPr>
-        <w:t>Q10</w:t>
-      </w:r>
-      <w:r>
+      </w:pPr>
+    </w:p>
+    <w:p>
+      <w:pPr>
+        <w:pStyle w:val="NoSpacing"/>
+        <w:rPr>
+          <w:rFonts w:ascii="Arial" w:hAnsi="Arial" w:cs="Arial"/>
+          <w:sz w:val="24"/>
+          <w:szCs w:val="24"/>
+          <w:shd w:val="clear" w:color="auto" w:fill="FFFFFF"/>
+        </w:rPr>
+      </w:pPr>
+      <w:r>
+        <w:rPr>
+          <w:rFonts w:ascii="Arial" w:hAnsi="Arial" w:cs="Arial"/>
+          <w:shd w:val="clear" w:color="auto" w:fill="FFFFFF"/>
+        </w:rPr>
+        <w:t>REST stands for Representational State Transfer</w:t>
+      </w:r>
+      <w:r>
+        <w:rPr>
+          <w:rFonts w:ascii="Arial" w:hAnsi="Arial" w:cs="Arial"/>
+          <w:sz w:val="24"/>
+          <w:szCs w:val="24"/>
+          <w:shd w:val="clear" w:color="auto" w:fill="FFFFFF"/>
+        </w:rPr>
+        <w:t xml:space="preserve">. REST API treats all data as resource and each one is represented by unique uniform resource identifier. </w:t>
+      </w:r>
+    </w:p>
+    <w:p>
+      <w:pPr>
+        <w:pStyle w:val="NoSpacing"/>
+        <w:rPr>
+          <w:rFonts w:ascii="Arial" w:hAnsi="Arial" w:cs="Arial"/>
+          <w:sz w:val="24"/>
+          <w:szCs w:val="24"/>
+          <w:shd w:val="clear" w:color="auto" w:fill="FFFFFF"/>
+        </w:rPr>
+      </w:pPr>
+    </w:p>
+    <w:p>
+      <w:pPr>
+        <w:pStyle w:val="NoSpacing"/>
+        <w:rPr>
+          <w:rFonts w:ascii="Arial" w:hAnsi="Arial" w:cs="Arial"/>
+          <w:b/>
+          <w:bCs/>
+          <w:sz w:val="24"/>
+          <w:szCs w:val="24"/>
+          <w:shd w:val="clear" w:color="auto" w:fill="FFFFFF"/>
+        </w:rPr>
+      </w:pPr>
+      <w:r>
+        <w:rPr>
+          <w:rFonts w:ascii="Roboto" w:hAnsi="Roboto"/>
+          <w:b/>
+          <w:bCs/>
+          <w:color w:val="51565E"/>
+          <w:shd w:val="clear" w:color="auto" w:fill="FFFFFF"/>
+        </w:rPr>
+        <w:t>REST API is also known as RESTful web services that follow the REST architecture</w:t>
+      </w:r>
+    </w:p>
+    <w:p>
+      <w:pPr>
+        <w:pStyle w:val="NoSpacing"/>
+        <w:rPr>
+          <w:rFonts w:ascii="Arial" w:hAnsi="Arial" w:cs="Arial"/>
+          <w:sz w:val="24"/>
+          <w:szCs w:val="24"/>
+          <w:shd w:val="clear" w:color="auto" w:fill="FFFFFF"/>
+        </w:rPr>
+      </w:pPr>
+    </w:p>
+    <w:p>
+      <w:pPr>
+        <w:pStyle w:val="NoSpacing"/>
+        <w:rPr>
+          <w:rFonts w:ascii="Arial" w:eastAsia="Times New Roman" w:hAnsi="Arial" w:cs="Arial"/>
+          <w:color w:val="51565E"/>
+          <w:kern w:val="0"/>
+          <w:sz w:val="24"/>
+          <w:szCs w:val="24"/>
+          <w:lang w:eastAsia="en-IN"/>
+          <w14:ligatures w14:val="none"/>
+        </w:rPr>
+      </w:pPr>
+      <w:r>
+        <w:rPr>
+          <w:rFonts w:ascii="Arial" w:hAnsi="Arial" w:cs="Arial"/>
+          <w:sz w:val="24"/>
+          <w:szCs w:val="24"/>
+          <w:shd w:val="clear" w:color="auto" w:fill="FFFFFF"/>
+        </w:rPr>
+        <w:t>Example</w:t>
+      </w:r>
+      <w:r>
+        <w:rPr>
+          <w:rFonts w:ascii="Arial" w:hAnsi="Arial" w:cs="Arial"/>
+          <w:sz w:val="24"/>
+          <w:szCs w:val="24"/>
+          <w:shd w:val="clear" w:color="auto" w:fill="FFFFFF"/>
+        </w:rPr>
+        <w:t>:</w:t>
+      </w:r>
+      <w:r>
+        <w:rPr>
+          <w:rFonts w:ascii="Arial" w:hAnsi="Arial" w:cs="Arial"/>
+          <w:color w:val="51565E"/>
+        </w:rPr>
+        <w:t xml:space="preserve"> </w:t>
+      </w:r>
+      <w:r>
+        <w:rPr>
+          <w:rFonts w:ascii="Arial" w:eastAsia="Times New Roman" w:hAnsi="Arial" w:cs="Arial"/>
+          <w:color w:val="51565E"/>
+          <w:kern w:val="0"/>
+          <w:sz w:val="24"/>
+          <w:szCs w:val="24"/>
+          <w:lang w:eastAsia="en-IN"/>
+          <w14:ligatures w14:val="none"/>
+        </w:rPr>
+        <w:t>Airlines use APIs to expose the flight times and prices to allow travel and ticketing sites for businesses. </w:t>
+      </w:r>
+    </w:p>
+    <w:p>
+      <w:pPr>
+        <w:pStyle w:val="NoSpacing"/>
+        <w:rPr>
+          <w:rFonts w:ascii="Arial" w:eastAsia="Times New Roman" w:hAnsi="Arial" w:cs="Arial"/>
+          <w:color w:val="51565E"/>
+          <w:kern w:val="0"/>
+          <w:sz w:val="24"/>
+          <w:szCs w:val="24"/>
+          <w:lang w:eastAsia="en-IN"/>
+          <w14:ligatures w14:val="none"/>
+        </w:rPr>
+      </w:pPr>
+    </w:p>
+    <w:p>
+      <w:pPr>
+        <w:pStyle w:val="NoSpacing"/>
+        <w:rPr>
+          <w:rFonts w:ascii="Arial" w:eastAsia="Times New Roman" w:hAnsi="Arial" w:cs="Arial"/>
+          <w:color w:val="51565E"/>
+          <w:kern w:val="0"/>
+          <w:sz w:val="24"/>
+          <w:szCs w:val="24"/>
+          <w:lang w:eastAsia="en-IN"/>
+          <w14:ligatures w14:val="none"/>
+        </w:rPr>
+      </w:pPr>
+      <w:r>
+        <w:rPr>
+          <w:rFonts w:ascii="Arial" w:eastAsia="Times New Roman" w:hAnsi="Arial" w:cs="Arial"/>
+          <w:color w:val="51565E"/>
+          <w:kern w:val="0"/>
+          <w:sz w:val="24"/>
+          <w:szCs w:val="24"/>
+          <w:lang w:eastAsia="en-IN"/>
+          <w14:ligatures w14:val="none"/>
+        </w:rPr>
+        <w:t>Q</w:t>
+      </w:r>
+      <w:r>
+        <w:rPr>
+          <w:rFonts w:ascii="Arial" w:eastAsia="Times New Roman" w:hAnsi="Arial" w:cs="Arial"/>
+          <w:color w:val="51565E"/>
+          <w:kern w:val="0"/>
+          <w:sz w:val="24"/>
+          <w:szCs w:val="24"/>
+          <w:lang w:eastAsia="en-IN"/>
+          <w14:ligatures w14:val="none"/>
+        </w:rPr>
+        <w:t>8</w:t>
+      </w:r>
+      <w:r>
+        <w:rPr>
+          <w:rFonts w:ascii="Arial" w:eastAsia="Times New Roman" w:hAnsi="Arial" w:cs="Arial"/>
+          <w:color w:val="51565E"/>
+          <w:kern w:val="0"/>
+          <w:sz w:val="24"/>
+          <w:szCs w:val="24"/>
+          <w:lang w:eastAsia="en-IN"/>
+          <w14:ligatures w14:val="none"/>
+        </w:rPr>
+        <w:t>) What are the advantages of RESTAPI?</w:t>
+      </w:r>
+    </w:p>
+    <w:p>
+      <w:pPr>
+        <w:pStyle w:val="NoSpacing"/>
+        <w:numPr>
+          <w:ilvl w:val="0"/>
+          <w:numId w:val="14"/>
+        </w:numPr>
+        <w:rPr>
+          <w:rFonts w:ascii="Arial" w:eastAsia="Times New Roman" w:hAnsi="Arial" w:cs="Arial"/>
+          <w:color w:val="51565E"/>
+          <w:kern w:val="0"/>
+          <w:sz w:val="24"/>
+          <w:szCs w:val="24"/>
+          <w:lang w:eastAsia="en-IN"/>
+          <w14:ligatures w14:val="none"/>
+        </w:rPr>
+      </w:pPr>
+      <w:r>
+        <w:rPr>
+          <w:rFonts w:ascii="Arial" w:eastAsia="Times New Roman" w:hAnsi="Arial" w:cs="Arial"/>
+          <w:color w:val="51565E"/>
+          <w:kern w:val="0"/>
+          <w:sz w:val="24"/>
+          <w:szCs w:val="24"/>
+          <w:lang w:eastAsia="en-IN"/>
+          <w14:ligatures w14:val="none"/>
+        </w:rPr>
+        <w:t>Easy to Learn</w:t>
+      </w:r>
+    </w:p>
+    <w:p>
+      <w:pPr>
+        <w:pStyle w:val="NoSpacing"/>
+        <w:numPr>
+          <w:ilvl w:val="0"/>
+          <w:numId w:val="14"/>
+        </w:numPr>
+        <w:rPr>
+          <w:rFonts w:ascii="Arial" w:eastAsia="Times New Roman" w:hAnsi="Arial" w:cs="Arial"/>
+          <w:color w:val="51565E"/>
+          <w:kern w:val="0"/>
+          <w:sz w:val="24"/>
+          <w:szCs w:val="24"/>
+          <w:lang w:eastAsia="en-IN"/>
+          <w14:ligatures w14:val="none"/>
+        </w:rPr>
+      </w:pPr>
+      <w:r>
+        <w:rPr>
+          <w:rFonts w:ascii="Arial" w:eastAsia="Times New Roman" w:hAnsi="Arial" w:cs="Arial"/>
+          <w:color w:val="51565E"/>
+          <w:kern w:val="0"/>
+          <w:sz w:val="24"/>
+          <w:szCs w:val="24"/>
+          <w:lang w:eastAsia="en-IN"/>
+          <w14:ligatures w14:val="none"/>
+        </w:rPr>
+        <w:t>Wide range of data transfer like JSON, XML.</w:t>
+      </w:r>
+    </w:p>
+    <w:p>
+      <w:pPr>
+        <w:pStyle w:val="NoSpacing"/>
+        <w:numPr>
+          <w:ilvl w:val="0"/>
+          <w:numId w:val="14"/>
+        </w:numPr>
+        <w:rPr>
+          <w:rFonts w:ascii="Arial" w:eastAsia="Times New Roman" w:hAnsi="Arial" w:cs="Arial"/>
+          <w:color w:val="51565E"/>
+          <w:kern w:val="0"/>
+          <w:sz w:val="24"/>
+          <w:szCs w:val="24"/>
+          <w:lang w:eastAsia="en-IN"/>
+          <w14:ligatures w14:val="none"/>
+        </w:rPr>
+      </w:pPr>
+      <w:r>
+        <w:rPr>
+          <w:rFonts w:ascii="Arial" w:eastAsia="Times New Roman" w:hAnsi="Arial" w:cs="Arial"/>
+          <w:color w:val="51565E"/>
+          <w:kern w:val="0"/>
+          <w:sz w:val="24"/>
+          <w:szCs w:val="24"/>
+          <w:lang w:eastAsia="en-IN"/>
+          <w14:ligatures w14:val="none"/>
+        </w:rPr>
+        <w:t xml:space="preserve">Statelessness </w:t>
+      </w:r>
+      <w:proofErr w:type="gramStart"/>
+      <w:r>
+        <w:rPr>
+          <w:rFonts w:ascii="Arial" w:eastAsia="Times New Roman" w:hAnsi="Arial" w:cs="Arial"/>
+          <w:color w:val="51565E"/>
+          <w:kern w:val="0"/>
+          <w:sz w:val="24"/>
+          <w:szCs w:val="24"/>
+          <w:lang w:eastAsia="en-IN"/>
+          <w14:ligatures w14:val="none"/>
+        </w:rPr>
+        <w:t>i.e.</w:t>
+      </w:r>
+      <w:proofErr w:type="gramEnd"/>
+      <w:r>
+        <w:rPr>
+          <w:rFonts w:ascii="Arial" w:eastAsia="Times New Roman" w:hAnsi="Arial" w:cs="Arial"/>
+          <w:color w:val="51565E"/>
+          <w:kern w:val="0"/>
+          <w:sz w:val="24"/>
+          <w:szCs w:val="24"/>
+          <w:lang w:eastAsia="en-IN"/>
+          <w14:ligatures w14:val="none"/>
+        </w:rPr>
+        <w:t xml:space="preserve"> allowing simple client experience.</w:t>
+      </w:r>
+    </w:p>
+    <w:p>
+      <w:pPr>
+        <w:pStyle w:val="NoSpacing"/>
+        <w:numPr>
+          <w:ilvl w:val="0"/>
+          <w:numId w:val="14"/>
+        </w:numPr>
+        <w:rPr>
+          <w:rFonts w:ascii="Arial" w:eastAsia="Times New Roman" w:hAnsi="Arial" w:cs="Arial"/>
+          <w:color w:val="51565E"/>
+          <w:kern w:val="0"/>
+          <w:sz w:val="24"/>
+          <w:szCs w:val="24"/>
+          <w:lang w:eastAsia="en-IN"/>
+          <w14:ligatures w14:val="none"/>
+        </w:rPr>
+      </w:pPr>
+      <w:r>
+        <w:rPr>
+          <w:rFonts w:ascii="Arial" w:eastAsia="Times New Roman" w:hAnsi="Arial" w:cs="Arial"/>
+          <w:color w:val="51565E"/>
+          <w:kern w:val="0"/>
+          <w:sz w:val="24"/>
+          <w:szCs w:val="24"/>
+          <w:lang w:eastAsia="en-IN"/>
+          <w14:ligatures w14:val="none"/>
+        </w:rPr>
+        <w:t>Scalability- independent in nature.</w:t>
+      </w:r>
+    </w:p>
+    <w:p>
+      <w:pPr>
+        <w:pStyle w:val="NoSpacing"/>
+        <w:rPr>
+          <w:rFonts w:ascii="Arial" w:eastAsia="Times New Roman" w:hAnsi="Arial" w:cs="Arial"/>
+          <w:color w:val="51565E"/>
+          <w:kern w:val="0"/>
+          <w:sz w:val="24"/>
+          <w:szCs w:val="24"/>
+          <w:lang w:eastAsia="en-IN"/>
+          <w14:ligatures w14:val="none"/>
+        </w:rPr>
+      </w:pPr>
+    </w:p>
+    <w:p>
+      <w:pPr>
+        <w:pStyle w:val="NoSpacing"/>
+        <w:rPr>
+          <w:rFonts w:ascii="Arial" w:eastAsia="Times New Roman" w:hAnsi="Arial" w:cs="Arial"/>
+          <w:color w:val="51565E"/>
+          <w:kern w:val="0"/>
+          <w:sz w:val="24"/>
+          <w:szCs w:val="24"/>
+          <w:lang w:eastAsia="en-IN"/>
+          <w14:ligatures w14:val="none"/>
+        </w:rPr>
+      </w:pPr>
+      <w:r>
+        <w:rPr>
+          <w:rFonts w:ascii="Arial" w:eastAsia="Times New Roman" w:hAnsi="Arial" w:cs="Arial"/>
+          <w:color w:val="51565E"/>
+          <w:kern w:val="0"/>
+          <w:sz w:val="24"/>
+          <w:szCs w:val="24"/>
+          <w:lang w:eastAsia="en-IN"/>
+          <w14:ligatures w14:val="none"/>
+        </w:rPr>
+        <w:t>Q</w:t>
+      </w:r>
+      <w:r>
+        <w:rPr>
+          <w:rFonts w:ascii="Arial" w:eastAsia="Times New Roman" w:hAnsi="Arial" w:cs="Arial"/>
+          <w:color w:val="51565E"/>
+          <w:kern w:val="0"/>
+          <w:sz w:val="24"/>
+          <w:szCs w:val="24"/>
+          <w:lang w:eastAsia="en-IN"/>
+          <w14:ligatures w14:val="none"/>
+        </w:rPr>
+        <w:t>9</w:t>
+      </w:r>
+      <w:r>
+        <w:rPr>
+          <w:rFonts w:ascii="Arial" w:eastAsia="Times New Roman" w:hAnsi="Arial" w:cs="Arial"/>
+          <w:color w:val="51565E"/>
+          <w:kern w:val="0"/>
+          <w:sz w:val="24"/>
+          <w:szCs w:val="24"/>
+          <w:lang w:eastAsia="en-IN"/>
+          <w14:ligatures w14:val="none"/>
+        </w:rPr>
+        <w:t>) What are the disadvantages of RESTAPI?</w:t>
+      </w:r>
+    </w:p>
+    <w:p>
+      <w:pPr>
+        <w:pStyle w:val="NoSpacing"/>
+        <w:numPr>
+          <w:ilvl w:val="0"/>
+          <w:numId w:val="15"/>
+        </w:numPr>
+        <w:rPr>
+          <w:rFonts w:ascii="Arial" w:eastAsia="Times New Roman" w:hAnsi="Arial" w:cs="Arial"/>
+          <w:color w:val="51565E"/>
+          <w:kern w:val="0"/>
+          <w:sz w:val="24"/>
+          <w:szCs w:val="24"/>
+          <w:lang w:eastAsia="en-IN"/>
+          <w14:ligatures w14:val="none"/>
+        </w:rPr>
+      </w:pPr>
+      <w:r>
+        <w:rPr>
+          <w:rFonts w:ascii="Arial" w:eastAsia="Times New Roman" w:hAnsi="Arial" w:cs="Arial"/>
+          <w:color w:val="51565E"/>
+          <w:kern w:val="0"/>
+          <w:sz w:val="24"/>
+          <w:szCs w:val="24"/>
+          <w:lang w:eastAsia="en-IN"/>
+          <w14:ligatures w14:val="none"/>
+        </w:rPr>
+        <w:t>Lack of built in security.</w:t>
+      </w:r>
+    </w:p>
+    <w:p>
+      <w:pPr>
+        <w:pStyle w:val="NoSpacing"/>
+        <w:numPr>
+          <w:ilvl w:val="0"/>
+          <w:numId w:val="15"/>
+        </w:numPr>
+        <w:rPr>
+          <w:rFonts w:ascii="Arial" w:eastAsia="Times New Roman" w:hAnsi="Arial" w:cs="Arial"/>
+          <w:color w:val="51565E"/>
+          <w:kern w:val="0"/>
+          <w:sz w:val="24"/>
+          <w:szCs w:val="24"/>
+          <w:lang w:eastAsia="en-IN"/>
+          <w14:ligatures w14:val="none"/>
+        </w:rPr>
+      </w:pPr>
+      <w:r>
+        <w:rPr>
+          <w:rFonts w:ascii="Arial" w:eastAsia="Times New Roman" w:hAnsi="Arial" w:cs="Arial"/>
+          <w:color w:val="51565E"/>
+          <w:kern w:val="0"/>
+          <w:sz w:val="24"/>
+          <w:szCs w:val="24"/>
+          <w:lang w:eastAsia="en-IN"/>
+          <w14:ligatures w14:val="none"/>
+        </w:rPr>
+        <w:t>Consistency in URI’s difficulty to maintain complex projects.</w:t>
+      </w:r>
+    </w:p>
+    <w:p>
+      <w:pPr>
+        <w:pStyle w:val="NoSpacing"/>
+        <w:ind w:left="360"/>
+        <w:rPr>
+          <w:rFonts w:ascii="Arial" w:eastAsia="Times New Roman" w:hAnsi="Arial" w:cs="Arial"/>
+          <w:color w:val="51565E"/>
+          <w:kern w:val="0"/>
+          <w:sz w:val="24"/>
+          <w:szCs w:val="24"/>
+          <w:lang w:eastAsia="en-IN"/>
+          <w14:ligatures w14:val="none"/>
+        </w:rPr>
+      </w:pPr>
+    </w:p>
+    <w:p>
+      <w:pPr>
+        <w:pStyle w:val="NoSpacing"/>
+        <w:rPr>
+          <w:rFonts w:ascii="Arial" w:eastAsia="Times New Roman" w:hAnsi="Arial" w:cs="Arial"/>
+          <w:color w:val="51565E"/>
+          <w:kern w:val="0"/>
+          <w:sz w:val="24"/>
+          <w:szCs w:val="24"/>
+          <w:lang w:eastAsia="en-IN"/>
+          <w14:ligatures w14:val="none"/>
+        </w:rPr>
+      </w:pPr>
+    </w:p>
+    <w:p>
+      <w:pPr>
+        <w:pStyle w:val="NoSpacing"/>
         <w:rPr>
           <w:rFonts w:ascii="Arial" w:eastAsia="Times New Roman" w:hAnsi="Arial" w:cs="Arial"/>
           <w:color w:val="000000" w:themeColor="text1"/>
@@ -2201,8 +2362,7 @@
           </w14:textOutline>
           <w14:ligatures w14:val="none"/>
         </w:rPr>
-        <w:t>)</w:t>
-      </w:r>
+      </w:pPr>
       <w:r>
         <w:rPr>
           <w:rFonts w:ascii="Arial" w:eastAsia="Times New Roman" w:hAnsi="Arial" w:cs="Arial"/>
@@ -2223,7 +2383,7 @@
           </w14:textOutline>
           <w14:ligatures w14:val="none"/>
         </w:rPr>
-        <w:t xml:space="preserve"> What is URI</w:t>
+        <w:t>Q10</w:t>
       </w:r>
       <w:r>
         <w:rPr>
@@ -2245,19 +2405,8 @@
           </w14:textOutline>
           <w14:ligatures w14:val="none"/>
         </w:rPr>
-        <w:t>?</w:t>
-      </w:r>
-    </w:p>
-    <w:p>
-      <w:pPr>
-        <w:pStyle w:val="NoSpacing"/>
-        <w:rPr>
-          <w:rFonts w:ascii="Lato" w:hAnsi="Lato"/>
-          <w:color w:val="373E3F"/>
-          <w:spacing w:val="2"/>
-          <w:shd w:val="clear" w:color="auto" w:fill="FFFFFF"/>
-        </w:rPr>
-      </w:pPr>
+        <w:t>)</w:t>
+      </w:r>
       <w:r>
         <w:rPr>
           <w:rFonts w:ascii="Arial" w:eastAsia="Times New Roman" w:hAnsi="Arial" w:cs="Arial"/>
@@ -2278,6 +2427,61 @@
           </w14:textOutline>
           <w14:ligatures w14:val="none"/>
         </w:rPr>
+        <w:t xml:space="preserve"> What is URI</w:t>
+      </w:r>
+      <w:r>
+        <w:rPr>
+          <w:rFonts w:ascii="Arial" w:eastAsia="Times New Roman" w:hAnsi="Arial" w:cs="Arial"/>
+          <w:color w:val="000000" w:themeColor="text1"/>
+          <w:kern w:val="0"/>
+          <w:sz w:val="24"/>
+          <w:szCs w:val="24"/>
+          <w:lang w:eastAsia="en-IN"/>
+          <w14:shadow w14:blurRad="38100" w14:dist="19050" w14:dir="2700000" w14:sx="100000" w14:sy="100000" w14:kx="0" w14:ky="0" w14:algn="tl">
+            <w14:schemeClr w14:val="dk1">
+              <w14:alpha w14:val="60000"/>
+            </w14:schemeClr>
+          </w14:shadow>
+          <w14:textOutline w14:w="0" w14:cap="flat" w14:cmpd="sng" w14:algn="ctr">
+            <w14:noFill/>
+            <w14:prstDash w14:val="solid"/>
+            <w14:round/>
+          </w14:textOutline>
+          <w14:ligatures w14:val="none"/>
+        </w:rPr>
+        <w:t>?</w:t>
+      </w:r>
+    </w:p>
+    <w:p>
+      <w:pPr>
+        <w:pStyle w:val="NoSpacing"/>
+        <w:rPr>
+          <w:rFonts w:ascii="Lato" w:hAnsi="Lato"/>
+          <w:color w:val="373E3F"/>
+          <w:spacing w:val="2"/>
+          <w:shd w:val="clear" w:color="auto" w:fill="FFFFFF"/>
+        </w:rPr>
+      </w:pPr>
+      <w:r>
+        <w:rPr>
+          <w:rFonts w:ascii="Arial" w:eastAsia="Times New Roman" w:hAnsi="Arial" w:cs="Arial"/>
+          <w:color w:val="000000" w:themeColor="text1"/>
+          <w:kern w:val="0"/>
+          <w:sz w:val="24"/>
+          <w:szCs w:val="24"/>
+          <w:lang w:eastAsia="en-IN"/>
+          <w14:shadow w14:blurRad="38100" w14:dist="19050" w14:dir="2700000" w14:sx="100000" w14:sy="100000" w14:kx="0" w14:ky="0" w14:algn="tl">
+            <w14:schemeClr w14:val="dk1">
+              <w14:alpha w14:val="60000"/>
+            </w14:schemeClr>
+          </w14:shadow>
+          <w14:textOutline w14:w="0" w14:cap="flat" w14:cmpd="sng" w14:algn="ctr">
+            <w14:noFill/>
+            <w14:prstDash w14:val="solid"/>
+            <w14:round/>
+          </w14:textOutline>
+          <w14:ligatures w14:val="none"/>
+        </w:rPr>
         <w:t>URI:</w:t>
       </w:r>
       <w:r>
@@ -2314,6 +2518,8 @@
         <w:pStyle w:val="NoSpacing"/>
         <w:rPr>
           <w:rFonts w:ascii="Arial" w:hAnsi="Arial" w:cs="Arial"/>
+          <w:b/>
+          <w:bCs/>
           <w:color w:val="373E3F"/>
           <w:spacing w:val="2"/>
           <w:shd w:val="clear" w:color="auto" w:fill="FFFFFF"/>
@@ -2322,6 +2528,8 @@
       <w:r>
         <w:rPr>
           <w:rFonts w:ascii="Arial" w:hAnsi="Arial" w:cs="Arial"/>
+          <w:b/>
+          <w:bCs/>
           <w:color w:val="373E3F"/>
           <w:spacing w:val="2"/>
           <w:shd w:val="clear" w:color="auto" w:fill="FFFFFF"/>
@@ -2357,7 +2565,27 @@
           <w:spacing w:val="2"/>
           <w:shd w:val="clear" w:color="auto" w:fill="FFFFFF"/>
         </w:rPr>
-        <w:t>1)URN:</w:t>
+        <w:t>1)</w:t>
+      </w:r>
+      <w:r>
+        <w:rPr>
+          <w:rFonts w:ascii="Arial" w:hAnsi="Arial" w:cs="Arial"/>
+          <w:b/>
+          <w:bCs/>
+          <w:color w:val="373E3F"/>
+          <w:spacing w:val="2"/>
+          <w:shd w:val="clear" w:color="auto" w:fill="FFFFFF"/>
+        </w:rPr>
+        <w:t>URN</w:t>
+      </w:r>
+      <w:r>
+        <w:rPr>
+          <w:rFonts w:ascii="Arial" w:hAnsi="Arial" w:cs="Arial"/>
+          <w:color w:val="373E3F"/>
+          <w:spacing w:val="2"/>
+          <w:shd w:val="clear" w:color="auto" w:fill="FFFFFF"/>
+        </w:rPr>
+        <w:t>:</w:t>
       </w:r>
       <w:r>
         <w:rPr>
@@ -2366,31 +2594,19 @@
           <w:spacing w:val="2"/>
           <w:shd w:val="clear" w:color="auto" w:fill="FFFFFF"/>
         </w:rPr>
-        <w:t xml:space="preserve"> Uniform Resource Name identifies the resource by means of a name that is both unique and persistent.</w:t>
-      </w:r>
-    </w:p>
-    <w:p>
-      <w:pPr>
-        <w:pStyle w:val="NoSpacing"/>
-        <w:rPr>
-          <w:rFonts w:ascii="Arial" w:hAnsi="Arial" w:cs="Arial"/>
+        <w:t xml:space="preserve"> </w:t>
+      </w:r>
+      <w:r>
+        <w:rPr>
+          <w:rFonts w:ascii="Arial" w:hAnsi="Arial" w:cs="Arial"/>
+          <w:b/>
+          <w:bCs/>
           <w:color w:val="515151"/>
           <w:spacing w:val="2"/>
           <w:shd w:val="clear" w:color="auto" w:fill="FFFFFF"/>
         </w:rPr>
-      </w:pPr>
-    </w:p>
-    <w:p>
-      <w:pPr>
-        <w:rPr>
-          <w:rFonts w:ascii="Times New Roman" w:eastAsia="Times New Roman" w:hAnsi="Times New Roman" w:cs="Times New Roman"/>
-          <w:kern w:val="0"/>
-          <w:sz w:val="24"/>
-          <w:szCs w:val="24"/>
-          <w:lang w:eastAsia="en-IN"/>
-          <w14:ligatures w14:val="none"/>
-        </w:rPr>
-      </w:pPr>
+        <w:t>Uniform Resource Name</w:t>
+      </w:r>
       <w:r>
         <w:rPr>
           <w:rFonts w:ascii="Arial" w:hAnsi="Arial" w:cs="Arial"/>
@@ -2398,7 +2614,62 @@
           <w:spacing w:val="2"/>
           <w:shd w:val="clear" w:color="auto" w:fill="FFFFFF"/>
         </w:rPr>
-        <w:t xml:space="preserve">2)URL: Uniform Resource Locator </w:t>
+        <w:t xml:space="preserve"> identifies the resource by means of a name that is both unique and persistent.</w:t>
+      </w:r>
+    </w:p>
+    <w:p>
+      <w:pPr>
+        <w:pStyle w:val="NoSpacing"/>
+        <w:rPr>
+          <w:rFonts w:ascii="Arial" w:hAnsi="Arial" w:cs="Arial"/>
+          <w:b/>
+          <w:bCs/>
+          <w:color w:val="515151"/>
+          <w:spacing w:val="2"/>
+          <w:shd w:val="clear" w:color="auto" w:fill="FFFFFF"/>
+        </w:rPr>
+      </w:pPr>
+    </w:p>
+    <w:p>
+      <w:pPr>
+        <w:rPr>
+          <w:rFonts w:ascii="Times New Roman" w:eastAsia="Times New Roman" w:hAnsi="Times New Roman" w:cs="Times New Roman"/>
+          <w:kern w:val="0"/>
+          <w:sz w:val="24"/>
+          <w:szCs w:val="24"/>
+          <w:lang w:eastAsia="en-IN"/>
+          <w14:ligatures w14:val="none"/>
+        </w:rPr>
+      </w:pPr>
+      <w:r>
+        <w:rPr>
+          <w:rFonts w:ascii="Arial" w:hAnsi="Arial" w:cs="Arial"/>
+          <w:color w:val="515151"/>
+          <w:spacing w:val="2"/>
+          <w:shd w:val="clear" w:color="auto" w:fill="FFFFFF"/>
+        </w:rPr>
+        <w:lastRenderedPageBreak/>
+        <w:t>2)</w:t>
+      </w:r>
+      <w:r>
+        <w:rPr>
+          <w:rFonts w:ascii="Arial" w:hAnsi="Arial" w:cs="Arial"/>
+          <w:b/>
+          <w:bCs/>
+          <w:color w:val="515151"/>
+          <w:spacing w:val="2"/>
+          <w:shd w:val="clear" w:color="auto" w:fill="FFFFFF"/>
+        </w:rPr>
+        <w:t>URL: Uniform Resource Locator</w:t>
+      </w:r>
+      <w:r>
+        <w:rPr>
+          <w:rFonts w:ascii="Arial" w:hAnsi="Arial" w:cs="Arial"/>
+          <w:color w:val="515151"/>
+          <w:spacing w:val="2"/>
+          <w:shd w:val="clear" w:color="auto" w:fill="FFFFFF"/>
+        </w:rPr>
+        <w:t xml:space="preserve"> </w:t>
       </w:r>
       <w:r>
         <w:rPr>
@@ -2484,6 +2755,42 @@
     </w:p>
     <w:p>
       <w:pPr>
+        <w:rPr>
+          <w:rFonts w:ascii="Times New Roman" w:eastAsia="Times New Roman" w:hAnsi="Times New Roman" w:cs="Times New Roman"/>
+          <w:kern w:val="0"/>
+          <w:sz w:val="24"/>
+          <w:szCs w:val="24"/>
+          <w:lang w:eastAsia="en-IN"/>
+          <w14:ligatures w14:val="none"/>
+        </w:rPr>
+      </w:pPr>
+      <w:r>
+        <w:rPr>
+          <w:rFonts w:ascii="Arial" w:eastAsia="Times New Roman" w:hAnsi="Arial" w:cs="Arial"/>
+          <w:color w:val="515151"/>
+          <w:spacing w:val="2"/>
+          <w:kern w:val="0"/>
+          <w:lang w:eastAsia="en-IN"/>
+          <w14:ligatures w14:val="none"/>
+        </w:rPr>
+        <w:t>URLs start with a protocol (http) and they have the information of the network hostname (sampleServer.com) and the path to the document(/samplePage.html). It can also have query parameters</w:t>
+      </w:r>
+      <w:r>
+        <w:rPr>
+          <w:rFonts w:ascii="Lato" w:eastAsia="Times New Roman" w:hAnsi="Lato" w:cs="Times New Roman"/>
+          <w:color w:val="515151"/>
+          <w:spacing w:val="2"/>
+          <w:kern w:val="0"/>
+          <w:sz w:val="24"/>
+          <w:szCs w:val="24"/>
+          <w:lang w:eastAsia="en-IN"/>
+          <w14:ligatures w14:val="none"/>
+        </w:rPr>
+        <w:t>.</w:t>
+      </w:r>
+    </w:p>
+    <w:p>
+      <w:pPr>
         <w:spacing w:after="0" w:line="240" w:lineRule="auto"/>
         <w:rPr>
           <w:rFonts w:ascii="Lato" w:eastAsia="Times New Roman" w:hAnsi="Lato" w:cs="Courier New"/>
@@ -2499,27 +2806,349 @@
       <w:r>
         <w:rPr>
           <w:rFonts w:ascii="Arial" w:eastAsia="Times New Roman" w:hAnsi="Arial" w:cs="Arial"/>
-          <w:color w:val="515151"/>
+          <w:color w:val="000000" w:themeColor="text1"/>
+          <w:kern w:val="0"/>
+          <w:sz w:val="24"/>
+          <w:szCs w:val="24"/>
+          <w:lang w:eastAsia="en-IN"/>
+          <w14:shadow w14:blurRad="38100" w14:dist="19050" w14:dir="2700000" w14:sx="100000" w14:sy="100000" w14:kx="0" w14:ky="0" w14:algn="tl">
+            <w14:schemeClr w14:val="dk1">
+              <w14:alpha w14:val="60000"/>
+            </w14:schemeClr>
+          </w14:shadow>
+          <w14:textOutline w14:w="0" w14:cap="flat" w14:cmpd="sng" w14:algn="ctr">
+            <w14:noFill/>
+            <w14:prstDash w14:val="solid"/>
+            <w14:round/>
+          </w14:textOutline>
+          <w14:ligatures w14:val="none"/>
+        </w:rPr>
+        <w:t>Q11)</w:t>
+      </w:r>
+      <w:r>
+        <w:rPr>
+          <w:rFonts w:ascii="Roboto" w:hAnsi="Roboto"/>
+          <w:bCs/>
+          <w:color w:val="000000" w:themeColor="text1"/>
+          <w14:shadow w14:blurRad="38100" w14:dist="19050" w14:dir="2700000" w14:sx="100000" w14:sy="100000" w14:kx="0" w14:ky="0" w14:algn="tl">
+            <w14:schemeClr w14:val="dk1">
+              <w14:alpha w14:val="60000"/>
+            </w14:schemeClr>
+          </w14:shadow>
+          <w14:textOutline w14:w="0" w14:cap="flat" w14:cmpd="sng" w14:algn="ctr">
+            <w14:noFill/>
+            <w14:prstDash w14:val="solid"/>
+            <w14:round/>
+          </w14:textOutline>
+        </w:rPr>
+        <w:t xml:space="preserve"> </w:t>
+      </w:r>
+      <w:r>
+        <w:rPr>
+          <w:rFonts w:ascii="Roboto" w:hAnsi="Roboto"/>
+          <w:bCs/>
+          <w:color w:val="000000" w:themeColor="text1"/>
+          <w14:shadow w14:blurRad="38100" w14:dist="19050" w14:dir="2700000" w14:sx="100000" w14:sy="100000" w14:kx="0" w14:ky="0" w14:algn="tl">
+            <w14:schemeClr w14:val="dk1">
+              <w14:alpha w14:val="60000"/>
+            </w14:schemeClr>
+          </w14:shadow>
+          <w14:textOutline w14:w="0" w14:cap="flat" w14:cmpd="sng" w14:algn="ctr">
+            <w14:noFill/>
+            <w14:prstDash w14:val="solid"/>
+            <w14:round/>
+          </w14:textOutline>
+        </w:rPr>
+        <w:t>What is the definition of messaging in terms of RESTful web services</w:t>
+      </w:r>
+      <w:r>
+        <w:rPr>
+          <w:rFonts w:ascii="Roboto" w:hAnsi="Roboto"/>
+          <w:b/>
+          <w:bCs/>
+          <w:color w:val="272C37"/>
+        </w:rPr>
+        <w:t>?</w:t>
+      </w:r>
+    </w:p>
+    <w:p>
+      <w:pPr>
+        <w:pStyle w:val="NormalWeb"/>
+        <w:shd w:val="clear" w:color="auto" w:fill="FFFFFF"/>
+        <w:spacing w:before="0" w:beforeAutospacing="0" w:after="390" w:afterAutospacing="0" w:line="390" w:lineRule="atLeast"/>
+        <w:rPr>
+          <w:rFonts w:ascii="Roboto" w:hAnsi="Roboto"/>
+          <w:color w:val="51565E"/>
+        </w:rPr>
+      </w:pPr>
+      <w:r>
+        <w:rPr>
+          <w:rFonts w:ascii="Arial" w:hAnsi="Arial" w:cs="Arial"/>
+          <w:color w:val="51565E"/>
+        </w:rPr>
+        <w:t>In REST API web services, when a REST client wants to send a message to the server, it can be sent in an HTTP request form, and the same applies to the server. This kind of communication is called messaging in REST</w:t>
+      </w:r>
+      <w:r>
+        <w:rPr>
+          <w:rFonts w:ascii="Roboto" w:hAnsi="Roboto"/>
+          <w:color w:val="51565E"/>
+        </w:rPr>
+        <w:t>.</w:t>
+      </w:r>
+    </w:p>
+    <w:p>
+      <w:pPr>
+        <w:pStyle w:val="NormalWeb"/>
+        <w:shd w:val="clear" w:color="auto" w:fill="FFFFFF"/>
+        <w:spacing w:before="0" w:beforeAutospacing="0" w:after="390" w:afterAutospacing="0" w:line="390" w:lineRule="atLeast"/>
+        <w:rPr>
+          <w:rFonts w:ascii="Roboto" w:hAnsi="Roboto"/>
+          <w:color w:val="51565E"/>
+        </w:rPr>
+      </w:pPr>
+      <w:r>
+        <w:rPr>
+          <w:rFonts w:ascii="Roboto" w:hAnsi="Roboto"/>
+          <w:color w:val="000000" w:themeColor="text1"/>
+          <w14:shadow w14:blurRad="38100" w14:dist="19050" w14:dir="2700000" w14:sx="100000" w14:sy="100000" w14:kx="0" w14:ky="0" w14:algn="tl">
+            <w14:schemeClr w14:val="dk1">
+              <w14:alpha w14:val="60000"/>
+            </w14:schemeClr>
+          </w14:shadow>
+          <w14:textOutline w14:w="0" w14:cap="flat" w14:cmpd="sng" w14:algn="ctr">
+            <w14:noFill/>
+            <w14:prstDash w14:val="solid"/>
+            <w14:round/>
+          </w14:textOutline>
+        </w:rPr>
+        <w:t>Q12)</w:t>
+      </w:r>
+      <w:r>
+        <w:rPr>
+          <w:rFonts w:ascii="Roboto" w:hAnsi="Roboto"/>
+          <w:bCs/>
+          <w:color w:val="000000" w:themeColor="text1"/>
+          <w14:shadow w14:blurRad="38100" w14:dist="19050" w14:dir="2700000" w14:sx="100000" w14:sy="100000" w14:kx="0" w14:ky="0" w14:algn="tl">
+            <w14:schemeClr w14:val="dk1">
+              <w14:alpha w14:val="60000"/>
+            </w14:schemeClr>
+          </w14:shadow>
+          <w14:textOutline w14:w="0" w14:cap="flat" w14:cmpd="sng" w14:algn="ctr">
+            <w14:noFill/>
+            <w14:prstDash w14:val="solid"/>
+            <w14:round/>
+          </w14:textOutline>
+        </w:rPr>
+        <w:t xml:space="preserve"> </w:t>
+      </w:r>
+      <w:r>
+        <w:rPr>
+          <w:rFonts w:ascii="Roboto" w:hAnsi="Roboto"/>
+          <w:bCs/>
+          <w:color w:val="000000" w:themeColor="text1"/>
+          <w14:shadow w14:blurRad="38100" w14:dist="19050" w14:dir="2700000" w14:sx="100000" w14:sy="100000" w14:kx="0" w14:ky="0" w14:algn="tl">
+            <w14:schemeClr w14:val="dk1">
+              <w14:alpha w14:val="60000"/>
+            </w14:schemeClr>
+          </w14:shadow>
+          <w14:textOutline w14:w="0" w14:cap="flat" w14:cmpd="sng" w14:algn="ctr">
+            <w14:noFill/>
+            <w14:prstDash w14:val="solid"/>
+            <w14:round/>
+          </w14:textOutline>
+        </w:rPr>
+        <w:t>How can RESTful web services be tested</w:t>
+      </w:r>
+      <w:r>
+        <w:rPr>
+          <w:rFonts w:ascii="Roboto" w:hAnsi="Roboto"/>
+          <w:b/>
+          <w:bCs/>
+          <w:color w:val="272C37"/>
+        </w:rPr>
+        <w:t>?</w:t>
+      </w:r>
+    </w:p>
+    <w:p>
+      <w:pPr>
+        <w:pStyle w:val="NormalWeb"/>
+        <w:shd w:val="clear" w:color="auto" w:fill="FFFFFF"/>
+        <w:spacing w:before="0" w:beforeAutospacing="0" w:after="390" w:afterAutospacing="0" w:line="390" w:lineRule="atLeast"/>
+        <w:rPr>
+          <w:rFonts w:ascii="Roboto" w:hAnsi="Roboto"/>
+          <w:color w:val="51565E"/>
+        </w:rPr>
+      </w:pPr>
+      <w:r>
+        <w:rPr>
+          <w:rFonts w:ascii="Roboto" w:hAnsi="Roboto"/>
+          <w:color w:val="51565E"/>
+        </w:rPr>
+        <w:t>The RESTful web services can be tested with the help of tools such as Swagger and Postman, which enable users to inspect query parameters, response headers, and headers, documentation of the endpoints, and conversion of endpoints to XML and JSON.</w:t>
+      </w:r>
+    </w:p>
+    <w:p>
+      <w:pPr>
+        <w:pStyle w:val="Heading3"/>
+        <w:shd w:val="clear" w:color="auto" w:fill="FFFFFF"/>
+        <w:spacing w:before="480" w:beforeAutospacing="0" w:after="360" w:afterAutospacing="0" w:line="390" w:lineRule="atLeast"/>
+        <w:rPr>
+          <w:rFonts w:ascii="Roboto" w:hAnsi="Roboto"/>
+          <w:b w:val="0"/>
+          <w:bCs w:val="0"/>
+          <w:color w:val="272C37"/>
+        </w:rPr>
+      </w:pPr>
+      <w:r>
+        <w:rPr>
+          <w:rFonts w:ascii="Roboto" w:hAnsi="Roboto"/>
+          <w:color w:val="51565E"/>
+        </w:rPr>
+        <w:t>Q13)</w:t>
+      </w:r>
+      <w:r>
+        <w:rPr>
+          <w:rFonts w:ascii="Roboto" w:hAnsi="Roboto"/>
+          <w:b w:val="0"/>
+          <w:bCs w:val="0"/>
+          <w:color w:val="272C37"/>
+        </w:rPr>
+        <w:t xml:space="preserve"> </w:t>
+      </w:r>
+      <w:r>
+        <w:rPr>
+          <w:rFonts w:ascii="Roboto" w:hAnsi="Roboto"/>
+          <w:b w:val="0"/>
+          <w:bCs w:val="0"/>
+          <w:color w:val="000000" w:themeColor="text1"/>
+          <w14:shadow w14:blurRad="38100" w14:dist="19050" w14:dir="2700000" w14:sx="100000" w14:sy="100000" w14:kx="0" w14:ky="0" w14:algn="tl">
+            <w14:schemeClr w14:val="dk1">
+              <w14:alpha w14:val="60000"/>
+            </w14:schemeClr>
+          </w14:shadow>
+          <w14:textOutline w14:w="0" w14:cap="flat" w14:cmpd="sng" w14:algn="ctr">
+            <w14:noFill/>
+            <w14:prstDash w14:val="solid"/>
+            <w14:round/>
+          </w14:textOutline>
+        </w:rPr>
+        <w:t>What are the most common HTTP response status codes you see while working in REST API</w:t>
+      </w:r>
+      <w:r>
+        <w:rPr>
+          <w:rFonts w:ascii="Roboto" w:hAnsi="Roboto"/>
+          <w:b w:val="0"/>
+          <w:bCs w:val="0"/>
+          <w:color w:val="272C37"/>
+        </w:rPr>
+        <w:t>?</w:t>
+      </w:r>
+    </w:p>
+    <w:p>
+      <w:pPr>
+        <w:pStyle w:val="NormalWeb"/>
+        <w:shd w:val="clear" w:color="auto" w:fill="FFFFFF"/>
+        <w:spacing w:before="0" w:beforeAutospacing="0" w:after="390" w:afterAutospacing="0" w:line="390" w:lineRule="atLeast"/>
+        <w:rPr>
+          <w:rFonts w:ascii="Roboto" w:hAnsi="Roboto"/>
+          <w:color w:val="51565E"/>
+        </w:rPr>
+      </w:pPr>
+      <w:r>
+        <w:rPr>
+          <w:rFonts w:ascii="Roboto" w:hAnsi="Roboto"/>
+          <w:color w:val="51565E"/>
+        </w:rPr>
+        <w:t>Some of the most common response status codes are 200 OK, 201 Created, 400 Bad Request, 401 Unauthorized, 403 Forbidden, 404 Not Found, 500 Internal Server Error, 502 Bad Gateway, 503 Service Unavailable, etc. </w:t>
+      </w:r>
+    </w:p>
+    <w:p>
+      <w:pPr>
+        <w:pStyle w:val="NormalWeb"/>
+        <w:shd w:val="clear" w:color="auto" w:fill="FFFFFF"/>
+        <w:spacing w:before="0" w:beforeAutospacing="0" w:after="390" w:afterAutospacing="0" w:line="390" w:lineRule="atLeast"/>
+        <w:rPr>
+          <w:rFonts w:ascii="Roboto" w:hAnsi="Roboto"/>
+          <w:color w:val="000000" w:themeColor="text1"/>
+          <w14:shadow w14:blurRad="38100" w14:dist="19050" w14:dir="2700000" w14:sx="100000" w14:sy="100000" w14:kx="0" w14:ky="0" w14:algn="tl">
+            <w14:schemeClr w14:val="dk1">
+              <w14:alpha w14:val="60000"/>
+            </w14:schemeClr>
+          </w14:shadow>
+          <w14:textOutline w14:w="0" w14:cap="flat" w14:cmpd="sng" w14:algn="ctr">
+            <w14:noFill/>
+            <w14:prstDash w14:val="solid"/>
+            <w14:round/>
+          </w14:textOutline>
+        </w:rPr>
+      </w:pPr>
+      <w:r>
+        <w:rPr>
+          <w:rFonts w:ascii="Roboto" w:hAnsi="Roboto"/>
+          <w:color w:val="000000" w:themeColor="text1"/>
+          <w14:shadow w14:blurRad="38100" w14:dist="19050" w14:dir="2700000" w14:sx="100000" w14:sy="100000" w14:kx="0" w14:ky="0" w14:algn="tl">
+            <w14:schemeClr w14:val="dk1">
+              <w14:alpha w14:val="60000"/>
+            </w14:schemeClr>
+          </w14:shadow>
+          <w14:textOutline w14:w="0" w14:cap="flat" w14:cmpd="sng" w14:algn="ctr">
+            <w14:noFill/>
+            <w14:prstDash w14:val="solid"/>
+            <w14:round/>
+          </w14:textOutline>
+        </w:rPr>
+        <w:t>Q14) How are RESTAPI Stateless?</w:t>
+      </w:r>
+    </w:p>
+    <w:p>
+      <w:pPr>
+        <w:pStyle w:val="NormalWeb"/>
+        <w:shd w:val="clear" w:color="auto" w:fill="FFFFFF"/>
+        <w:spacing w:before="0" w:beforeAutospacing="0" w:after="390" w:afterAutospacing="0" w:line="390" w:lineRule="atLeast"/>
+        <w:rPr>
+          <w:rFonts w:ascii="Roboto" w:hAnsi="Roboto"/>
+          <w:color w:val="000000" w:themeColor="text1"/>
+          <w14:shadow w14:blurRad="38100" w14:dist="19050" w14:dir="2700000" w14:sx="100000" w14:sy="100000" w14:kx="0" w14:ky="0" w14:algn="tl">
+            <w14:schemeClr w14:val="dk1">
+              <w14:alpha w14:val="60000"/>
+            </w14:schemeClr>
+          </w14:shadow>
+          <w14:textOutline w14:w="0" w14:cap="flat" w14:cmpd="sng" w14:algn="ctr">
+            <w14:noFill/>
+            <w14:prstDash w14:val="solid"/>
+            <w14:round/>
+          </w14:textOutline>
+        </w:rPr>
+      </w:pPr>
+      <w:r>
+        <w:rPr>
+          <w:rFonts w:ascii="Arial" w:hAnsi="Arial" w:cs="Arial"/>
+          <w:color w:val="373E3F"/>
           <w:spacing w:val="2"/>
-          <w:kern w:val="0"/>
-          <w:lang w:eastAsia="en-IN"/>
-          <w14:ligatures w14:val="none"/>
-        </w:rPr>
-        <w:t>URLs start with a protocol (http) and they have the information of the network hostname (sampleServer.com) and the path to the document(/samplePage.html). It can also have query parameters</w:t>
-      </w:r>
-      <w:r>
-        <w:rPr>
-          <w:rFonts w:ascii="Lato" w:eastAsia="Times New Roman" w:hAnsi="Lato" w:cs="Times New Roman"/>
-          <w:color w:val="515151"/>
+          <w:shd w:val="clear" w:color="auto" w:fill="FFFFFF"/>
+        </w:rPr>
+        <w:t>The REST architecture is designed in such a way that the client state is not maintained on the server. This is known as statelessness</w:t>
+      </w:r>
+      <w:r>
+        <w:rPr>
+          <w:rFonts w:ascii="Lato" w:hAnsi="Lato"/>
+          <w:color w:val="373E3F"/>
           <w:spacing w:val="2"/>
-          <w:kern w:val="0"/>
-          <w:sz w:val="24"/>
-          <w:szCs w:val="24"/>
-          <w:lang w:eastAsia="en-IN"/>
-          <w14:ligatures w14:val="none"/>
-        </w:rPr>
-        <w:t>.</w:t>
-      </w:r>
+          <w:shd w:val="clear" w:color="auto" w:fill="FFFFFF"/>
+        </w:rPr>
+        <w:t>. </w:t>
+      </w:r>
+    </w:p>
+    <w:p>
+      <w:pPr>
+        <w:pStyle w:val="NormalWeb"/>
+        <w:shd w:val="clear" w:color="auto" w:fill="FFFFFF"/>
+        <w:spacing w:before="0" w:beforeAutospacing="0" w:after="390" w:afterAutospacing="0" w:line="390" w:lineRule="atLeast"/>
+        <w:rPr>
+          <w:rFonts w:ascii="Roboto" w:hAnsi="Roboto"/>
+          <w:color w:val="51565E"/>
+        </w:rPr>
+      </w:pPr>
     </w:p>
     <w:p>
       <w:pPr>
@@ -5169,7 +5798,6 @@
     <w:name w:val="Normal (Web)"/>
     <w:basedOn w:val="Normal"/>
     <w:uiPriority w:val="99"/>
-    <w:semiHidden/>
     <w:unhideWhenUsed/>
     <w:rsid w:val="00BA6D70"/>
     <w:pPr>

--- a/API Interview Questions.docx
+++ b/API Interview Questions.docx
@@ -317,31 +317,7 @@
           <w:szCs w:val="24"/>
           <w:shd w:val="clear" w:color="auto" w:fill="FFFFFF"/>
         </w:rPr>
-        <w:t xml:space="preserve">API is defined as </w:t>
-      </w:r>
-      <w:proofErr w:type="spellStart"/>
-      <w:proofErr w:type="gramStart"/>
-      <w:r>
-        <w:rPr>
-          <w:rFonts w:ascii="Arial" w:hAnsi="Arial" w:cs="Arial"/>
-          <w:color w:val="222222"/>
-          <w:sz w:val="24"/>
-          <w:szCs w:val="24"/>
-          <w:shd w:val="clear" w:color="auto" w:fill="FFFFFF"/>
-        </w:rPr>
-        <w:t>a</w:t>
-      </w:r>
-      <w:proofErr w:type="spellEnd"/>
-      <w:proofErr w:type="gramEnd"/>
-      <w:r>
-        <w:rPr>
-          <w:rFonts w:ascii="Arial" w:hAnsi="Arial" w:cs="Arial"/>
-          <w:color w:val="222222"/>
-          <w:sz w:val="24"/>
-          <w:szCs w:val="24"/>
-          <w:shd w:val="clear" w:color="auto" w:fill="FFFFFF"/>
-        </w:rPr>
-        <w:t xml:space="preserve"> </w:t>
+        <w:t xml:space="preserve">API is defined as a </w:t>
       </w:r>
       <w:r>
         <w:rPr>
@@ -453,6 +429,8 @@
         <w:rPr>
           <w:rFonts w:ascii="Arial" w:hAnsi="Arial" w:cs="Arial"/>
           <w:color w:val="000000" w:themeColor="text1"/>
+          <w:sz w:val="24"/>
+          <w:szCs w:val="24"/>
           <w:shd w:val="clear" w:color="auto" w:fill="FFFFFF"/>
           <w14:shadow w14:blurRad="38100" w14:dist="19050" w14:dir="2700000" w14:sx="100000" w14:sy="100000" w14:kx="0" w14:ky="0" w14:algn="tl">
             <w14:schemeClr w14:val="dk1">
@@ -489,6 +467,8 @@
         <w:rPr>
           <w:rFonts w:ascii="Arial" w:hAnsi="Arial" w:cs="Arial"/>
           <w:color w:val="000000" w:themeColor="text1"/>
+          <w:sz w:val="24"/>
+          <w:szCs w:val="24"/>
           <w:shd w:val="clear" w:color="auto" w:fill="FFFFFF"/>
           <w14:shadow w14:blurRad="38100" w14:dist="19050" w14:dir="2700000" w14:sx="100000" w14:sy="100000" w14:kx="0" w14:ky="0" w14:algn="tl">
             <w14:schemeClr w14:val="dk1">
@@ -509,6 +489,8 @@
         <w:rPr>
           <w:rFonts w:ascii="Arial" w:hAnsi="Arial" w:cs="Arial"/>
           <w:color w:val="000000" w:themeColor="text1"/>
+          <w:sz w:val="24"/>
+          <w:szCs w:val="24"/>
           <w:shd w:val="clear" w:color="auto" w:fill="FFFFFF"/>
           <w14:shadow w14:blurRad="38100" w14:dist="19050" w14:dir="2700000" w14:sx="100000" w14:sy="100000" w14:kx="0" w14:ky="0" w14:algn="tl">
             <w14:schemeClr w14:val="dk1">
@@ -544,6 +526,8 @@
               <w:rPr>
                 <w:rFonts w:ascii="Arial" w:hAnsi="Arial" w:cs="Arial"/>
                 <w:color w:val="000000" w:themeColor="text1"/>
+                <w:sz w:val="24"/>
+                <w:szCs w:val="24"/>
                 <w:shd w:val="clear" w:color="auto" w:fill="FFFFFF"/>
                 <w14:shadow w14:blurRad="38100" w14:dist="19050" w14:dir="2700000" w14:sx="100000" w14:sy="100000" w14:kx="0" w14:ky="0" w14:algn="tl">
                   <w14:schemeClr w14:val="dk1">
@@ -561,6 +545,8 @@
               <w:rPr>
                 <w:rFonts w:ascii="Arial" w:hAnsi="Arial" w:cs="Arial"/>
                 <w:color w:val="000000" w:themeColor="text1"/>
+                <w:sz w:val="24"/>
+                <w:szCs w:val="24"/>
                 <w:shd w:val="clear" w:color="auto" w:fill="FFFFFF"/>
                 <w14:shadow w14:blurRad="38100" w14:dist="19050" w14:dir="2700000" w14:sx="100000" w14:sy="100000" w14:kx="0" w14:ky="0" w14:algn="tl">
                   <w14:schemeClr w14:val="dk1">
@@ -586,6 +572,8 @@
               <w:rPr>
                 <w:rFonts w:ascii="Arial" w:hAnsi="Arial" w:cs="Arial"/>
                 <w:color w:val="000000" w:themeColor="text1"/>
+                <w:sz w:val="24"/>
+                <w:szCs w:val="24"/>
                 <w:shd w:val="clear" w:color="auto" w:fill="FFFFFF"/>
                 <w14:shadow w14:blurRad="38100" w14:dist="19050" w14:dir="2700000" w14:sx="100000" w14:sy="100000" w14:kx="0" w14:ky="0" w14:algn="tl">
                   <w14:schemeClr w14:val="dk1">
@@ -603,6 +591,8 @@
               <w:rPr>
                 <w:rFonts w:ascii="Arial" w:hAnsi="Arial" w:cs="Arial"/>
                 <w:color w:val="000000" w:themeColor="text1"/>
+                <w:sz w:val="24"/>
+                <w:szCs w:val="24"/>
                 <w:shd w:val="clear" w:color="auto" w:fill="FFFFFF"/>
                 <w14:shadow w14:blurRad="38100" w14:dist="19050" w14:dir="2700000" w14:sx="100000" w14:sy="100000" w14:kx="0" w14:ky="0" w14:algn="tl">
                   <w14:schemeClr w14:val="dk1">
@@ -633,6 +623,8 @@
               <w:rPr>
                 <w:rFonts w:ascii="Arial" w:hAnsi="Arial" w:cs="Arial"/>
                 <w:color w:val="000000" w:themeColor="text1"/>
+                <w:sz w:val="24"/>
+                <w:szCs w:val="24"/>
                 <w:shd w:val="clear" w:color="auto" w:fill="FFFFFF"/>
                 <w14:shadow w14:blurRad="38100" w14:dist="19050" w14:dir="2700000" w14:sx="100000" w14:sy="100000" w14:kx="0" w14:ky="0" w14:algn="tl">
                   <w14:schemeClr w14:val="dk1">
@@ -650,6 +642,8 @@
               <w:rPr>
                 <w:rFonts w:ascii="Arial" w:hAnsi="Arial" w:cs="Arial"/>
                 <w:color w:val="333333"/>
+                <w:sz w:val="24"/>
+                <w:szCs w:val="24"/>
                 <w:shd w:val="clear" w:color="auto" w:fill="FFFFFF"/>
               </w:rPr>
               <w:t>APIs acts as an interface between two different applications for interoperability.</w:t>
@@ -666,6 +660,8 @@
               <w:rPr>
                 <w:rFonts w:ascii="Arial" w:hAnsi="Arial" w:cs="Arial"/>
                 <w:color w:val="000000" w:themeColor="text1"/>
+                <w:sz w:val="24"/>
+                <w:szCs w:val="24"/>
                 <w:shd w:val="clear" w:color="auto" w:fill="FFFFFF"/>
                 <w14:shadow w14:blurRad="38100" w14:dist="19050" w14:dir="2700000" w14:sx="100000" w14:sy="100000" w14:kx="0" w14:ky="0" w14:algn="tl">
                   <w14:schemeClr w14:val="dk1">
@@ -682,6 +678,8 @@
             <w:r>
               <w:rPr>
                 <w:rFonts w:ascii="Arial" w:hAnsi="Arial" w:cs="Arial"/>
+                <w:sz w:val="24"/>
+                <w:szCs w:val="24"/>
                 <w:shd w:val="clear" w:color="auto" w:fill="FFFFFF"/>
               </w:rPr>
               <w:t>Web Services provide interaction between two machines over a network </w:t>
@@ -702,6 +700,8 @@
               <w:rPr>
                 <w:rFonts w:ascii="Arial" w:hAnsi="Arial" w:cs="Arial"/>
                 <w:color w:val="000000" w:themeColor="text1"/>
+                <w:sz w:val="24"/>
+                <w:szCs w:val="24"/>
                 <w:shd w:val="clear" w:color="auto" w:fill="FFFFFF"/>
                 <w14:shadow w14:blurRad="38100" w14:dist="19050" w14:dir="2700000" w14:sx="100000" w14:sy="100000" w14:kx="0" w14:ky="0" w14:algn="tl">
                   <w14:schemeClr w14:val="dk1">
@@ -719,6 +719,8 @@
               <w:rPr>
                 <w:rFonts w:ascii="Arial" w:hAnsi="Arial" w:cs="Arial"/>
                 <w:color w:val="333333"/>
+                <w:sz w:val="24"/>
+                <w:szCs w:val="24"/>
                 <w:shd w:val="clear" w:color="auto" w:fill="FFFFFF"/>
               </w:rPr>
               <w:t xml:space="preserve">It </w:t>
@@ -727,6 +729,8 @@
               <w:rPr>
                 <w:rFonts w:ascii="Arial" w:hAnsi="Arial" w:cs="Arial"/>
                 <w:color w:val="333333"/>
+                <w:sz w:val="24"/>
+                <w:szCs w:val="24"/>
                 <w:shd w:val="clear" w:color="auto" w:fill="FFFFFF"/>
               </w:rPr>
               <w:t>Supports</w:t>
@@ -735,6 +739,8 @@
               <w:rPr>
                 <w:rFonts w:ascii="Arial" w:hAnsi="Arial" w:cs="Arial"/>
                 <w:color w:val="333333"/>
+                <w:sz w:val="24"/>
+                <w:szCs w:val="24"/>
                 <w:shd w:val="clear" w:color="auto" w:fill="FFFFFF"/>
               </w:rPr>
               <w:t xml:space="preserve"> </w:t>
@@ -743,6 +749,8 @@
               <w:rPr>
                 <w:rFonts w:ascii="Arial" w:hAnsi="Arial" w:cs="Arial"/>
                 <w:color w:val="333333"/>
+                <w:sz w:val="24"/>
+                <w:szCs w:val="24"/>
                 <w:shd w:val="clear" w:color="auto" w:fill="FFFFFF"/>
               </w:rPr>
               <w:t>HTTP/HTTPS Protocol</w:t>
@@ -758,6 +766,8 @@
               <w:rPr>
                 <w:rFonts w:ascii="Arial" w:hAnsi="Arial" w:cs="Arial"/>
                 <w:color w:val="000000" w:themeColor="text1"/>
+                <w:sz w:val="24"/>
+                <w:szCs w:val="24"/>
                 <w:shd w:val="clear" w:color="auto" w:fill="FFFFFF"/>
                 <w14:shadow w14:blurRad="38100" w14:dist="19050" w14:dir="2700000" w14:sx="100000" w14:sy="100000" w14:kx="0" w14:ky="0" w14:algn="tl">
                   <w14:schemeClr w14:val="dk1">
@@ -775,6 +785,8 @@
               <w:rPr>
                 <w:rFonts w:ascii="Arial" w:hAnsi="Arial" w:cs="Arial"/>
                 <w:color w:val="333333"/>
+                <w:sz w:val="24"/>
+                <w:szCs w:val="24"/>
                 <w:shd w:val="clear" w:color="auto" w:fill="FFFFFF"/>
               </w:rPr>
               <w:t>It Support only HTTP protocol</w:t>
@@ -795,6 +807,8 @@
               <w:rPr>
                 <w:rFonts w:ascii="Arial" w:hAnsi="Arial" w:cs="Arial"/>
                 <w:color w:val="000000" w:themeColor="text1"/>
+                <w:sz w:val="24"/>
+                <w:szCs w:val="24"/>
                 <w:shd w:val="clear" w:color="auto" w:fill="FFFFFF"/>
                 <w14:shadow w14:blurRad="38100" w14:dist="19050" w14:dir="2700000" w14:sx="100000" w14:sy="100000" w14:kx="0" w14:ky="0" w14:algn="tl">
                   <w14:schemeClr w14:val="dk1">
@@ -812,6 +826,8 @@
               <w:rPr>
                 <w:rFonts w:ascii="Arial" w:hAnsi="Arial" w:cs="Arial"/>
                 <w:color w:val="333333"/>
+                <w:sz w:val="24"/>
+                <w:szCs w:val="24"/>
                 <w:shd w:val="clear" w:color="auto" w:fill="FFFFFF"/>
               </w:rPr>
               <w:t>All API are not Webservices because webservice would not perform all operations that an API would do.</w:t>
@@ -827,6 +843,8 @@
               <w:rPr>
                 <w:rFonts w:ascii="Arial" w:hAnsi="Arial" w:cs="Arial"/>
                 <w:color w:val="000000" w:themeColor="text1"/>
+                <w:sz w:val="24"/>
+                <w:szCs w:val="24"/>
                 <w:shd w:val="clear" w:color="auto" w:fill="FFFFFF"/>
                 <w14:shadow w14:blurRad="38100" w14:dist="19050" w14:dir="2700000" w14:sx="100000" w14:sy="100000" w14:kx="0" w14:ky="0" w14:algn="tl">
                   <w14:schemeClr w14:val="dk1">
@@ -844,6 +862,8 @@
               <w:rPr>
                 <w:rFonts w:ascii="Arial" w:hAnsi="Arial" w:cs="Arial"/>
                 <w:color w:val="333333"/>
+                <w:sz w:val="24"/>
+                <w:szCs w:val="24"/>
                 <w:shd w:val="clear" w:color="auto" w:fill="FFFFFF"/>
               </w:rPr>
               <w:t>All Webservice is an API.</w:t>
@@ -931,39 +951,39 @@
         <w:rPr>
           <w:rFonts w:ascii="Arial" w:hAnsi="Arial" w:cs="Arial"/>
           <w:color w:val="040C28"/>
-        </w:rPr>
-      </w:pPr>
-      <w:r>
-        <w:rPr>
-          <w:rFonts w:ascii="Segoe UI" w:hAnsi="Segoe UI" w:cs="Segoe UI"/>
+          <w:sz w:val="24"/>
+          <w:szCs w:val="24"/>
+        </w:rPr>
+      </w:pPr>
+      <w:r>
+        <w:rPr>
+          <w:rFonts w:ascii="Arial" w:hAnsi="Arial" w:cs="Arial"/>
           <w:color w:val="0A1C33"/>
+          <w:sz w:val="24"/>
+          <w:szCs w:val="24"/>
           <w:shd w:val="clear" w:color="auto" w:fill="FFFFFF"/>
         </w:rPr>
         <w:t>When using</w:t>
       </w:r>
       <w:r>
         <w:rPr>
-          <w:rFonts w:ascii="Segoe UI" w:hAnsi="Segoe UI" w:cs="Segoe UI"/>
+          <w:rFonts w:ascii="Arial" w:hAnsi="Arial" w:cs="Arial"/>
           <w:color w:val="0A1C33"/>
+          <w:sz w:val="24"/>
+          <w:szCs w:val="24"/>
           <w:shd w:val="clear" w:color="auto" w:fill="FFFFFF"/>
         </w:rPr>
         <w:t xml:space="preserve"> </w:t>
       </w:r>
       <w:r>
         <w:rPr>
-          <w:rFonts w:ascii="Segoe UI" w:hAnsi="Segoe UI" w:cs="Segoe UI"/>
+          <w:rFonts w:ascii="Arial" w:hAnsi="Arial" w:cs="Arial"/>
           <w:color w:val="0A1C33"/>
+          <w:sz w:val="24"/>
+          <w:szCs w:val="24"/>
           <w:shd w:val="clear" w:color="auto" w:fill="FFFFFF"/>
         </w:rPr>
-        <w:t>an API managed by computers, less human effort is required and workflows can be easily updated to become faster and more productive</w:t>
-      </w:r>
-      <w:r>
-        <w:rPr>
-          <w:rFonts w:ascii="Segoe UI" w:hAnsi="Segoe UI" w:cs="Segoe UI"/>
-          <w:color w:val="0A1C33"/>
-          <w:shd w:val="clear" w:color="auto" w:fill="FFFFFF"/>
-        </w:rPr>
-        <w:t>.</w:t>
+        <w:t>an API managed by computers, less human effort is required and workflows can be easily updated to become faster and more productive.</w:t>
       </w:r>
     </w:p>
     <w:p>
@@ -976,12 +996,16 @@
         <w:rPr>
           <w:rFonts w:ascii="Arial" w:hAnsi="Arial" w:cs="Arial"/>
           <w:color w:val="040C28"/>
-        </w:rPr>
-      </w:pPr>
-      <w:r>
-        <w:rPr>
-          <w:rFonts w:ascii="Segoe UI" w:hAnsi="Segoe UI" w:cs="Segoe UI"/>
+          <w:sz w:val="24"/>
+          <w:szCs w:val="24"/>
+        </w:rPr>
+      </w:pPr>
+      <w:r>
+        <w:rPr>
+          <w:rFonts w:ascii="Arial" w:hAnsi="Arial" w:cs="Arial"/>
           <w:color w:val="0A1C33"/>
+          <w:sz w:val="24"/>
+          <w:szCs w:val="24"/>
           <w:shd w:val="clear" w:color="auto" w:fill="FFFFFF"/>
         </w:rPr>
         <w:t>APIs empower developers to be more productive by reusing code in complex but repetitive processes.</w:t>
@@ -997,12 +1021,16 @@
         <w:rPr>
           <w:rFonts w:ascii="Arial" w:hAnsi="Arial" w:cs="Arial"/>
           <w:color w:val="040C28"/>
-        </w:rPr>
-      </w:pPr>
-      <w:r>
-        <w:rPr>
-          <w:rFonts w:ascii="Segoe UI" w:hAnsi="Segoe UI" w:cs="Segoe UI"/>
+          <w:sz w:val="24"/>
+          <w:szCs w:val="24"/>
+        </w:rPr>
+      </w:pPr>
+      <w:r>
+        <w:rPr>
+          <w:rFonts w:ascii="Arial" w:hAnsi="Arial" w:cs="Arial"/>
           <w:color w:val="0A1C33"/>
+          <w:sz w:val="24"/>
+          <w:szCs w:val="24"/>
           <w:shd w:val="clear" w:color="auto" w:fill="FFFFFF"/>
         </w:rPr>
         <w:t>It is language independent and time effective.</w:t>
@@ -1013,6 +1041,8 @@
         <w:rPr>
           <w:rFonts w:ascii="Arial" w:hAnsi="Arial" w:cs="Arial"/>
           <w:color w:val="040C28"/>
+          <w:sz w:val="24"/>
+          <w:szCs w:val="24"/>
         </w:rPr>
       </w:pPr>
     </w:p>
@@ -1119,419 +1149,375 @@
     </w:p>
     <w:p>
       <w:pPr>
-        <w:pStyle w:val="NormalWeb"/>
-        <w:shd w:val="clear" w:color="auto" w:fill="FFFFFF"/>
-        <w:spacing w:before="288" w:beforeAutospacing="0" w:after="288" w:afterAutospacing="0"/>
-        <w:rPr>
-          <w:rFonts w:ascii="Arial" w:hAnsi="Arial" w:cs="Arial"/>
-          <w:color w:val="000000"/>
-          <w:sz w:val="22"/>
-          <w:szCs w:val="22"/>
-        </w:rPr>
-      </w:pPr>
-      <w:r>
-        <w:rPr>
-          <w:rFonts w:ascii="Arial" w:hAnsi="Arial" w:cs="Arial"/>
-          <w:color w:val="000000"/>
-          <w:sz w:val="22"/>
-          <w:szCs w:val="22"/>
+        <w:pStyle w:val="NoSpacing"/>
+        <w:rPr>
+          <w:rFonts w:ascii="Arial" w:hAnsi="Arial" w:cs="Arial"/>
+          <w:sz w:val="24"/>
+          <w:szCs w:val="24"/>
+        </w:rPr>
+      </w:pPr>
+      <w:r>
+        <w:rPr>
+          <w:rFonts w:ascii="Arial" w:hAnsi="Arial" w:cs="Arial"/>
+          <w:sz w:val="24"/>
+          <w:szCs w:val="24"/>
         </w:rPr>
         <w:t>API stands for </w:t>
       </w:r>
       <w:r>
+        <w:rPr>
+          <w:rFonts w:ascii="Arial" w:hAnsi="Arial" w:cs="Arial"/>
+          <w:b/>
+          <w:bCs/>
+          <w:sz w:val="24"/>
+          <w:szCs w:val="24"/>
+        </w:rPr>
+        <w:t>A</w:t>
+      </w:r>
+      <w:r>
+        <w:rPr>
+          <w:rFonts w:ascii="Arial" w:hAnsi="Arial" w:cs="Arial"/>
+          <w:sz w:val="24"/>
+          <w:szCs w:val="24"/>
+        </w:rPr>
+        <w:t>pplication </w:t>
+      </w:r>
+      <w:r>
+        <w:rPr>
+          <w:rFonts w:ascii="Arial" w:hAnsi="Arial" w:cs="Arial"/>
+          <w:b/>
+          <w:bCs/>
+          <w:sz w:val="24"/>
+          <w:szCs w:val="24"/>
+        </w:rPr>
+        <w:t>P</w:t>
+      </w:r>
+      <w:r>
+        <w:rPr>
+          <w:rFonts w:ascii="Arial" w:hAnsi="Arial" w:cs="Arial"/>
+          <w:sz w:val="24"/>
+          <w:szCs w:val="24"/>
+        </w:rPr>
+        <w:t>rogramming </w:t>
+      </w:r>
+      <w:r>
+        <w:rPr>
+          <w:rFonts w:ascii="Arial" w:hAnsi="Arial" w:cs="Arial"/>
+          <w:b/>
+          <w:bCs/>
+          <w:sz w:val="24"/>
+          <w:szCs w:val="24"/>
+        </w:rPr>
+        <w:t>I</w:t>
+      </w:r>
+      <w:r>
+        <w:rPr>
+          <w:rFonts w:ascii="Arial" w:hAnsi="Arial" w:cs="Arial"/>
+          <w:sz w:val="24"/>
+          <w:szCs w:val="24"/>
+        </w:rPr>
+        <w:t>nterface. A Web API is an application programming interface for the Web. A Browser API can extend the functionality of a web browser. A Server API can extend the functionality of a web server.</w:t>
+      </w:r>
+    </w:p>
+    <w:p>
+      <w:pPr>
+        <w:pStyle w:val="NoSpacing"/>
         <w:rPr>
           <w:rFonts w:ascii="Arial" w:hAnsi="Arial" w:cs="Arial"/>
           <w:b/>
           <w:bCs/>
           <w:color w:val="000000"/>
-          <w:sz w:val="22"/>
-          <w:szCs w:val="22"/>
-        </w:rPr>
-        <w:t>A</w:t>
-      </w:r>
-      <w:r>
-        <w:rPr>
-          <w:rFonts w:ascii="Arial" w:hAnsi="Arial" w:cs="Arial"/>
-          <w:color w:val="000000"/>
-          <w:sz w:val="22"/>
-          <w:szCs w:val="22"/>
-        </w:rPr>
-        <w:t>pplication </w:t>
-      </w:r>
-      <w:r>
+          <w:sz w:val="24"/>
+          <w:szCs w:val="24"/>
+          <w:shd w:val="clear" w:color="auto" w:fill="FFFFFF"/>
+        </w:rPr>
+      </w:pPr>
+    </w:p>
+    <w:p>
+      <w:pPr>
+        <w:pStyle w:val="NoSpacing"/>
         <w:rPr>
           <w:rFonts w:ascii="Arial" w:hAnsi="Arial" w:cs="Arial"/>
           <w:b/>
           <w:bCs/>
           <w:color w:val="000000"/>
-          <w:sz w:val="22"/>
-          <w:szCs w:val="22"/>
-        </w:rPr>
-        <w:t>P</w:t>
-      </w:r>
-      <w:r>
-        <w:rPr>
-          <w:rFonts w:ascii="Arial" w:hAnsi="Arial" w:cs="Arial"/>
-          <w:color w:val="000000"/>
-          <w:sz w:val="22"/>
-          <w:szCs w:val="22"/>
-        </w:rPr>
-        <w:t>rogramming </w:t>
-      </w:r>
+          <w:sz w:val="24"/>
+          <w:szCs w:val="24"/>
+          <w:shd w:val="clear" w:color="auto" w:fill="FFFFFF"/>
+        </w:rPr>
+      </w:pPr>
+    </w:p>
+    <w:p>
+      <w:pPr>
+        <w:pStyle w:val="NoSpacing"/>
+        <w:rPr>
+          <w:rFonts w:ascii="Arial" w:eastAsia="Times New Roman" w:hAnsi="Arial" w:cs="Arial"/>
+          <w:color w:val="000000" w:themeColor="text1"/>
+          <w:kern w:val="0"/>
+          <w:sz w:val="24"/>
+          <w:szCs w:val="24"/>
+          <w:lang w:eastAsia="en-IN"/>
+          <w14:shadow w14:blurRad="38100" w14:dist="19050" w14:dir="2700000" w14:sx="100000" w14:sy="100000" w14:kx="0" w14:ky="0" w14:algn="tl">
+            <w14:schemeClr w14:val="dk1">
+              <w14:alpha w14:val="60000"/>
+            </w14:schemeClr>
+          </w14:shadow>
+          <w14:textOutline w14:w="0" w14:cap="flat" w14:cmpd="sng" w14:algn="ctr">
+            <w14:noFill/>
+            <w14:prstDash w14:val="solid"/>
+            <w14:round/>
+          </w14:textOutline>
+          <w14:ligatures w14:val="none"/>
+        </w:rPr>
+      </w:pPr>
       <w:r>
         <w:rPr>
           <w:rFonts w:ascii="Arial" w:hAnsi="Arial" w:cs="Arial"/>
           <w:b/>
           <w:bCs/>
           <w:color w:val="000000"/>
-          <w:sz w:val="22"/>
-          <w:szCs w:val="22"/>
-        </w:rPr>
-        <w:t>I</w:t>
-      </w:r>
-      <w:r>
-        <w:rPr>
-          <w:rFonts w:ascii="Arial" w:hAnsi="Arial" w:cs="Arial"/>
-          <w:color w:val="000000"/>
-          <w:sz w:val="22"/>
-          <w:szCs w:val="22"/>
-        </w:rPr>
-        <w:t>nterface. A Web API is an application programming interface for the Web. A Browser API can extend the functionality of a web browser. A Server API can extend the functionality of a web server.</w:t>
+          <w:sz w:val="24"/>
+          <w:szCs w:val="24"/>
+          <w:shd w:val="clear" w:color="auto" w:fill="FFFFFF"/>
+        </w:rPr>
+        <w:t>Q</w:t>
+      </w:r>
+      <w:r>
+        <w:rPr>
+          <w:rFonts w:ascii="Arial" w:eastAsia="Times New Roman" w:hAnsi="Arial" w:cs="Arial"/>
+          <w:color w:val="000000" w:themeColor="text1"/>
+          <w:kern w:val="0"/>
+          <w:sz w:val="24"/>
+          <w:szCs w:val="24"/>
+          <w:lang w:eastAsia="en-IN"/>
+          <w14:shadow w14:blurRad="38100" w14:dist="19050" w14:dir="2700000" w14:sx="100000" w14:sy="100000" w14:kx="0" w14:ky="0" w14:algn="tl">
+            <w14:schemeClr w14:val="dk1">
+              <w14:alpha w14:val="60000"/>
+            </w14:schemeClr>
+          </w14:shadow>
+          <w14:textOutline w14:w="0" w14:cap="flat" w14:cmpd="sng" w14:algn="ctr">
+            <w14:noFill/>
+            <w14:prstDash w14:val="solid"/>
+            <w14:round/>
+          </w14:textOutline>
+          <w14:ligatures w14:val="none"/>
+        </w:rPr>
+        <w:t>5</w:t>
+      </w:r>
+      <w:r>
+        <w:rPr>
+          <w:rFonts w:ascii="Arial" w:eastAsia="Times New Roman" w:hAnsi="Arial" w:cs="Arial"/>
+          <w:color w:val="000000" w:themeColor="text1"/>
+          <w:kern w:val="0"/>
+          <w:sz w:val="24"/>
+          <w:szCs w:val="24"/>
+          <w:lang w:eastAsia="en-IN"/>
+          <w14:shadow w14:blurRad="38100" w14:dist="19050" w14:dir="2700000" w14:sx="100000" w14:sy="100000" w14:kx="0" w14:ky="0" w14:algn="tl">
+            <w14:schemeClr w14:val="dk1">
+              <w14:alpha w14:val="60000"/>
+            </w14:schemeClr>
+          </w14:shadow>
+          <w14:textOutline w14:w="0" w14:cap="flat" w14:cmpd="sng" w14:algn="ctr">
+            <w14:noFill/>
+            <w14:prstDash w14:val="solid"/>
+            <w14:round/>
+          </w14:textOutline>
+          <w14:ligatures w14:val="none"/>
+        </w:rPr>
+        <w:t>) What is URI?</w:t>
       </w:r>
     </w:p>
     <w:p>
       <w:pPr>
         <w:pStyle w:val="NoSpacing"/>
+        <w:rPr>
+          <w:rFonts w:ascii="Arial" w:eastAsia="Times New Roman" w:hAnsi="Arial" w:cs="Arial"/>
+          <w:color w:val="000000" w:themeColor="text1"/>
+          <w:kern w:val="0"/>
+          <w:sz w:val="24"/>
+          <w:szCs w:val="24"/>
+          <w:lang w:eastAsia="en-IN"/>
+          <w14:shadow w14:blurRad="38100" w14:dist="19050" w14:dir="2700000" w14:sx="100000" w14:sy="100000" w14:kx="0" w14:ky="0" w14:algn="tl">
+            <w14:schemeClr w14:val="dk1">
+              <w14:alpha w14:val="60000"/>
+            </w14:schemeClr>
+          </w14:shadow>
+          <w14:textOutline w14:w="0" w14:cap="flat" w14:cmpd="sng" w14:algn="ctr">
+            <w14:noFill/>
+            <w14:prstDash w14:val="solid"/>
+            <w14:round/>
+          </w14:textOutline>
+          <w14:ligatures w14:val="none"/>
+        </w:rPr>
+      </w:pPr>
+    </w:p>
+    <w:p>
+      <w:pPr>
+        <w:rPr>
+          <w:rFonts w:ascii="Arial" w:hAnsi="Arial" w:cs="Arial"/>
+          <w:sz w:val="24"/>
+          <w:szCs w:val="24"/>
+          <w:shd w:val="clear" w:color="auto" w:fill="FFFFFF"/>
+        </w:rPr>
+      </w:pPr>
+      <w:r>
+        <w:rPr>
+          <w:rFonts w:ascii="Arial" w:eastAsia="Times New Roman" w:hAnsi="Arial" w:cs="Arial"/>
+          <w:color w:val="000000" w:themeColor="text1"/>
+          <w:kern w:val="0"/>
+          <w:sz w:val="24"/>
+          <w:szCs w:val="24"/>
+          <w:lang w:eastAsia="en-IN"/>
+          <w14:shadow w14:blurRad="38100" w14:dist="19050" w14:dir="2700000" w14:sx="100000" w14:sy="100000" w14:kx="0" w14:ky="0" w14:algn="tl">
+            <w14:schemeClr w14:val="dk1">
+              <w14:alpha w14:val="60000"/>
+            </w14:schemeClr>
+          </w14:shadow>
+          <w14:textOutline w14:w="0" w14:cap="flat" w14:cmpd="sng" w14:algn="ctr">
+            <w14:noFill/>
+            <w14:prstDash w14:val="solid"/>
+            <w14:round/>
+          </w14:textOutline>
+          <w14:ligatures w14:val="none"/>
+        </w:rPr>
+        <w:t>URI:</w:t>
+      </w:r>
+      <w:r>
+        <w:rPr>
+          <w:rFonts w:ascii="Arial" w:hAnsi="Arial" w:cs="Arial"/>
+          <w:sz w:val="24"/>
+          <w:szCs w:val="24"/>
+          <w:shd w:val="clear" w:color="auto" w:fill="FFFFFF"/>
+        </w:rPr>
+        <w:t xml:space="preserve"> </w:t>
+      </w:r>
+      <w:r>
+        <w:rPr>
+          <w:rStyle w:val="Strong"/>
+          <w:rFonts w:ascii="Arial" w:hAnsi="Arial" w:cs="Arial"/>
+          <w:color w:val="373E3F"/>
+          <w:spacing w:val="2"/>
+          <w:sz w:val="24"/>
+          <w:szCs w:val="24"/>
+          <w:shd w:val="clear" w:color="auto" w:fill="FFFFFF"/>
+        </w:rPr>
+        <w:t xml:space="preserve">Uniform Resource Identifier </w:t>
+      </w:r>
+      <w:r>
+        <w:rPr>
+          <w:rFonts w:ascii="Arial" w:hAnsi="Arial" w:cs="Arial"/>
+          <w:sz w:val="24"/>
+          <w:szCs w:val="24"/>
+          <w:shd w:val="clear" w:color="auto" w:fill="FFFFFF"/>
+        </w:rPr>
+        <w:t xml:space="preserve">is used for identifying each resource of the REST architecture. </w:t>
+      </w:r>
+    </w:p>
+    <w:p>
+      <w:pPr>
+        <w:rPr>
+          <w:rFonts w:ascii="Arial" w:hAnsi="Arial" w:cs="Arial"/>
+          <w:sz w:val="24"/>
+          <w:szCs w:val="24"/>
+          <w:shd w:val="clear" w:color="auto" w:fill="FFFFFF"/>
+        </w:rPr>
+      </w:pPr>
+      <w:r>
+        <w:rPr>
+          <w:rFonts w:ascii="Arial" w:hAnsi="Arial" w:cs="Arial"/>
+          <w:sz w:val="24"/>
+          <w:szCs w:val="24"/>
+          <w:shd w:val="clear" w:color="auto" w:fill="FFFFFF"/>
+        </w:rPr>
+        <w:t>URI are of two types:</w:t>
+      </w:r>
+    </w:p>
+    <w:p>
+      <w:pPr>
+        <w:rPr>
+          <w:rFonts w:ascii="Arial" w:hAnsi="Arial" w:cs="Arial"/>
+          <w:sz w:val="24"/>
+          <w:szCs w:val="24"/>
+          <w:shd w:val="clear" w:color="auto" w:fill="FFFFFF"/>
+        </w:rPr>
+      </w:pPr>
+      <w:r>
+        <w:rPr>
+          <w:rFonts w:ascii="Arial" w:hAnsi="Arial" w:cs="Arial"/>
+          <w:sz w:val="24"/>
+          <w:szCs w:val="24"/>
+          <w:shd w:val="clear" w:color="auto" w:fill="FFFFFF"/>
+        </w:rPr>
+        <w:t>1)</w:t>
+      </w:r>
+      <w:r>
         <w:rPr>
           <w:rFonts w:ascii="Arial" w:hAnsi="Arial" w:cs="Arial"/>
           <w:b/>
           <w:bCs/>
-          <w:color w:val="000000"/>
           <w:sz w:val="24"/>
           <w:szCs w:val="24"/>
           <w:shd w:val="clear" w:color="auto" w:fill="FFFFFF"/>
         </w:rPr>
-      </w:pPr>
-    </w:p>
-    <w:p>
-      <w:pPr>
-        <w:pStyle w:val="NoSpacing"/>
+        <w:t>URN</w:t>
+      </w:r>
+      <w:r>
+        <w:rPr>
+          <w:rFonts w:ascii="Arial" w:hAnsi="Arial" w:cs="Arial"/>
+          <w:sz w:val="24"/>
+          <w:szCs w:val="24"/>
+          <w:shd w:val="clear" w:color="auto" w:fill="FFFFFF"/>
+        </w:rPr>
+        <w:t>: Uniform Resource Name identifies the resource by means of a name that is both unique and persistent.</w:t>
+      </w:r>
+    </w:p>
+    <w:p>
+      <w:pPr>
+        <w:rPr>
+          <w:rFonts w:ascii="Arial" w:eastAsia="Times New Roman" w:hAnsi="Arial" w:cs="Arial"/>
+          <w:kern w:val="0"/>
+          <w:sz w:val="24"/>
+          <w:szCs w:val="24"/>
+          <w:lang w:eastAsia="en-IN"/>
+          <w14:ligatures w14:val="none"/>
+        </w:rPr>
+      </w:pPr>
+      <w:r>
+        <w:rPr>
+          <w:rFonts w:ascii="Arial" w:hAnsi="Arial" w:cs="Arial"/>
+          <w:sz w:val="24"/>
+          <w:szCs w:val="24"/>
+          <w:shd w:val="clear" w:color="auto" w:fill="FFFFFF"/>
+        </w:rPr>
+        <w:t>2)</w:t>
+      </w:r>
+      <w:r>
         <w:rPr>
           <w:rFonts w:ascii="Arial" w:hAnsi="Arial" w:cs="Arial"/>
           <w:b/>
           <w:bCs/>
-          <w:color w:val="000000"/>
           <w:sz w:val="24"/>
           <w:szCs w:val="24"/>
           <w:shd w:val="clear" w:color="auto" w:fill="FFFFFF"/>
         </w:rPr>
-      </w:pPr>
-    </w:p>
-    <w:p>
-      <w:pPr>
-        <w:pStyle w:val="NoSpacing"/>
-        <w:rPr>
-          <w:rFonts w:ascii="Arial" w:eastAsia="Times New Roman" w:hAnsi="Arial" w:cs="Arial"/>
-          <w:color w:val="000000" w:themeColor="text1"/>
-          <w:kern w:val="0"/>
-          <w:sz w:val="24"/>
-          <w:szCs w:val="24"/>
-          <w:lang w:eastAsia="en-IN"/>
-          <w14:shadow w14:blurRad="38100" w14:dist="19050" w14:dir="2700000" w14:sx="100000" w14:sy="100000" w14:kx="0" w14:ky="0" w14:algn="tl">
-            <w14:schemeClr w14:val="dk1">
-              <w14:alpha w14:val="60000"/>
-            </w14:schemeClr>
-          </w14:shadow>
-          <w14:textOutline w14:w="0" w14:cap="flat" w14:cmpd="sng" w14:algn="ctr">
-            <w14:noFill/>
-            <w14:prstDash w14:val="solid"/>
-            <w14:round/>
-          </w14:textOutline>
-          <w14:ligatures w14:val="none"/>
-        </w:rPr>
-      </w:pPr>
-      <w:r>
-        <w:rPr>
-          <w:rFonts w:ascii="Arial" w:hAnsi="Arial" w:cs="Arial"/>
-          <w:b/>
-          <w:bCs/>
-          <w:color w:val="000000"/>
+        <w:t>URL</w:t>
+      </w:r>
+      <w:r>
+        <w:rPr>
+          <w:rFonts w:ascii="Arial" w:hAnsi="Arial" w:cs="Arial"/>
           <w:sz w:val="24"/>
           <w:szCs w:val="24"/>
           <w:shd w:val="clear" w:color="auto" w:fill="FFFFFF"/>
         </w:rPr>
-        <w:t>Q</w:t>
-      </w:r>
-      <w:r>
-        <w:rPr>
-          <w:rFonts w:ascii="Arial" w:eastAsia="Times New Roman" w:hAnsi="Arial" w:cs="Arial"/>
-          <w:color w:val="000000" w:themeColor="text1"/>
-          <w:kern w:val="0"/>
-          <w:sz w:val="24"/>
-          <w:szCs w:val="24"/>
-          <w:lang w:eastAsia="en-IN"/>
-          <w14:shadow w14:blurRad="38100" w14:dist="19050" w14:dir="2700000" w14:sx="100000" w14:sy="100000" w14:kx="0" w14:ky="0" w14:algn="tl">
-            <w14:schemeClr w14:val="dk1">
-              <w14:alpha w14:val="60000"/>
-            </w14:schemeClr>
-          </w14:shadow>
-          <w14:textOutline w14:w="0" w14:cap="flat" w14:cmpd="sng" w14:algn="ctr">
-            <w14:noFill/>
-            <w14:prstDash w14:val="solid"/>
-            <w14:round/>
-          </w14:textOutline>
-          <w14:ligatures w14:val="none"/>
-        </w:rPr>
-        <w:t>5</w:t>
-      </w:r>
-      <w:r>
-        <w:rPr>
-          <w:rFonts w:ascii="Arial" w:eastAsia="Times New Roman" w:hAnsi="Arial" w:cs="Arial"/>
-          <w:color w:val="000000" w:themeColor="text1"/>
-          <w:kern w:val="0"/>
-          <w:sz w:val="24"/>
-          <w:szCs w:val="24"/>
-          <w:lang w:eastAsia="en-IN"/>
-          <w14:shadow w14:blurRad="38100" w14:dist="19050" w14:dir="2700000" w14:sx="100000" w14:sy="100000" w14:kx="0" w14:ky="0" w14:algn="tl">
-            <w14:schemeClr w14:val="dk1">
-              <w14:alpha w14:val="60000"/>
-            </w14:schemeClr>
-          </w14:shadow>
-          <w14:textOutline w14:w="0" w14:cap="flat" w14:cmpd="sng" w14:algn="ctr">
-            <w14:noFill/>
-            <w14:prstDash w14:val="solid"/>
-            <w14:round/>
-          </w14:textOutline>
-          <w14:ligatures w14:val="none"/>
-        </w:rPr>
-        <w:t>)</w:t>
-      </w:r>
-      <w:r>
-        <w:rPr>
-          <w:rFonts w:ascii="Arial" w:eastAsia="Times New Roman" w:hAnsi="Arial" w:cs="Arial"/>
-          <w:color w:val="000000" w:themeColor="text1"/>
-          <w:kern w:val="0"/>
-          <w:sz w:val="24"/>
-          <w:szCs w:val="24"/>
-          <w:lang w:eastAsia="en-IN"/>
-          <w14:shadow w14:blurRad="38100" w14:dist="19050" w14:dir="2700000" w14:sx="100000" w14:sy="100000" w14:kx="0" w14:ky="0" w14:algn="tl">
-            <w14:schemeClr w14:val="dk1">
-              <w14:alpha w14:val="60000"/>
-            </w14:schemeClr>
-          </w14:shadow>
-          <w14:textOutline w14:w="0" w14:cap="flat" w14:cmpd="sng" w14:algn="ctr">
-            <w14:noFill/>
-            <w14:prstDash w14:val="solid"/>
-            <w14:round/>
-          </w14:textOutline>
-          <w14:ligatures w14:val="none"/>
-        </w:rPr>
-        <w:t xml:space="preserve"> </w:t>
-      </w:r>
-      <w:r>
-        <w:rPr>
-          <w:rFonts w:ascii="Arial" w:eastAsia="Times New Roman" w:hAnsi="Arial" w:cs="Arial"/>
-          <w:color w:val="000000" w:themeColor="text1"/>
-          <w:kern w:val="0"/>
-          <w:sz w:val="24"/>
-          <w:szCs w:val="24"/>
-          <w:lang w:eastAsia="en-IN"/>
-          <w14:shadow w14:blurRad="38100" w14:dist="19050" w14:dir="2700000" w14:sx="100000" w14:sy="100000" w14:kx="0" w14:ky="0" w14:algn="tl">
-            <w14:schemeClr w14:val="dk1">
-              <w14:alpha w14:val="60000"/>
-            </w14:schemeClr>
-          </w14:shadow>
-          <w14:textOutline w14:w="0" w14:cap="flat" w14:cmpd="sng" w14:algn="ctr">
-            <w14:noFill/>
-            <w14:prstDash w14:val="solid"/>
-            <w14:round/>
-          </w14:textOutline>
-          <w14:ligatures w14:val="none"/>
-        </w:rPr>
-        <w:t>What is URI?</w:t>
-      </w:r>
-    </w:p>
-    <w:p>
-      <w:pPr>
-        <w:pStyle w:val="NoSpacing"/>
-        <w:rPr>
-          <w:rFonts w:ascii="Arial" w:eastAsia="Times New Roman" w:hAnsi="Arial" w:cs="Arial"/>
-          <w:color w:val="000000" w:themeColor="text1"/>
-          <w:kern w:val="0"/>
-          <w:sz w:val="24"/>
-          <w:szCs w:val="24"/>
-          <w:lang w:eastAsia="en-IN"/>
-          <w14:shadow w14:blurRad="38100" w14:dist="19050" w14:dir="2700000" w14:sx="100000" w14:sy="100000" w14:kx="0" w14:ky="0" w14:algn="tl">
-            <w14:schemeClr w14:val="dk1">
-              <w14:alpha w14:val="60000"/>
-            </w14:schemeClr>
-          </w14:shadow>
-          <w14:textOutline w14:w="0" w14:cap="flat" w14:cmpd="sng" w14:algn="ctr">
-            <w14:noFill/>
-            <w14:prstDash w14:val="solid"/>
-            <w14:round/>
-          </w14:textOutline>
-          <w14:ligatures w14:val="none"/>
-        </w:rPr>
-      </w:pPr>
-    </w:p>
-    <w:p>
-      <w:pPr>
-        <w:rPr>
-          <w:rFonts w:ascii="Arial" w:hAnsi="Arial" w:cs="Arial"/>
+        <w:t xml:space="preserve">: Uniform Resource Locator </w:t>
+      </w:r>
+      <w:r>
+        <w:rPr>
+          <w:rFonts w:ascii="Arial" w:eastAsia="Times New Roman" w:hAnsi="Arial" w:cs="Arial"/>
+          <w:kern w:val="0"/>
+          <w:sz w:val="24"/>
+          <w:szCs w:val="24"/>
           <w:shd w:val="clear" w:color="auto" w:fill="FFFFFF"/>
-        </w:rPr>
-      </w:pPr>
-      <w:r>
-        <w:rPr>
-          <w:rFonts w:ascii="Arial" w:eastAsia="Times New Roman" w:hAnsi="Arial" w:cs="Arial"/>
-          <w:color w:val="000000" w:themeColor="text1"/>
-          <w:kern w:val="0"/>
-          <w:sz w:val="24"/>
-          <w:szCs w:val="24"/>
-          <w:lang w:eastAsia="en-IN"/>
-          <w14:shadow w14:blurRad="38100" w14:dist="19050" w14:dir="2700000" w14:sx="100000" w14:sy="100000" w14:kx="0" w14:ky="0" w14:algn="tl">
-            <w14:schemeClr w14:val="dk1">
-              <w14:alpha w14:val="60000"/>
-            </w14:schemeClr>
-          </w14:shadow>
-          <w14:textOutline w14:w="0" w14:cap="flat" w14:cmpd="sng" w14:algn="ctr">
-            <w14:noFill/>
-            <w14:prstDash w14:val="solid"/>
-            <w14:round/>
-          </w14:textOutline>
-          <w14:ligatures w14:val="none"/>
-        </w:rPr>
-        <w:t>URI:</w:t>
-      </w:r>
-      <w:r>
-        <w:rPr>
-          <w:shd w:val="clear" w:color="auto" w:fill="FFFFFF"/>
-        </w:rPr>
-        <w:t xml:space="preserve"> </w:t>
-      </w:r>
-      <w:r>
-        <w:rPr>
-          <w:rStyle w:val="Strong"/>
-          <w:rFonts w:ascii="Lato" w:hAnsi="Lato"/>
-          <w:color w:val="373E3F"/>
-          <w:spacing w:val="2"/>
-          <w:shd w:val="clear" w:color="auto" w:fill="FFFFFF"/>
-        </w:rPr>
-        <w:t xml:space="preserve">Uniform Resource </w:t>
-      </w:r>
-      <w:r>
-        <w:rPr>
-          <w:rStyle w:val="Strong"/>
-          <w:rFonts w:ascii="Arial" w:hAnsi="Arial" w:cs="Arial"/>
-          <w:color w:val="373E3F"/>
-          <w:spacing w:val="2"/>
-          <w:shd w:val="clear" w:color="auto" w:fill="FFFFFF"/>
-        </w:rPr>
-        <w:t xml:space="preserve">Identifier </w:t>
-      </w:r>
-      <w:r>
-        <w:rPr>
-          <w:rFonts w:ascii="Arial" w:hAnsi="Arial" w:cs="Arial"/>
-          <w:shd w:val="clear" w:color="auto" w:fill="FFFFFF"/>
-        </w:rPr>
-        <w:t xml:space="preserve">is used for identifying each resource of the REST architecture. </w:t>
-      </w:r>
-    </w:p>
-    <w:p>
-      <w:pPr>
-        <w:rPr>
-          <w:rFonts w:ascii="Arial" w:hAnsi="Arial" w:cs="Arial"/>
-          <w:shd w:val="clear" w:color="auto" w:fill="FFFFFF"/>
-        </w:rPr>
-      </w:pPr>
-      <w:r>
-        <w:rPr>
-          <w:rFonts w:ascii="Arial" w:hAnsi="Arial" w:cs="Arial"/>
-          <w:shd w:val="clear" w:color="auto" w:fill="FFFFFF"/>
-        </w:rPr>
-        <w:t>URI are of two types:</w:t>
-      </w:r>
-    </w:p>
-    <w:p>
-      <w:pPr>
-        <w:rPr>
-          <w:sz w:val="24"/>
-          <w:szCs w:val="24"/>
-          <w:shd w:val="clear" w:color="auto" w:fill="FFFFFF"/>
-        </w:rPr>
-      </w:pPr>
-      <w:r>
-        <w:rPr>
-          <w:sz w:val="24"/>
-          <w:szCs w:val="24"/>
-          <w:shd w:val="clear" w:color="auto" w:fill="FFFFFF"/>
-        </w:rPr>
-        <w:t>1)</w:t>
-      </w:r>
-      <w:r>
-        <w:rPr>
-          <w:b/>
-          <w:bCs/>
-          <w:sz w:val="24"/>
-          <w:szCs w:val="24"/>
-          <w:shd w:val="clear" w:color="auto" w:fill="FFFFFF"/>
-        </w:rPr>
-        <w:t>URN</w:t>
-      </w:r>
-      <w:r>
-        <w:rPr>
-          <w:sz w:val="24"/>
-          <w:szCs w:val="24"/>
-          <w:shd w:val="clear" w:color="auto" w:fill="FFFFFF"/>
-        </w:rPr>
-        <w:t>: Uniform Resource Name identifies the resource by means of a name that is both unique and persistent.</w:t>
-      </w:r>
-    </w:p>
-    <w:p>
-      <w:pPr>
-        <w:rPr>
-          <w:rFonts w:eastAsia="Times New Roman"/>
-          <w:kern w:val="0"/>
-          <w:sz w:val="24"/>
-          <w:szCs w:val="24"/>
-          <w:lang w:eastAsia="en-IN"/>
-          <w14:ligatures w14:val="none"/>
-        </w:rPr>
-      </w:pPr>
-      <w:r>
-        <w:rPr>
-          <w:sz w:val="24"/>
-          <w:szCs w:val="24"/>
-          <w:shd w:val="clear" w:color="auto" w:fill="FFFFFF"/>
-        </w:rPr>
-        <w:t>2)</w:t>
-      </w:r>
-      <w:r>
-        <w:rPr>
-          <w:b/>
-          <w:bCs/>
-          <w:sz w:val="24"/>
-          <w:szCs w:val="24"/>
-          <w:shd w:val="clear" w:color="auto" w:fill="FFFFFF"/>
-        </w:rPr>
-        <w:t>URL</w:t>
-      </w:r>
-      <w:r>
-        <w:rPr>
-          <w:sz w:val="24"/>
-          <w:szCs w:val="24"/>
-          <w:shd w:val="clear" w:color="auto" w:fill="FFFFFF"/>
-        </w:rPr>
-        <w:t xml:space="preserve">: Uniform Resource Locator </w:t>
-      </w:r>
-      <w:r>
-        <w:rPr>
-          <w:rFonts w:eastAsia="Times New Roman"/>
-          <w:kern w:val="0"/>
-          <w:sz w:val="24"/>
-          <w:szCs w:val="24"/>
-          <w:shd w:val="clear" w:color="auto" w:fill="FFFFFF"/>
           <w:lang w:eastAsia="en-IN"/>
           <w14:ligatures w14:val="none"/>
         </w:rPr>
@@ -1539,7 +1525,7 @@
       </w:r>
       <w:r>
         <w:rPr>
-          <w:rFonts w:eastAsia="Times New Roman"/>
+          <w:rFonts w:ascii="Arial" w:eastAsia="Times New Roman" w:hAnsi="Arial" w:cs="Arial"/>
           <w:kern w:val="0"/>
           <w:sz w:val="24"/>
           <w:szCs w:val="24"/>
@@ -1565,7 +1551,7 @@
       </w:hyperlink>
       <w:r>
         <w:rPr>
-          <w:rFonts w:eastAsia="Times New Roman"/>
+          <w:rFonts w:ascii="Arial" w:eastAsia="Times New Roman" w:hAnsi="Arial" w:cs="Arial"/>
           <w:color w:val="E01E5A"/>
           <w:kern w:val="0"/>
           <w:sz w:val="24"/>
@@ -1579,6 +1565,7 @@
     <w:p>
       <w:pPr>
         <w:rPr>
+          <w:rFonts w:ascii="Arial" w:hAnsi="Arial" w:cs="Arial"/>
           <w:color w:val="040C28"/>
           <w:sz w:val="24"/>
           <w:szCs w:val="24"/>
@@ -1586,7 +1573,7 @@
       </w:pPr>
       <w:r>
         <w:rPr>
-          <w:rFonts w:eastAsia="Times New Roman"/>
+          <w:rFonts w:ascii="Arial" w:eastAsia="Times New Roman" w:hAnsi="Arial" w:cs="Arial"/>
           <w:kern w:val="0"/>
           <w:sz w:val="24"/>
           <w:szCs w:val="24"/>
@@ -1699,12 +1686,17 @@
           <w:color w:val="1B1643"/>
           <w:spacing w:val="6"/>
           <w:kern w:val="0"/>
-          <w:lang w:eastAsia="en-IN"/>
-          <w14:ligatures w14:val="none"/>
-        </w:rPr>
-        <w:t>An Endpoint is a Location where an API receives requests about a specific resource on its server. In APIs, an endpoint is typically a uniform resource locator (URL) that provides the location of a resource on the server</w:t>
-      </w:r>
-      <w:r>
+          <w:sz w:val="24"/>
+          <w:szCs w:val="24"/>
+          <w:lang w:eastAsia="en-IN"/>
+          <w14:ligatures w14:val="none"/>
+        </w:rPr>
+        <w:t>An Endpoint is a Location where an API receives requests about a specific resource on its server. In APIs, an endpoint is typically a uniform resource locator (URL) that provides the location of a resource on the server.</w:t>
+      </w:r>
+    </w:p>
+    <w:p>
+      <w:pPr>
+        <w:pStyle w:val="NoSpacing"/>
         <w:rPr>
           <w:rFonts w:ascii="Arial" w:eastAsia="Times New Roman" w:hAnsi="Arial" w:cs="Arial"/>
           <w:color w:val="1B1643"/>
@@ -1715,7 +1707,93 @@
           <w:lang w:eastAsia="en-IN"/>
           <w14:ligatures w14:val="none"/>
         </w:rPr>
-        <w:t>.</w:t>
+      </w:pPr>
+    </w:p>
+    <w:p>
+      <w:pPr>
+        <w:pStyle w:val="NoSpacing"/>
+        <w:rPr>
+          <w:rFonts w:ascii="Arial" w:eastAsia="Times New Roman" w:hAnsi="Arial" w:cs="Arial"/>
+          <w:color w:val="000000" w:themeColor="text1"/>
+          <w:kern w:val="0"/>
+          <w:sz w:val="24"/>
+          <w:szCs w:val="24"/>
+          <w:lang w:eastAsia="en-IN"/>
+          <w14:shadow w14:blurRad="38100" w14:dist="19050" w14:dir="2700000" w14:sx="100000" w14:sy="100000" w14:kx="0" w14:ky="0" w14:algn="tl">
+            <w14:schemeClr w14:val="dk1">
+              <w14:alpha w14:val="60000"/>
+            </w14:schemeClr>
+          </w14:shadow>
+          <w14:textOutline w14:w="0" w14:cap="flat" w14:cmpd="sng" w14:algn="ctr">
+            <w14:noFill/>
+            <w14:prstDash w14:val="solid"/>
+            <w14:round/>
+          </w14:textOutline>
+          <w14:ligatures w14:val="none"/>
+        </w:rPr>
+      </w:pPr>
+      <w:r>
+        <w:rPr>
+          <w:rFonts w:ascii="Arial" w:eastAsia="Times New Roman" w:hAnsi="Arial" w:cs="Arial"/>
+          <w:color w:val="000000" w:themeColor="text1"/>
+          <w:kern w:val="0"/>
+          <w:sz w:val="24"/>
+          <w:szCs w:val="24"/>
+          <w:lang w:eastAsia="en-IN"/>
+          <w14:shadow w14:blurRad="38100" w14:dist="19050" w14:dir="2700000" w14:sx="100000" w14:sy="100000" w14:kx="0" w14:ky="0" w14:algn="tl">
+            <w14:schemeClr w14:val="dk1">
+              <w14:alpha w14:val="60000"/>
+            </w14:schemeClr>
+          </w14:shadow>
+          <w14:textOutline w14:w="0" w14:cap="flat" w14:cmpd="sng" w14:algn="ctr">
+            <w14:noFill/>
+            <w14:prstDash w14:val="solid"/>
+            <w14:round/>
+          </w14:textOutline>
+          <w14:ligatures w14:val="none"/>
+        </w:rPr>
+        <w:t>Q7)</w:t>
+      </w:r>
+      <w:r>
+        <w:rPr>
+          <w:rFonts w:ascii="Arial" w:hAnsi="Arial" w:cs="Arial"/>
+          <w:color w:val="000000" w:themeColor="text1"/>
+          <w:sz w:val="24"/>
+          <w:szCs w:val="24"/>
+          <w14:shadow w14:blurRad="38100" w14:dist="19050" w14:dir="2700000" w14:sx="100000" w14:sy="100000" w14:kx="0" w14:ky="0" w14:algn="tl">
+            <w14:schemeClr w14:val="dk1">
+              <w14:alpha w14:val="60000"/>
+            </w14:schemeClr>
+          </w14:shadow>
+          <w14:textOutline w14:w="0" w14:cap="flat" w14:cmpd="sng" w14:algn="ctr">
+            <w14:noFill/>
+            <w14:prstDash w14:val="solid"/>
+            <w14:round/>
+          </w14:textOutline>
+        </w:rPr>
+        <w:t xml:space="preserve"> </w:t>
+      </w:r>
+      <w:r>
+        <w:rPr>
+          <w:rFonts w:ascii="Arial" w:eastAsia="Times New Roman" w:hAnsi="Arial" w:cs="Arial"/>
+          <w:color w:val="000000" w:themeColor="text1"/>
+          <w:kern w:val="0"/>
+          <w:sz w:val="24"/>
+          <w:szCs w:val="24"/>
+          <w:lang w:eastAsia="en-IN"/>
+          <w14:shadow w14:blurRad="38100" w14:dist="19050" w14:dir="2700000" w14:sx="100000" w14:sy="100000" w14:kx="0" w14:ky="0" w14:algn="tl">
+            <w14:schemeClr w14:val="dk1">
+              <w14:alpha w14:val="60000"/>
+            </w14:schemeClr>
+          </w14:shadow>
+          <w14:textOutline w14:w="0" w14:cap="flat" w14:cmpd="sng" w14:algn="ctr">
+            <w14:noFill/>
+            <w14:prstDash w14:val="solid"/>
+            <w14:round/>
+          </w14:textOutline>
+          <w14:ligatures w14:val="none"/>
+        </w:rPr>
+        <w:t>What is Resource?</w:t>
       </w:r>
     </w:p>
     <w:p>
@@ -1738,90 +1816,6 @@
         <w:pStyle w:val="NoSpacing"/>
         <w:rPr>
           <w:rFonts w:ascii="Arial" w:eastAsia="Times New Roman" w:hAnsi="Arial" w:cs="Arial"/>
-          <w:color w:val="000000" w:themeColor="text1"/>
-          <w:kern w:val="0"/>
-          <w:sz w:val="24"/>
-          <w:szCs w:val="24"/>
-          <w:lang w:eastAsia="en-IN"/>
-          <w14:shadow w14:blurRad="38100" w14:dist="19050" w14:dir="2700000" w14:sx="100000" w14:sy="100000" w14:kx="0" w14:ky="0" w14:algn="tl">
-            <w14:schemeClr w14:val="dk1">
-              <w14:alpha w14:val="60000"/>
-            </w14:schemeClr>
-          </w14:shadow>
-          <w14:textOutline w14:w="0" w14:cap="flat" w14:cmpd="sng" w14:algn="ctr">
-            <w14:noFill/>
-            <w14:prstDash w14:val="solid"/>
-            <w14:round/>
-          </w14:textOutline>
-          <w14:ligatures w14:val="none"/>
-        </w:rPr>
-      </w:pPr>
-      <w:r>
-        <w:rPr>
-          <w:rFonts w:ascii="Arial" w:eastAsia="Times New Roman" w:hAnsi="Arial" w:cs="Arial"/>
-          <w:color w:val="000000" w:themeColor="text1"/>
-          <w:kern w:val="0"/>
-          <w:sz w:val="24"/>
-          <w:szCs w:val="24"/>
-          <w:lang w:eastAsia="en-IN"/>
-          <w14:shadow w14:blurRad="38100" w14:dist="19050" w14:dir="2700000" w14:sx="100000" w14:sy="100000" w14:kx="0" w14:ky="0" w14:algn="tl">
-            <w14:schemeClr w14:val="dk1">
-              <w14:alpha w14:val="60000"/>
-            </w14:schemeClr>
-          </w14:shadow>
-          <w14:textOutline w14:w="0" w14:cap="flat" w14:cmpd="sng" w14:algn="ctr">
-            <w14:noFill/>
-            <w14:prstDash w14:val="solid"/>
-            <w14:round/>
-          </w14:textOutline>
-          <w14:ligatures w14:val="none"/>
-        </w:rPr>
-        <w:t>Q7)</w:t>
-      </w:r>
-      <w:r>
-        <w:rPr>
-          <w:color w:val="000000" w:themeColor="text1"/>
-          <w14:shadow w14:blurRad="38100" w14:dist="19050" w14:dir="2700000" w14:sx="100000" w14:sy="100000" w14:kx="0" w14:ky="0" w14:algn="tl">
-            <w14:schemeClr w14:val="dk1">
-              <w14:alpha w14:val="60000"/>
-            </w14:schemeClr>
-          </w14:shadow>
-          <w14:textOutline w14:w="0" w14:cap="flat" w14:cmpd="sng" w14:algn="ctr">
-            <w14:noFill/>
-            <w14:prstDash w14:val="solid"/>
-            <w14:round/>
-          </w14:textOutline>
-        </w:rPr>
-        <w:t xml:space="preserve"> </w:t>
-      </w:r>
-      <w:r>
-        <w:rPr>
-          <w:rFonts w:ascii="Arial" w:eastAsia="Times New Roman" w:hAnsi="Arial" w:cs="Arial"/>
-          <w:color w:val="000000" w:themeColor="text1"/>
-          <w:kern w:val="0"/>
-          <w:sz w:val="24"/>
-          <w:szCs w:val="24"/>
-          <w:lang w:eastAsia="en-IN"/>
-          <w14:shadow w14:blurRad="38100" w14:dist="19050" w14:dir="2700000" w14:sx="100000" w14:sy="100000" w14:kx="0" w14:ky="0" w14:algn="tl">
-            <w14:schemeClr w14:val="dk1">
-              <w14:alpha w14:val="60000"/>
-            </w14:schemeClr>
-          </w14:shadow>
-          <w14:textOutline w14:w="0" w14:cap="flat" w14:cmpd="sng" w14:algn="ctr">
-            <w14:noFill/>
-            <w14:prstDash w14:val="solid"/>
-            <w14:round/>
-          </w14:textOutline>
-          <w14:ligatures w14:val="none"/>
-        </w:rPr>
-        <w:t>What is Resource?</w:t>
-      </w:r>
-    </w:p>
-    <w:p>
-      <w:pPr>
-        <w:pStyle w:val="NoSpacing"/>
-        <w:rPr>
-          <w:rFonts w:ascii="Arial" w:eastAsia="Times New Roman" w:hAnsi="Arial" w:cs="Arial"/>
           <w:color w:val="1B1643"/>
           <w:spacing w:val="6"/>
           <w:kern w:val="0"/>
@@ -1831,10 +1825,7 @@
           <w14:ligatures w14:val="none"/>
         </w:rPr>
       </w:pPr>
-    </w:p>
-    <w:p>
-      <w:pPr>
-        <w:pStyle w:val="NoSpacing"/>
+      <w:r>
         <w:rPr>
           <w:rFonts w:ascii="Arial" w:eastAsia="Times New Roman" w:hAnsi="Arial" w:cs="Arial"/>
           <w:color w:val="1B1643"/>
@@ -1845,8 +1836,13 @@
           <w:lang w:eastAsia="en-IN"/>
           <w14:ligatures w14:val="none"/>
         </w:rPr>
-      </w:pPr>
-      <w:r>
+        <w:t>Resources are data sets that an API allows you to work with, and which are accessible via endpoints. A resource is focused on data set that is returned by a request.</w:t>
+      </w:r>
+    </w:p>
+    <w:p>
+      <w:pPr>
+        <w:pStyle w:val="NoSpacing"/>
+        <w:ind w:firstLine="120"/>
         <w:rPr>
           <w:rFonts w:ascii="Arial" w:eastAsia="Times New Roman" w:hAnsi="Arial" w:cs="Arial"/>
           <w:color w:val="1B1643"/>
@@ -1857,13 +1853,160 @@
           <w:lang w:eastAsia="en-IN"/>
           <w14:ligatures w14:val="none"/>
         </w:rPr>
-        <w:t>Resources are data sets that an API allows you to work with, and which are accessible via endpoints. A resource is focused on data set that is returned by a request.</w:t>
-      </w:r>
+      </w:pPr>
     </w:p>
     <w:p>
       <w:pPr>
         <w:pStyle w:val="NoSpacing"/>
-        <w:ind w:firstLine="120"/>
+        <w:rPr>
+          <w:rFonts w:ascii="Arial" w:eastAsia="Times New Roman" w:hAnsi="Arial" w:cs="Arial"/>
+          <w:b/>
+          <w:bCs/>
+          <w:color w:val="000000" w:themeColor="text1"/>
+          <w:kern w:val="0"/>
+          <w:sz w:val="24"/>
+          <w:szCs w:val="24"/>
+          <w:lang w:eastAsia="en-IN"/>
+          <w14:shadow w14:blurRad="38100" w14:dist="19050" w14:dir="2700000" w14:sx="100000" w14:sy="100000" w14:kx="0" w14:ky="0" w14:algn="tl">
+            <w14:schemeClr w14:val="dk1">
+              <w14:alpha w14:val="60000"/>
+            </w14:schemeClr>
+          </w14:shadow>
+          <w14:textOutline w14:w="0" w14:cap="flat" w14:cmpd="sng" w14:algn="ctr">
+            <w14:noFill/>
+            <w14:prstDash w14:val="solid"/>
+            <w14:round/>
+          </w14:textOutline>
+          <w14:ligatures w14:val="none"/>
+        </w:rPr>
+      </w:pPr>
+    </w:p>
+    <w:p>
+      <w:pPr>
+        <w:pStyle w:val="NoSpacing"/>
+        <w:rPr>
+          <w:rFonts w:ascii="Arial" w:eastAsia="Times New Roman" w:hAnsi="Arial" w:cs="Arial"/>
+          <w:b/>
+          <w:bCs/>
+          <w:color w:val="000000" w:themeColor="text1"/>
+          <w:kern w:val="0"/>
+          <w:sz w:val="24"/>
+          <w:szCs w:val="24"/>
+          <w:lang w:eastAsia="en-IN"/>
+          <w14:shadow w14:blurRad="38100" w14:dist="19050" w14:dir="2700000" w14:sx="100000" w14:sy="100000" w14:kx="0" w14:ky="0" w14:algn="tl">
+            <w14:schemeClr w14:val="dk1">
+              <w14:alpha w14:val="60000"/>
+            </w14:schemeClr>
+          </w14:shadow>
+          <w14:textOutline w14:w="0" w14:cap="flat" w14:cmpd="sng" w14:algn="ctr">
+            <w14:noFill/>
+            <w14:prstDash w14:val="solid"/>
+            <w14:round/>
+          </w14:textOutline>
+          <w14:ligatures w14:val="none"/>
+        </w:rPr>
+      </w:pPr>
+    </w:p>
+    <w:p>
+      <w:pPr>
+        <w:pStyle w:val="NoSpacing"/>
+        <w:rPr>
+          <w:rFonts w:ascii="Arial" w:eastAsia="Times New Roman" w:hAnsi="Arial" w:cs="Arial"/>
+          <w:b/>
+          <w:bCs/>
+          <w:color w:val="000000" w:themeColor="text1"/>
+          <w:kern w:val="0"/>
+          <w:sz w:val="32"/>
+          <w:szCs w:val="32"/>
+          <w:lang w:eastAsia="en-IN"/>
+          <w14:shadow w14:blurRad="38100" w14:dist="19050" w14:dir="2700000" w14:sx="100000" w14:sy="100000" w14:kx="0" w14:ky="0" w14:algn="tl">
+            <w14:schemeClr w14:val="dk1">
+              <w14:alpha w14:val="60000"/>
+            </w14:schemeClr>
+          </w14:shadow>
+          <w14:textOutline w14:w="0" w14:cap="flat" w14:cmpd="sng" w14:algn="ctr">
+            <w14:noFill/>
+            <w14:prstDash w14:val="solid"/>
+            <w14:round/>
+          </w14:textOutline>
+          <w14:ligatures w14:val="none"/>
+        </w:rPr>
+      </w:pPr>
+      <w:r>
+        <w:rPr>
+          <w:rFonts w:ascii="Arial" w:eastAsia="Times New Roman" w:hAnsi="Arial" w:cs="Arial"/>
+          <w:b/>
+          <w:bCs/>
+          <w:color w:val="000000" w:themeColor="text1"/>
+          <w:kern w:val="0"/>
+          <w:sz w:val="24"/>
+          <w:szCs w:val="24"/>
+          <w:lang w:eastAsia="en-IN"/>
+          <w14:shadow w14:blurRad="38100" w14:dist="19050" w14:dir="2700000" w14:sx="100000" w14:sy="100000" w14:kx="0" w14:ky="0" w14:algn="tl">
+            <w14:schemeClr w14:val="dk1">
+              <w14:alpha w14:val="60000"/>
+            </w14:schemeClr>
+          </w14:shadow>
+          <w14:textOutline w14:w="0" w14:cap="flat" w14:cmpd="sng" w14:algn="ctr">
+            <w14:noFill/>
+            <w14:prstDash w14:val="solid"/>
+            <w14:round/>
+          </w14:textOutline>
+          <w14:ligatures w14:val="none"/>
+        </w:rPr>
+        <w:t xml:space="preserve">                                             </w:t>
+      </w:r>
+      <w:r>
+        <w:rPr>
+          <w:rFonts w:ascii="Arial" w:eastAsia="Times New Roman" w:hAnsi="Arial" w:cs="Arial"/>
+          <w:bCs/>
+          <w:color w:val="000000" w:themeColor="text1"/>
+          <w:kern w:val="0"/>
+          <w:sz w:val="32"/>
+          <w:szCs w:val="32"/>
+          <w:lang w:eastAsia="en-IN"/>
+          <w14:shadow w14:blurRad="38100" w14:dist="19050" w14:dir="2700000" w14:sx="100000" w14:sy="100000" w14:kx="0" w14:ky="0" w14:algn="tl">
+            <w14:schemeClr w14:val="dk1">
+              <w14:alpha w14:val="60000"/>
+            </w14:schemeClr>
+          </w14:shadow>
+          <w14:textOutline w14:w="0" w14:cap="flat" w14:cmpd="sng" w14:algn="ctr">
+            <w14:noFill/>
+            <w14:prstDash w14:val="solid"/>
+            <w14:round/>
+          </w14:textOutline>
+          <w14:ligatures w14:val="none"/>
+        </w:rPr>
+        <w:t>Rest API Questions</w:t>
+      </w:r>
+      <w:r>
+        <w:rPr>
+          <w:rFonts w:ascii="Arial" w:eastAsia="Times New Roman" w:hAnsi="Arial" w:cs="Arial"/>
+          <w:b/>
+          <w:bCs/>
+          <w:color w:val="000000" w:themeColor="text1"/>
+          <w:kern w:val="0"/>
+          <w:sz w:val="32"/>
+          <w:szCs w:val="32"/>
+          <w:lang w:eastAsia="en-IN"/>
+          <w14:shadow w14:blurRad="38100" w14:dist="19050" w14:dir="2700000" w14:sx="100000" w14:sy="100000" w14:kx="0" w14:ky="0" w14:algn="tl">
+            <w14:schemeClr w14:val="dk1">
+              <w14:alpha w14:val="60000"/>
+            </w14:schemeClr>
+          </w14:shadow>
+          <w14:textOutline w14:w="0" w14:cap="flat" w14:cmpd="sng" w14:algn="ctr">
+            <w14:noFill/>
+            <w14:prstDash w14:val="solid"/>
+            <w14:round/>
+          </w14:textOutline>
+          <w14:ligatures w14:val="none"/>
+        </w:rPr>
+        <w:t xml:space="preserve">: </w:t>
+      </w:r>
+    </w:p>
+    <w:p>
+      <w:pPr>
+        <w:pStyle w:val="NoSpacing"/>
         <w:rPr>
           <w:rFonts w:ascii="Arial" w:eastAsia="Times New Roman" w:hAnsi="Arial" w:cs="Arial"/>
           <w:color w:val="1B1643"/>
@@ -1881,22 +2024,100 @@
         <w:pStyle w:val="NoSpacing"/>
         <w:rPr>
           <w:rFonts w:ascii="Arial" w:eastAsia="Times New Roman" w:hAnsi="Arial" w:cs="Arial"/>
-          <w:color w:val="1B1643"/>
-          <w:spacing w:val="6"/>
-          <w:kern w:val="0"/>
-          <w:sz w:val="24"/>
-          <w:szCs w:val="24"/>
-          <w:lang w:eastAsia="en-IN"/>
-          <w14:ligatures w14:val="none"/>
-        </w:rPr>
-      </w:pPr>
+          <w:bCs/>
+          <w:color w:val="000000" w:themeColor="text1"/>
+          <w:kern w:val="0"/>
+          <w:sz w:val="24"/>
+          <w:szCs w:val="24"/>
+          <w:lang w:eastAsia="en-IN"/>
+          <w14:shadow w14:blurRad="38100" w14:dist="19050" w14:dir="2700000" w14:sx="100000" w14:sy="100000" w14:kx="0" w14:ky="0" w14:algn="tl">
+            <w14:schemeClr w14:val="dk1">
+              <w14:alpha w14:val="60000"/>
+            </w14:schemeClr>
+          </w14:shadow>
+          <w14:textOutline w14:w="0" w14:cap="flat" w14:cmpd="sng" w14:algn="ctr">
+            <w14:noFill/>
+            <w14:prstDash w14:val="solid"/>
+            <w14:round/>
+          </w14:textOutline>
+          <w14:ligatures w14:val="none"/>
+        </w:rPr>
+      </w:pPr>
+      <w:r>
+        <w:rPr>
+          <w:rFonts w:ascii="Arial" w:eastAsia="Times New Roman" w:hAnsi="Arial" w:cs="Arial"/>
+          <w:bCs/>
+          <w:color w:val="000000" w:themeColor="text1"/>
+          <w:kern w:val="0"/>
+          <w:sz w:val="24"/>
+          <w:szCs w:val="24"/>
+          <w:lang w:eastAsia="en-IN"/>
+          <w14:shadow w14:blurRad="38100" w14:dist="19050" w14:dir="2700000" w14:sx="100000" w14:sy="100000" w14:kx="0" w14:ky="0" w14:algn="tl">
+            <w14:schemeClr w14:val="dk1">
+              <w14:alpha w14:val="60000"/>
+            </w14:schemeClr>
+          </w14:shadow>
+          <w14:textOutline w14:w="0" w14:cap="flat" w14:cmpd="sng" w14:algn="ctr">
+            <w14:noFill/>
+            <w14:prstDash w14:val="solid"/>
+            <w14:round/>
+          </w14:textOutline>
+          <w14:ligatures w14:val="none"/>
+        </w:rPr>
+        <w:t>Q</w:t>
+      </w:r>
+      <w:r>
+        <w:rPr>
+          <w:rFonts w:ascii="Arial" w:eastAsia="Times New Roman" w:hAnsi="Arial" w:cs="Arial"/>
+          <w:bCs/>
+          <w:color w:val="000000" w:themeColor="text1"/>
+          <w:kern w:val="0"/>
+          <w:sz w:val="24"/>
+          <w:szCs w:val="24"/>
+          <w:lang w:eastAsia="en-IN"/>
+          <w14:shadow w14:blurRad="38100" w14:dist="19050" w14:dir="2700000" w14:sx="100000" w14:sy="100000" w14:kx="0" w14:ky="0" w14:algn="tl">
+            <w14:schemeClr w14:val="dk1">
+              <w14:alpha w14:val="60000"/>
+            </w14:schemeClr>
+          </w14:shadow>
+          <w14:textOutline w14:w="0" w14:cap="flat" w14:cmpd="sng" w14:algn="ctr">
+            <w14:noFill/>
+            <w14:prstDash w14:val="solid"/>
+            <w14:round/>
+          </w14:textOutline>
+          <w14:ligatures w14:val="none"/>
+        </w:rPr>
+        <w:t>8)</w:t>
+      </w:r>
+      <w:r>
+        <w:rPr>
+          <w:rFonts w:ascii="Arial" w:eastAsia="Times New Roman" w:hAnsi="Arial" w:cs="Arial"/>
+          <w:bCs/>
+          <w:color w:val="000000" w:themeColor="text1"/>
+          <w:kern w:val="0"/>
+          <w:sz w:val="24"/>
+          <w:szCs w:val="24"/>
+          <w:lang w:eastAsia="en-IN"/>
+          <w14:shadow w14:blurRad="38100" w14:dist="19050" w14:dir="2700000" w14:sx="100000" w14:sy="100000" w14:kx="0" w14:ky="0" w14:algn="tl">
+            <w14:schemeClr w14:val="dk1">
+              <w14:alpha w14:val="60000"/>
+            </w14:schemeClr>
+          </w14:shadow>
+          <w14:textOutline w14:w="0" w14:cap="flat" w14:cmpd="sng" w14:algn="ctr">
+            <w14:noFill/>
+            <w14:prstDash w14:val="solid"/>
+            <w14:round/>
+          </w14:textOutline>
+          <w14:ligatures w14:val="none"/>
+        </w:rPr>
+        <w:t xml:space="preserve"> What is Rest API?</w:t>
+      </w:r>
     </w:p>
     <w:p>
       <w:pPr>
         <w:pStyle w:val="NoSpacing"/>
         <w:rPr>
           <w:rFonts w:ascii="Arial" w:eastAsia="Times New Roman" w:hAnsi="Arial" w:cs="Arial"/>
-          <w:b/>
           <w:bCs/>
           <w:color w:val="000000" w:themeColor="text1"/>
           <w:kern w:val="0"/>
@@ -1916,244 +2137,83 @@
           <w14:ligatures w14:val="none"/>
         </w:rPr>
       </w:pPr>
-      <w:r>
-        <w:rPr>
-          <w:rFonts w:ascii="Arial" w:eastAsia="Times New Roman" w:hAnsi="Arial" w:cs="Arial"/>
-          <w:b/>
-          <w:bCs/>
-          <w:color w:val="000000" w:themeColor="text1"/>
-          <w:kern w:val="0"/>
-          <w:sz w:val="24"/>
-          <w:szCs w:val="24"/>
-          <w:lang w:eastAsia="en-IN"/>
-          <w14:shadow w14:blurRad="38100" w14:dist="19050" w14:dir="2700000" w14:sx="100000" w14:sy="100000" w14:kx="0" w14:ky="0" w14:algn="tl">
-            <w14:schemeClr w14:val="dk1">
-              <w14:alpha w14:val="60000"/>
-            </w14:schemeClr>
-          </w14:shadow>
-          <w14:textOutline w14:w="0" w14:cap="flat" w14:cmpd="sng" w14:algn="ctr">
-            <w14:noFill/>
-            <w14:prstDash w14:val="solid"/>
-            <w14:round/>
-          </w14:textOutline>
-          <w14:ligatures w14:val="none"/>
-        </w:rPr>
-        <w:t xml:space="preserve">Rest API Questions: </w:t>
-      </w:r>
     </w:p>
     <w:p>
       <w:pPr>
         <w:pStyle w:val="NoSpacing"/>
         <w:rPr>
-          <w:rFonts w:ascii="Arial" w:eastAsia="Times New Roman" w:hAnsi="Arial" w:cs="Arial"/>
-          <w:color w:val="1B1643"/>
-          <w:spacing w:val="6"/>
-          <w:kern w:val="0"/>
-          <w:sz w:val="24"/>
-          <w:szCs w:val="24"/>
-          <w:lang w:eastAsia="en-IN"/>
-          <w14:ligatures w14:val="none"/>
-        </w:rPr>
-      </w:pPr>
+          <w:rFonts w:ascii="Arial" w:hAnsi="Arial" w:cs="Arial"/>
+          <w:sz w:val="24"/>
+          <w:szCs w:val="24"/>
+          <w:shd w:val="clear" w:color="auto" w:fill="FFFFFF"/>
+        </w:rPr>
+      </w:pPr>
+      <w:r>
+        <w:rPr>
+          <w:rFonts w:ascii="Arial" w:hAnsi="Arial" w:cs="Arial"/>
+          <w:sz w:val="24"/>
+          <w:szCs w:val="24"/>
+          <w:shd w:val="clear" w:color="auto" w:fill="FFFFFF"/>
+        </w:rPr>
+        <w:t>REST stands for Representational State Transfer</w:t>
+      </w:r>
+      <w:r>
+        <w:rPr>
+          <w:rFonts w:ascii="Arial" w:hAnsi="Arial" w:cs="Arial"/>
+          <w:sz w:val="24"/>
+          <w:szCs w:val="24"/>
+          <w:shd w:val="clear" w:color="auto" w:fill="FFFFFF"/>
+        </w:rPr>
+        <w:t xml:space="preserve">. REST API treats all data as resource and each one is represented by unique uniform resource identifier. </w:t>
+      </w:r>
     </w:p>
     <w:p>
       <w:pPr>
         <w:pStyle w:val="NoSpacing"/>
         <w:rPr>
-          <w:rFonts w:ascii="Arial" w:eastAsia="Times New Roman" w:hAnsi="Arial" w:cs="Arial"/>
-          <w:bCs/>
-          <w:color w:val="000000" w:themeColor="text1"/>
-          <w:kern w:val="0"/>
-          <w:sz w:val="24"/>
-          <w:szCs w:val="24"/>
-          <w:lang w:eastAsia="en-IN"/>
-          <w14:shadow w14:blurRad="38100" w14:dist="19050" w14:dir="2700000" w14:sx="100000" w14:sy="100000" w14:kx="0" w14:ky="0" w14:algn="tl">
-            <w14:schemeClr w14:val="dk1">
-              <w14:alpha w14:val="60000"/>
-            </w14:schemeClr>
-          </w14:shadow>
-          <w14:textOutline w14:w="0" w14:cap="flat" w14:cmpd="sng" w14:algn="ctr">
-            <w14:noFill/>
-            <w14:prstDash w14:val="solid"/>
-            <w14:round/>
-          </w14:textOutline>
-          <w14:ligatures w14:val="none"/>
-        </w:rPr>
-      </w:pPr>
-      <w:r>
-        <w:rPr>
-          <w:rFonts w:ascii="Arial" w:eastAsia="Times New Roman" w:hAnsi="Arial" w:cs="Arial"/>
-          <w:bCs/>
-          <w:color w:val="000000" w:themeColor="text1"/>
-          <w:kern w:val="0"/>
-          <w:sz w:val="24"/>
-          <w:szCs w:val="24"/>
-          <w:lang w:eastAsia="en-IN"/>
-          <w14:shadow w14:blurRad="38100" w14:dist="19050" w14:dir="2700000" w14:sx="100000" w14:sy="100000" w14:kx="0" w14:ky="0" w14:algn="tl">
-            <w14:schemeClr w14:val="dk1">
-              <w14:alpha w14:val="60000"/>
-            </w14:schemeClr>
-          </w14:shadow>
-          <w14:textOutline w14:w="0" w14:cap="flat" w14:cmpd="sng" w14:algn="ctr">
-            <w14:noFill/>
-            <w14:prstDash w14:val="solid"/>
-            <w14:round/>
-          </w14:textOutline>
-          <w14:ligatures w14:val="none"/>
-        </w:rPr>
-        <w:t>Q</w:t>
-      </w:r>
-      <w:r>
-        <w:rPr>
-          <w:rFonts w:ascii="Arial" w:eastAsia="Times New Roman" w:hAnsi="Arial" w:cs="Arial"/>
-          <w:bCs/>
-          <w:color w:val="000000" w:themeColor="text1"/>
-          <w:kern w:val="0"/>
-          <w:sz w:val="24"/>
-          <w:szCs w:val="24"/>
-          <w:lang w:eastAsia="en-IN"/>
-          <w14:shadow w14:blurRad="38100" w14:dist="19050" w14:dir="2700000" w14:sx="100000" w14:sy="100000" w14:kx="0" w14:ky="0" w14:algn="tl">
-            <w14:schemeClr w14:val="dk1">
-              <w14:alpha w14:val="60000"/>
-            </w14:schemeClr>
-          </w14:shadow>
-          <w14:textOutline w14:w="0" w14:cap="flat" w14:cmpd="sng" w14:algn="ctr">
-            <w14:noFill/>
-            <w14:prstDash w14:val="solid"/>
-            <w14:round/>
-          </w14:textOutline>
-          <w14:ligatures w14:val="none"/>
-        </w:rPr>
-        <w:t>8)</w:t>
-      </w:r>
-      <w:r>
-        <w:rPr>
-          <w:rFonts w:ascii="Arial" w:eastAsia="Times New Roman" w:hAnsi="Arial" w:cs="Arial"/>
-          <w:bCs/>
-          <w:color w:val="000000" w:themeColor="text1"/>
-          <w:kern w:val="0"/>
-          <w:sz w:val="24"/>
-          <w:szCs w:val="24"/>
-          <w:lang w:eastAsia="en-IN"/>
-          <w14:shadow w14:blurRad="38100" w14:dist="19050" w14:dir="2700000" w14:sx="100000" w14:sy="100000" w14:kx="0" w14:ky="0" w14:algn="tl">
-            <w14:schemeClr w14:val="dk1">
-              <w14:alpha w14:val="60000"/>
-            </w14:schemeClr>
-          </w14:shadow>
-          <w14:textOutline w14:w="0" w14:cap="flat" w14:cmpd="sng" w14:algn="ctr">
-            <w14:noFill/>
-            <w14:prstDash w14:val="solid"/>
-            <w14:round/>
-          </w14:textOutline>
-          <w14:ligatures w14:val="none"/>
-        </w:rPr>
-        <w:t xml:space="preserve"> What is Rest API?</w:t>
-      </w:r>
+          <w:rFonts w:ascii="Arial" w:hAnsi="Arial" w:cs="Arial"/>
+          <w:sz w:val="24"/>
+          <w:szCs w:val="24"/>
+          <w:shd w:val="clear" w:color="auto" w:fill="FFFFFF"/>
+        </w:rPr>
+      </w:pPr>
     </w:p>
     <w:p>
       <w:pPr>
         <w:pStyle w:val="NoSpacing"/>
         <w:rPr>
           <w:rFonts w:ascii="Arial" w:eastAsia="Times New Roman" w:hAnsi="Arial" w:cs="Arial"/>
-          <w:bCs/>
-          <w:color w:val="000000" w:themeColor="text1"/>
-          <w:kern w:val="0"/>
-          <w:sz w:val="24"/>
-          <w:szCs w:val="24"/>
-          <w:lang w:eastAsia="en-IN"/>
-          <w14:shadow w14:blurRad="38100" w14:dist="19050" w14:dir="2700000" w14:sx="100000" w14:sy="100000" w14:kx="0" w14:ky="0" w14:algn="tl">
-            <w14:schemeClr w14:val="dk1">
-              <w14:alpha w14:val="60000"/>
-            </w14:schemeClr>
-          </w14:shadow>
-          <w14:textOutline w14:w="0" w14:cap="flat" w14:cmpd="sng" w14:algn="ctr">
-            <w14:noFill/>
-            <w14:prstDash w14:val="solid"/>
-            <w14:round/>
-          </w14:textOutline>
-          <w14:ligatures w14:val="none"/>
-        </w:rPr>
-      </w:pPr>
-    </w:p>
-    <w:p>
-      <w:pPr>
-        <w:pStyle w:val="NoSpacing"/>
+          <w:color w:val="51565E"/>
+          <w:kern w:val="0"/>
+          <w:sz w:val="24"/>
+          <w:szCs w:val="24"/>
+          <w:lang w:eastAsia="en-IN"/>
+          <w14:ligatures w14:val="none"/>
+        </w:rPr>
+      </w:pPr>
+      <w:r>
         <w:rPr>
           <w:rFonts w:ascii="Arial" w:hAnsi="Arial" w:cs="Arial"/>
           <w:sz w:val="24"/>
           <w:szCs w:val="24"/>
           <w:shd w:val="clear" w:color="auto" w:fill="FFFFFF"/>
         </w:rPr>
-      </w:pPr>
-      <w:r>
-        <w:rPr>
-          <w:rFonts w:ascii="Arial" w:hAnsi="Arial" w:cs="Arial"/>
-          <w:shd w:val="clear" w:color="auto" w:fill="FFFFFF"/>
-        </w:rPr>
-        <w:t>REST stands for Representational State Transfer</w:t>
-      </w:r>
-      <w:r>
-        <w:rPr>
-          <w:rFonts w:ascii="Arial" w:hAnsi="Arial" w:cs="Arial"/>
-          <w:sz w:val="24"/>
-          <w:szCs w:val="24"/>
-          <w:shd w:val="clear" w:color="auto" w:fill="FFFFFF"/>
-        </w:rPr>
-        <w:t xml:space="preserve">. REST API treats all data as resource and each one is represented by unique uniform resource identifier. </w:t>
-      </w:r>
-    </w:p>
-    <w:p>
-      <w:pPr>
-        <w:pStyle w:val="NoSpacing"/>
-        <w:rPr>
-          <w:rFonts w:ascii="Arial" w:hAnsi="Arial" w:cs="Arial"/>
-          <w:sz w:val="24"/>
-          <w:szCs w:val="24"/>
-          <w:shd w:val="clear" w:color="auto" w:fill="FFFFFF"/>
-        </w:rPr>
-      </w:pPr>
-    </w:p>
-    <w:p>
-      <w:pPr>
-        <w:pStyle w:val="NoSpacing"/>
-        <w:rPr>
-          <w:rFonts w:ascii="Arial" w:eastAsia="Times New Roman" w:hAnsi="Arial" w:cs="Arial"/>
+        <w:t>Example:</w:t>
+      </w:r>
+      <w:r>
+        <w:rPr>
+          <w:rFonts w:ascii="Arial" w:hAnsi="Arial" w:cs="Arial"/>
           <w:color w:val="51565E"/>
-          <w:kern w:val="0"/>
-          <w:sz w:val="24"/>
-          <w:szCs w:val="24"/>
-          <w:lang w:eastAsia="en-IN"/>
-          <w14:ligatures w14:val="none"/>
-        </w:rPr>
-      </w:pPr>
-      <w:r>
-        <w:rPr>
-          <w:rFonts w:ascii="Arial" w:hAnsi="Arial" w:cs="Arial"/>
-          <w:sz w:val="24"/>
-          <w:szCs w:val="24"/>
-          <w:shd w:val="clear" w:color="auto" w:fill="FFFFFF"/>
-        </w:rPr>
-        <w:t>Example</w:t>
-      </w:r>
-      <w:r>
-        <w:rPr>
-          <w:rFonts w:ascii="Arial" w:hAnsi="Arial" w:cs="Arial"/>
-          <w:sz w:val="24"/>
-          <w:szCs w:val="24"/>
-          <w:shd w:val="clear" w:color="auto" w:fill="FFFFFF"/>
-        </w:rPr>
-        <w:t>:</w:t>
-      </w:r>
-      <w:r>
-        <w:rPr>
-          <w:rFonts w:ascii="Arial" w:hAnsi="Arial" w:cs="Arial"/>
-          <w:color w:val="51565E"/>
+          <w:sz w:val="24"/>
+          <w:szCs w:val="24"/>
         </w:rPr>
         <w:t xml:space="preserve"> </w:t>
       </w:r>
       <w:r>
         <w:rPr>
           <w:rFonts w:ascii="Arial" w:hAnsi="Arial" w:cs="Arial"/>
+          <w:sz w:val="24"/>
+          <w:szCs w:val="24"/>
         </w:rPr>
         <w:t>Airlines use APIs to expose the flight times and prices to allow travel and ticketing sites for businesses</w:t>
       </w:r>
@@ -2321,12 +2381,16 @@
         </w:numPr>
         <w:rPr>
           <w:rFonts w:ascii="Arial" w:hAnsi="Arial" w:cs="Arial"/>
-          <w:lang w:eastAsia="en-IN"/>
-        </w:rPr>
-      </w:pPr>
-      <w:r>
-        <w:rPr>
-          <w:rFonts w:ascii="Arial" w:hAnsi="Arial" w:cs="Arial"/>
+          <w:sz w:val="24"/>
+          <w:szCs w:val="24"/>
+          <w:lang w:eastAsia="en-IN"/>
+        </w:rPr>
+      </w:pPr>
+      <w:r>
+        <w:rPr>
+          <w:rFonts w:ascii="Arial" w:hAnsi="Arial" w:cs="Arial"/>
+          <w:sz w:val="24"/>
+          <w:szCs w:val="24"/>
           <w:lang w:eastAsia="en-IN"/>
         </w:rPr>
         <w:t>Easy to Learn</w:t>
@@ -2341,12 +2405,16 @@
         </w:numPr>
         <w:rPr>
           <w:rFonts w:ascii="Arial" w:hAnsi="Arial" w:cs="Arial"/>
-          <w:lang w:eastAsia="en-IN"/>
-        </w:rPr>
-      </w:pPr>
-      <w:r>
-        <w:rPr>
-          <w:rFonts w:ascii="Arial" w:hAnsi="Arial" w:cs="Arial"/>
+          <w:sz w:val="24"/>
+          <w:szCs w:val="24"/>
+          <w:lang w:eastAsia="en-IN"/>
+        </w:rPr>
+      </w:pPr>
+      <w:r>
+        <w:rPr>
+          <w:rFonts w:ascii="Arial" w:hAnsi="Arial" w:cs="Arial"/>
+          <w:sz w:val="24"/>
+          <w:szCs w:val="24"/>
           <w:lang w:eastAsia="en-IN"/>
         </w:rPr>
         <w:t>Wide range of data transfer like JSON, XML.</w:t>
@@ -2361,31 +2429,19 @@
         </w:numPr>
         <w:rPr>
           <w:rFonts w:ascii="Arial" w:hAnsi="Arial" w:cs="Arial"/>
-          <w:lang w:eastAsia="en-IN"/>
-        </w:rPr>
-      </w:pPr>
-      <w:r>
-        <w:rPr>
-          <w:rFonts w:ascii="Arial" w:hAnsi="Arial" w:cs="Arial"/>
-          <w:lang w:eastAsia="en-IN"/>
-        </w:rPr>
-        <w:t xml:space="preserve">Statelessness </w:t>
-      </w:r>
-      <w:proofErr w:type="spellStart"/>
-      <w:r>
-        <w:rPr>
-          <w:rFonts w:ascii="Arial" w:hAnsi="Arial" w:cs="Arial"/>
-          <w:lang w:eastAsia="en-IN"/>
-        </w:rPr>
-        <w:t>i.e</w:t>
-      </w:r>
-      <w:proofErr w:type="spellEnd"/>
-      <w:r>
-        <w:rPr>
-          <w:rFonts w:ascii="Arial" w:hAnsi="Arial" w:cs="Arial"/>
-          <w:lang w:eastAsia="en-IN"/>
-        </w:rPr>
-        <w:t xml:space="preserve"> allowing simple client experience.</w:t>
+          <w:sz w:val="24"/>
+          <w:szCs w:val="24"/>
+          <w:lang w:eastAsia="en-IN"/>
+        </w:rPr>
+      </w:pPr>
+      <w:r>
+        <w:rPr>
+          <w:rFonts w:ascii="Arial" w:hAnsi="Arial" w:cs="Arial"/>
+          <w:sz w:val="24"/>
+          <w:szCs w:val="24"/>
+          <w:lang w:eastAsia="en-IN"/>
+        </w:rPr>
+        <w:t>Statelessness i.e allowing simple client experience.</w:t>
       </w:r>
     </w:p>
     <w:p>
@@ -2396,21 +2452,20 @@
           <w:numId w:val="20"/>
         </w:numPr>
         <w:rPr>
-          <w:lang w:eastAsia="en-IN"/>
-        </w:rPr>
-      </w:pPr>
-      <w:r>
-        <w:rPr>
-          <w:rFonts w:ascii="Arial" w:hAnsi="Arial" w:cs="Arial"/>
-          <w:lang w:eastAsia="en-IN"/>
-        </w:rPr>
-        <w:t>Scalability- independent in nature</w:t>
-      </w:r>
-      <w:r>
-        <w:rPr>
-          <w:lang w:eastAsia="en-IN"/>
-        </w:rPr>
-        <w:t>.</w:t>
+          <w:rFonts w:ascii="Arial" w:hAnsi="Arial" w:cs="Arial"/>
+          <w:sz w:val="24"/>
+          <w:szCs w:val="24"/>
+          <w:lang w:eastAsia="en-IN"/>
+        </w:rPr>
+      </w:pPr>
+      <w:r>
+        <w:rPr>
+          <w:rFonts w:ascii="Arial" w:hAnsi="Arial" w:cs="Arial"/>
+          <w:sz w:val="24"/>
+          <w:szCs w:val="24"/>
+          <w:lang w:eastAsia="en-IN"/>
+        </w:rPr>
+        <w:t>Scalability- independent in nature.</w:t>
       </w:r>
     </w:p>
     <w:p>
@@ -2470,7 +2525,6 @@
           </w14:textOutline>
           <w14:ligatures w14:val="none"/>
         </w:rPr>
-        <w:lastRenderedPageBreak/>
         <w:t>Q</w:t>
       </w:r>
       <w:r>
@@ -2551,12 +2605,16 @@
         </w:numPr>
         <w:rPr>
           <w:rFonts w:ascii="Arial" w:hAnsi="Arial" w:cs="Arial"/>
-          <w:lang w:eastAsia="en-IN"/>
-        </w:rPr>
-      </w:pPr>
-      <w:r>
-        <w:rPr>
-          <w:rFonts w:ascii="Arial" w:hAnsi="Arial" w:cs="Arial"/>
+          <w:sz w:val="24"/>
+          <w:szCs w:val="24"/>
+          <w:lang w:eastAsia="en-IN"/>
+        </w:rPr>
+      </w:pPr>
+      <w:r>
+        <w:rPr>
+          <w:rFonts w:ascii="Arial" w:hAnsi="Arial" w:cs="Arial"/>
+          <w:sz w:val="24"/>
+          <w:szCs w:val="24"/>
           <w:lang w:eastAsia="en-IN"/>
         </w:rPr>
         <w:t>Lack of built in security.</w:t>
@@ -2571,12 +2629,16 @@
         </w:numPr>
         <w:rPr>
           <w:rFonts w:ascii="Arial" w:hAnsi="Arial" w:cs="Arial"/>
-          <w:lang w:eastAsia="en-IN"/>
-        </w:rPr>
-      </w:pPr>
-      <w:r>
-        <w:rPr>
-          <w:rFonts w:ascii="Arial" w:hAnsi="Arial" w:cs="Arial"/>
+          <w:sz w:val="24"/>
+          <w:szCs w:val="24"/>
+          <w:lang w:eastAsia="en-IN"/>
+        </w:rPr>
+      </w:pPr>
+      <w:r>
+        <w:rPr>
+          <w:rFonts w:ascii="Arial" w:hAnsi="Arial" w:cs="Arial"/>
+          <w:sz w:val="24"/>
+          <w:szCs w:val="24"/>
           <w:lang w:eastAsia="en-IN"/>
         </w:rPr>
         <w:t>Consistency in URI’s difficulty to maintain complex projects.</w:t>
@@ -2699,8 +2761,10 @@
       </w:r>
       <w:r>
         <w:rPr>
-          <w:rFonts w:ascii="Roboto" w:hAnsi="Roboto"/>
-          <w:color w:val="000000" w:themeColor="text1"/>
+          <w:rFonts w:ascii="Arial" w:hAnsi="Arial" w:cs="Arial"/>
+          <w:color w:val="000000" w:themeColor="text1"/>
+          <w:sz w:val="24"/>
+          <w:szCs w:val="24"/>
           <w14:shadow w14:blurRad="38100" w14:dist="19050" w14:dir="2700000" w14:sx="100000" w14:sy="100000" w14:kx="0" w14:ky="0" w14:algn="tl">
             <w14:schemeClr w14:val="dk1">
               <w14:alpha w14:val="60000"/>
@@ -2723,15 +2787,11 @@
         <w:rPr>
           <w:rFonts w:ascii="Arial" w:hAnsi="Arial" w:cs="Arial"/>
           <w:color w:val="51565E"/>
-          <w:sz w:val="22"/>
-          <w:szCs w:val="22"/>
-        </w:rPr>
-      </w:pPr>
-      <w:r>
-        <w:rPr>
-          <w:rFonts w:ascii="Arial" w:hAnsi="Arial" w:cs="Arial"/>
-          <w:sz w:val="22"/>
-          <w:szCs w:val="22"/>
+        </w:rPr>
+      </w:pPr>
+      <w:r>
+        <w:rPr>
+          <w:rFonts w:ascii="Arial" w:hAnsi="Arial" w:cs="Arial"/>
         </w:rPr>
         <w:t>REST API is also known as RESTful web services that follow the REST architecture</w:t>
       </w:r>
@@ -2739,8 +2799,6 @@
         <w:rPr>
           <w:rFonts w:ascii="Arial" w:hAnsi="Arial" w:cs="Arial"/>
           <w:color w:val="51565E"/>
-          <w:sz w:val="22"/>
-          <w:szCs w:val="22"/>
         </w:rPr>
         <w:t>.</w:t>
       </w:r>
@@ -2749,39 +2807,43 @@
       <w:pPr>
         <w:pStyle w:val="NoSpacing"/>
         <w:rPr>
-          <w:rFonts w:ascii="Lato" w:eastAsia="Times New Roman" w:hAnsi="Lato" w:cs="Courier New"/>
+          <w:rFonts w:ascii="Arial" w:eastAsia="Times New Roman" w:hAnsi="Arial" w:cs="Arial"/>
           <w:color w:val="E01E5A"/>
           <w:spacing w:val="2"/>
           <w:kern w:val="0"/>
-          <w:sz w:val="20"/>
-          <w:szCs w:val="20"/>
-          <w:lang w:eastAsia="en-IN"/>
-          <w14:ligatures w14:val="none"/>
-        </w:rPr>
-      </w:pPr>
-    </w:p>
-    <w:p>
-      <w:pPr>
-        <w:rPr>
-          <w:rFonts w:ascii="Arial" w:hAnsi="Arial" w:cs="Arial"/>
-          <w:color w:val="000000" w:themeColor="text1"/>
-          <w:lang w:eastAsia="en-IN"/>
-          <w14:shadow w14:blurRad="38100" w14:dist="19050" w14:dir="2700000" w14:sx="100000" w14:sy="100000" w14:kx="0" w14:ky="0" w14:algn="tl">
-            <w14:schemeClr w14:val="dk1">
-              <w14:alpha w14:val="60000"/>
-            </w14:schemeClr>
-          </w14:shadow>
-          <w14:textOutline w14:w="0" w14:cap="flat" w14:cmpd="sng" w14:algn="ctr">
-            <w14:noFill/>
-            <w14:prstDash w14:val="solid"/>
-            <w14:round/>
-          </w14:textOutline>
-        </w:rPr>
-      </w:pPr>
-      <w:r>
-        <w:rPr>
-          <w:rFonts w:ascii="Arial" w:hAnsi="Arial" w:cs="Arial"/>
-          <w:color w:val="000000" w:themeColor="text1"/>
+          <w:sz w:val="24"/>
+          <w:szCs w:val="24"/>
+          <w:lang w:eastAsia="en-IN"/>
+          <w14:ligatures w14:val="none"/>
+        </w:rPr>
+      </w:pPr>
+    </w:p>
+    <w:p>
+      <w:pPr>
+        <w:rPr>
+          <w:rFonts w:ascii="Arial" w:hAnsi="Arial" w:cs="Arial"/>
+          <w:color w:val="000000" w:themeColor="text1"/>
+          <w:sz w:val="24"/>
+          <w:szCs w:val="24"/>
+          <w:lang w:eastAsia="en-IN"/>
+          <w14:shadow w14:blurRad="38100" w14:dist="19050" w14:dir="2700000" w14:sx="100000" w14:sy="100000" w14:kx="0" w14:ky="0" w14:algn="tl">
+            <w14:schemeClr w14:val="dk1">
+              <w14:alpha w14:val="60000"/>
+            </w14:schemeClr>
+          </w14:shadow>
+          <w14:textOutline w14:w="0" w14:cap="flat" w14:cmpd="sng" w14:algn="ctr">
+            <w14:noFill/>
+            <w14:prstDash w14:val="solid"/>
+            <w14:round/>
+          </w14:textOutline>
+        </w:rPr>
+      </w:pPr>
+      <w:r>
+        <w:rPr>
+          <w:rFonts w:ascii="Arial" w:hAnsi="Arial" w:cs="Arial"/>
+          <w:color w:val="000000" w:themeColor="text1"/>
+          <w:sz w:val="24"/>
+          <w:szCs w:val="24"/>
           <w:lang w:eastAsia="en-IN"/>
           <w14:shadow w14:blurRad="38100" w14:dist="19050" w14:dir="2700000" w14:sx="100000" w14:sy="100000" w14:kx="0" w14:ky="0" w14:algn="tl">
             <w14:schemeClr w14:val="dk1">
@@ -2800,6 +2862,8 @@
         <w:rPr>
           <w:rFonts w:ascii="Arial" w:hAnsi="Arial" w:cs="Arial"/>
           <w:color w:val="000000" w:themeColor="text1"/>
+          <w:sz w:val="24"/>
+          <w:szCs w:val="24"/>
           <w:lang w:eastAsia="en-IN"/>
           <w14:shadow w14:blurRad="38100" w14:dist="19050" w14:dir="2700000" w14:sx="100000" w14:sy="100000" w14:kx="0" w14:ky="0" w14:algn="tl">
             <w14:schemeClr w14:val="dk1">
@@ -2818,6 +2882,8 @@
         <w:rPr>
           <w:rFonts w:ascii="Arial" w:hAnsi="Arial" w:cs="Arial"/>
           <w:color w:val="000000" w:themeColor="text1"/>
+          <w:sz w:val="24"/>
+          <w:szCs w:val="24"/>
           <w:lang w:eastAsia="en-IN"/>
           <w14:shadow w14:blurRad="38100" w14:dist="19050" w14:dir="2700000" w14:sx="100000" w14:sy="100000" w14:kx="0" w14:ky="0" w14:algn="tl">
             <w14:schemeClr w14:val="dk1">
@@ -2842,32 +2908,42 @@
         </w:numPr>
         <w:rPr>
           <w:rFonts w:ascii="Arial" w:hAnsi="Arial" w:cs="Arial"/>
-          <w:lang w:eastAsia="en-IN"/>
-        </w:rPr>
-      </w:pPr>
-      <w:r>
-        <w:rPr>
-          <w:rFonts w:ascii="Arial" w:hAnsi="Arial" w:cs="Arial"/>
-          <w:lang w:eastAsia="en-IN"/>
-        </w:rPr>
-        <w:t xml:space="preserve">Header Parameter: Parameters can be passed in the request header. </w:t>
-      </w:r>
-      <w:proofErr w:type="gramStart"/>
-      <w:r>
-        <w:rPr>
-          <w:rFonts w:ascii="Arial" w:hAnsi="Arial" w:cs="Arial"/>
-          <w:lang w:eastAsia="en-IN"/>
-        </w:rPr>
-        <w:t>Usually</w:t>
-      </w:r>
-      <w:proofErr w:type="gramEnd"/>
-      <w:r>
-        <w:rPr>
-          <w:rFonts w:ascii="Arial" w:hAnsi="Arial" w:cs="Arial"/>
-          <w:lang w:eastAsia="en-IN"/>
-        </w:rPr>
-        <w:t xml:space="preserve"> header parameters are used for passing sensitive data that shouldn’t be cached like a Bearer Token or an API key. Header parameters are most often used in API security and authentication.</w:t>
-      </w:r>
+          <w:sz w:val="24"/>
+          <w:szCs w:val="24"/>
+          <w:lang w:eastAsia="en-IN"/>
+        </w:rPr>
+      </w:pPr>
+      <w:r>
+        <w:rPr>
+          <w:rFonts w:ascii="Arial" w:hAnsi="Arial" w:cs="Arial"/>
+          <w:b/>
+          <w:bCs/>
+          <w:sz w:val="24"/>
+          <w:szCs w:val="24"/>
+          <w:lang w:eastAsia="en-IN"/>
+        </w:rPr>
+        <w:t>Header Parameter</w:t>
+      </w:r>
+      <w:r>
+        <w:rPr>
+          <w:rFonts w:ascii="Arial" w:hAnsi="Arial" w:cs="Arial"/>
+          <w:sz w:val="24"/>
+          <w:szCs w:val="24"/>
+          <w:lang w:eastAsia="en-IN"/>
+        </w:rPr>
+        <w:t>: Parameters can be passed in the request header. Usually header parameters are used for passing sensitive data that shouldn’t be cached like a Bearer Token or an API key. Header parameters are most often used in API security and authentication.</w:t>
+      </w:r>
+    </w:p>
+    <w:p>
+      <w:pPr>
+        <w:pStyle w:val="ListParagraph"/>
+        <w:rPr>
+          <w:rFonts w:ascii="Arial" w:hAnsi="Arial" w:cs="Arial"/>
+          <w:sz w:val="24"/>
+          <w:szCs w:val="24"/>
+          <w:lang w:eastAsia="en-IN"/>
+        </w:rPr>
+      </w:pPr>
     </w:p>
     <w:p>
       <w:pPr>
@@ -2878,16 +2954,62 @@
         </w:numPr>
         <w:rPr>
           <w:rFonts w:ascii="Arial" w:hAnsi="Arial" w:cs="Arial"/>
-          <w:lang w:eastAsia="en-IN"/>
-        </w:rPr>
-      </w:pPr>
-      <w:r>
-        <w:rPr>
-          <w:rFonts w:ascii="Arial" w:hAnsi="Arial" w:cs="Arial"/>
-          <w:lang w:eastAsia="en-IN"/>
-        </w:rPr>
-        <w:t xml:space="preserve">Query Parameter: Query Parameters are added to the end of a URL after a question mark. The question mark is followed by a parameter name, and the value. </w:t>
-      </w:r>
+          <w:sz w:val="24"/>
+          <w:szCs w:val="24"/>
+          <w:lang w:eastAsia="en-IN"/>
+        </w:rPr>
+      </w:pPr>
+      <w:r>
+        <w:rPr>
+          <w:rFonts w:ascii="Arial" w:hAnsi="Arial" w:cs="Arial"/>
+          <w:b/>
+          <w:bCs/>
+          <w:sz w:val="24"/>
+          <w:szCs w:val="24"/>
+          <w:lang w:eastAsia="en-IN"/>
+        </w:rPr>
+        <w:t>Query Parameter</w:t>
+      </w:r>
+      <w:r>
+        <w:rPr>
+          <w:rFonts w:ascii="Arial" w:hAnsi="Arial" w:cs="Arial"/>
+          <w:sz w:val="24"/>
+          <w:szCs w:val="24"/>
+          <w:lang w:eastAsia="en-IN"/>
+        </w:rPr>
+        <w:t xml:space="preserve">: Query Parameters are added to the end of a URL after a question mark. The question mark is followed by a parameter name, and the value. </w:t>
+      </w:r>
+    </w:p>
+    <w:p>
+      <w:pPr>
+        <w:pStyle w:val="ListParagraph"/>
+        <w:rPr>
+          <w:rFonts w:ascii="Arial" w:hAnsi="Arial" w:cs="Arial"/>
+          <w:sz w:val="24"/>
+          <w:szCs w:val="24"/>
+          <w:lang w:eastAsia="en-IN"/>
+        </w:rPr>
+      </w:pPr>
+      <w:r>
+        <w:rPr>
+          <w:rFonts w:ascii="Arial" w:hAnsi="Arial" w:cs="Arial"/>
+          <w:sz w:val="24"/>
+          <w:szCs w:val="24"/>
+          <w:lang w:eastAsia="en-IN"/>
+        </w:rPr>
+        <w:t>Example: `/users?role=admin`.</w:t>
+      </w:r>
+    </w:p>
+    <w:p>
+      <w:pPr>
+        <w:pStyle w:val="ListParagraph"/>
+        <w:rPr>
+          <w:rFonts w:ascii="Arial" w:hAnsi="Arial" w:cs="Arial"/>
+          <w:sz w:val="24"/>
+          <w:szCs w:val="24"/>
+          <w:lang w:eastAsia="en-IN"/>
+        </w:rPr>
+      </w:pPr>
     </w:p>
     <w:p>
       <w:pPr>
@@ -2898,32 +3020,42 @@
         </w:numPr>
         <w:rPr>
           <w:rFonts w:ascii="Arial" w:hAnsi="Arial" w:cs="Arial"/>
-          <w:lang w:eastAsia="en-IN"/>
-        </w:rPr>
-      </w:pPr>
-      <w:r>
-        <w:rPr>
-          <w:rFonts w:ascii="Arial" w:hAnsi="Arial" w:cs="Arial"/>
-          <w:lang w:eastAsia="en-IN"/>
-        </w:rPr>
-        <w:t>Example: `/</w:t>
-      </w:r>
-      <w:proofErr w:type="spellStart"/>
-      <w:r>
-        <w:rPr>
-          <w:rFonts w:ascii="Arial" w:hAnsi="Arial" w:cs="Arial"/>
-          <w:lang w:eastAsia="en-IN"/>
-        </w:rPr>
-        <w:t>users?role</w:t>
-      </w:r>
-      <w:proofErr w:type="spellEnd"/>
-      <w:r>
-        <w:rPr>
-          <w:rFonts w:ascii="Arial" w:hAnsi="Arial" w:cs="Arial"/>
-          <w:lang w:eastAsia="en-IN"/>
-        </w:rPr>
-        <w:t>=admin`.</w:t>
-      </w:r>
+          <w:sz w:val="24"/>
+          <w:szCs w:val="24"/>
+          <w:lang w:eastAsia="en-IN"/>
+        </w:rPr>
+      </w:pPr>
+      <w:r>
+        <w:rPr>
+          <w:rFonts w:ascii="Arial" w:hAnsi="Arial" w:cs="Arial"/>
+          <w:b/>
+          <w:bCs/>
+          <w:sz w:val="24"/>
+          <w:szCs w:val="24"/>
+          <w:lang w:eastAsia="en-IN"/>
+        </w:rPr>
+        <w:t>Request Body Parameter</w:t>
+      </w:r>
+      <w:r>
+        <w:rPr>
+          <w:rFonts w:ascii="Arial" w:hAnsi="Arial" w:cs="Arial"/>
+          <w:sz w:val="24"/>
+          <w:szCs w:val="24"/>
+          <w:lang w:eastAsia="en-IN"/>
+        </w:rPr>
+        <w:t>: Request body parameters, which look similar to query parameters, are most often used in POST requests to send values in the request body.</w:t>
+      </w:r>
+    </w:p>
+    <w:p>
+      <w:pPr>
+        <w:pStyle w:val="ListParagraph"/>
+        <w:rPr>
+          <w:rFonts w:ascii="Arial" w:hAnsi="Arial" w:cs="Arial"/>
+          <w:sz w:val="24"/>
+          <w:szCs w:val="24"/>
+          <w:lang w:eastAsia="en-IN"/>
+        </w:rPr>
+      </w:pPr>
     </w:p>
     <w:p>
       <w:pPr>
@@ -2934,73 +3066,63 @@
         </w:numPr>
         <w:rPr>
           <w:rFonts w:ascii="Arial" w:hAnsi="Arial" w:cs="Arial"/>
-          <w:lang w:eastAsia="en-IN"/>
-        </w:rPr>
-      </w:pPr>
-      <w:r>
-        <w:rPr>
-          <w:rFonts w:ascii="Arial" w:hAnsi="Arial" w:cs="Arial"/>
-          <w:lang w:eastAsia="en-IN"/>
-        </w:rPr>
-        <w:t>Request Body Parameter: Request body parameters, which look similar to query parameters, are most often used in POST requests to send values in the request body.</w:t>
-      </w:r>
-    </w:p>
-    <w:p>
-      <w:pPr>
-        <w:pStyle w:val="ListParagraph"/>
-        <w:numPr>
-          <w:ilvl w:val="0"/>
-          <w:numId w:val="21"/>
-        </w:numPr>
-        <w:rPr>
-          <w:color w:val="000000" w:themeColor="text1"/>
-          <w:lang w:eastAsia="en-IN"/>
-          <w14:shadow w14:blurRad="38100" w14:dist="19050" w14:dir="2700000" w14:sx="100000" w14:sy="100000" w14:kx="0" w14:ky="0" w14:algn="tl">
-            <w14:schemeClr w14:val="dk1">
-              <w14:alpha w14:val="60000"/>
-            </w14:schemeClr>
-          </w14:shadow>
-          <w14:textOutline w14:w="0" w14:cap="flat" w14:cmpd="sng" w14:algn="ctr">
-            <w14:noFill/>
-            <w14:prstDash w14:val="solid"/>
-            <w14:round/>
-          </w14:textOutline>
-        </w:rPr>
-      </w:pPr>
-      <w:r>
-        <w:rPr>
-          <w:rFonts w:ascii="Arial" w:hAnsi="Arial" w:cs="Arial"/>
-          <w:color w:val="000000" w:themeColor="text1"/>
-          <w:lang w:eastAsia="en-IN"/>
-          <w14:shadow w14:blurRad="38100" w14:dist="19050" w14:dir="2700000" w14:sx="100000" w14:sy="100000" w14:kx="0" w14:ky="0" w14:algn="tl">
-            <w14:schemeClr w14:val="dk1">
-              <w14:alpha w14:val="60000"/>
-            </w14:schemeClr>
-          </w14:shadow>
-          <w14:textOutline w14:w="0" w14:cap="flat" w14:cmpd="sng" w14:algn="ctr">
-            <w14:noFill/>
-            <w14:prstDash w14:val="solid"/>
-            <w14:round/>
-          </w14:textOutline>
-        </w:rPr>
-        <w:t>Template Parameter: It is used to parameterize the endpoint or resource</w:t>
-      </w:r>
-      <w:r>
-        <w:rPr>
-          <w:color w:val="000000" w:themeColor="text1"/>
-          <w:lang w:eastAsia="en-IN"/>
-          <w14:shadow w14:blurRad="38100" w14:dist="19050" w14:dir="2700000" w14:sx="100000" w14:sy="100000" w14:kx="0" w14:ky="0" w14:algn="tl">
-            <w14:schemeClr w14:val="dk1">
-              <w14:alpha w14:val="60000"/>
-            </w14:schemeClr>
-          </w14:shadow>
-          <w14:textOutline w14:w="0" w14:cap="flat" w14:cmpd="sng" w14:algn="ctr">
-            <w14:noFill/>
-            <w14:prstDash w14:val="solid"/>
-            <w14:round/>
-          </w14:textOutline>
-        </w:rPr>
-        <w:t>.</w:t>
+          <w:color w:val="000000" w:themeColor="text1"/>
+          <w:sz w:val="24"/>
+          <w:szCs w:val="24"/>
+          <w:lang w:eastAsia="en-IN"/>
+          <w14:shadow w14:blurRad="38100" w14:dist="19050" w14:dir="2700000" w14:sx="100000" w14:sy="100000" w14:kx="0" w14:ky="0" w14:algn="tl">
+            <w14:schemeClr w14:val="dk1">
+              <w14:alpha w14:val="60000"/>
+            </w14:schemeClr>
+          </w14:shadow>
+          <w14:textOutline w14:w="0" w14:cap="flat" w14:cmpd="sng" w14:algn="ctr">
+            <w14:noFill/>
+            <w14:prstDash w14:val="solid"/>
+            <w14:round/>
+          </w14:textOutline>
+        </w:rPr>
+      </w:pPr>
+      <w:r>
+        <w:rPr>
+          <w:rFonts w:ascii="Arial" w:hAnsi="Arial" w:cs="Arial"/>
+          <w:b/>
+          <w:bCs/>
+          <w:color w:val="000000" w:themeColor="text1"/>
+          <w:sz w:val="24"/>
+          <w:szCs w:val="24"/>
+          <w:lang w:eastAsia="en-IN"/>
+          <w14:shadow w14:blurRad="38100" w14:dist="19050" w14:dir="2700000" w14:sx="100000" w14:sy="100000" w14:kx="0" w14:ky="0" w14:algn="tl">
+            <w14:schemeClr w14:val="dk1">
+              <w14:alpha w14:val="60000"/>
+            </w14:schemeClr>
+          </w14:shadow>
+          <w14:textOutline w14:w="0" w14:cap="flat" w14:cmpd="sng" w14:algn="ctr">
+            <w14:noFill/>
+            <w14:prstDash w14:val="solid"/>
+            <w14:round/>
+          </w14:textOutline>
+        </w:rPr>
+        <w:t>Template Parameter</w:t>
+      </w:r>
+      <w:r>
+        <w:rPr>
+          <w:rFonts w:ascii="Arial" w:hAnsi="Arial" w:cs="Arial"/>
+          <w:color w:val="000000" w:themeColor="text1"/>
+          <w:sz w:val="24"/>
+          <w:szCs w:val="24"/>
+          <w:lang w:eastAsia="en-IN"/>
+          <w14:shadow w14:blurRad="38100" w14:dist="19050" w14:dir="2700000" w14:sx="100000" w14:sy="100000" w14:kx="0" w14:ky="0" w14:algn="tl">
+            <w14:schemeClr w14:val="dk1">
+              <w14:alpha w14:val="60000"/>
+            </w14:schemeClr>
+          </w14:shadow>
+          <w14:textOutline w14:w="0" w14:cap="flat" w14:cmpd="sng" w14:algn="ctr">
+            <w14:noFill/>
+            <w14:prstDash w14:val="solid"/>
+            <w14:round/>
+          </w14:textOutline>
+        </w:rPr>
+        <w:t>: It is used to parameterize the endpoint or resource.</w:t>
       </w:r>
     </w:p>
     <w:p>
@@ -3094,7 +3216,10 @@
       </w:r>
       <w:r>
         <w:rPr>
-          <w:color w:val="000000" w:themeColor="text1"/>
+          <w:rFonts w:ascii="Arial" w:hAnsi="Arial" w:cs="Arial"/>
+          <w:color w:val="000000" w:themeColor="text1"/>
+          <w:sz w:val="24"/>
+          <w:szCs w:val="24"/>
           <w14:shadow w14:blurRad="38100" w14:dist="19050" w14:dir="2700000" w14:sx="100000" w14:sy="100000" w14:kx="0" w14:ky="0" w14:algn="tl">
             <w14:schemeClr w14:val="dk1">
               <w14:alpha w14:val="60000"/>
@@ -3317,7 +3442,7 @@
           <w:shd w:val="clear" w:color="auto" w:fill="FFFFFF"/>
           <w:lang w:val="en-US"/>
         </w:rPr>
-        <w:t>PATCH – P</w:t>
+        <w:t>PATCH – Patch is a method of modifying resources where the client sends partial</w:t>
       </w:r>
       <w:r>
         <w:rPr>
@@ -3327,7 +3452,7 @@
           <w:shd w:val="clear" w:color="auto" w:fill="FFFFFF"/>
           <w:lang w:val="en-US"/>
         </w:rPr>
-        <w:t>atch</w:t>
+        <w:t xml:space="preserve"> </w:t>
       </w:r>
       <w:r>
         <w:rPr>
@@ -3337,9 +3462,11 @@
           <w:shd w:val="clear" w:color="auto" w:fill="FFFFFF"/>
           <w:lang w:val="en-US"/>
         </w:rPr>
-        <w:t xml:space="preserve"> is a method of modifying resources where the client sends partial </w:t>
-      </w:r>
-      <w:r>
+        <w:t>data that is to be updated without modifying the entire data.</w:t>
+      </w:r>
+    </w:p>
+    <w:p>
+      <w:pPr>
         <w:rPr>
           <w:rFonts w:ascii="Arial" w:hAnsi="Arial" w:cs="Arial"/>
           <w:sz w:val="24"/>
@@ -3347,40 +3474,74 @@
           <w:shd w:val="clear" w:color="auto" w:fill="FFFFFF"/>
           <w:lang w:val="en-US"/>
         </w:rPr>
-        <w:t xml:space="preserve">   </w:t>
-      </w:r>
-      <w:r>
-        <w:rPr>
-          <w:rFonts w:ascii="Arial" w:hAnsi="Arial" w:cs="Arial"/>
+      </w:pPr>
+    </w:p>
+    <w:p>
+      <w:pPr>
+        <w:pStyle w:val="NoSpacing"/>
+        <w:rPr>
+          <w:rFonts w:ascii="Arial" w:hAnsi="Arial" w:cs="Arial"/>
+          <w:color w:val="000000" w:themeColor="text1"/>
           <w:sz w:val="24"/>
           <w:szCs w:val="24"/>
           <w:shd w:val="clear" w:color="auto" w:fill="FFFFFF"/>
           <w:lang w:val="en-US"/>
-        </w:rPr>
-        <w:t>data that is to be updated without modifying the entire data.</w:t>
-      </w:r>
-    </w:p>
-    <w:p>
-      <w:pPr>
-        <w:pStyle w:val="ListParagraph"/>
-        <w:rPr>
-          <w:rFonts w:ascii="Arial" w:hAnsi="Arial" w:cs="Arial"/>
+          <w14:shadow w14:blurRad="38100" w14:dist="19050" w14:dir="2700000" w14:sx="100000" w14:sy="100000" w14:kx="0" w14:ky="0" w14:algn="tl">
+            <w14:schemeClr w14:val="dk1">
+              <w14:alpha w14:val="60000"/>
+            </w14:schemeClr>
+          </w14:shadow>
+          <w14:textOutline w14:w="0" w14:cap="flat" w14:cmpd="sng" w14:algn="ctr">
+            <w14:noFill/>
+            <w14:prstDash w14:val="solid"/>
+            <w14:round/>
+          </w14:textOutline>
+        </w:rPr>
+      </w:pPr>
+    </w:p>
+    <w:p>
+      <w:pPr>
+        <w:pStyle w:val="NoSpacing"/>
+        <w:rPr>
+          <w:rFonts w:ascii="Arial" w:hAnsi="Arial" w:cs="Arial"/>
+          <w:color w:val="000000" w:themeColor="text1"/>
           <w:sz w:val="24"/>
           <w:szCs w:val="24"/>
           <w:shd w:val="clear" w:color="auto" w:fill="FFFFFF"/>
           <w:lang w:val="en-US"/>
-        </w:rPr>
-      </w:pPr>
-    </w:p>
-    <w:p>
-      <w:pPr>
-        <w:pStyle w:val="ListParagraph"/>
-        <w:rPr>
-          <w:rFonts w:ascii="Arial" w:hAnsi="Arial" w:cs="Arial"/>
+          <w14:shadow w14:blurRad="38100" w14:dist="19050" w14:dir="2700000" w14:sx="100000" w14:sy="100000" w14:kx="0" w14:ky="0" w14:algn="tl">
+            <w14:schemeClr w14:val="dk1">
+              <w14:alpha w14:val="60000"/>
+            </w14:schemeClr>
+          </w14:shadow>
+          <w14:textOutline w14:w="0" w14:cap="flat" w14:cmpd="sng" w14:algn="ctr">
+            <w14:noFill/>
+            <w14:prstDash w14:val="solid"/>
+            <w14:round/>
+          </w14:textOutline>
+        </w:rPr>
+      </w:pPr>
+    </w:p>
+    <w:p>
+      <w:pPr>
+        <w:pStyle w:val="NoSpacing"/>
+        <w:rPr>
+          <w:rFonts w:ascii="Arial" w:hAnsi="Arial" w:cs="Arial"/>
+          <w:color w:val="000000" w:themeColor="text1"/>
           <w:sz w:val="24"/>
           <w:szCs w:val="24"/>
           <w:shd w:val="clear" w:color="auto" w:fill="FFFFFF"/>
           <w:lang w:val="en-US"/>
+          <w14:shadow w14:blurRad="38100" w14:dist="19050" w14:dir="2700000" w14:sx="100000" w14:sy="100000" w14:kx="0" w14:ky="0" w14:algn="tl">
+            <w14:schemeClr w14:val="dk1">
+              <w14:alpha w14:val="60000"/>
+            </w14:schemeClr>
+          </w14:shadow>
+          <w14:textOutline w14:w="0" w14:cap="flat" w14:cmpd="sng" w14:algn="ctr">
+            <w14:noFill/>
+            <w14:prstDash w14:val="solid"/>
+            <w14:round/>
+          </w14:textOutline>
         </w:rPr>
       </w:pPr>
     </w:p>
@@ -3468,12 +3629,16 @@
         </w:numPr>
         <w:rPr>
           <w:rFonts w:ascii="Arial" w:hAnsi="Arial" w:cs="Arial"/>
+          <w:sz w:val="24"/>
+          <w:szCs w:val="24"/>
           <w:shd w:val="clear" w:color="auto" w:fill="FFFFFF"/>
         </w:rPr>
       </w:pPr>
       <w:r>
         <w:rPr>
           <w:rFonts w:ascii="Arial" w:hAnsi="Arial" w:cs="Arial"/>
+          <w:sz w:val="24"/>
+          <w:szCs w:val="24"/>
           <w:shd w:val="clear" w:color="auto" w:fill="FFFFFF"/>
         </w:rPr>
         <w:t>Rest API uses HTTP protocol for communication.</w:t>
@@ -3488,12 +3653,16 @@
         </w:numPr>
         <w:rPr>
           <w:rFonts w:ascii="Arial" w:hAnsi="Arial" w:cs="Arial"/>
+          <w:sz w:val="24"/>
+          <w:szCs w:val="24"/>
           <w:shd w:val="clear" w:color="auto" w:fill="FFFFFF"/>
         </w:rPr>
       </w:pPr>
       <w:r>
         <w:rPr>
           <w:rFonts w:ascii="Arial" w:hAnsi="Arial" w:cs="Arial"/>
+          <w:sz w:val="24"/>
+          <w:szCs w:val="24"/>
           <w:shd w:val="clear" w:color="auto" w:fill="FFFFFF"/>
         </w:rPr>
         <w:t>Rest API is Stateless, the server does not store information about past communication with clients.</w:t>
@@ -3508,12 +3677,16 @@
         </w:numPr>
         <w:rPr>
           <w:rFonts w:ascii="Arial" w:hAnsi="Arial" w:cs="Arial"/>
+          <w:sz w:val="24"/>
+          <w:szCs w:val="24"/>
           <w:shd w:val="clear" w:color="auto" w:fill="FFFFFF"/>
         </w:rPr>
       </w:pPr>
       <w:r>
         <w:rPr>
           <w:rFonts w:ascii="Arial" w:hAnsi="Arial" w:cs="Arial"/>
+          <w:sz w:val="24"/>
+          <w:szCs w:val="24"/>
           <w:shd w:val="clear" w:color="auto" w:fill="FFFFFF"/>
         </w:rPr>
         <w:t>Rest API uses GET to retrieve data from server.</w:t>
@@ -3521,8 +3694,12 @@
     </w:p>
     <w:p>
       <w:pPr>
-        <w:rPr>
-          <w:rFonts w:ascii="Arial" w:hAnsi="Arial" w:cs="Arial"/>
+        <w:pStyle w:val="NoSpacing"/>
+        <w:ind w:left="720"/>
+        <w:rPr>
+          <w:rFonts w:ascii="Arial" w:hAnsi="Arial" w:cs="Arial"/>
+          <w:sz w:val="24"/>
+          <w:szCs w:val="24"/>
           <w:shd w:val="clear" w:color="auto" w:fill="FFFFFF"/>
         </w:rPr>
       </w:pPr>
@@ -3531,6 +3708,25 @@
       <w:pPr>
         <w:rPr>
           <w:rFonts w:ascii="Arial" w:hAnsi="Arial" w:cs="Arial"/>
+          <w:bCs/>
+          <w:color w:val="000000" w:themeColor="text1"/>
+          <w:sz w:val="24"/>
+          <w:szCs w:val="24"/>
+          <w14:shadow w14:blurRad="38100" w14:dist="19050" w14:dir="2700000" w14:sx="100000" w14:sy="100000" w14:kx="0" w14:ky="0" w14:algn="tl">
+            <w14:schemeClr w14:val="dk1">
+              <w14:alpha w14:val="60000"/>
+            </w14:schemeClr>
+          </w14:shadow>
+          <w14:textOutline w14:w="0" w14:cap="flat" w14:cmpd="sng" w14:algn="ctr">
+            <w14:noFill/>
+            <w14:prstDash w14:val="solid"/>
+            <w14:round/>
+          </w14:textOutline>
+        </w:rPr>
+      </w:pPr>
+      <w:r>
+        <w:rPr>
+          <w:rFonts w:ascii="Arial" w:hAnsi="Arial" w:cs="Arial"/>
           <w:color w:val="000000" w:themeColor="text1"/>
           <w:sz w:val="24"/>
           <w:szCs w:val="24"/>
@@ -3546,115 +3742,110 @@
             <w14:round/>
           </w14:textOutline>
         </w:rPr>
-      </w:pPr>
-    </w:p>
-    <w:p>
-      <w:pPr>
-        <w:rPr>
-          <w:rFonts w:ascii="Roboto" w:hAnsi="Roboto"/>
+        <w:t xml:space="preserve">Q15) </w:t>
+      </w:r>
+      <w:r>
+        <w:rPr>
+          <w:rFonts w:ascii="Arial" w:hAnsi="Arial" w:cs="Arial"/>
           <w:bCs/>
           <w:color w:val="000000" w:themeColor="text1"/>
-          <w14:shadow w14:blurRad="38100" w14:dist="19050" w14:dir="2700000" w14:sx="100000" w14:sy="100000" w14:kx="0" w14:ky="0" w14:algn="tl">
-            <w14:schemeClr w14:val="dk1">
-              <w14:alpha w14:val="60000"/>
-            </w14:schemeClr>
-          </w14:shadow>
-          <w14:textOutline w14:w="0" w14:cap="flat" w14:cmpd="sng" w14:algn="ctr">
-            <w14:noFill/>
-            <w14:prstDash w14:val="solid"/>
-            <w14:round/>
-          </w14:textOutline>
-        </w:rPr>
-      </w:pPr>
-      <w:r>
-        <w:rPr>
-          <w:rFonts w:ascii="Arial" w:hAnsi="Arial" w:cs="Arial"/>
-          <w:color w:val="000000" w:themeColor="text1"/>
+          <w:sz w:val="24"/>
+          <w:szCs w:val="24"/>
+          <w14:shadow w14:blurRad="38100" w14:dist="19050" w14:dir="2700000" w14:sx="100000" w14:sy="100000" w14:kx="0" w14:ky="0" w14:algn="tl">
+            <w14:schemeClr w14:val="dk1">
+              <w14:alpha w14:val="60000"/>
+            </w14:schemeClr>
+          </w14:shadow>
+          <w14:textOutline w14:w="0" w14:cap="flat" w14:cmpd="sng" w14:algn="ctr">
+            <w14:noFill/>
+            <w14:prstDash w14:val="solid"/>
+            <w14:round/>
+          </w14:textOutline>
+        </w:rPr>
+        <w:t>How do you keep REST APIs secure?</w:t>
+      </w:r>
+    </w:p>
+    <w:p>
+      <w:pPr>
+        <w:rPr>
+          <w:rFonts w:ascii="Arial" w:hAnsi="Arial" w:cs="Arial"/>
+          <w:color w:val="51565E"/>
+          <w:sz w:val="24"/>
+          <w:szCs w:val="24"/>
+        </w:rPr>
+      </w:pPr>
+      <w:r>
+        <w:rPr>
+          <w:rFonts w:ascii="Arial" w:hAnsi="Arial" w:cs="Arial"/>
+          <w:sz w:val="24"/>
+          <w:szCs w:val="24"/>
+        </w:rPr>
+        <w:t>REST APIs can be kept secure with the help of safety measures such as Authentication and authorization, and sensitive information such as username, password, or authentication token should not be visible in URI’s</w:t>
+      </w:r>
+      <w:r>
+        <w:rPr>
+          <w:rFonts w:ascii="Arial" w:hAnsi="Arial" w:cs="Arial"/>
+          <w:color w:val="51565E"/>
+          <w:sz w:val="24"/>
+          <w:szCs w:val="24"/>
+        </w:rPr>
+        <w:t>.</w:t>
+      </w:r>
+    </w:p>
+    <w:p>
+      <w:pPr>
+        <w:rPr>
+          <w:rFonts w:ascii="Arial" w:hAnsi="Arial" w:cs="Arial"/>
+          <w:color w:val="51565E"/>
+          <w:sz w:val="24"/>
+          <w:szCs w:val="24"/>
+        </w:rPr>
+      </w:pPr>
+    </w:p>
+    <w:p>
+      <w:pPr>
+        <w:rPr>
+          <w:rFonts w:ascii="Arial" w:hAnsi="Arial" w:cs="Arial"/>
+          <w:color w:val="51565E"/>
+          <w:sz w:val="24"/>
+          <w:szCs w:val="24"/>
+        </w:rPr>
+      </w:pPr>
+    </w:p>
+    <w:p>
+      <w:pPr>
+        <w:rPr>
+          <w:rFonts w:ascii="Arial" w:hAnsi="Arial" w:cs="Arial"/>
           <w:sz w:val="24"/>
           <w:szCs w:val="24"/>
           <w:shd w:val="clear" w:color="auto" w:fill="FFFFFF"/>
-          <w14:shadow w14:blurRad="38100" w14:dist="19050" w14:dir="2700000" w14:sx="100000" w14:sy="100000" w14:kx="0" w14:ky="0" w14:algn="tl">
-            <w14:schemeClr w14:val="dk1">
-              <w14:alpha w14:val="60000"/>
-            </w14:schemeClr>
-          </w14:shadow>
-          <w14:textOutline w14:w="0" w14:cap="flat" w14:cmpd="sng" w14:algn="ctr">
-            <w14:noFill/>
-            <w14:prstDash w14:val="solid"/>
-            <w14:round/>
-          </w14:textOutline>
-        </w:rPr>
-        <w:lastRenderedPageBreak/>
-        <w:t xml:space="preserve">Q15) </w:t>
-      </w:r>
-      <w:r>
-        <w:rPr>
-          <w:rFonts w:ascii="Roboto" w:hAnsi="Roboto"/>
-          <w:bCs/>
-          <w:color w:val="000000" w:themeColor="text1"/>
-          <w14:shadow w14:blurRad="38100" w14:dist="19050" w14:dir="2700000" w14:sx="100000" w14:sy="100000" w14:kx="0" w14:ky="0" w14:algn="tl">
-            <w14:schemeClr w14:val="dk1">
-              <w14:alpha w14:val="60000"/>
-            </w14:schemeClr>
-          </w14:shadow>
-          <w14:textOutline w14:w="0" w14:cap="flat" w14:cmpd="sng" w14:algn="ctr">
-            <w14:noFill/>
-            <w14:prstDash w14:val="solid"/>
-            <w14:round/>
-          </w14:textOutline>
-        </w:rPr>
-        <w:t>How do you keep REST APIs secure?</w:t>
-      </w:r>
-    </w:p>
-    <w:p>
-      <w:pPr>
-        <w:rPr>
-          <w:rFonts w:ascii="Arial" w:hAnsi="Arial" w:cs="Arial"/>
-          <w:color w:val="51565E"/>
-        </w:rPr>
-      </w:pPr>
-      <w:r>
-        <w:rPr>
-          <w:rFonts w:ascii="Arial" w:hAnsi="Arial" w:cs="Arial"/>
-        </w:rPr>
-        <w:t>REST APIs can be kept secure with the help of safety measures such as Authentication and authorization, and sensitive information such as username, password, or authentication token should not be visible in URI’s</w:t>
-      </w:r>
-      <w:r>
-        <w:rPr>
-          <w:rFonts w:ascii="Arial" w:hAnsi="Arial" w:cs="Arial"/>
-          <w:color w:val="51565E"/>
-        </w:rPr>
-        <w:t>.</w:t>
-      </w:r>
-    </w:p>
-    <w:p>
-      <w:pPr>
-        <w:rPr>
-          <w:rFonts w:ascii="Arial" w:hAnsi="Arial" w:cs="Arial"/>
+        </w:rPr>
+      </w:pPr>
+      <w:r>
+        <w:rPr>
+          <w:rFonts w:ascii="Arial" w:hAnsi="Arial" w:cs="Arial"/>
+          <w:color w:val="222222"/>
+          <w:sz w:val="24"/>
+          <w:szCs w:val="24"/>
           <w:shd w:val="clear" w:color="auto" w:fill="FFFFFF"/>
         </w:rPr>
-      </w:pPr>
-      <w:r>
-        <w:rPr>
-          <w:rFonts w:ascii="Arial" w:hAnsi="Arial" w:cs="Arial"/>
-          <w:color w:val="222222"/>
-          <w:sz w:val="24"/>
-          <w:szCs w:val="24"/>
-          <w:shd w:val="clear" w:color="auto" w:fill="FFFFFF"/>
-        </w:rPr>
         <w:t>Q16)</w:t>
       </w:r>
       <w:r>
         <w:rPr>
-          <w:rFonts w:ascii="Roboto" w:hAnsi="Roboto"/>
+          <w:rFonts w:ascii="Arial" w:hAnsi="Arial" w:cs="Arial"/>
           <w:color w:val="272C37"/>
+          <w:sz w:val="24"/>
+          <w:szCs w:val="24"/>
         </w:rPr>
         <w:t xml:space="preserve"> </w:t>
       </w:r>
       <w:r>
         <w:rPr>
-          <w:rFonts w:ascii="Roboto" w:hAnsi="Roboto"/>
-          <w:color w:val="000000" w:themeColor="text1"/>
+          <w:rFonts w:ascii="Arial" w:hAnsi="Arial" w:cs="Arial"/>
+          <w:color w:val="000000" w:themeColor="text1"/>
+          <w:sz w:val="24"/>
+          <w:szCs w:val="24"/>
           <w14:shadow w14:blurRad="38100" w14:dist="19050" w14:dir="2700000" w14:sx="100000" w14:sy="100000" w14:kx="0" w14:ky="0" w14:algn="tl">
             <w14:schemeClr w14:val="dk1">
               <w14:alpha w14:val="60000"/>
@@ -3688,12 +3879,16 @@
             <w:pPr>
               <w:rPr>
                 <w:rFonts w:ascii="Arial" w:hAnsi="Arial" w:cs="Arial"/>
+                <w:sz w:val="24"/>
+                <w:szCs w:val="24"/>
                 <w:lang w:eastAsia="en-IN"/>
               </w:rPr>
             </w:pPr>
             <w:r>
               <w:rPr>
                 <w:rFonts w:ascii="Arial" w:hAnsi="Arial" w:cs="Arial"/>
+                <w:sz w:val="24"/>
+                <w:szCs w:val="24"/>
                 <w:lang w:eastAsia="en-IN"/>
               </w:rPr>
               <w:t xml:space="preserve">                POST Method</w:t>
@@ -3708,12 +3903,16 @@
             <w:pPr>
               <w:rPr>
                 <w:rFonts w:ascii="Arial" w:hAnsi="Arial" w:cs="Arial"/>
+                <w:sz w:val="24"/>
+                <w:szCs w:val="24"/>
                 <w:lang w:eastAsia="en-IN"/>
               </w:rPr>
             </w:pPr>
             <w:r>
               <w:rPr>
                 <w:rFonts w:ascii="Arial" w:hAnsi="Arial" w:cs="Arial"/>
+                <w:sz w:val="24"/>
+                <w:szCs w:val="24"/>
                 <w:lang w:eastAsia="en-IN"/>
               </w:rPr>
               <w:t xml:space="preserve">                    PUT Method </w:t>
@@ -3730,12 +3929,16 @@
             <w:pPr>
               <w:rPr>
                 <w:rFonts w:ascii="Arial" w:hAnsi="Arial" w:cs="Arial"/>
+                <w:sz w:val="24"/>
+                <w:szCs w:val="24"/>
                 <w:lang w:eastAsia="en-IN"/>
               </w:rPr>
             </w:pPr>
             <w:r>
               <w:rPr>
                 <w:rFonts w:ascii="Arial" w:hAnsi="Arial" w:cs="Arial"/>
+                <w:sz w:val="24"/>
+                <w:szCs w:val="24"/>
                 <w:lang w:eastAsia="en-IN"/>
               </w:rPr>
               <w:t xml:space="preserve">POST can create a </w:t>
@@ -3743,6 +3946,8 @@
             <w:r>
               <w:rPr>
                 <w:rFonts w:ascii="Arial" w:hAnsi="Arial" w:cs="Arial"/>
+                <w:sz w:val="24"/>
+                <w:szCs w:val="24"/>
                 <w:lang w:eastAsia="en-IN"/>
               </w:rPr>
               <w:t>data</w:t>
@@ -3750,6 +3955,8 @@
             <w:r>
               <w:rPr>
                 <w:rFonts w:ascii="Arial" w:hAnsi="Arial" w:cs="Arial"/>
+                <w:sz w:val="24"/>
+                <w:szCs w:val="24"/>
                 <w:lang w:eastAsia="en-IN"/>
               </w:rPr>
               <w:t xml:space="preserve"> on the server</w:t>
@@ -3764,12 +3971,16 @@
             <w:pPr>
               <w:rPr>
                 <w:rFonts w:ascii="Arial" w:hAnsi="Arial" w:cs="Arial"/>
+                <w:sz w:val="24"/>
+                <w:szCs w:val="24"/>
                 <w:lang w:eastAsia="en-IN"/>
               </w:rPr>
             </w:pPr>
             <w:r>
               <w:rPr>
                 <w:rFonts w:ascii="Arial" w:hAnsi="Arial" w:cs="Arial"/>
+                <w:sz w:val="24"/>
+                <w:szCs w:val="24"/>
                 <w:lang w:eastAsia="en-IN"/>
               </w:rPr>
               <w:t xml:space="preserve">PUT is used to replace a </w:t>
@@ -3777,6 +3988,8 @@
             <w:r>
               <w:rPr>
                 <w:rFonts w:ascii="Arial" w:hAnsi="Arial" w:cs="Arial"/>
+                <w:sz w:val="24"/>
+                <w:szCs w:val="24"/>
                 <w:lang w:eastAsia="en-IN"/>
               </w:rPr>
               <w:t xml:space="preserve">data </w:t>
@@ -3784,6 +3997,8 @@
             <w:r>
               <w:rPr>
                 <w:rFonts w:ascii="Arial" w:hAnsi="Arial" w:cs="Arial"/>
+                <w:sz w:val="24"/>
+                <w:szCs w:val="24"/>
                 <w:lang w:eastAsia="en-IN"/>
               </w:rPr>
               <w:t>at a specific URI with another resource.</w:t>
@@ -3793,6 +4008,8 @@
             <w:pPr>
               <w:rPr>
                 <w:rFonts w:ascii="Arial" w:hAnsi="Arial" w:cs="Arial"/>
+                <w:sz w:val="24"/>
+                <w:szCs w:val="24"/>
                 <w:lang w:eastAsia="en-IN"/>
               </w:rPr>
             </w:pPr>
@@ -3811,12 +4028,16 @@
             <w:pPr>
               <w:rPr>
                 <w:rFonts w:ascii="Arial" w:hAnsi="Arial" w:cs="Arial"/>
+                <w:sz w:val="24"/>
+                <w:szCs w:val="24"/>
                 <w:lang w:eastAsia="en-IN"/>
               </w:rPr>
             </w:pPr>
             <w:r>
               <w:rPr>
                 <w:rFonts w:ascii="Arial" w:hAnsi="Arial" w:cs="Arial"/>
+                <w:sz w:val="24"/>
+                <w:szCs w:val="24"/>
                 <w:lang w:eastAsia="en-IN"/>
               </w:rPr>
               <w:t>POST is not idempotent</w:t>
@@ -3824,27 +4045,21 @@
             <w:r>
               <w:rPr>
                 <w:rFonts w:ascii="Arial" w:hAnsi="Arial" w:cs="Arial"/>
+                <w:sz w:val="24"/>
+                <w:szCs w:val="24"/>
                 <w:lang w:eastAsia="en-IN"/>
               </w:rPr>
               <w:t xml:space="preserve">. </w:t>
             </w:r>
-            <w:proofErr w:type="gramStart"/>
             <w:r>
               <w:rPr>
                 <w:rFonts w:ascii="Arial" w:hAnsi="Arial" w:cs="Arial"/>
                 <w:color w:val="222222"/>
+                <w:sz w:val="24"/>
+                <w:szCs w:val="24"/>
                 <w:shd w:val="clear" w:color="auto" w:fill="FFFFFF"/>
               </w:rPr>
-              <w:t>So</w:t>
-            </w:r>
-            <w:proofErr w:type="gramEnd"/>
-            <w:r>
-              <w:rPr>
-                <w:rFonts w:ascii="Arial" w:hAnsi="Arial" w:cs="Arial"/>
-                <w:color w:val="222222"/>
-                <w:shd w:val="clear" w:color="auto" w:fill="FFFFFF"/>
-              </w:rPr>
-              <w:t xml:space="preserve"> if we retry the request N times, we will end up having N resources with N different URIs created on the server.</w:t>
+              <w:t>So if we retry the request N times, we will end up having N resources with N different URIs created on the server.</w:t>
             </w:r>
           </w:p>
         </w:tc>
@@ -3856,12 +4071,16 @@
             <w:pPr>
               <w:rPr>
                 <w:rFonts w:ascii="Arial" w:hAnsi="Arial" w:cs="Arial"/>
+                <w:sz w:val="24"/>
+                <w:szCs w:val="24"/>
                 <w:lang w:eastAsia="en-IN"/>
               </w:rPr>
             </w:pPr>
             <w:r>
               <w:rPr>
                 <w:rFonts w:ascii="Arial" w:hAnsi="Arial" w:cs="Arial"/>
+                <w:sz w:val="24"/>
+                <w:szCs w:val="24"/>
                 <w:lang w:eastAsia="en-IN"/>
               </w:rPr>
               <w:t>PUT is idempotent that it will only result in one resource even after calling it multiple times. </w:t>
@@ -3871,6 +4090,8 @@
             <w:pPr>
               <w:rPr>
                 <w:rFonts w:ascii="Arial" w:hAnsi="Arial" w:cs="Arial"/>
+                <w:sz w:val="24"/>
+                <w:szCs w:val="24"/>
                 <w:lang w:eastAsia="en-IN"/>
               </w:rPr>
             </w:pPr>
@@ -3886,12 +4107,16 @@
             <w:pPr>
               <w:rPr>
                 <w:rFonts w:ascii="Arial" w:hAnsi="Arial" w:cs="Arial"/>
+                <w:sz w:val="24"/>
+                <w:szCs w:val="24"/>
                 <w:lang w:eastAsia="en-IN"/>
               </w:rPr>
             </w:pPr>
             <w:r>
               <w:rPr>
                 <w:rFonts w:ascii="Arial" w:hAnsi="Arial" w:cs="Arial"/>
+                <w:sz w:val="24"/>
+                <w:szCs w:val="24"/>
                 <w:lang w:eastAsia="en-IN"/>
               </w:rPr>
               <w:t>POST responses are cacheable</w:t>
@@ -3906,12 +4131,16 @@
             <w:pPr>
               <w:rPr>
                 <w:rFonts w:ascii="Arial" w:hAnsi="Arial" w:cs="Arial"/>
+                <w:sz w:val="24"/>
+                <w:szCs w:val="24"/>
                 <w:lang w:eastAsia="en-IN"/>
               </w:rPr>
             </w:pPr>
             <w:r>
               <w:rPr>
                 <w:rFonts w:ascii="Arial" w:hAnsi="Arial" w:cs="Arial"/>
+                <w:sz w:val="24"/>
+                <w:szCs w:val="24"/>
                 <w:lang w:eastAsia="en-IN"/>
               </w:rPr>
               <w:t>PUT responses are not.</w:t>
@@ -3926,15 +4155,17 @@
         <w:shd w:val="clear" w:color="auto" w:fill="FFFFFF"/>
         <w:spacing w:before="480" w:beforeAutospacing="0" w:after="360" w:afterAutospacing="0" w:line="390" w:lineRule="atLeast"/>
         <w:rPr>
-          <w:rFonts w:ascii="Roboto" w:hAnsi="Roboto"/>
+          <w:rFonts w:ascii="Arial" w:hAnsi="Arial" w:cs="Arial"/>
           <w:b w:val="0"/>
           <w:bCs w:val="0"/>
           <w:color w:val="272C37"/>
-        </w:rPr>
-      </w:pPr>
-      <w:r>
-        <w:rPr>
-          <w:rFonts w:ascii="Roboto" w:hAnsi="Roboto"/>
+          <w:sz w:val="24"/>
+          <w:szCs w:val="24"/>
+        </w:rPr>
+      </w:pPr>
+      <w:r>
+        <w:rPr>
+          <w:rFonts w:ascii="Arial" w:hAnsi="Arial" w:cs="Arial"/>
           <w:b w:val="0"/>
           <w:color w:val="000000" w:themeColor="text1"/>
           <w:sz w:val="24"/>
@@ -3954,7 +4185,7 @@
       </w:r>
       <w:r>
         <w:rPr>
-          <w:rFonts w:ascii="Roboto" w:hAnsi="Roboto"/>
+          <w:rFonts w:ascii="Arial" w:hAnsi="Arial" w:cs="Arial"/>
           <w:b w:val="0"/>
           <w:color w:val="000000" w:themeColor="text1"/>
           <w:sz w:val="24"/>
@@ -3974,10 +4205,12 @@
       </w:r>
       <w:r>
         <w:rPr>
-          <w:rFonts w:ascii="Roboto" w:hAnsi="Roboto"/>
+          <w:rFonts w:ascii="Arial" w:hAnsi="Arial" w:cs="Arial"/>
           <w:b w:val="0"/>
           <w:bCs w:val="0"/>
           <w:color w:val="000000" w:themeColor="text1"/>
+          <w:sz w:val="24"/>
+          <w:szCs w:val="24"/>
           <w14:shadow w14:blurRad="38100" w14:dist="19050" w14:dir="2700000" w14:sx="100000" w14:sy="100000" w14:kx="0" w14:ky="0" w14:algn="tl">
             <w14:schemeClr w14:val="dk1">
               <w14:alpha w14:val="60000"/>
@@ -3993,10 +4226,12 @@
       </w:r>
       <w:r>
         <w:rPr>
-          <w:rFonts w:ascii="Roboto" w:hAnsi="Roboto"/>
+          <w:rFonts w:ascii="Arial" w:hAnsi="Arial" w:cs="Arial"/>
           <w:b w:val="0"/>
           <w:bCs w:val="0"/>
           <w:color w:val="272C37"/>
+          <w:sz w:val="24"/>
+          <w:szCs w:val="24"/>
         </w:rPr>
         <w:t>.</w:t>
       </w:r>
@@ -4014,7 +4249,6 @@
       <w:r>
         <w:rPr>
           <w:rFonts w:ascii="Arial" w:hAnsi="Arial" w:cs="Arial"/>
-          <w:color w:val="51565E"/>
         </w:rPr>
         <w:t>The process of locating various types of resources with the help of a URL on the REST server is known as ‘addressing’ in RESTful web services. Usually, single or multiple resources are addressed by resources</w:t>
       </w:r>
@@ -4032,10 +4266,12 @@
         <w:shd w:val="clear" w:color="auto" w:fill="FFFFFF"/>
         <w:spacing w:before="480" w:beforeAutospacing="0" w:after="360" w:afterAutospacing="0" w:line="390" w:lineRule="atLeast"/>
         <w:rPr>
-          <w:rFonts w:ascii="Roboto" w:hAnsi="Roboto"/>
+          <w:rFonts w:ascii="Arial" w:hAnsi="Arial" w:cs="Arial"/>
           <w:b w:val="0"/>
           <w:bCs w:val="0"/>
           <w:color w:val="000000" w:themeColor="text1"/>
+          <w:sz w:val="24"/>
+          <w:szCs w:val="24"/>
           <w14:shadow w14:blurRad="38100" w14:dist="19050" w14:dir="2700000" w14:sx="100000" w14:sy="100000" w14:kx="0" w14:ky="0" w14:algn="tl">
             <w14:schemeClr w14:val="dk1">
               <w14:alpha w14:val="60000"/>
@@ -4053,6 +4289,8 @@
           <w:rFonts w:ascii="Arial" w:hAnsi="Arial" w:cs="Arial"/>
           <w:b w:val="0"/>
           <w:color w:val="000000" w:themeColor="text1"/>
+          <w:sz w:val="24"/>
+          <w:szCs w:val="24"/>
           <w14:shadow w14:blurRad="38100" w14:dist="19050" w14:dir="2700000" w14:sx="100000" w14:sy="100000" w14:kx="0" w14:ky="0" w14:algn="tl">
             <w14:schemeClr w14:val="dk1">
               <w14:alpha w14:val="60000"/>
@@ -4068,10 +4306,12 @@
       </w:r>
       <w:r>
         <w:rPr>
-          <w:rFonts w:ascii="Roboto" w:hAnsi="Roboto"/>
+          <w:rFonts w:ascii="Arial" w:hAnsi="Arial" w:cs="Arial"/>
           <w:b w:val="0"/>
           <w:bCs w:val="0"/>
           <w:color w:val="000000" w:themeColor="text1"/>
+          <w:sz w:val="24"/>
+          <w:szCs w:val="24"/>
           <w14:shadow w14:blurRad="38100" w14:dist="19050" w14:dir="2700000" w14:sx="100000" w14:sy="100000" w14:kx="0" w14:ky="0" w14:algn="tl">
             <w14:schemeClr w14:val="dk1">
               <w14:alpha w14:val="60000"/>
@@ -4088,35 +4328,59 @@
     </w:p>
     <w:p>
       <w:pPr>
+        <w:pStyle w:val="ListParagraph"/>
+        <w:numPr>
+          <w:ilvl w:val="0"/>
+          <w:numId w:val="51"/>
+        </w:numPr>
+        <w:rPr>
+          <w:rFonts w:ascii="Arial" w:hAnsi="Arial" w:cs="Arial"/>
+          <w:sz w:val="24"/>
+          <w:szCs w:val="24"/>
+        </w:rPr>
+      </w:pPr>
+      <w:r>
+        <w:rPr>
+          <w:rFonts w:ascii="Arial" w:hAnsi="Arial" w:cs="Arial"/>
+          <w:sz w:val="24"/>
+          <w:szCs w:val="24"/>
+        </w:rPr>
+        <w:t>Idempotent methods ensure that the responses to a request if called once or ten times or more than that remain the same. </w:t>
+      </w:r>
+    </w:p>
+    <w:p>
+      <w:pPr>
+        <w:pStyle w:val="ListParagraph"/>
+        <w:numPr>
+          <w:ilvl w:val="0"/>
+          <w:numId w:val="51"/>
+        </w:numPr>
         <w:rPr>
           <w:rFonts w:ascii="Arial" w:hAnsi="Arial" w:cs="Arial"/>
           <w:color w:val="515151"/>
+          <w:sz w:val="24"/>
+          <w:szCs w:val="24"/>
           <w:shd w:val="clear" w:color="auto" w:fill="FFFFFF"/>
         </w:rPr>
       </w:pPr>
       <w:r>
         <w:rPr>
           <w:rFonts w:ascii="Arial" w:hAnsi="Arial" w:cs="Arial"/>
-        </w:rPr>
-        <w:t>Idempotent methods ensure that the responses to a request if called once or ten times or more than that remain the same.  GET, PUT, DELETE, HEAD, OPTIONS, and TRACE are the idempotent HTTP methods</w:t>
+          <w:sz w:val="24"/>
+          <w:szCs w:val="24"/>
+        </w:rPr>
+        <w:t>GET, PUT, DELETE, HEAD, OPTIONS, and TRACE are the idempotent HTTP methods</w:t>
       </w:r>
       <w:r>
         <w:rPr>
           <w:rFonts w:ascii="Arial" w:hAnsi="Arial" w:cs="Arial"/>
           <w:color w:val="515151"/>
+          <w:sz w:val="24"/>
+          <w:szCs w:val="24"/>
           <w:shd w:val="clear" w:color="auto" w:fill="FFFFFF"/>
         </w:rPr>
         <w:t>.</w:t>
       </w:r>
-    </w:p>
-    <w:p>
-      <w:pPr>
-        <w:rPr>
-          <w:rFonts w:ascii="Arial" w:hAnsi="Arial" w:cs="Arial"/>
-          <w:color w:val="515151"/>
-          <w:shd w:val="clear" w:color="auto" w:fill="FFFFFF"/>
-        </w:rPr>
-      </w:pPr>
     </w:p>
     <w:p>
       <w:pPr>
@@ -4124,23 +4388,28 @@
         <w:shd w:val="clear" w:color="auto" w:fill="FFFFFF"/>
         <w:spacing w:before="300" w:after="150"/>
         <w:rPr>
-          <w:color w:val="000000" w:themeColor="text1"/>
-          <w14:shadow w14:blurRad="38100" w14:dist="19050" w14:dir="2700000" w14:sx="100000" w14:sy="100000" w14:kx="0" w14:ky="0" w14:algn="tl">
-            <w14:schemeClr w14:val="dk1">
-              <w14:alpha w14:val="60000"/>
-            </w14:schemeClr>
-          </w14:shadow>
-          <w14:textOutline w14:w="0" w14:cap="flat" w14:cmpd="sng" w14:algn="ctr">
-            <w14:noFill/>
-            <w14:prstDash w14:val="solid"/>
-            <w14:round/>
-          </w14:textOutline>
-        </w:rPr>
-      </w:pPr>
-      <w:r>
-        <w:rPr>
-          <w:rFonts w:ascii="Arial" w:hAnsi="Arial" w:cs="Arial"/>
-          <w:color w:val="000000" w:themeColor="text1"/>
+          <w:rFonts w:ascii="Arial" w:hAnsi="Arial" w:cs="Arial"/>
+          <w:color w:val="000000" w:themeColor="text1"/>
+          <w:sz w:val="24"/>
+          <w:szCs w:val="24"/>
+          <w14:shadow w14:blurRad="38100" w14:dist="19050" w14:dir="2700000" w14:sx="100000" w14:sy="100000" w14:kx="0" w14:ky="0" w14:algn="tl">
+            <w14:schemeClr w14:val="dk1">
+              <w14:alpha w14:val="60000"/>
+            </w14:schemeClr>
+          </w14:shadow>
+          <w14:textOutline w14:w="0" w14:cap="flat" w14:cmpd="sng" w14:algn="ctr">
+            <w14:noFill/>
+            <w14:prstDash w14:val="solid"/>
+            <w14:round/>
+          </w14:textOutline>
+        </w:rPr>
+      </w:pPr>
+      <w:r>
+        <w:rPr>
+          <w:rFonts w:ascii="Arial" w:hAnsi="Arial" w:cs="Arial"/>
+          <w:color w:val="000000" w:themeColor="text1"/>
+          <w:sz w:val="24"/>
+          <w:szCs w:val="24"/>
           <w:shd w:val="clear" w:color="auto" w:fill="FFFFFF"/>
           <w14:shadow w14:blurRad="38100" w14:dist="19050" w14:dir="2700000" w14:sx="100000" w14:sy="100000" w14:kx="0" w14:ky="0" w14:algn="tl">
             <w14:schemeClr w14:val="dk1">
@@ -4153,40 +4422,27 @@
             <w14:round/>
           </w14:textOutline>
         </w:rPr>
+        <w:lastRenderedPageBreak/>
         <w:t>Q19)</w:t>
       </w:r>
       <w:r>
         <w:rPr>
-          <w:color w:val="000000" w:themeColor="text1"/>
-          <w14:shadow w14:blurRad="38100" w14:dist="19050" w14:dir="2700000" w14:sx="100000" w14:sy="100000" w14:kx="0" w14:ky="0" w14:algn="tl">
-            <w14:schemeClr w14:val="dk1">
-              <w14:alpha w14:val="60000"/>
-            </w14:schemeClr>
-          </w14:shadow>
-          <w14:textOutline w14:w="0" w14:cap="flat" w14:cmpd="sng" w14:algn="ctr">
-            <w14:noFill/>
-            <w14:prstDash w14:val="solid"/>
-            <w14:round/>
-          </w14:textOutline>
-        </w:rPr>
-        <w:t xml:space="preserve"> </w:t>
-      </w:r>
-      <w:r>
-        <w:rPr>
-          <w:rFonts w:ascii="Arial" w:hAnsi="Arial" w:cs="Arial"/>
-          <w:color w:val="000000" w:themeColor="text1"/>
-          <w14:shadow w14:blurRad="38100" w14:dist="19050" w14:dir="2700000" w14:sx="100000" w14:sy="100000" w14:kx="0" w14:ky="0" w14:algn="tl">
-            <w14:schemeClr w14:val="dk1">
-              <w14:alpha w14:val="60000"/>
-            </w14:schemeClr>
-          </w14:shadow>
-          <w14:textOutline w14:w="0" w14:cap="flat" w14:cmpd="sng" w14:algn="ctr">
-            <w14:noFill/>
-            <w14:prstDash w14:val="solid"/>
-            <w14:round/>
-          </w14:textOutline>
-        </w:rPr>
-        <w:t>What is API authentication and how does it work?</w:t>
+          <w:rFonts w:ascii="Arial" w:hAnsi="Arial" w:cs="Arial"/>
+          <w:color w:val="000000" w:themeColor="text1"/>
+          <w:sz w:val="24"/>
+          <w:szCs w:val="24"/>
+          <w14:shadow w14:blurRad="38100" w14:dist="19050" w14:dir="2700000" w14:sx="100000" w14:sy="100000" w14:kx="0" w14:ky="0" w14:algn="tl">
+            <w14:schemeClr w14:val="dk1">
+              <w14:alpha w14:val="60000"/>
+            </w14:schemeClr>
+          </w14:shadow>
+          <w14:textOutline w14:w="0" w14:cap="flat" w14:cmpd="sng" w14:algn="ctr">
+            <w14:noFill/>
+            <w14:prstDash w14:val="solid"/>
+            <w14:round/>
+          </w14:textOutline>
+        </w:rPr>
+        <w:t xml:space="preserve"> What is API authentication and how does it work?</w:t>
       </w:r>
     </w:p>
     <w:p>
@@ -4197,41 +4453,59 @@
         <w:rPr>
           <w:rFonts w:ascii="Arial" w:hAnsi="Arial" w:cs="Arial"/>
           <w:color w:val="3D3D4E"/>
-          <w:sz w:val="22"/>
-          <w:szCs w:val="22"/>
         </w:rPr>
       </w:pPr>
       <w:r>
         <w:rPr>
           <w:rFonts w:ascii="Arial" w:hAnsi="Arial" w:cs="Arial"/>
           <w:color w:val="3D3D4E"/>
-          <w:sz w:val="22"/>
-          <w:szCs w:val="22"/>
-        </w:rPr>
-        <w:t>API authentication is the process of verifying that an API user has permission to access the data and resources they are requesting. It works by denying or blocking access to servers for unauthorized users when an identity mismatch occurs. For example, if you were to provide the wrong username, password, or another form of credential, then the API would be unable to verify your right to access data within its server.</w:t>
-      </w:r>
-    </w:p>
-    <w:p>
-      <w:pPr>
-        <w:rPr>
-          <w:rFonts w:ascii="Arial" w:hAnsi="Arial" w:cs="Arial"/>
-          <w:color w:val="000000" w:themeColor="text1"/>
-          <w14:shadow w14:blurRad="38100" w14:dist="19050" w14:dir="2700000" w14:sx="100000" w14:sy="100000" w14:kx="0" w14:ky="0" w14:algn="tl">
-            <w14:schemeClr w14:val="dk1">
-              <w14:alpha w14:val="60000"/>
-            </w14:schemeClr>
-          </w14:shadow>
-          <w14:textOutline w14:w="0" w14:cap="flat" w14:cmpd="sng" w14:algn="ctr">
-            <w14:noFill/>
-            <w14:prstDash w14:val="solid"/>
-            <w14:round/>
-          </w14:textOutline>
-        </w:rPr>
-      </w:pPr>
-      <w:r>
-        <w:rPr>
-          <w:rFonts w:ascii="Arial" w:hAnsi="Arial" w:cs="Arial"/>
-          <w:color w:val="000000" w:themeColor="text1"/>
+        </w:rPr>
+        <w:t xml:space="preserve">API authentication is the process of verifying that an API user has permission to access the data and resources they are requesting. It works by denying or blocking access to servers for unauthorized users when an identity mismatch occurs. </w:t>
+      </w:r>
+    </w:p>
+    <w:p>
+      <w:pPr>
+        <w:pStyle w:val="NormalWeb"/>
+        <w:shd w:val="clear" w:color="auto" w:fill="FFFFFF"/>
+        <w:spacing w:before="240" w:beforeAutospacing="0" w:after="240" w:afterAutospacing="0"/>
+        <w:rPr>
+          <w:rFonts w:ascii="Arial" w:hAnsi="Arial" w:cs="Arial"/>
+          <w:color w:val="3D3D4E"/>
+        </w:rPr>
+      </w:pPr>
+      <w:r>
+        <w:rPr>
+          <w:rFonts w:ascii="Arial" w:hAnsi="Arial" w:cs="Arial"/>
+          <w:color w:val="3D3D4E"/>
+        </w:rPr>
+        <w:t>For example, if you were to provide the wrong username, password, or another form of credential, then the API would be unable to verify your right to access data within its server.</w:t>
+      </w:r>
+    </w:p>
+    <w:p>
+      <w:pPr>
+        <w:rPr>
+          <w:rFonts w:ascii="Arial" w:hAnsi="Arial" w:cs="Arial"/>
+          <w:color w:val="000000" w:themeColor="text1"/>
+          <w:sz w:val="24"/>
+          <w:szCs w:val="24"/>
+          <w14:shadow w14:blurRad="38100" w14:dist="19050" w14:dir="2700000" w14:sx="100000" w14:sy="100000" w14:kx="0" w14:ky="0" w14:algn="tl">
+            <w14:schemeClr w14:val="dk1">
+              <w14:alpha w14:val="60000"/>
+            </w14:schemeClr>
+          </w14:shadow>
+          <w14:textOutline w14:w="0" w14:cap="flat" w14:cmpd="sng" w14:algn="ctr">
+            <w14:noFill/>
+            <w14:prstDash w14:val="solid"/>
+            <w14:round/>
+          </w14:textOutline>
+        </w:rPr>
+      </w:pPr>
+      <w:r>
+        <w:rPr>
+          <w:rFonts w:ascii="Arial" w:hAnsi="Arial" w:cs="Arial"/>
+          <w:color w:val="000000" w:themeColor="text1"/>
+          <w:sz w:val="24"/>
+          <w:szCs w:val="24"/>
           <w14:shadow w14:blurRad="38100" w14:dist="19050" w14:dir="2700000" w14:sx="100000" w14:sy="100000" w14:kx="0" w14:ky="0" w14:algn="tl">
             <w14:schemeClr w14:val="dk1">
               <w14:alpha w14:val="60000"/>
@@ -4249,6 +4523,8 @@
         <w:rPr>
           <w:rFonts w:ascii="Arial" w:hAnsi="Arial" w:cs="Arial"/>
           <w:color w:val="000000" w:themeColor="text1"/>
+          <w:sz w:val="24"/>
+          <w:szCs w:val="24"/>
           <w14:shadow w14:blurRad="38100" w14:dist="19050" w14:dir="2700000" w14:sx="100000" w14:sy="100000" w14:kx="0" w14:ky="0" w14:algn="tl">
             <w14:schemeClr w14:val="dk1">
               <w14:alpha w14:val="60000"/>
@@ -4266,6 +4542,8 @@
         <w:rPr>
           <w:rFonts w:ascii="Arial" w:hAnsi="Arial" w:cs="Arial"/>
           <w:color w:val="000000" w:themeColor="text1"/>
+          <w:sz w:val="24"/>
+          <w:szCs w:val="24"/>
           <w14:shadow w14:blurRad="38100" w14:dist="19050" w14:dir="2700000" w14:sx="100000" w14:sy="100000" w14:kx="0" w14:ky="0" w14:algn="tl">
             <w14:schemeClr w14:val="dk1">
               <w14:alpha w14:val="60000"/>
@@ -4290,7 +4568,7 @@
         <w:spacing w:before="60" w:after="100" w:afterAutospacing="1" w:line="375" w:lineRule="atLeast"/>
         <w:jc w:val="both"/>
         <w:rPr>
-          <w:rFonts w:ascii="Segoe UI" w:eastAsia="Times New Roman" w:hAnsi="Segoe UI" w:cs="Segoe UI"/>
+          <w:rFonts w:ascii="Arial" w:eastAsia="Times New Roman" w:hAnsi="Arial" w:cs="Arial"/>
           <w:color w:val="000000"/>
           <w:kern w:val="0"/>
           <w:sz w:val="24"/>
@@ -4301,7 +4579,7 @@
       </w:pPr>
       <w:r>
         <w:rPr>
-          <w:rFonts w:ascii="Segoe UI" w:eastAsia="Times New Roman" w:hAnsi="Segoe UI" w:cs="Segoe UI"/>
+          <w:rFonts w:ascii="Arial" w:eastAsia="Times New Roman" w:hAnsi="Arial" w:cs="Arial"/>
           <w:color w:val="000000"/>
           <w:kern w:val="0"/>
           <w:sz w:val="24"/>
@@ -4322,7 +4600,25 @@
         <w:spacing w:before="60" w:after="100" w:afterAutospacing="1" w:line="375" w:lineRule="atLeast"/>
         <w:jc w:val="both"/>
         <w:rPr>
-          <w:rFonts w:ascii="Segoe UI" w:eastAsia="Times New Roman" w:hAnsi="Segoe UI" w:cs="Segoe UI"/>
+          <w:rFonts w:ascii="Arial" w:hAnsi="Arial" w:cs="Arial"/>
+          <w:color w:val="000000" w:themeColor="text1"/>
+          <w:sz w:val="24"/>
+          <w:szCs w:val="24"/>
+          <w14:shadow w14:blurRad="38100" w14:dist="19050" w14:dir="2700000" w14:sx="100000" w14:sy="100000" w14:kx="0" w14:ky="0" w14:algn="tl">
+            <w14:schemeClr w14:val="dk1">
+              <w14:alpha w14:val="60000"/>
+            </w14:schemeClr>
+          </w14:shadow>
+          <w14:textOutline w14:w="0" w14:cap="flat" w14:cmpd="sng" w14:algn="ctr">
+            <w14:noFill/>
+            <w14:prstDash w14:val="solid"/>
+            <w14:round/>
+          </w14:textOutline>
+        </w:rPr>
+      </w:pPr>
+      <w:r>
+        <w:rPr>
+          <w:rFonts w:ascii="Arial" w:eastAsia="Times New Roman" w:hAnsi="Arial" w:cs="Arial"/>
           <w:color w:val="000000"/>
           <w:kern w:val="0"/>
           <w:sz w:val="24"/>
@@ -4330,60 +4626,34 @@
           <w:lang w:eastAsia="en-IN"/>
           <w14:ligatures w14:val="none"/>
         </w:rPr>
-      </w:pPr>
-      <w:r>
-        <w:rPr>
-          <w:rFonts w:ascii="Segoe UI" w:eastAsia="Times New Roman" w:hAnsi="Segoe UI" w:cs="Segoe UI"/>
-          <w:color w:val="000000"/>
-          <w:kern w:val="0"/>
-          <w:sz w:val="24"/>
-          <w:szCs w:val="24"/>
-          <w:lang w:eastAsia="en-IN"/>
-          <w14:ligatures w14:val="none"/>
-        </w:rPr>
-        <w:lastRenderedPageBreak/>
-        <w:t>It is used by both server and client. The server uses authentication when someone wants to access the information, and the server needs to know who is accessing the information. The client uses it when he wants to know that it is the same server that it claims to be.</w:t>
-      </w:r>
-    </w:p>
-    <w:p>
-      <w:pPr>
-        <w:rPr>
-          <w:rFonts w:ascii="Arial" w:hAnsi="Arial" w:cs="Arial"/>
-          <w:color w:val="000000" w:themeColor="text1"/>
-          <w14:shadow w14:blurRad="38100" w14:dist="19050" w14:dir="2700000" w14:sx="100000" w14:sy="100000" w14:kx="0" w14:ky="0" w14:algn="tl">
-            <w14:schemeClr w14:val="dk1">
-              <w14:alpha w14:val="60000"/>
-            </w14:schemeClr>
-          </w14:shadow>
-          <w14:textOutline w14:w="0" w14:cap="flat" w14:cmpd="sng" w14:algn="ctr">
-            <w14:noFill/>
-            <w14:prstDash w14:val="solid"/>
-            <w14:round/>
-          </w14:textOutline>
-        </w:rPr>
-      </w:pPr>
-    </w:p>
-    <w:p>
-      <w:pPr>
-        <w:rPr>
-          <w:rFonts w:ascii="Arial" w:hAnsi="Arial" w:cs="Arial"/>
-          <w:color w:val="000000" w:themeColor="text1"/>
-          <w14:shadow w14:blurRad="38100" w14:dist="19050" w14:dir="2700000" w14:sx="100000" w14:sy="100000" w14:kx="0" w14:ky="0" w14:algn="tl">
-            <w14:schemeClr w14:val="dk1">
-              <w14:alpha w14:val="60000"/>
-            </w14:schemeClr>
-          </w14:shadow>
-          <w14:textOutline w14:w="0" w14:cap="flat" w14:cmpd="sng" w14:algn="ctr">
-            <w14:noFill/>
-            <w14:prstDash w14:val="solid"/>
-            <w14:round/>
-          </w14:textOutline>
-        </w:rPr>
-      </w:pPr>
-      <w:r>
-        <w:rPr>
-          <w:rFonts w:ascii="Arial" w:hAnsi="Arial" w:cs="Arial"/>
-          <w:color w:val="000000" w:themeColor="text1"/>
+        <w:t xml:space="preserve">It is used by both server and client. The server uses authentication when someone wants to access the information, and the server needs to know who is accessing the information. </w:t>
+      </w:r>
+    </w:p>
+    <w:p>
+      <w:pPr>
+        <w:rPr>
+          <w:rFonts w:ascii="Arial" w:hAnsi="Arial" w:cs="Arial"/>
+          <w:color w:val="000000" w:themeColor="text1"/>
+          <w:sz w:val="24"/>
+          <w:szCs w:val="24"/>
+          <w14:shadow w14:blurRad="38100" w14:dist="19050" w14:dir="2700000" w14:sx="100000" w14:sy="100000" w14:kx="0" w14:ky="0" w14:algn="tl">
+            <w14:schemeClr w14:val="dk1">
+              <w14:alpha w14:val="60000"/>
+            </w14:schemeClr>
+          </w14:shadow>
+          <w14:textOutline w14:w="0" w14:cap="flat" w14:cmpd="sng" w14:algn="ctr">
+            <w14:noFill/>
+            <w14:prstDash w14:val="solid"/>
+            <w14:round/>
+          </w14:textOutline>
+        </w:rPr>
+      </w:pPr>
+      <w:r>
+        <w:rPr>
+          <w:rFonts w:ascii="Arial" w:hAnsi="Arial" w:cs="Arial"/>
+          <w:color w:val="000000" w:themeColor="text1"/>
+          <w:sz w:val="24"/>
+          <w:szCs w:val="24"/>
           <w14:shadow w14:blurRad="38100" w14:dist="19050" w14:dir="2700000" w14:sx="100000" w14:sy="100000" w14:kx="0" w14:ky="0" w14:algn="tl">
             <w14:schemeClr w14:val="dk1">
               <w14:alpha w14:val="60000"/>
@@ -4407,11 +4677,15 @@
         </w:numPr>
         <w:rPr>
           <w:rFonts w:ascii="Arial" w:hAnsi="Arial" w:cs="Arial"/>
-        </w:rPr>
-      </w:pPr>
-      <w:r>
-        <w:rPr>
-          <w:rFonts w:ascii="Arial" w:hAnsi="Arial" w:cs="Arial"/>
+          <w:sz w:val="24"/>
+          <w:szCs w:val="24"/>
+        </w:rPr>
+      </w:pPr>
+      <w:r>
+        <w:rPr>
+          <w:rFonts w:ascii="Arial" w:hAnsi="Arial" w:cs="Arial"/>
+          <w:sz w:val="24"/>
+          <w:szCs w:val="24"/>
         </w:rPr>
         <w:t>Authorization is the process of giving someone the ability to access a resource.</w:t>
       </w:r>
@@ -4423,22 +4697,21 @@
           <w:ilvl w:val="0"/>
           <w:numId w:val="28"/>
         </w:numPr>
+        <w:rPr>
+          <w:rFonts w:ascii="Arial" w:hAnsi="Arial" w:cs="Arial"/>
+          <w:sz w:val="24"/>
+          <w:szCs w:val="24"/>
+        </w:rPr>
       </w:pPr>
       <w:r>
         <w:rPr>
           <w:rFonts w:ascii="Arial" w:hAnsi="Arial" w:cs="Arial"/>
           <w:color w:val="000000"/>
+          <w:sz w:val="24"/>
+          <w:szCs w:val="24"/>
           <w:shd w:val="clear" w:color="auto" w:fill="FFFFFF"/>
         </w:rPr>
-        <w:t>Authorizing requests include authenticating the identity of the client who sends the request and verifies whether the client is allowed to access and conduct the endpoint operations</w:t>
-      </w:r>
-      <w:r>
-        <w:rPr>
-          <w:rFonts w:ascii="Segoe UI" w:hAnsi="Segoe UI" w:cs="Segoe UI"/>
-          <w:color w:val="000000"/>
-          <w:shd w:val="clear" w:color="auto" w:fill="FFFFFF"/>
-        </w:rPr>
-        <w:t>.</w:t>
+        <w:t>Authorizing requests include authenticating the identity of the client who sends the request and verifies whether the client is allowed to access and conduct the endpoint operations.</w:t>
       </w:r>
     </w:p>
     <w:p>
@@ -4447,6 +4720,8 @@
         <w:rPr>
           <w:rFonts w:ascii="Arial" w:hAnsi="Arial" w:cs="Arial"/>
           <w:color w:val="000000" w:themeColor="text1"/>
+          <w:sz w:val="24"/>
+          <w:szCs w:val="24"/>
           <w14:shadow w14:blurRad="38100" w14:dist="19050" w14:dir="2700000" w14:sx="100000" w14:sy="100000" w14:kx="0" w14:ky="0" w14:algn="tl">
             <w14:schemeClr w14:val="dk1">
               <w14:alpha w14:val="60000"/>
@@ -4608,8 +4883,6 @@
               <w:rPr>
                 <w:rFonts w:ascii="Arial" w:hAnsi="Arial" w:cs="Arial"/>
                 <w:color w:val="000000" w:themeColor="text1"/>
-                <w:sz w:val="22"/>
-                <w:szCs w:val="22"/>
                 <w14:shadow w14:blurRad="38100" w14:dist="19050" w14:dir="2700000" w14:sx="100000" w14:sy="100000" w14:kx="0" w14:ky="0" w14:algn="tl">
                   <w14:schemeClr w14:val="dk1">
                     <w14:alpha w14:val="60000"/>
@@ -4626,8 +4899,6 @@
               <w:rPr>
                 <w:rFonts w:ascii="Arial" w:hAnsi="Arial" w:cs="Arial"/>
                 <w:color w:val="333333"/>
-                <w:sz w:val="22"/>
-                <w:szCs w:val="22"/>
                 <w:shd w:val="clear" w:color="auto" w:fill="FFFFFF"/>
               </w:rPr>
               <w:t>Authentication is the process of identifying a user to provide access to a system.</w:t>
@@ -4643,20 +4914,18 @@
               <w:rPr>
                 <w:rFonts w:ascii="Arial" w:hAnsi="Arial" w:cs="Arial"/>
                 <w:color w:val="333333"/>
+                <w:sz w:val="24"/>
+                <w:szCs w:val="24"/>
               </w:rPr>
             </w:pPr>
             <w:r>
               <w:rPr>
-                <w:rFonts w:ascii="Segoe UI" w:hAnsi="Segoe UI" w:cs="Segoe UI"/>
+                <w:rFonts w:ascii="Arial" w:hAnsi="Arial" w:cs="Arial"/>
                 <w:color w:val="333333"/>
+                <w:sz w:val="24"/>
+                <w:szCs w:val="24"/>
               </w:rPr>
               <w:br/>
-            </w:r>
-            <w:r>
-              <w:rPr>
-                <w:rFonts w:ascii="Arial" w:hAnsi="Arial" w:cs="Arial"/>
-                <w:color w:val="333333"/>
-              </w:rPr>
               <w:t>Authorization is the process of giving permission to access the resources.</w:t>
             </w:r>
           </w:p>
@@ -4708,7 +4977,7 @@
             </w:pPr>
             <w:r>
               <w:rPr>
-                <w:rFonts w:ascii="Segoe UI" w:hAnsi="Segoe UI" w:cs="Segoe UI"/>
+                <w:rFonts w:ascii="Arial" w:hAnsi="Arial" w:cs="Arial"/>
                 <w:color w:val="333333"/>
               </w:rPr>
               <w:t>It is usually performed before the authorization.</w:t>
@@ -4740,7 +5009,7 @@
             </w:pPr>
             <w:r>
               <w:rPr>
-                <w:rFonts w:ascii="Segoe UI" w:hAnsi="Segoe UI" w:cs="Segoe UI"/>
+                <w:rFonts w:ascii="Arial" w:hAnsi="Arial" w:cs="Arial"/>
                 <w:color w:val="333333"/>
               </w:rPr>
               <w:t>It is usually done once the user is successfully authenticated.</w:t>
@@ -4774,7 +5043,7 @@
             </w:pPr>
             <w:r>
               <w:rPr>
-                <w:rFonts w:ascii="Segoe UI" w:hAnsi="Segoe UI" w:cs="Segoe UI"/>
+                <w:rFonts w:ascii="Arial" w:hAnsi="Arial" w:cs="Arial"/>
                 <w:color w:val="333333"/>
               </w:rPr>
               <w:t>Data is provided through the Token Ids.</w:t>
@@ -4806,7 +5075,7 @@
             </w:pPr>
             <w:r>
               <w:rPr>
-                <w:rFonts w:ascii="Segoe UI" w:hAnsi="Segoe UI" w:cs="Segoe UI"/>
+                <w:rFonts w:ascii="Arial" w:hAnsi="Arial" w:cs="Arial"/>
                 <w:color w:val="333333"/>
               </w:rPr>
               <w:t>Data is provided through the access tokens.</w:t>
@@ -4824,21 +5093,22 @@
               <w:pStyle w:val="NormalWeb"/>
               <w:spacing w:before="0" w:beforeAutospacing="0" w:after="390" w:afterAutospacing="0" w:line="390" w:lineRule="atLeast"/>
               <w:rPr>
-                <w:rFonts w:ascii="Segoe UI" w:hAnsi="Segoe UI" w:cs="Segoe UI"/>
+                <w:rFonts w:ascii="Arial" w:hAnsi="Arial" w:cs="Arial"/>
                 <w:color w:val="333333"/>
               </w:rPr>
             </w:pPr>
             <w:r>
               <w:rPr>
                 <w:rStyle w:val="Strong"/>
-                <w:rFonts w:ascii="Segoe UI" w:hAnsi="Segoe UI" w:cs="Segoe UI"/>
+                <w:rFonts w:ascii="Arial" w:hAnsi="Arial" w:cs="Arial"/>
                 <w:color w:val="333333"/>
               </w:rPr>
+              <w:lastRenderedPageBreak/>
               <w:t>Example:</w:t>
             </w:r>
             <w:r>
               <w:rPr>
-                <w:rFonts w:ascii="Segoe UI" w:hAnsi="Segoe UI" w:cs="Segoe UI"/>
+                <w:rFonts w:ascii="Arial" w:hAnsi="Arial" w:cs="Arial"/>
                 <w:color w:val="333333"/>
               </w:rPr>
               <w:t> Entering Login details is necessary for the employees to authenticate themselves to access the organizational emails or software.</w:t>
@@ -4854,21 +5124,21 @@
               <w:pStyle w:val="NormalWeb"/>
               <w:spacing w:before="0" w:beforeAutospacing="0" w:after="390" w:afterAutospacing="0" w:line="390" w:lineRule="atLeast"/>
               <w:rPr>
-                <w:rFonts w:ascii="Segoe UI" w:hAnsi="Segoe UI" w:cs="Segoe UI"/>
+                <w:rFonts w:ascii="Arial" w:hAnsi="Arial" w:cs="Arial"/>
                 <w:color w:val="333333"/>
               </w:rPr>
             </w:pPr>
             <w:r>
               <w:rPr>
                 <w:rStyle w:val="Strong"/>
-                <w:rFonts w:ascii="Segoe UI" w:hAnsi="Segoe UI" w:cs="Segoe UI"/>
+                <w:rFonts w:ascii="Arial" w:hAnsi="Arial" w:cs="Arial"/>
                 <w:color w:val="333333"/>
               </w:rPr>
               <w:t>Example:</w:t>
             </w:r>
             <w:r>
               <w:rPr>
-                <w:rFonts w:ascii="Segoe UI" w:hAnsi="Segoe UI" w:cs="Segoe UI"/>
+                <w:rFonts w:ascii="Arial" w:hAnsi="Arial" w:cs="Arial"/>
                 <w:color w:val="333333"/>
               </w:rPr>
               <w:t> After employees successfully authenticate themselves, they can access and work on certain functions only as per their roles and profiles.</w:t>
@@ -4883,15 +5153,30 @@
         <w:shd w:val="clear" w:color="auto" w:fill="FFFFFF"/>
         <w:spacing w:before="480" w:beforeAutospacing="0" w:after="360" w:afterAutospacing="0" w:line="390" w:lineRule="atLeast"/>
         <w:rPr>
-          <w:rFonts w:ascii="Roboto" w:hAnsi="Roboto"/>
+          <w:rFonts w:ascii="Arial" w:hAnsi="Arial" w:cs="Arial"/>
+          <w:color w:val="51565E"/>
+          <w:sz w:val="24"/>
+          <w:szCs w:val="24"/>
+        </w:rPr>
+      </w:pPr>
+    </w:p>
+    <w:p>
+      <w:pPr>
+        <w:pStyle w:val="Heading3"/>
+        <w:shd w:val="clear" w:color="auto" w:fill="FFFFFF"/>
+        <w:spacing w:before="480" w:beforeAutospacing="0" w:after="360" w:afterAutospacing="0" w:line="390" w:lineRule="atLeast"/>
+        <w:rPr>
+          <w:rFonts w:ascii="Arial" w:hAnsi="Arial" w:cs="Arial"/>
           <w:b w:val="0"/>
           <w:bCs w:val="0"/>
           <w:color w:val="272C37"/>
-        </w:rPr>
-      </w:pPr>
-      <w:r>
-        <w:rPr>
-          <w:rFonts w:ascii="Roboto" w:hAnsi="Roboto"/>
+          <w:sz w:val="24"/>
+          <w:szCs w:val="24"/>
+        </w:rPr>
+      </w:pPr>
+      <w:r>
+        <w:rPr>
+          <w:rFonts w:ascii="Arial" w:hAnsi="Arial" w:cs="Arial"/>
           <w:color w:val="51565E"/>
           <w:sz w:val="24"/>
           <w:szCs w:val="24"/>
@@ -4900,7 +5185,7 @@
       </w:r>
       <w:r>
         <w:rPr>
-          <w:rFonts w:ascii="Roboto" w:hAnsi="Roboto"/>
+          <w:rFonts w:ascii="Arial" w:hAnsi="Arial" w:cs="Arial"/>
           <w:color w:val="51565E"/>
           <w:sz w:val="24"/>
           <w:szCs w:val="24"/>
@@ -4909,7 +5194,7 @@
       </w:r>
       <w:r>
         <w:rPr>
-          <w:rFonts w:ascii="Roboto" w:hAnsi="Roboto"/>
+          <w:rFonts w:ascii="Arial" w:hAnsi="Arial" w:cs="Arial"/>
           <w:color w:val="51565E"/>
           <w:sz w:val="24"/>
           <w:szCs w:val="24"/>
@@ -4918,50 +5203,33 @@
       </w:r>
       <w:r>
         <w:rPr>
-          <w:rFonts w:ascii="Roboto" w:hAnsi="Roboto"/>
+          <w:rFonts w:ascii="Arial" w:hAnsi="Arial" w:cs="Arial"/>
           <w:b w:val="0"/>
           <w:bCs w:val="0"/>
           <w:color w:val="272C37"/>
-        </w:rPr>
-        <w:t xml:space="preserve"> </w:t>
-      </w:r>
-      <w:r>
-        <w:rPr>
-          <w:rFonts w:ascii="Roboto" w:hAnsi="Roboto"/>
-          <w:b w:val="0"/>
-          <w:bCs w:val="0"/>
-          <w:color w:val="272C37"/>
-        </w:rPr>
-        <w:t>What is the difference between REST and SOAP?</w:t>
-      </w:r>
-    </w:p>
-    <w:p>
-      <w:pPr>
-        <w:rPr>
-          <w:rFonts w:ascii="Arial" w:hAnsi="Arial" w:cs="Arial"/>
-          <w:lang w:eastAsia="en-IN"/>
-        </w:rPr>
-      </w:pPr>
-      <w:r>
-        <w:rPr>
-          <w:rFonts w:ascii="Arial" w:hAnsi="Arial" w:cs="Arial"/>
-          <w:lang w:eastAsia="en-IN"/>
-        </w:rPr>
-        <w:t>REST</w:t>
-      </w:r>
-      <w:r>
-        <w:rPr>
-          <w:rFonts w:ascii="Arial" w:hAnsi="Arial" w:cs="Arial"/>
-          <w:lang w:eastAsia="en-IN"/>
-        </w:rPr>
-        <w:t xml:space="preserve"> </w:t>
-      </w:r>
-      <w:r>
-        <w:rPr>
-          <w:rFonts w:ascii="Arial" w:hAnsi="Arial" w:cs="Arial"/>
-          <w:lang w:eastAsia="en-IN"/>
-        </w:rPr>
-        <w:t>(Representational State Transfer) </w:t>
+          <w:sz w:val="24"/>
+          <w:szCs w:val="24"/>
+        </w:rPr>
+        <w:t xml:space="preserve"> What is the difference between REST and SOAP?</w:t>
+      </w:r>
+    </w:p>
+    <w:p>
+      <w:pPr>
+        <w:rPr>
+          <w:rFonts w:ascii="Roboto" w:hAnsi="Roboto" w:cs="Arial"/>
+          <w:sz w:val="24"/>
+          <w:szCs w:val="24"/>
+          <w:lang w:eastAsia="en-IN"/>
+        </w:rPr>
+      </w:pPr>
+      <w:r>
+        <w:rPr>
+          <w:rFonts w:ascii="Roboto" w:hAnsi="Roboto" w:cs="Arial"/>
+          <w:sz w:val="24"/>
+          <w:szCs w:val="24"/>
+          <w:lang w:eastAsia="en-IN"/>
+        </w:rPr>
+        <w:t>REST (Representational State Transfer) </w:t>
       </w:r>
     </w:p>
     <w:p>
@@ -4972,13 +5240,17 @@
           <w:numId w:val="32"/>
         </w:numPr>
         <w:rPr>
-          <w:rFonts w:ascii="Arial" w:hAnsi="Arial" w:cs="Arial"/>
-          <w:lang w:eastAsia="en-IN"/>
-        </w:rPr>
-      </w:pPr>
-      <w:r>
-        <w:rPr>
-          <w:rFonts w:ascii="Arial" w:hAnsi="Arial" w:cs="Arial"/>
+          <w:rFonts w:ascii="Roboto" w:hAnsi="Roboto" w:cs="Arial"/>
+          <w:sz w:val="24"/>
+          <w:szCs w:val="24"/>
+          <w:lang w:eastAsia="en-IN"/>
+        </w:rPr>
+      </w:pPr>
+      <w:r>
+        <w:rPr>
+          <w:rFonts w:ascii="Roboto" w:hAnsi="Roboto" w:cs="Arial"/>
+          <w:sz w:val="24"/>
+          <w:szCs w:val="24"/>
           <w:lang w:eastAsia="en-IN"/>
         </w:rPr>
         <w:t>It is an architectural design pattern used to develop web services. </w:t>
@@ -4992,16 +5264,19 @@
           <w:numId w:val="32"/>
         </w:numPr>
         <w:rPr>
-          <w:rFonts w:ascii="Arial" w:hAnsi="Arial" w:cs="Arial"/>
-          <w:lang w:eastAsia="en-IN"/>
-        </w:rPr>
-      </w:pPr>
-      <w:r>
-        <w:rPr>
-          <w:rFonts w:ascii="Arial" w:hAnsi="Arial" w:cs="Arial"/>
-          <w:lang w:eastAsia="en-IN"/>
-        </w:rPr>
-        <w:lastRenderedPageBreak/>
+          <w:rFonts w:ascii="Roboto" w:hAnsi="Roboto" w:cs="Arial"/>
+          <w:sz w:val="24"/>
+          <w:szCs w:val="24"/>
+          <w:lang w:eastAsia="en-IN"/>
+        </w:rPr>
+      </w:pPr>
+      <w:r>
+        <w:rPr>
+          <w:rFonts w:ascii="Roboto" w:hAnsi="Roboto" w:cs="Arial"/>
+          <w:sz w:val="24"/>
+          <w:szCs w:val="24"/>
+          <w:lang w:eastAsia="en-IN"/>
+        </w:rPr>
         <w:t>It is faster in speed and more cacheable. </w:t>
       </w:r>
     </w:p>
@@ -5013,13 +5288,17 @@
           <w:numId w:val="32"/>
         </w:numPr>
         <w:rPr>
-          <w:rFonts w:ascii="Arial" w:hAnsi="Arial" w:cs="Arial"/>
-          <w:lang w:eastAsia="en-IN"/>
-        </w:rPr>
-      </w:pPr>
-      <w:r>
-        <w:rPr>
-          <w:rFonts w:ascii="Arial" w:hAnsi="Arial" w:cs="Arial"/>
+          <w:rFonts w:ascii="Roboto" w:hAnsi="Roboto" w:cs="Arial"/>
+          <w:sz w:val="24"/>
+          <w:szCs w:val="24"/>
+          <w:lang w:eastAsia="en-IN"/>
+        </w:rPr>
+      </w:pPr>
+      <w:r>
+        <w:rPr>
+          <w:rFonts w:ascii="Roboto" w:hAnsi="Roboto" w:cs="Arial"/>
+          <w:sz w:val="24"/>
+          <w:szCs w:val="24"/>
           <w:lang w:eastAsia="en-IN"/>
         </w:rPr>
         <w:t>It inherits only the security measures concerning the protocol that have been implemented.</w:t>
@@ -5028,21 +5307,27 @@
     <w:p>
       <w:pPr>
         <w:rPr>
-          <w:rFonts w:ascii="Arial" w:hAnsi="Arial" w:cs="Arial"/>
-          <w:lang w:eastAsia="en-IN"/>
-        </w:rPr>
-      </w:pPr>
-    </w:p>
-    <w:p>
-      <w:pPr>
-        <w:rPr>
-          <w:rFonts w:ascii="Arial" w:hAnsi="Arial" w:cs="Arial"/>
-          <w:lang w:eastAsia="en-IN"/>
-        </w:rPr>
-      </w:pPr>
-      <w:r>
-        <w:rPr>
-          <w:rFonts w:ascii="Arial" w:hAnsi="Arial" w:cs="Arial"/>
+          <w:rFonts w:ascii="Roboto" w:hAnsi="Roboto" w:cs="Arial"/>
+          <w:sz w:val="24"/>
+          <w:szCs w:val="24"/>
+          <w:lang w:eastAsia="en-IN"/>
+        </w:rPr>
+      </w:pPr>
+    </w:p>
+    <w:p>
+      <w:pPr>
+        <w:rPr>
+          <w:rFonts w:ascii="Roboto" w:hAnsi="Roboto" w:cs="Arial"/>
+          <w:sz w:val="24"/>
+          <w:szCs w:val="24"/>
+          <w:lang w:eastAsia="en-IN"/>
+        </w:rPr>
+      </w:pPr>
+      <w:r>
+        <w:rPr>
+          <w:rFonts w:ascii="Roboto" w:hAnsi="Roboto" w:cs="Arial"/>
+          <w:sz w:val="24"/>
+          <w:szCs w:val="24"/>
           <w:lang w:eastAsia="en-IN"/>
         </w:rPr>
         <w:t>SOAP (Simple Object Access Protocol)</w:t>
@@ -5056,13 +5341,17 @@
           <w:numId w:val="33"/>
         </w:numPr>
         <w:rPr>
-          <w:rFonts w:ascii="Arial" w:hAnsi="Arial" w:cs="Arial"/>
-          <w:lang w:eastAsia="en-IN"/>
-        </w:rPr>
-      </w:pPr>
-      <w:r>
-        <w:rPr>
-          <w:rFonts w:ascii="Arial" w:hAnsi="Arial" w:cs="Arial"/>
+          <w:rFonts w:ascii="Roboto" w:hAnsi="Roboto" w:cs="Arial"/>
+          <w:sz w:val="24"/>
+          <w:szCs w:val="24"/>
+          <w:lang w:eastAsia="en-IN"/>
+        </w:rPr>
+      </w:pPr>
+      <w:r>
+        <w:rPr>
+          <w:rFonts w:ascii="Roboto" w:hAnsi="Roboto" w:cs="Arial"/>
+          <w:sz w:val="24"/>
+          <w:szCs w:val="24"/>
           <w:lang w:eastAsia="en-IN"/>
         </w:rPr>
         <w:t>It is a strict protocol used to build secure APIs.  </w:t>
@@ -5076,13 +5365,17 @@
           <w:numId w:val="33"/>
         </w:numPr>
         <w:rPr>
-          <w:rFonts w:ascii="Arial" w:hAnsi="Arial" w:cs="Arial"/>
-          <w:lang w:eastAsia="en-IN"/>
-        </w:rPr>
-      </w:pPr>
-      <w:r>
-        <w:rPr>
-          <w:rFonts w:ascii="Arial" w:hAnsi="Arial" w:cs="Arial"/>
+          <w:rFonts w:ascii="Roboto" w:hAnsi="Roboto" w:cs="Arial"/>
+          <w:sz w:val="24"/>
+          <w:szCs w:val="24"/>
+          <w:lang w:eastAsia="en-IN"/>
+        </w:rPr>
+      </w:pPr>
+      <w:r>
+        <w:rPr>
+          <w:rFonts w:ascii="Roboto" w:hAnsi="Roboto" w:cs="Arial"/>
+          <w:sz w:val="24"/>
+          <w:szCs w:val="24"/>
           <w:lang w:eastAsia="en-IN"/>
         </w:rPr>
         <w:t>It is slower in speed and not cacheable.  </w:t>
@@ -5096,95 +5389,173 @@
           <w:numId w:val="33"/>
         </w:numPr>
         <w:rPr>
-          <w:rFonts w:ascii="Roboto" w:hAnsi="Roboto" w:cs="Times New Roman"/>
-          <w:lang w:eastAsia="en-IN"/>
-        </w:rPr>
-      </w:pPr>
-      <w:r>
-        <w:rPr>
-          <w:rFonts w:ascii="Arial" w:hAnsi="Arial" w:cs="Arial"/>
-          <w:lang w:eastAsia="en-IN"/>
-        </w:rPr>
-        <w:t>It is able to define its own security measures</w:t>
-      </w:r>
-      <w:r>
-        <w:rPr>
-          <w:rFonts w:ascii="Roboto" w:hAnsi="Roboto" w:cs="Times New Roman"/>
-          <w:lang w:eastAsia="en-IN"/>
-        </w:rPr>
-        <w:t>.</w:t>
-      </w:r>
-    </w:p>
-    <w:p>
-      <w:pPr>
+          <w:rFonts w:ascii="Roboto" w:hAnsi="Roboto" w:cs="Arial"/>
+          <w:sz w:val="24"/>
+          <w:szCs w:val="24"/>
+          <w:lang w:eastAsia="en-IN"/>
+        </w:rPr>
+      </w:pPr>
+      <w:r>
+        <w:rPr>
+          <w:rFonts w:ascii="Roboto" w:hAnsi="Roboto" w:cs="Arial"/>
+          <w:sz w:val="24"/>
+          <w:szCs w:val="24"/>
+          <w:lang w:eastAsia="en-IN"/>
+        </w:rPr>
+        <w:t>It is able to define its own security measures.</w:t>
+      </w:r>
+    </w:p>
+    <w:p>
+      <w:pPr>
+        <w:pStyle w:val="Heading3"/>
         <w:shd w:val="clear" w:color="auto" w:fill="FFFFFF"/>
+        <w:spacing w:before="480" w:beforeAutospacing="0" w:after="360" w:afterAutospacing="0" w:line="390" w:lineRule="atLeast"/>
+        <w:rPr>
+          <w:rFonts w:ascii="Roboto" w:hAnsi="Roboto"/>
+          <w:b w:val="0"/>
+          <w:bCs w:val="0"/>
+          <w:color w:val="272C37"/>
+        </w:rPr>
+      </w:pPr>
+      <w:r>
+        <w:rPr>
+          <w:rFonts w:ascii="Roboto" w:hAnsi="Roboto" w:cs="Arial"/>
+          <w:b w:val="0"/>
+          <w:color w:val="000000" w:themeColor="text1"/>
+          <w:sz w:val="24"/>
+          <w:szCs w:val="24"/>
+          <w14:shadow w14:blurRad="38100" w14:dist="19050" w14:dir="2700000" w14:sx="100000" w14:sy="100000" w14:kx="0" w14:ky="0" w14:algn="tl">
+            <w14:schemeClr w14:val="dk1">
+              <w14:alpha w14:val="60000"/>
+            </w14:schemeClr>
+          </w14:shadow>
+          <w14:textOutline w14:w="0" w14:cap="flat" w14:cmpd="sng" w14:algn="ctr">
+            <w14:noFill/>
+            <w14:prstDash w14:val="solid"/>
+            <w14:round/>
+          </w14:textOutline>
+        </w:rPr>
+        <w:t>Q24)</w:t>
+      </w:r>
+      <w:r>
+        <w:rPr>
+          <w:rFonts w:ascii="Roboto" w:hAnsi="Roboto"/>
+          <w:b w:val="0"/>
+          <w:bCs w:val="0"/>
+          <w:color w:val="000000" w:themeColor="text1"/>
+          <w14:shadow w14:blurRad="38100" w14:dist="19050" w14:dir="2700000" w14:sx="100000" w14:sy="100000" w14:kx="0" w14:ky="0" w14:algn="tl">
+            <w14:schemeClr w14:val="dk1">
+              <w14:alpha w14:val="60000"/>
+            </w14:schemeClr>
+          </w14:shadow>
+          <w14:textOutline w14:w="0" w14:cap="flat" w14:cmpd="sng" w14:algn="ctr">
+            <w14:noFill/>
+            <w14:prstDash w14:val="solid"/>
+            <w14:round/>
+          </w14:textOutline>
+        </w:rPr>
+        <w:t xml:space="preserve"> </w:t>
+      </w:r>
+      <w:r>
+        <w:rPr>
+          <w:rFonts w:ascii="Roboto" w:hAnsi="Roboto"/>
+          <w:b w:val="0"/>
+          <w:bCs w:val="0"/>
+          <w:color w:val="000000" w:themeColor="text1"/>
+          <w14:shadow w14:blurRad="38100" w14:dist="19050" w14:dir="2700000" w14:sx="100000" w14:sy="100000" w14:kx="0" w14:ky="0" w14:algn="tl">
+            <w14:schemeClr w14:val="dk1">
+              <w14:alpha w14:val="60000"/>
+            </w14:schemeClr>
+          </w14:shadow>
+          <w14:textOutline w14:w="0" w14:cap="flat" w14:cmpd="sng" w14:algn="ctr">
+            <w14:noFill/>
+            <w14:prstDash w14:val="solid"/>
+            <w14:round/>
+          </w14:textOutline>
+        </w:rPr>
+        <w:t>How can RESTful web services be tested</w:t>
+      </w:r>
+      <w:r>
+        <w:rPr>
+          <w:rFonts w:ascii="Roboto" w:hAnsi="Roboto"/>
+          <w:b w:val="0"/>
+          <w:bCs w:val="0"/>
+          <w:color w:val="272C37"/>
+        </w:rPr>
+        <w:t>?</w:t>
+      </w:r>
+    </w:p>
+    <w:p>
+      <w:pPr>
+        <w:rPr>
+          <w:rFonts w:ascii="Roboto" w:hAnsi="Roboto"/>
+        </w:rPr>
+      </w:pPr>
+      <w:r>
+        <w:rPr>
+          <w:rFonts w:ascii="Roboto" w:hAnsi="Roboto"/>
+        </w:rPr>
+        <w:t>The RESTful web services can be tested with the help of tools such as Swagger and Postman, which enable users to inspect query parameters, response headers, and headers, documentation of the endpoints, and conversion of endpoints to XML and JSON.</w:t>
+      </w:r>
+    </w:p>
+    <w:p>
+      <w:pPr>
+        <w:rPr>
+          <w:rFonts w:ascii="Arial" w:hAnsi="Arial" w:cs="Arial"/>
+          <w:sz w:val="24"/>
+          <w:szCs w:val="24"/>
+          <w:lang w:eastAsia="en-IN"/>
+        </w:rPr>
+      </w:pPr>
+    </w:p>
+    <w:p>
+      <w:pPr>
+        <w:shd w:val="clear" w:color="auto" w:fill="FFFFFF"/>
         <w:tabs>
           <w:tab w:val="left" w:pos="2484"/>
         </w:tabs>
         <w:spacing w:before="100" w:beforeAutospacing="1" w:after="210" w:line="360" w:lineRule="atLeast"/>
         <w:rPr>
-          <w:rFonts w:ascii="Roboto" w:eastAsia="Times New Roman" w:hAnsi="Roboto" w:cs="Times New Roman"/>
-          <w:color w:val="000000" w:themeColor="text1"/>
-          <w:kern w:val="0"/>
-          <w:sz w:val="28"/>
-          <w:szCs w:val="28"/>
-          <w:lang w:eastAsia="en-IN"/>
-          <w14:shadow w14:blurRad="38100" w14:dist="19050" w14:dir="2700000" w14:sx="100000" w14:sy="100000" w14:kx="0" w14:ky="0" w14:algn="tl">
-            <w14:schemeClr w14:val="dk1">
-              <w14:alpha w14:val="60000"/>
-            </w14:schemeClr>
-          </w14:shadow>
-          <w14:textOutline w14:w="0" w14:cap="flat" w14:cmpd="sng" w14:algn="ctr">
-            <w14:noFill/>
-            <w14:prstDash w14:val="solid"/>
-            <w14:round/>
-          </w14:textOutline>
-          <w14:ligatures w14:val="none"/>
-        </w:rPr>
-      </w:pPr>
-      <w:r>
-        <w:rPr>
-          <w:rFonts w:ascii="Roboto" w:eastAsia="Times New Roman" w:hAnsi="Roboto" w:cs="Times New Roman"/>
-          <w:color w:val="000000" w:themeColor="text1"/>
-          <w:kern w:val="0"/>
-          <w:sz w:val="28"/>
-          <w:szCs w:val="28"/>
-          <w:lang w:eastAsia="en-IN"/>
-          <w14:shadow w14:blurRad="38100" w14:dist="19050" w14:dir="2700000" w14:sx="100000" w14:sy="100000" w14:kx="0" w14:ky="0" w14:algn="tl">
-            <w14:schemeClr w14:val="dk1">
-              <w14:alpha w14:val="60000"/>
-            </w14:schemeClr>
-          </w14:shadow>
-          <w14:textOutline w14:w="0" w14:cap="flat" w14:cmpd="sng" w14:algn="ctr">
-            <w14:noFill/>
-            <w14:prstDash w14:val="solid"/>
-            <w14:round/>
-          </w14:textOutline>
-          <w14:ligatures w14:val="none"/>
-        </w:rPr>
-        <w:t xml:space="preserve">                                  </w:t>
-      </w:r>
-      <w:r>
-        <w:rPr>
-          <w:rFonts w:ascii="Roboto" w:eastAsia="Times New Roman" w:hAnsi="Roboto" w:cs="Times New Roman"/>
-          <w:color w:val="000000" w:themeColor="text1"/>
-          <w:kern w:val="0"/>
-          <w:sz w:val="28"/>
-          <w:szCs w:val="28"/>
-          <w:lang w:eastAsia="en-IN"/>
-          <w14:shadow w14:blurRad="38100" w14:dist="19050" w14:dir="2700000" w14:sx="100000" w14:sy="100000" w14:kx="0" w14:ky="0" w14:algn="tl">
-            <w14:schemeClr w14:val="dk1">
-              <w14:alpha w14:val="60000"/>
-            </w14:schemeClr>
-          </w14:shadow>
-          <w14:textOutline w14:w="0" w14:cap="flat" w14:cmpd="sng" w14:algn="ctr">
-            <w14:noFill/>
-            <w14:prstDash w14:val="solid"/>
-            <w14:round/>
-          </w14:textOutline>
-          <w14:ligatures w14:val="none"/>
-        </w:rPr>
-        <w:t>POSTMAN Questions</w:t>
+          <w:rFonts w:ascii="Arial" w:eastAsia="Times New Roman" w:hAnsi="Arial" w:cs="Arial"/>
+          <w:color w:val="000000" w:themeColor="text1"/>
+          <w:kern w:val="0"/>
+          <w:sz w:val="24"/>
+          <w:szCs w:val="24"/>
+          <w:lang w:eastAsia="en-IN"/>
+          <w14:shadow w14:blurRad="38100" w14:dist="19050" w14:dir="2700000" w14:sx="100000" w14:sy="100000" w14:kx="0" w14:ky="0" w14:algn="tl">
+            <w14:schemeClr w14:val="dk1">
+              <w14:alpha w14:val="60000"/>
+            </w14:schemeClr>
+          </w14:shadow>
+          <w14:textOutline w14:w="0" w14:cap="flat" w14:cmpd="sng" w14:algn="ctr">
+            <w14:noFill/>
+            <w14:prstDash w14:val="solid"/>
+            <w14:round/>
+          </w14:textOutline>
+          <w14:ligatures w14:val="none"/>
+        </w:rPr>
+      </w:pPr>
+      <w:r>
+        <w:rPr>
+          <w:rFonts w:ascii="Arial" w:eastAsia="Times New Roman" w:hAnsi="Arial" w:cs="Arial"/>
+          <w:color w:val="000000" w:themeColor="text1"/>
+          <w:kern w:val="0"/>
+          <w:sz w:val="24"/>
+          <w:szCs w:val="24"/>
+          <w:lang w:eastAsia="en-IN"/>
+          <w14:shadow w14:blurRad="38100" w14:dist="19050" w14:dir="2700000" w14:sx="100000" w14:sy="100000" w14:kx="0" w14:ky="0" w14:algn="tl">
+            <w14:schemeClr w14:val="dk1">
+              <w14:alpha w14:val="60000"/>
+            </w14:schemeClr>
+          </w14:shadow>
+          <w14:textOutline w14:w="0" w14:cap="flat" w14:cmpd="sng" w14:algn="ctr">
+            <w14:noFill/>
+            <w14:prstDash w14:val="solid"/>
+            <w14:round/>
+          </w14:textOutline>
+          <w14:ligatures w14:val="none"/>
+        </w:rPr>
+        <w:t xml:space="preserve">                                  POSTMAN Questions</w:t>
       </w:r>
     </w:p>
     <w:p>
@@ -5256,7 +5627,7 @@
           </w14:textOutline>
           <w14:ligatures w14:val="none"/>
         </w:rPr>
-        <w:t>4</w:t>
+        <w:t>5</w:t>
       </w:r>
       <w:r>
         <w:rPr>
@@ -5316,52 +5687,66 @@
         </w:tabs>
         <w:spacing w:before="100" w:beforeAutospacing="1" w:after="210" w:line="360" w:lineRule="atLeast"/>
         <w:rPr>
-          <w:rFonts w:ascii="Arial" w:hAnsi="Arial" w:cs="Arial"/>
+          <w:rFonts w:ascii="Roboto" w:hAnsi="Roboto" w:cs="Arial"/>
           <w:color w:val="222222"/>
+          <w:sz w:val="24"/>
+          <w:szCs w:val="24"/>
           <w:shd w:val="clear" w:color="auto" w:fill="FFFFFF"/>
         </w:rPr>
       </w:pPr>
       <w:r>
         <w:rPr>
-          <w:rFonts w:ascii="Arial" w:hAnsi="Arial" w:cs="Arial"/>
+          <w:rFonts w:ascii="Roboto" w:hAnsi="Roboto" w:cs="Arial"/>
           <w:color w:val="202124"/>
+          <w:sz w:val="24"/>
+          <w:szCs w:val="24"/>
           <w:shd w:val="clear" w:color="auto" w:fill="FFFFFF"/>
         </w:rPr>
         <w:t>Postman is </w:t>
       </w:r>
       <w:r>
         <w:rPr>
-          <w:rFonts w:ascii="Arial" w:hAnsi="Arial" w:cs="Arial"/>
+          <w:rFonts w:ascii="Roboto" w:hAnsi="Roboto" w:cs="Arial"/>
           <w:color w:val="040C28"/>
+          <w:sz w:val="24"/>
+          <w:szCs w:val="24"/>
         </w:rPr>
         <w:t>an API</w:t>
       </w:r>
       <w:r>
         <w:rPr>
-          <w:rFonts w:ascii="Arial" w:hAnsi="Arial" w:cs="Arial"/>
+          <w:rFonts w:ascii="Roboto" w:hAnsi="Roboto" w:cs="Arial"/>
           <w:color w:val="040C28"/>
+          <w:sz w:val="24"/>
+          <w:szCs w:val="24"/>
         </w:rPr>
         <w:t xml:space="preserve"> </w:t>
       </w:r>
       <w:r>
         <w:rPr>
-          <w:rFonts w:ascii="Arial" w:hAnsi="Arial" w:cs="Arial"/>
+          <w:rFonts w:ascii="Roboto" w:hAnsi="Roboto" w:cs="Arial"/>
           <w:color w:val="040C28"/>
-        </w:rPr>
-        <w:t>(application programming interface) development tool which helps to build, test and modify APIs</w:t>
-      </w:r>
-      <w:r>
-        <w:rPr>
-          <w:rFonts w:ascii="Arial" w:hAnsi="Arial" w:cs="Arial"/>
+          <w:sz w:val="24"/>
+          <w:szCs w:val="24"/>
+        </w:rPr>
+        <w:t>development tool which helps to build, test and modify APIs</w:t>
+      </w:r>
+      <w:r>
+        <w:rPr>
+          <w:rFonts w:ascii="Roboto" w:hAnsi="Roboto" w:cs="Arial"/>
           <w:color w:val="202124"/>
+          <w:sz w:val="24"/>
+          <w:szCs w:val="24"/>
           <w:shd w:val="clear" w:color="auto" w:fill="FFFFFF"/>
         </w:rPr>
         <w:t xml:space="preserve">. </w:t>
       </w:r>
       <w:r>
         <w:rPr>
-          <w:rFonts w:ascii="Arial" w:hAnsi="Arial" w:cs="Arial"/>
+          <w:rFonts w:ascii="Roboto" w:hAnsi="Roboto" w:cs="Arial"/>
           <w:color w:val="202124"/>
+          <w:sz w:val="24"/>
+          <w:szCs w:val="24"/>
           <w:shd w:val="clear" w:color="auto" w:fill="FFFFFF"/>
         </w:rPr>
         <w:tab/>
@@ -5382,6 +5767,8 @@
         <w:rPr>
           <w:rFonts w:ascii="Arial" w:hAnsi="Arial" w:cs="Arial"/>
           <w:color w:val="222222"/>
+          <w:sz w:val="24"/>
+          <w:szCs w:val="24"/>
           <w:shd w:val="clear" w:color="auto" w:fill="FFFFFF"/>
         </w:rPr>
       </w:pPr>
@@ -5389,17 +5776,11 @@
         <w:rPr>
           <w:rFonts w:ascii="Arial" w:hAnsi="Arial" w:cs="Arial"/>
           <w:color w:val="333333"/>
+          <w:sz w:val="24"/>
+          <w:szCs w:val="24"/>
           <w:shd w:val="clear" w:color="auto" w:fill="FFFFFF"/>
         </w:rPr>
-        <w:t>The Postman tool also facilitates us to send HTTP/s requests to a service and get their responses. We can ensure that the service is up and running by using this</w:t>
-      </w:r>
-      <w:r>
-        <w:rPr>
-          <w:rFonts w:ascii="Segoe UI" w:hAnsi="Segoe UI" w:cs="Segoe UI"/>
-          <w:color w:val="333333"/>
-          <w:shd w:val="clear" w:color="auto" w:fill="FFFFFF"/>
-        </w:rPr>
-        <w:t>.</w:t>
+        <w:t>The Postman tool also facilitates us to send HTTP/s requests to a service and get their responses. We can ensure that the service is up and running by using this.</w:t>
       </w:r>
     </w:p>
     <w:p>
@@ -5413,6 +5794,8 @@
         <w:rPr>
           <w:rFonts w:ascii="Arial" w:hAnsi="Arial" w:cs="Arial"/>
           <w:color w:val="222222"/>
+          <w:sz w:val="24"/>
+          <w:szCs w:val="24"/>
           <w:shd w:val="clear" w:color="auto" w:fill="FFFFFF"/>
         </w:rPr>
       </w:pPr>
@@ -5470,7 +5853,7 @@
             <w14:round/>
           </w14:textOutline>
         </w:rPr>
-        <w:t>5</w:t>
+        <w:t>6</w:t>
       </w:r>
       <w:r>
         <w:rPr>
@@ -5626,24 +6009,14 @@
     <w:p>
       <w:pPr>
         <w:pStyle w:val="trt0xe"/>
-        <w:numPr>
-          <w:ilvl w:val="0"/>
-          <w:numId w:val="36"/>
-        </w:numPr>
         <w:shd w:val="clear" w:color="auto" w:fill="FFFFFF"/>
         <w:spacing w:before="0" w:beforeAutospacing="0" w:after="60" w:afterAutospacing="0"/>
+        <w:ind w:left="720"/>
         <w:rPr>
           <w:rFonts w:ascii="Arial" w:hAnsi="Arial" w:cs="Arial"/>
           <w:color w:val="202124"/>
         </w:rPr>
       </w:pPr>
-      <w:r>
-        <w:rPr>
-          <w:rFonts w:ascii="Arial" w:hAnsi="Arial" w:cs="Arial"/>
-          <w:color w:val="202124"/>
-        </w:rPr>
-        <w:t>Good UI.</w:t>
-      </w:r>
     </w:p>
     <w:p>
       <w:pPr>
@@ -5652,12 +6025,12 @@
         <w:spacing w:line="312" w:lineRule="atLeast"/>
         <w:jc w:val="both"/>
         <w:rPr>
-          <w:rFonts w:ascii="Helvetica" w:hAnsi="Helvetica"/>
+          <w:rFonts w:ascii="Arial" w:hAnsi="Arial" w:cs="Arial"/>
           <w:b w:val="0"/>
           <w:bCs w:val="0"/>
           <w:color w:val="610B4B"/>
-          <w:sz w:val="32"/>
-          <w:szCs w:val="32"/>
+          <w:sz w:val="24"/>
+          <w:szCs w:val="24"/>
         </w:rPr>
       </w:pPr>
       <w:r>
@@ -5678,7 +6051,7 @@
           <w:szCs w:val="24"/>
           <w:shd w:val="clear" w:color="auto" w:fill="FFFFFF"/>
         </w:rPr>
-        <w:t>6</w:t>
+        <w:t>7</w:t>
       </w:r>
       <w:r>
         <w:rPr>
@@ -5692,12 +6065,12 @@
       </w:r>
       <w:r>
         <w:rPr>
-          <w:rFonts w:ascii="Helvetica" w:hAnsi="Helvetica"/>
+          <w:rFonts w:ascii="Arial" w:hAnsi="Arial" w:cs="Arial"/>
           <w:b w:val="0"/>
           <w:bCs w:val="0"/>
           <w:color w:val="610B4B"/>
-          <w:sz w:val="32"/>
-          <w:szCs w:val="32"/>
+          <w:sz w:val="24"/>
+          <w:szCs w:val="24"/>
         </w:rPr>
         <w:t xml:space="preserve"> </w:t>
       </w:r>
@@ -5729,7 +6102,7 @@
         <w:spacing w:before="100" w:beforeAutospacing="1" w:after="100" w:afterAutospacing="1" w:line="240" w:lineRule="auto"/>
         <w:jc w:val="both"/>
         <w:rPr>
-          <w:rFonts w:ascii="Segoe UI" w:eastAsia="Times New Roman" w:hAnsi="Segoe UI" w:cs="Segoe UI"/>
+          <w:rFonts w:ascii="Arial" w:eastAsia="Times New Roman" w:hAnsi="Arial" w:cs="Arial"/>
           <w:color w:val="333333"/>
           <w:kern w:val="0"/>
           <w:sz w:val="24"/>
@@ -5740,7 +6113,7 @@
       </w:pPr>
       <w:r>
         <w:rPr>
-          <w:rFonts w:ascii="Segoe UI" w:eastAsia="Times New Roman" w:hAnsi="Segoe UI" w:cs="Segoe UI"/>
+          <w:rFonts w:ascii="Arial" w:eastAsia="Times New Roman" w:hAnsi="Arial" w:cs="Arial"/>
           <w:color w:val="333333"/>
           <w:kern w:val="0"/>
           <w:sz w:val="24"/>
@@ -5761,7 +6134,7 @@
         <w:spacing w:before="60" w:after="100" w:afterAutospacing="1" w:line="375" w:lineRule="atLeast"/>
         <w:jc w:val="both"/>
         <w:rPr>
-          <w:rFonts w:ascii="Segoe UI" w:eastAsia="Times New Roman" w:hAnsi="Segoe UI" w:cs="Segoe UI"/>
+          <w:rFonts w:ascii="Arial" w:eastAsia="Times New Roman" w:hAnsi="Arial" w:cs="Arial"/>
           <w:color w:val="000000"/>
           <w:kern w:val="0"/>
           <w:sz w:val="24"/>
@@ -5772,7 +6145,7 @@
       </w:pPr>
       <w:r>
         <w:rPr>
-          <w:rFonts w:ascii="Segoe UI" w:eastAsia="Times New Roman" w:hAnsi="Segoe UI" w:cs="Segoe UI"/>
+          <w:rFonts w:ascii="Arial" w:eastAsia="Times New Roman" w:hAnsi="Arial" w:cs="Arial"/>
           <w:color w:val="000000"/>
           <w:kern w:val="0"/>
           <w:sz w:val="24"/>
@@ -5793,7 +6166,7 @@
         <w:spacing w:before="60" w:after="100" w:afterAutospacing="1" w:line="375" w:lineRule="atLeast"/>
         <w:jc w:val="both"/>
         <w:rPr>
-          <w:rFonts w:ascii="Segoe UI" w:eastAsia="Times New Roman" w:hAnsi="Segoe UI" w:cs="Segoe UI"/>
+          <w:rFonts w:ascii="Arial" w:eastAsia="Times New Roman" w:hAnsi="Arial" w:cs="Arial"/>
           <w:color w:val="000000"/>
           <w:kern w:val="0"/>
           <w:sz w:val="24"/>
@@ -5804,7 +6177,7 @@
       </w:pPr>
       <w:r>
         <w:rPr>
-          <w:rFonts w:ascii="Segoe UI" w:eastAsia="Times New Roman" w:hAnsi="Segoe UI" w:cs="Segoe UI"/>
+          <w:rFonts w:ascii="Arial" w:eastAsia="Times New Roman" w:hAnsi="Arial" w:cs="Arial"/>
           <w:color w:val="000000"/>
           <w:kern w:val="0"/>
           <w:sz w:val="24"/>
@@ -5818,6 +6191,8 @@
         <w:rPr>
           <w:rFonts w:ascii="Arial" w:hAnsi="Arial" w:cs="Arial"/>
           <w:color w:val="36393E"/>
+          <w:sz w:val="24"/>
+          <w:szCs w:val="24"/>
           <w:shd w:val="clear" w:color="auto" w:fill="F5F7FE"/>
         </w:rPr>
         <w:t> </w:t>
@@ -5833,7 +6208,7 @@
         <w:spacing w:before="60" w:after="100" w:afterAutospacing="1" w:line="375" w:lineRule="atLeast"/>
         <w:jc w:val="both"/>
         <w:rPr>
-          <w:rFonts w:ascii="Segoe UI" w:eastAsia="Times New Roman" w:hAnsi="Segoe UI" w:cs="Segoe UI"/>
+          <w:rFonts w:ascii="Arial" w:eastAsia="Times New Roman" w:hAnsi="Arial" w:cs="Arial"/>
           <w:color w:val="000000"/>
           <w:kern w:val="0"/>
           <w:sz w:val="24"/>
@@ -5844,7 +6219,7 @@
       </w:pPr>
       <w:r>
         <w:rPr>
-          <w:rFonts w:ascii="Segoe UI" w:eastAsia="Times New Roman" w:hAnsi="Segoe UI" w:cs="Segoe UI"/>
+          <w:rFonts w:ascii="Arial" w:eastAsia="Times New Roman" w:hAnsi="Arial" w:cs="Arial"/>
           <w:color w:val="000000"/>
           <w:kern w:val="0"/>
           <w:sz w:val="24"/>
@@ -5865,7 +6240,7 @@
         <w:spacing w:before="60" w:after="100" w:afterAutospacing="1" w:line="375" w:lineRule="atLeast"/>
         <w:jc w:val="both"/>
         <w:rPr>
-          <w:rFonts w:ascii="Segoe UI" w:eastAsia="Times New Roman" w:hAnsi="Segoe UI" w:cs="Segoe UI"/>
+          <w:rFonts w:ascii="Arial" w:eastAsia="Times New Roman" w:hAnsi="Arial" w:cs="Arial"/>
           <w:color w:val="000000"/>
           <w:kern w:val="0"/>
           <w:sz w:val="24"/>
@@ -5876,7 +6251,7 @@
       </w:pPr>
       <w:r>
         <w:rPr>
-          <w:rFonts w:ascii="Segoe UI" w:eastAsia="Times New Roman" w:hAnsi="Segoe UI" w:cs="Segoe UI"/>
+          <w:rFonts w:ascii="Arial" w:eastAsia="Times New Roman" w:hAnsi="Arial" w:cs="Arial"/>
           <w:color w:val="000000"/>
           <w:kern w:val="0"/>
           <w:sz w:val="24"/>
@@ -5897,7 +6272,7 @@
         <w:spacing w:before="60" w:after="100" w:afterAutospacing="1" w:line="375" w:lineRule="atLeast"/>
         <w:jc w:val="both"/>
         <w:rPr>
-          <w:rFonts w:ascii="Segoe UI" w:eastAsia="Times New Roman" w:hAnsi="Segoe UI" w:cs="Segoe UI"/>
+          <w:rFonts w:ascii="Arial" w:eastAsia="Times New Roman" w:hAnsi="Arial" w:cs="Arial"/>
           <w:color w:val="000000"/>
           <w:kern w:val="0"/>
           <w:sz w:val="24"/>
@@ -5908,7 +6283,7 @@
       </w:pPr>
       <w:r>
         <w:rPr>
-          <w:rFonts w:ascii="Segoe UI" w:eastAsia="Times New Roman" w:hAnsi="Segoe UI" w:cs="Segoe UI"/>
+          <w:rFonts w:ascii="Arial" w:eastAsia="Times New Roman" w:hAnsi="Arial" w:cs="Arial"/>
           <w:color w:val="000000"/>
           <w:kern w:val="0"/>
           <w:sz w:val="24"/>
@@ -5918,22 +6293,6 @@
         </w:rPr>
         <w:t>Hawk Authentication</w:t>
       </w:r>
-    </w:p>
-    <w:p>
-      <w:pPr>
-        <w:shd w:val="clear" w:color="auto" w:fill="FFFFFF"/>
-        <w:spacing w:before="60" w:after="100" w:afterAutospacing="1" w:line="375" w:lineRule="atLeast"/>
-        <w:jc w:val="both"/>
-        <w:rPr>
-          <w:rFonts w:ascii="Segoe UI" w:eastAsia="Times New Roman" w:hAnsi="Segoe UI" w:cs="Segoe UI"/>
-          <w:color w:val="000000"/>
-          <w:kern w:val="0"/>
-          <w:sz w:val="24"/>
-          <w:szCs w:val="24"/>
-          <w:lang w:eastAsia="en-IN"/>
-          <w14:ligatures w14:val="none"/>
-        </w:rPr>
-      </w:pPr>
     </w:p>
     <w:p>
       <w:pPr>
@@ -5962,7 +6321,7 @@
       </w:pPr>
       <w:r>
         <w:rPr>
-          <w:rFonts w:ascii="Segoe UI" w:hAnsi="Segoe UI" w:cs="Segoe UI"/>
+          <w:rFonts w:ascii="Arial" w:hAnsi="Arial" w:cs="Arial"/>
           <w:color w:val="000000"/>
           <w:sz w:val="24"/>
           <w:szCs w:val="24"/>
@@ -5971,16 +6330,16 @@
       </w:r>
       <w:r>
         <w:rPr>
-          <w:rFonts w:ascii="Segoe UI" w:hAnsi="Segoe UI" w:cs="Segoe UI"/>
+          <w:rFonts w:ascii="Arial" w:hAnsi="Arial" w:cs="Arial"/>
           <w:color w:val="000000"/>
           <w:sz w:val="24"/>
           <w:szCs w:val="24"/>
         </w:rPr>
-        <w:t>7</w:t>
-      </w:r>
-      <w:r>
-        <w:rPr>
-          <w:rFonts w:ascii="Segoe UI" w:hAnsi="Segoe UI" w:cs="Segoe UI"/>
+        <w:t>8</w:t>
+      </w:r>
+      <w:r>
+        <w:rPr>
+          <w:rFonts w:ascii="Arial" w:hAnsi="Arial" w:cs="Arial"/>
           <w:color w:val="000000"/>
           <w:sz w:val="24"/>
           <w:szCs w:val="24"/>
@@ -5989,12 +6348,12 @@
       </w:r>
       <w:r>
         <w:rPr>
-          <w:rFonts w:ascii="Helvetica" w:hAnsi="Helvetica"/>
+          <w:rFonts w:ascii="Arial" w:hAnsi="Arial" w:cs="Arial"/>
           <w:b w:val="0"/>
           <w:bCs w:val="0"/>
           <w:color w:val="610B4B"/>
-          <w:sz w:val="32"/>
-          <w:szCs w:val="32"/>
+          <w:sz w:val="24"/>
+          <w:szCs w:val="24"/>
         </w:rPr>
         <w:t xml:space="preserve"> </w:t>
       </w:r>
@@ -6031,8 +6390,8 @@
           <w:b w:val="0"/>
           <w:bCs w:val="0"/>
           <w:color w:val="333333"/>
-          <w:sz w:val="22"/>
-          <w:szCs w:val="22"/>
+          <w:sz w:val="24"/>
+          <w:szCs w:val="24"/>
           <w:shd w:val="clear" w:color="auto" w:fill="FFFFFF"/>
         </w:rPr>
       </w:pPr>
@@ -6042,11 +6401,10 @@
           <w:b w:val="0"/>
           <w:bCs w:val="0"/>
           <w:color w:val="333333"/>
-          <w:sz w:val="22"/>
-          <w:szCs w:val="22"/>
+          <w:sz w:val="24"/>
+          <w:szCs w:val="24"/>
           <w:shd w:val="clear" w:color="auto" w:fill="FFFFFF"/>
         </w:rPr>
-        <w:lastRenderedPageBreak/>
         <w:t>In Postman, a collection is used to group similar requests. It systematically arranges the requests into folders.</w:t>
       </w:r>
     </w:p>
@@ -6057,7 +6415,7 @@
         <w:spacing w:line="312" w:lineRule="atLeast"/>
         <w:jc w:val="both"/>
         <w:rPr>
-          <w:rFonts w:ascii="Helvetica" w:hAnsi="Helvetica"/>
+          <w:rFonts w:ascii="Arial" w:hAnsi="Arial" w:cs="Arial"/>
           <w:b w:val="0"/>
           <w:bCs w:val="0"/>
           <w:sz w:val="24"/>
@@ -6114,7 +6472,7 @@
             <w14:round/>
           </w14:textOutline>
         </w:rPr>
-        <w:t>8</w:t>
+        <w:t>9</w:t>
       </w:r>
       <w:r>
         <w:rPr>
@@ -6139,7 +6497,7 @@
       </w:r>
       <w:r>
         <w:rPr>
-          <w:rFonts w:ascii="Helvetica" w:hAnsi="Helvetica"/>
+          <w:rFonts w:ascii="Arial" w:hAnsi="Arial" w:cs="Arial"/>
           <w:b w:val="0"/>
           <w:bCs w:val="0"/>
           <w:sz w:val="24"/>
@@ -6159,7 +6517,7 @@
       </w:r>
       <w:r>
         <w:rPr>
-          <w:rFonts w:ascii="Helvetica" w:hAnsi="Helvetica"/>
+          <w:rFonts w:ascii="Arial" w:hAnsi="Arial" w:cs="Arial"/>
           <w:b w:val="0"/>
           <w:bCs w:val="0"/>
           <w:sz w:val="24"/>
@@ -6184,13 +6542,13 @@
         <w:shd w:val="clear" w:color="auto" w:fill="FFFFFF"/>
         <w:jc w:val="both"/>
         <w:rPr>
-          <w:rFonts w:ascii="Segoe UI" w:hAnsi="Segoe UI" w:cs="Segoe UI"/>
+          <w:rFonts w:ascii="Arial" w:hAnsi="Arial" w:cs="Arial"/>
           <w:color w:val="333333"/>
         </w:rPr>
       </w:pPr>
       <w:r>
         <w:rPr>
-          <w:rFonts w:ascii="Segoe UI" w:hAnsi="Segoe UI" w:cs="Segoe UI"/>
+          <w:rFonts w:ascii="Arial" w:hAnsi="Arial" w:cs="Arial"/>
           <w:color w:val="333333"/>
         </w:rPr>
         <w:t>The different Request Method types in Postman are as follows:</w:t>
@@ -6206,7 +6564,7 @@
         <w:spacing w:before="60" w:after="100" w:afterAutospacing="1" w:line="375" w:lineRule="atLeast"/>
         <w:jc w:val="both"/>
         <w:rPr>
-          <w:rFonts w:ascii="Segoe UI" w:eastAsia="Times New Roman" w:hAnsi="Segoe UI" w:cs="Segoe UI"/>
+          <w:rFonts w:ascii="Arial" w:eastAsia="Times New Roman" w:hAnsi="Arial" w:cs="Arial"/>
           <w:color w:val="000000"/>
           <w:kern w:val="0"/>
           <w:sz w:val="24"/>
@@ -6217,7 +6575,7 @@
       </w:pPr>
       <w:r>
         <w:rPr>
-          <w:rFonts w:ascii="Segoe UI" w:eastAsia="Times New Roman" w:hAnsi="Segoe UI" w:cs="Segoe UI"/>
+          <w:rFonts w:ascii="Arial" w:eastAsia="Times New Roman" w:hAnsi="Arial" w:cs="Arial"/>
           <w:color w:val="000000"/>
           <w:kern w:val="0"/>
           <w:sz w:val="24"/>
@@ -6238,7 +6596,7 @@
         <w:spacing w:before="60" w:after="100" w:afterAutospacing="1" w:line="375" w:lineRule="atLeast"/>
         <w:jc w:val="both"/>
         <w:rPr>
-          <w:rFonts w:ascii="Segoe UI" w:eastAsia="Times New Roman" w:hAnsi="Segoe UI" w:cs="Segoe UI"/>
+          <w:rFonts w:ascii="Arial" w:eastAsia="Times New Roman" w:hAnsi="Arial" w:cs="Arial"/>
           <w:color w:val="000000"/>
           <w:kern w:val="0"/>
           <w:sz w:val="24"/>
@@ -6249,7 +6607,7 @@
       </w:pPr>
       <w:r>
         <w:rPr>
-          <w:rFonts w:ascii="Segoe UI" w:eastAsia="Times New Roman" w:hAnsi="Segoe UI" w:cs="Segoe UI"/>
+          <w:rFonts w:ascii="Arial" w:eastAsia="Times New Roman" w:hAnsi="Arial" w:cs="Arial"/>
           <w:color w:val="000000"/>
           <w:kern w:val="0"/>
           <w:sz w:val="24"/>
@@ -6270,7 +6628,7 @@
         <w:spacing w:before="60" w:after="100" w:afterAutospacing="1" w:line="375" w:lineRule="atLeast"/>
         <w:jc w:val="both"/>
         <w:rPr>
-          <w:rFonts w:ascii="Segoe UI" w:eastAsia="Times New Roman" w:hAnsi="Segoe UI" w:cs="Segoe UI"/>
+          <w:rFonts w:ascii="Arial" w:eastAsia="Times New Roman" w:hAnsi="Arial" w:cs="Arial"/>
           <w:color w:val="000000"/>
           <w:kern w:val="0"/>
           <w:sz w:val="24"/>
@@ -6281,7 +6639,7 @@
       </w:pPr>
       <w:r>
         <w:rPr>
-          <w:rFonts w:ascii="Segoe UI" w:eastAsia="Times New Roman" w:hAnsi="Segoe UI" w:cs="Segoe UI"/>
+          <w:rFonts w:ascii="Arial" w:eastAsia="Times New Roman" w:hAnsi="Arial" w:cs="Arial"/>
           <w:color w:val="000000"/>
           <w:kern w:val="0"/>
           <w:sz w:val="24"/>
@@ -6302,7 +6660,7 @@
         <w:spacing w:before="60" w:after="100" w:afterAutospacing="1" w:line="375" w:lineRule="atLeast"/>
         <w:jc w:val="both"/>
         <w:rPr>
-          <w:rFonts w:ascii="Segoe UI" w:eastAsia="Times New Roman" w:hAnsi="Segoe UI" w:cs="Segoe UI"/>
+          <w:rFonts w:ascii="Arial" w:eastAsia="Times New Roman" w:hAnsi="Arial" w:cs="Arial"/>
           <w:color w:val="000000"/>
           <w:kern w:val="0"/>
           <w:sz w:val="24"/>
@@ -6313,7 +6671,7 @@
       </w:pPr>
       <w:r>
         <w:rPr>
-          <w:rFonts w:ascii="Segoe UI" w:eastAsia="Times New Roman" w:hAnsi="Segoe UI" w:cs="Segoe UI"/>
+          <w:rFonts w:ascii="Arial" w:eastAsia="Times New Roman" w:hAnsi="Arial" w:cs="Arial"/>
           <w:color w:val="000000"/>
           <w:kern w:val="0"/>
           <w:sz w:val="24"/>
@@ -6334,7 +6692,7 @@
         <w:spacing w:before="60" w:after="100" w:afterAutospacing="1" w:line="375" w:lineRule="atLeast"/>
         <w:jc w:val="both"/>
         <w:rPr>
-          <w:rFonts w:ascii="Segoe UI" w:eastAsia="Times New Roman" w:hAnsi="Segoe UI" w:cs="Segoe UI"/>
+          <w:rFonts w:ascii="Arial" w:eastAsia="Times New Roman" w:hAnsi="Arial" w:cs="Arial"/>
           <w:color w:val="000000"/>
           <w:kern w:val="0"/>
           <w:sz w:val="24"/>
@@ -6345,7 +6703,7 @@
       </w:pPr>
       <w:r>
         <w:rPr>
-          <w:rFonts w:ascii="Segoe UI" w:eastAsia="Times New Roman" w:hAnsi="Segoe UI" w:cs="Segoe UI"/>
+          <w:rFonts w:ascii="Arial" w:eastAsia="Times New Roman" w:hAnsi="Arial" w:cs="Arial"/>
           <w:color w:val="000000"/>
           <w:kern w:val="0"/>
           <w:sz w:val="24"/>
@@ -6366,7 +6724,7 @@
         <w:spacing w:before="60" w:after="100" w:afterAutospacing="1" w:line="375" w:lineRule="atLeast"/>
         <w:jc w:val="both"/>
         <w:rPr>
-          <w:rFonts w:ascii="Segoe UI" w:eastAsia="Times New Roman" w:hAnsi="Segoe UI" w:cs="Segoe UI"/>
+          <w:rFonts w:ascii="Arial" w:eastAsia="Times New Roman" w:hAnsi="Arial" w:cs="Arial"/>
           <w:color w:val="000000"/>
           <w:kern w:val="0"/>
           <w:sz w:val="24"/>
@@ -6377,7 +6735,7 @@
       </w:pPr>
       <w:r>
         <w:rPr>
-          <w:rFonts w:ascii="Segoe UI" w:eastAsia="Times New Roman" w:hAnsi="Segoe UI" w:cs="Segoe UI"/>
+          <w:rFonts w:ascii="Arial" w:eastAsia="Times New Roman" w:hAnsi="Arial" w:cs="Arial"/>
           <w:color w:val="000000"/>
           <w:kern w:val="0"/>
           <w:sz w:val="24"/>
@@ -6398,7 +6756,7 @@
         <w:spacing w:before="60" w:after="100" w:afterAutospacing="1" w:line="375" w:lineRule="atLeast"/>
         <w:jc w:val="both"/>
         <w:rPr>
-          <w:rFonts w:ascii="Segoe UI" w:eastAsia="Times New Roman" w:hAnsi="Segoe UI" w:cs="Segoe UI"/>
+          <w:rFonts w:ascii="Arial" w:eastAsia="Times New Roman" w:hAnsi="Arial" w:cs="Arial"/>
           <w:color w:val="000000"/>
           <w:kern w:val="0"/>
           <w:sz w:val="24"/>
@@ -6409,7 +6767,7 @@
       </w:pPr>
       <w:r>
         <w:rPr>
-          <w:rFonts w:ascii="Segoe UI" w:eastAsia="Times New Roman" w:hAnsi="Segoe UI" w:cs="Segoe UI"/>
+          <w:rFonts w:ascii="Arial" w:eastAsia="Times New Roman" w:hAnsi="Arial" w:cs="Arial"/>
           <w:color w:val="000000"/>
           <w:kern w:val="0"/>
           <w:sz w:val="24"/>
@@ -6485,7 +6843,7 @@
             <w14:round/>
           </w14:textOutline>
         </w:rPr>
-        <w:t>29</w:t>
+        <w:t>30</w:t>
       </w:r>
       <w:r>
         <w:rPr>
@@ -6510,12 +6868,12 @@
       </w:r>
       <w:r>
         <w:rPr>
-          <w:rFonts w:ascii="Helvetica" w:hAnsi="Helvetica"/>
+          <w:rFonts w:ascii="Arial" w:hAnsi="Arial" w:cs="Arial"/>
           <w:b w:val="0"/>
           <w:bCs w:val="0"/>
           <w:color w:val="610B4B"/>
-          <w:sz w:val="32"/>
-          <w:szCs w:val="32"/>
+          <w:sz w:val="24"/>
+          <w:szCs w:val="24"/>
         </w:rPr>
         <w:t xml:space="preserve"> </w:t>
       </w:r>
@@ -6550,11 +6908,15 @@
         </w:numPr>
         <w:rPr>
           <w:rFonts w:ascii="Arial" w:hAnsi="Arial" w:cs="Arial"/>
-        </w:rPr>
-      </w:pPr>
-      <w:r>
-        <w:rPr>
-          <w:rFonts w:ascii="Arial" w:hAnsi="Arial" w:cs="Arial"/>
+          <w:sz w:val="24"/>
+          <w:szCs w:val="24"/>
+        </w:rPr>
+      </w:pPr>
+      <w:r>
+        <w:rPr>
+          <w:rFonts w:ascii="Arial" w:hAnsi="Arial" w:cs="Arial"/>
+          <w:sz w:val="24"/>
+          <w:szCs w:val="24"/>
         </w:rPr>
         <w:t xml:space="preserve">The main aim of the HTTP request is to access a resource on the server. </w:t>
       </w:r>
@@ -6564,6 +6926,8 @@
         <w:pStyle w:val="ListParagraph"/>
         <w:rPr>
           <w:rFonts w:ascii="Arial" w:hAnsi="Arial" w:cs="Arial"/>
+          <w:sz w:val="24"/>
+          <w:szCs w:val="24"/>
         </w:rPr>
       </w:pPr>
     </w:p>
@@ -6576,11 +6940,15 @@
         </w:numPr>
         <w:rPr>
           <w:rFonts w:ascii="Arial" w:hAnsi="Arial" w:cs="Arial"/>
-        </w:rPr>
-      </w:pPr>
-      <w:r>
-        <w:rPr>
-          <w:rFonts w:ascii="Arial" w:hAnsi="Arial" w:cs="Arial"/>
+          <w:sz w:val="24"/>
+          <w:szCs w:val="24"/>
+        </w:rPr>
+      </w:pPr>
+      <w:r>
+        <w:rPr>
+          <w:rFonts w:ascii="Arial" w:hAnsi="Arial" w:cs="Arial"/>
+          <w:sz w:val="24"/>
+          <w:szCs w:val="24"/>
         </w:rPr>
         <w:t>To make the HTTP request, the client uses components of a URL (Uniform Resource Locator), which includes the information needed to access the resource.</w:t>
       </w:r>
@@ -6589,6 +6957,8 @@
       <w:pPr>
         <w:rPr>
           <w:rFonts w:ascii="Arial" w:hAnsi="Arial" w:cs="Arial"/>
+          <w:sz w:val="24"/>
+          <w:szCs w:val="24"/>
         </w:rPr>
       </w:pPr>
     </w:p>
@@ -6596,74 +6966,94 @@
       <w:pPr>
         <w:shd w:val="clear" w:color="auto" w:fill="FFFFFF"/>
         <w:rPr>
-          <w:rFonts w:ascii="Segoe UI" w:eastAsia="Times New Roman" w:hAnsi="Segoe UI" w:cs="Segoe UI"/>
+          <w:rFonts w:ascii="Arial" w:eastAsia="Times New Roman" w:hAnsi="Arial" w:cs="Arial"/>
           <w:bCs/>
           <w:color w:val="000000" w:themeColor="text1"/>
           <w:kern w:val="0"/>
-          <w:sz w:val="26"/>
-          <w:szCs w:val="26"/>
-          <w:lang w:eastAsia="en-IN"/>
-          <w14:shadow w14:blurRad="38100" w14:dist="19050" w14:dir="2700000" w14:sx="100000" w14:sy="100000" w14:kx="0" w14:ky="0" w14:algn="tl">
-            <w14:schemeClr w14:val="dk1">
-              <w14:alpha w14:val="60000"/>
-            </w14:schemeClr>
-          </w14:shadow>
-          <w14:textOutline w14:w="0" w14:cap="flat" w14:cmpd="sng" w14:algn="ctr">
-            <w14:noFill/>
-            <w14:prstDash w14:val="solid"/>
-            <w14:round/>
-          </w14:textOutline>
-          <w14:ligatures w14:val="none"/>
-        </w:rPr>
-      </w:pPr>
-      <w:r>
-        <w:rPr>
-          <w:rFonts w:ascii="Segoe UI" w:hAnsi="Segoe UI" w:cs="Segoe UI"/>
+          <w:sz w:val="24"/>
+          <w:szCs w:val="24"/>
+          <w:lang w:eastAsia="en-IN"/>
+          <w14:shadow w14:blurRad="38100" w14:dist="19050" w14:dir="2700000" w14:sx="100000" w14:sy="100000" w14:kx="0" w14:ky="0" w14:algn="tl">
+            <w14:schemeClr w14:val="dk1">
+              <w14:alpha w14:val="60000"/>
+            </w14:schemeClr>
+          </w14:shadow>
+          <w14:textOutline w14:w="0" w14:cap="flat" w14:cmpd="sng" w14:algn="ctr">
+            <w14:noFill/>
+            <w14:prstDash w14:val="solid"/>
+            <w14:round/>
+          </w14:textOutline>
+          <w14:ligatures w14:val="none"/>
+        </w:rPr>
+      </w:pPr>
+      <w:r>
+        <w:rPr>
+          <w:rFonts w:ascii="Arial" w:hAnsi="Arial" w:cs="Arial"/>
           <w:bCs/>
           <w:color w:val="000000" w:themeColor="text1"/>
-          <w:sz w:val="26"/>
-          <w:szCs w:val="26"/>
-          <w14:shadow w14:blurRad="38100" w14:dist="19050" w14:dir="2700000" w14:sx="100000" w14:sy="100000" w14:kx="0" w14:ky="0" w14:algn="tl">
-            <w14:schemeClr w14:val="dk1">
-              <w14:alpha w14:val="60000"/>
-            </w14:schemeClr>
-          </w14:shadow>
-          <w14:textOutline w14:w="0" w14:cap="flat" w14:cmpd="sng" w14:algn="ctr">
-            <w14:noFill/>
-            <w14:prstDash w14:val="solid"/>
-            <w14:round/>
-          </w14:textOutline>
-        </w:rPr>
-        <w:t>Q30)</w:t>
-      </w:r>
-      <w:r>
-        <w:rPr>
-          <w:rFonts w:ascii="Segoe UI" w:hAnsi="Segoe UI" w:cs="Segoe UI"/>
+          <w:sz w:val="24"/>
+          <w:szCs w:val="24"/>
+          <w14:shadow w14:blurRad="38100" w14:dist="19050" w14:dir="2700000" w14:sx="100000" w14:sy="100000" w14:kx="0" w14:ky="0" w14:algn="tl">
+            <w14:schemeClr w14:val="dk1">
+              <w14:alpha w14:val="60000"/>
+            </w14:schemeClr>
+          </w14:shadow>
+          <w14:textOutline w14:w="0" w14:cap="flat" w14:cmpd="sng" w14:algn="ctr">
+            <w14:noFill/>
+            <w14:prstDash w14:val="solid"/>
+            <w14:round/>
+          </w14:textOutline>
+        </w:rPr>
+        <w:t>Q3</w:t>
+      </w:r>
+      <w:r>
+        <w:rPr>
+          <w:rFonts w:ascii="Arial" w:hAnsi="Arial" w:cs="Arial"/>
           <w:bCs/>
           <w:color w:val="000000" w:themeColor="text1"/>
-          <w:sz w:val="26"/>
-          <w:szCs w:val="26"/>
-          <w14:shadow w14:blurRad="38100" w14:dist="19050" w14:dir="2700000" w14:sx="100000" w14:sy="100000" w14:kx="0" w14:ky="0" w14:algn="tl">
-            <w14:schemeClr w14:val="dk1">
-              <w14:alpha w14:val="60000"/>
-            </w14:schemeClr>
-          </w14:shadow>
-          <w14:textOutline w14:w="0" w14:cap="flat" w14:cmpd="sng" w14:algn="ctr">
-            <w14:noFill/>
-            <w14:prstDash w14:val="solid"/>
-            <w14:round/>
-          </w14:textOutline>
-        </w:rPr>
-        <w:t xml:space="preserve"> </w:t>
-      </w:r>
-      <w:r>
-        <w:rPr>
-          <w:rFonts w:ascii="Segoe UI" w:eastAsia="Times New Roman" w:hAnsi="Segoe UI" w:cs="Segoe UI"/>
+          <w:sz w:val="24"/>
+          <w:szCs w:val="24"/>
+          <w14:shadow w14:blurRad="38100" w14:dist="19050" w14:dir="2700000" w14:sx="100000" w14:sy="100000" w14:kx="0" w14:ky="0" w14:algn="tl">
+            <w14:schemeClr w14:val="dk1">
+              <w14:alpha w14:val="60000"/>
+            </w14:schemeClr>
+          </w14:shadow>
+          <w14:textOutline w14:w="0" w14:cap="flat" w14:cmpd="sng" w14:algn="ctr">
+            <w14:noFill/>
+            <w14:prstDash w14:val="solid"/>
+            <w14:round/>
+          </w14:textOutline>
+        </w:rPr>
+        <w:t>1</w:t>
+      </w:r>
+      <w:r>
+        <w:rPr>
+          <w:rFonts w:ascii="Arial" w:hAnsi="Arial" w:cs="Arial"/>
           <w:bCs/>
           <w:color w:val="000000" w:themeColor="text1"/>
-          <w:kern w:val="0"/>
-          <w:sz w:val="26"/>
-          <w:szCs w:val="26"/>
+          <w:sz w:val="24"/>
+          <w:szCs w:val="24"/>
+          <w14:shadow w14:blurRad="38100" w14:dist="19050" w14:dir="2700000" w14:sx="100000" w14:sy="100000" w14:kx="0" w14:ky="0" w14:algn="tl">
+            <w14:schemeClr w14:val="dk1">
+              <w14:alpha w14:val="60000"/>
+            </w14:schemeClr>
+          </w14:shadow>
+          <w14:textOutline w14:w="0" w14:cap="flat" w14:cmpd="sng" w14:algn="ctr">
+            <w14:noFill/>
+            <w14:prstDash w14:val="solid"/>
+            <w14:round/>
+          </w14:textOutline>
+        </w:rPr>
+        <w:t xml:space="preserve">) </w:t>
+      </w:r>
+      <w:r>
+        <w:rPr>
+          <w:rFonts w:ascii="Arial" w:eastAsia="Times New Roman" w:hAnsi="Arial" w:cs="Arial"/>
+          <w:bCs/>
+          <w:color w:val="000000" w:themeColor="text1"/>
+          <w:kern w:val="0"/>
+          <w:sz w:val="24"/>
+          <w:szCs w:val="24"/>
           <w:lang w:eastAsia="en-IN"/>
           <w14:shadow w14:blurRad="38100" w14:dist="19050" w14:dir="2700000" w14:sx="100000" w14:sy="100000" w14:kx="0" w14:ky="0" w14:algn="tl">
             <w14:schemeClr w14:val="dk1">
@@ -6690,7 +7080,7 @@
         <w:spacing w:before="60" w:after="100" w:afterAutospacing="1" w:line="375" w:lineRule="atLeast"/>
         <w:jc w:val="both"/>
         <w:rPr>
-          <w:rFonts w:ascii="Segoe UI" w:eastAsia="Times New Roman" w:hAnsi="Segoe UI" w:cs="Segoe UI"/>
+          <w:rFonts w:ascii="Arial" w:eastAsia="Times New Roman" w:hAnsi="Arial" w:cs="Arial"/>
           <w:color w:val="000000"/>
           <w:kern w:val="0"/>
           <w:sz w:val="24"/>
@@ -6701,7 +7091,7 @@
       </w:pPr>
       <w:r>
         <w:rPr>
-          <w:rFonts w:ascii="Segoe UI" w:eastAsia="Times New Roman" w:hAnsi="Segoe UI" w:cs="Segoe UI"/>
+          <w:rFonts w:ascii="Arial" w:eastAsia="Times New Roman" w:hAnsi="Arial" w:cs="Arial"/>
           <w:b/>
           <w:bCs/>
           <w:color w:val="000000"/>
@@ -6715,7 +7105,7 @@
       </w:r>
       <w:r>
         <w:rPr>
-          <w:rFonts w:ascii="Segoe UI" w:eastAsia="Times New Roman" w:hAnsi="Segoe UI" w:cs="Segoe UI"/>
+          <w:rFonts w:ascii="Arial" w:eastAsia="Times New Roman" w:hAnsi="Arial" w:cs="Arial"/>
           <w:color w:val="000000"/>
           <w:kern w:val="0"/>
           <w:sz w:val="24"/>
@@ -6736,7 +7126,7 @@
         <w:spacing w:before="60" w:after="100" w:afterAutospacing="1" w:line="375" w:lineRule="atLeast"/>
         <w:jc w:val="both"/>
         <w:rPr>
-          <w:rFonts w:ascii="Segoe UI" w:eastAsia="Times New Roman" w:hAnsi="Segoe UI" w:cs="Segoe UI"/>
+          <w:rFonts w:ascii="Arial" w:eastAsia="Times New Roman" w:hAnsi="Arial" w:cs="Arial"/>
           <w:color w:val="000000"/>
           <w:kern w:val="0"/>
           <w:sz w:val="24"/>
@@ -6747,7 +7137,7 @@
       </w:pPr>
       <w:r>
         <w:rPr>
-          <w:rFonts w:ascii="Segoe UI" w:eastAsia="Times New Roman" w:hAnsi="Segoe UI" w:cs="Segoe UI"/>
+          <w:rFonts w:ascii="Arial" w:eastAsia="Times New Roman" w:hAnsi="Arial" w:cs="Arial"/>
           <w:b/>
           <w:bCs/>
           <w:color w:val="000000"/>
@@ -6761,7 +7151,7 @@
       </w:r>
       <w:r>
         <w:rPr>
-          <w:rFonts w:ascii="Segoe UI" w:eastAsia="Times New Roman" w:hAnsi="Segoe UI" w:cs="Segoe UI"/>
+          <w:rFonts w:ascii="Arial" w:eastAsia="Times New Roman" w:hAnsi="Arial" w:cs="Arial"/>
           <w:color w:val="000000"/>
           <w:kern w:val="0"/>
           <w:sz w:val="24"/>
@@ -6782,7 +7172,7 @@
         <w:spacing w:before="60" w:after="100" w:afterAutospacing="1" w:line="375" w:lineRule="atLeast"/>
         <w:jc w:val="both"/>
         <w:rPr>
-          <w:rFonts w:ascii="Segoe UI" w:eastAsia="Times New Roman" w:hAnsi="Segoe UI" w:cs="Segoe UI"/>
+          <w:rFonts w:ascii="Arial" w:eastAsia="Times New Roman" w:hAnsi="Arial" w:cs="Arial"/>
           <w:color w:val="000000"/>
           <w:kern w:val="0"/>
           <w:sz w:val="24"/>
@@ -6793,7 +7183,7 @@
       </w:pPr>
       <w:r>
         <w:rPr>
-          <w:rFonts w:ascii="Segoe UI" w:eastAsia="Times New Roman" w:hAnsi="Segoe UI" w:cs="Segoe UI"/>
+          <w:rFonts w:ascii="Arial" w:eastAsia="Times New Roman" w:hAnsi="Arial" w:cs="Arial"/>
           <w:b/>
           <w:bCs/>
           <w:color w:val="000000"/>
@@ -6807,7 +7197,7 @@
       </w:r>
       <w:r>
         <w:rPr>
-          <w:rFonts w:ascii="Segoe UI" w:eastAsia="Times New Roman" w:hAnsi="Segoe UI" w:cs="Segoe UI"/>
+          <w:rFonts w:ascii="Arial" w:eastAsia="Times New Roman" w:hAnsi="Arial" w:cs="Arial"/>
           <w:color w:val="000000"/>
           <w:kern w:val="0"/>
           <w:sz w:val="24"/>
@@ -6815,33 +7205,7 @@
           <w:lang w:eastAsia="en-IN"/>
           <w14:ligatures w14:val="none"/>
         </w:rPr>
-        <w:t xml:space="preserve"> It specifies the version of the HTTP. For </w:t>
-      </w:r>
-      <w:proofErr w:type="gramStart"/>
-      <w:r>
-        <w:rPr>
-          <w:rFonts w:ascii="Segoe UI" w:eastAsia="Times New Roman" w:hAnsi="Segoe UI" w:cs="Segoe UI"/>
-          <w:color w:val="000000"/>
-          <w:kern w:val="0"/>
-          <w:sz w:val="24"/>
-          <w:szCs w:val="24"/>
-          <w:lang w:eastAsia="en-IN"/>
-          <w14:ligatures w14:val="none"/>
-        </w:rPr>
-        <w:t>example</w:t>
-      </w:r>
-      <w:proofErr w:type="gramEnd"/>
-      <w:r>
-        <w:rPr>
-          <w:rFonts w:ascii="Segoe UI" w:eastAsia="Times New Roman" w:hAnsi="Segoe UI" w:cs="Segoe UI"/>
-          <w:color w:val="000000"/>
-          <w:kern w:val="0"/>
-          <w:sz w:val="24"/>
-          <w:szCs w:val="24"/>
-          <w:lang w:eastAsia="en-IN"/>
-          <w14:ligatures w14:val="none"/>
-        </w:rPr>
-        <w:t xml:space="preserve"> HTTP v1.1</w:t>
+        <w:t> It specifies the version of the HTTP. For example HTTP v1.1</w:t>
       </w:r>
     </w:p>
     <w:p>
@@ -6854,7 +7218,7 @@
         <w:spacing w:before="60" w:after="100" w:afterAutospacing="1" w:line="375" w:lineRule="atLeast"/>
         <w:jc w:val="both"/>
         <w:rPr>
-          <w:rFonts w:ascii="Segoe UI" w:eastAsia="Times New Roman" w:hAnsi="Segoe UI" w:cs="Segoe UI"/>
+          <w:rFonts w:ascii="Arial" w:eastAsia="Times New Roman" w:hAnsi="Arial" w:cs="Arial"/>
           <w:color w:val="000000"/>
           <w:kern w:val="0"/>
           <w:sz w:val="24"/>
@@ -6865,7 +7229,7 @@
       </w:pPr>
       <w:r>
         <w:rPr>
-          <w:rFonts w:ascii="Segoe UI" w:eastAsia="Times New Roman" w:hAnsi="Segoe UI" w:cs="Segoe UI"/>
+          <w:rFonts w:ascii="Arial" w:eastAsia="Times New Roman" w:hAnsi="Arial" w:cs="Arial"/>
           <w:b/>
           <w:bCs/>
           <w:color w:val="000000"/>
@@ -6879,7 +7243,7 @@
       </w:r>
       <w:r>
         <w:rPr>
-          <w:rFonts w:ascii="Segoe UI" w:eastAsia="Times New Roman" w:hAnsi="Segoe UI" w:cs="Segoe UI"/>
+          <w:rFonts w:ascii="Arial" w:eastAsia="Times New Roman" w:hAnsi="Arial" w:cs="Arial"/>
           <w:color w:val="000000"/>
           <w:kern w:val="0"/>
           <w:sz w:val="24"/>
@@ -6891,7 +7255,7 @@
       </w:r>
       <w:r>
         <w:rPr>
-          <w:rFonts w:ascii="Segoe UI" w:eastAsia="Times New Roman" w:hAnsi="Segoe UI" w:cs="Segoe UI"/>
+          <w:rFonts w:ascii="Arial" w:eastAsia="Times New Roman" w:hAnsi="Arial" w:cs="Arial"/>
           <w:b/>
           <w:bCs/>
           <w:color w:val="000000"/>
@@ -6905,7 +7269,7 @@
       </w:r>
       <w:r>
         <w:rPr>
-          <w:rFonts w:ascii="Segoe UI" w:eastAsia="Times New Roman" w:hAnsi="Segoe UI" w:cs="Segoe UI"/>
+          <w:rFonts w:ascii="Arial" w:eastAsia="Times New Roman" w:hAnsi="Arial" w:cs="Arial"/>
           <w:color w:val="000000"/>
           <w:kern w:val="0"/>
           <w:sz w:val="24"/>
@@ -6926,7 +7290,7 @@
         <w:spacing w:before="60" w:after="100" w:afterAutospacing="1" w:line="375" w:lineRule="atLeast"/>
         <w:jc w:val="both"/>
         <w:rPr>
-          <w:rFonts w:ascii="Segoe UI" w:eastAsia="Times New Roman" w:hAnsi="Segoe UI" w:cs="Segoe UI"/>
+          <w:rFonts w:ascii="Arial" w:eastAsia="Times New Roman" w:hAnsi="Arial" w:cs="Arial"/>
           <w:color w:val="000000"/>
           <w:kern w:val="0"/>
           <w:sz w:val="24"/>
@@ -6937,7 +7301,7 @@
       </w:pPr>
       <w:r>
         <w:rPr>
-          <w:rFonts w:ascii="Segoe UI" w:eastAsia="Times New Roman" w:hAnsi="Segoe UI" w:cs="Segoe UI"/>
+          <w:rFonts w:ascii="Arial" w:eastAsia="Times New Roman" w:hAnsi="Arial" w:cs="Arial"/>
           <w:b/>
           <w:bCs/>
           <w:color w:val="000000"/>
@@ -6951,7 +7315,7 @@
       </w:r>
       <w:r>
         <w:rPr>
-          <w:rFonts w:ascii="Segoe UI" w:eastAsia="Times New Roman" w:hAnsi="Segoe UI" w:cs="Segoe UI"/>
+          <w:rFonts w:ascii="Arial" w:eastAsia="Times New Roman" w:hAnsi="Arial" w:cs="Arial"/>
           <w:color w:val="000000"/>
           <w:kern w:val="0"/>
           <w:sz w:val="24"/>
@@ -6963,7 +7327,7 @@
       </w:r>
       <w:r>
         <w:rPr>
-          <w:rFonts w:ascii="Segoe UI" w:eastAsia="Times New Roman" w:hAnsi="Segoe UI" w:cs="Segoe UI"/>
+          <w:rFonts w:ascii="Arial" w:eastAsia="Times New Roman" w:hAnsi="Arial" w:cs="Arial"/>
           <w:color w:val="000000"/>
           <w:kern w:val="0"/>
           <w:sz w:val="24"/>
@@ -6980,7 +7344,7 @@
         <w:spacing w:before="100" w:beforeAutospacing="1" w:after="100" w:afterAutospacing="1" w:line="240" w:lineRule="auto"/>
         <w:jc w:val="both"/>
         <w:rPr>
-          <w:rFonts w:ascii="Segoe UI" w:eastAsia="Times New Roman" w:hAnsi="Segoe UI" w:cs="Segoe UI"/>
+          <w:rFonts w:ascii="Arial" w:eastAsia="Times New Roman" w:hAnsi="Arial" w:cs="Arial"/>
           <w:color w:val="333333"/>
           <w:kern w:val="0"/>
           <w:sz w:val="24"/>
@@ -6991,7 +7355,9 @@
       </w:pPr>
       <w:r>
         <w:rPr>
-          <w:rFonts w:ascii="Segoe UI" w:eastAsia="Times New Roman" w:hAnsi="Segoe UI" w:cs="Segoe UI"/>
+          <w:rFonts w:ascii="Arial" w:eastAsia="Times New Roman" w:hAnsi="Arial" w:cs="Arial"/>
+          <w:b/>
+          <w:bCs/>
           <w:color w:val="333333"/>
           <w:kern w:val="0"/>
           <w:sz w:val="24"/>
@@ -6999,11 +7365,11 @@
           <w:lang w:eastAsia="en-IN"/>
           <w14:ligatures w14:val="none"/>
         </w:rPr>
-        <w:t>F</w:t>
-      </w:r>
-      <w:r>
-        <w:rPr>
-          <w:rFonts w:ascii="Segoe UI" w:eastAsia="Times New Roman" w:hAnsi="Segoe UI" w:cs="Segoe UI"/>
+        <w:t>Following are the four core components of an HTTP Response</w:t>
+      </w:r>
+      <w:r>
+        <w:rPr>
+          <w:rFonts w:ascii="Arial" w:eastAsia="Times New Roman" w:hAnsi="Arial" w:cs="Arial"/>
           <w:color w:val="333333"/>
           <w:kern w:val="0"/>
           <w:sz w:val="24"/>
@@ -7011,7 +7377,7 @@
           <w:lang w:eastAsia="en-IN"/>
           <w14:ligatures w14:val="none"/>
         </w:rPr>
-        <w:t>ollowing are the four core components of an HTTP Response:</w:t>
+        <w:t>:</w:t>
       </w:r>
     </w:p>
     <w:p>
@@ -7024,7 +7390,7 @@
         <w:spacing w:before="60" w:after="100" w:afterAutospacing="1" w:line="375" w:lineRule="atLeast"/>
         <w:jc w:val="both"/>
         <w:rPr>
-          <w:rFonts w:ascii="Segoe UI" w:eastAsia="Times New Roman" w:hAnsi="Segoe UI" w:cs="Segoe UI"/>
+          <w:rFonts w:ascii="Arial" w:eastAsia="Times New Roman" w:hAnsi="Arial" w:cs="Arial"/>
           <w:color w:val="000000"/>
           <w:kern w:val="0"/>
           <w:sz w:val="24"/>
@@ -7035,7 +7401,7 @@
       </w:pPr>
       <w:r>
         <w:rPr>
-          <w:rFonts w:ascii="Segoe UI" w:eastAsia="Times New Roman" w:hAnsi="Segoe UI" w:cs="Segoe UI"/>
+          <w:rFonts w:ascii="Arial" w:eastAsia="Times New Roman" w:hAnsi="Arial" w:cs="Arial"/>
           <w:b/>
           <w:bCs/>
           <w:color w:val="000000"/>
@@ -7049,7 +7415,7 @@
       </w:r>
       <w:r>
         <w:rPr>
-          <w:rFonts w:ascii="Segoe UI" w:eastAsia="Times New Roman" w:hAnsi="Segoe UI" w:cs="Segoe UI"/>
+          <w:rFonts w:ascii="Arial" w:eastAsia="Times New Roman" w:hAnsi="Arial" w:cs="Arial"/>
           <w:color w:val="000000"/>
           <w:kern w:val="0"/>
           <w:sz w:val="24"/>
@@ -7070,7 +7436,7 @@
         <w:spacing w:before="60" w:after="100" w:afterAutospacing="1" w:line="375" w:lineRule="atLeast"/>
         <w:jc w:val="both"/>
         <w:rPr>
-          <w:rFonts w:ascii="Segoe UI" w:eastAsia="Times New Roman" w:hAnsi="Segoe UI" w:cs="Segoe UI"/>
+          <w:rFonts w:ascii="Arial" w:eastAsia="Times New Roman" w:hAnsi="Arial" w:cs="Arial"/>
           <w:color w:val="000000"/>
           <w:kern w:val="0"/>
           <w:sz w:val="24"/>
@@ -7081,7 +7447,7 @@
       </w:pPr>
       <w:r>
         <w:rPr>
-          <w:rFonts w:ascii="Segoe UI" w:eastAsia="Times New Roman" w:hAnsi="Segoe UI" w:cs="Segoe UI"/>
+          <w:rFonts w:ascii="Arial" w:eastAsia="Times New Roman" w:hAnsi="Arial" w:cs="Arial"/>
           <w:b/>
           <w:bCs/>
           <w:color w:val="000000"/>
@@ -7091,12 +7457,11 @@
           <w:lang w:eastAsia="en-IN"/>
           <w14:ligatures w14:val="none"/>
         </w:rPr>
-        <w:lastRenderedPageBreak/>
         <w:t>HTTP Version</w:t>
       </w:r>
       <w:r>
         <w:rPr>
-          <w:rFonts w:ascii="Segoe UI" w:eastAsia="Times New Roman" w:hAnsi="Segoe UI" w:cs="Segoe UI"/>
+          <w:rFonts w:ascii="Arial" w:eastAsia="Times New Roman" w:hAnsi="Arial" w:cs="Arial"/>
           <w:color w:val="000000"/>
           <w:kern w:val="0"/>
           <w:sz w:val="24"/>
@@ -7117,7 +7482,7 @@
         <w:spacing w:before="60" w:after="100" w:afterAutospacing="1" w:line="375" w:lineRule="atLeast"/>
         <w:jc w:val="both"/>
         <w:rPr>
-          <w:rFonts w:ascii="Segoe UI" w:eastAsia="Times New Roman" w:hAnsi="Segoe UI" w:cs="Segoe UI"/>
+          <w:rFonts w:ascii="Arial" w:eastAsia="Times New Roman" w:hAnsi="Arial" w:cs="Arial"/>
           <w:color w:val="000000"/>
           <w:kern w:val="0"/>
           <w:sz w:val="24"/>
@@ -7128,7 +7493,7 @@
       </w:pPr>
       <w:r>
         <w:rPr>
-          <w:rFonts w:ascii="Segoe UI" w:eastAsia="Times New Roman" w:hAnsi="Segoe UI" w:cs="Segoe UI"/>
+          <w:rFonts w:ascii="Arial" w:eastAsia="Times New Roman" w:hAnsi="Arial" w:cs="Arial"/>
           <w:b/>
           <w:bCs/>
           <w:color w:val="000000"/>
@@ -7142,7 +7507,7 @@
       </w:r>
       <w:r>
         <w:rPr>
-          <w:rFonts w:ascii="Segoe UI" w:eastAsia="Times New Roman" w:hAnsi="Segoe UI" w:cs="Segoe UI"/>
+          <w:rFonts w:ascii="Arial" w:eastAsia="Times New Roman" w:hAnsi="Arial" w:cs="Arial"/>
           <w:color w:val="000000"/>
           <w:kern w:val="0"/>
           <w:sz w:val="24"/>
@@ -7163,7 +7528,7 @@
         <w:spacing w:before="60" w:after="100" w:afterAutospacing="1" w:line="375" w:lineRule="atLeast"/>
         <w:jc w:val="both"/>
         <w:rPr>
-          <w:rFonts w:ascii="Segoe UI" w:eastAsia="Times New Roman" w:hAnsi="Segoe UI" w:cs="Segoe UI"/>
+          <w:rFonts w:ascii="Arial" w:eastAsia="Times New Roman" w:hAnsi="Arial" w:cs="Arial"/>
           <w:color w:val="000000"/>
           <w:kern w:val="0"/>
           <w:sz w:val="24"/>
@@ -7174,7 +7539,7 @@
       </w:pPr>
       <w:r>
         <w:rPr>
-          <w:rFonts w:ascii="Segoe UI" w:eastAsia="Times New Roman" w:hAnsi="Segoe UI" w:cs="Segoe UI"/>
+          <w:rFonts w:ascii="Arial" w:eastAsia="Times New Roman" w:hAnsi="Arial" w:cs="Arial"/>
           <w:b/>
           <w:bCs/>
           <w:color w:val="000000"/>
@@ -7188,7 +7553,7 @@
       </w:r>
       <w:r>
         <w:rPr>
-          <w:rFonts w:ascii="Segoe UI" w:eastAsia="Times New Roman" w:hAnsi="Segoe UI" w:cs="Segoe UI"/>
+          <w:rFonts w:ascii="Arial" w:eastAsia="Times New Roman" w:hAnsi="Arial" w:cs="Arial"/>
           <w:color w:val="000000"/>
           <w:kern w:val="0"/>
           <w:sz w:val="24"/>
@@ -7240,15 +7605,61 @@
           </w14:textOutline>
           <w14:ligatures w14:val="none"/>
         </w:rPr>
-        <w:t>Q31)</w:t>
-      </w:r>
-      <w:r>
-        <w:rPr>
-          <w:rFonts w:ascii="Arial" w:hAnsi="Arial" w:cs="Arial"/>
+        <w:t>Q3</w:t>
+      </w:r>
+      <w:r>
+        <w:rPr>
+          <w:rFonts w:ascii="Arial" w:eastAsia="Times New Roman" w:hAnsi="Arial" w:cs="Arial"/>
           <w:bCs/>
           <w:color w:val="000000" w:themeColor="text1"/>
-          <w:sz w:val="32"/>
-          <w:szCs w:val="32"/>
+          <w:kern w:val="0"/>
+          <w:sz w:val="24"/>
+          <w:szCs w:val="24"/>
+          <w:lang w:eastAsia="en-IN"/>
+          <w14:shadow w14:blurRad="38100" w14:dist="19050" w14:dir="2700000" w14:sx="100000" w14:sy="100000" w14:kx="0" w14:ky="0" w14:algn="tl">
+            <w14:schemeClr w14:val="dk1">
+              <w14:alpha w14:val="60000"/>
+            </w14:schemeClr>
+          </w14:shadow>
+          <w14:textOutline w14:w="0" w14:cap="flat" w14:cmpd="sng" w14:algn="ctr">
+            <w14:noFill/>
+            <w14:prstDash w14:val="solid"/>
+            <w14:round/>
+          </w14:textOutline>
+          <w14:ligatures w14:val="none"/>
+        </w:rPr>
+        <w:t>2</w:t>
+      </w:r>
+      <w:r>
+        <w:rPr>
+          <w:rFonts w:ascii="Arial" w:eastAsia="Times New Roman" w:hAnsi="Arial" w:cs="Arial"/>
+          <w:bCs/>
+          <w:color w:val="000000" w:themeColor="text1"/>
+          <w:kern w:val="0"/>
+          <w:sz w:val="24"/>
+          <w:szCs w:val="24"/>
+          <w:lang w:eastAsia="en-IN"/>
+          <w14:shadow w14:blurRad="38100" w14:dist="19050" w14:dir="2700000" w14:sx="100000" w14:sy="100000" w14:kx="0" w14:ky="0" w14:algn="tl">
+            <w14:schemeClr w14:val="dk1">
+              <w14:alpha w14:val="60000"/>
+            </w14:schemeClr>
+          </w14:shadow>
+          <w14:textOutline w14:w="0" w14:cap="flat" w14:cmpd="sng" w14:algn="ctr">
+            <w14:noFill/>
+            <w14:prstDash w14:val="solid"/>
+            <w14:round/>
+          </w14:textOutline>
+          <w14:ligatures w14:val="none"/>
+        </w:rPr>
+        <w:t>)</w:t>
+      </w:r>
+      <w:r>
+        <w:rPr>
+          <w:rFonts w:ascii="Arial" w:hAnsi="Arial" w:cs="Arial"/>
+          <w:bCs/>
+          <w:color w:val="000000" w:themeColor="text1"/>
+          <w:sz w:val="24"/>
+          <w:szCs w:val="24"/>
           <w14:shadow w14:blurRad="38100" w14:dist="19050" w14:dir="2700000" w14:sx="100000" w14:sy="100000" w14:kx="0" w14:ky="0" w14:algn="tl">
             <w14:schemeClr w14:val="dk1">
               <w14:alpha w14:val="60000"/>
@@ -7292,6 +7703,9 @@
         <w:shd w:val="clear" w:color="auto" w:fill="FFFFFF"/>
         <w:spacing w:line="240" w:lineRule="auto"/>
         <w:rPr>
+          <w:rFonts w:ascii="Arial" w:hAnsi="Arial" w:cs="Arial"/>
+          <w:sz w:val="24"/>
+          <w:szCs w:val="24"/>
           <w:lang w:eastAsia="en-IN"/>
         </w:rPr>
       </w:pPr>
@@ -7299,6 +7713,8 @@
         <w:rPr>
           <w:rFonts w:ascii="Arial" w:hAnsi="Arial" w:cs="Arial"/>
           <w:color w:val="202124"/>
+          <w:sz w:val="24"/>
+          <w:szCs w:val="24"/>
           <w:shd w:val="clear" w:color="auto" w:fill="FFFFFF"/>
         </w:rPr>
         <w:t>An environment is </w:t>
@@ -7307,6 +7723,8 @@
         <w:rPr>
           <w:rFonts w:ascii="Arial" w:hAnsi="Arial" w:cs="Arial"/>
           <w:color w:val="040C28"/>
+          <w:sz w:val="24"/>
+          <w:szCs w:val="24"/>
         </w:rPr>
         <w:t>a set of variables you can use in your Postman requests</w:t>
       </w:r>
@@ -7314,17 +7732,11 @@
         <w:rPr>
           <w:rFonts w:ascii="Arial" w:hAnsi="Arial" w:cs="Arial"/>
           <w:color w:val="202124"/>
+          <w:sz w:val="24"/>
+          <w:szCs w:val="24"/>
           <w:shd w:val="clear" w:color="auto" w:fill="FFFFFF"/>
         </w:rPr>
-        <w:t>. You can use environments to group related sets of values together and manage access to shared Postman data if you are working as part of a team</w:t>
-      </w:r>
-      <w:r>
-        <w:rPr>
-          <w:rFonts w:ascii="Arial" w:hAnsi="Arial" w:cs="Arial"/>
-          <w:color w:val="202124"/>
-          <w:shd w:val="clear" w:color="auto" w:fill="FFFFFF"/>
-        </w:rPr>
-        <w:t>.</w:t>
+        <w:t>. You can use environments to group related sets of values together and manage access to shared Postman data if you are working as part of a team.</w:t>
       </w:r>
     </w:p>
     <w:p>
@@ -7388,7 +7800,47 @@
             <w14:round/>
           </w14:textOutline>
         </w:rPr>
-        <w:t>Q32)</w:t>
+        <w:t>Q3</w:t>
+      </w:r>
+      <w:r>
+        <w:rPr>
+          <w:rFonts w:ascii="Arial" w:hAnsi="Arial" w:cs="Arial"/>
+          <w:color w:val="000000" w:themeColor="text1"/>
+          <w:sz w:val="24"/>
+          <w:szCs w:val="24"/>
+          <w:lang w:eastAsia="en-IN"/>
+          <w14:shadow w14:blurRad="38100" w14:dist="19050" w14:dir="2700000" w14:sx="100000" w14:sy="100000" w14:kx="0" w14:ky="0" w14:algn="tl">
+            <w14:schemeClr w14:val="dk1">
+              <w14:alpha w14:val="60000"/>
+            </w14:schemeClr>
+          </w14:shadow>
+          <w14:textOutline w14:w="0" w14:cap="flat" w14:cmpd="sng" w14:algn="ctr">
+            <w14:noFill/>
+            <w14:prstDash w14:val="solid"/>
+            <w14:round/>
+          </w14:textOutline>
+        </w:rPr>
+        <w:t>3</w:t>
+      </w:r>
+      <w:r>
+        <w:rPr>
+          <w:rFonts w:ascii="Arial" w:hAnsi="Arial" w:cs="Arial"/>
+          <w:color w:val="000000" w:themeColor="text1"/>
+          <w:sz w:val="24"/>
+          <w:szCs w:val="24"/>
+          <w:lang w:eastAsia="en-IN"/>
+          <w14:shadow w14:blurRad="38100" w14:dist="19050" w14:dir="2700000" w14:sx="100000" w14:sy="100000" w14:kx="0" w14:ky="0" w14:algn="tl">
+            <w14:schemeClr w14:val="dk1">
+              <w14:alpha w14:val="60000"/>
+            </w14:schemeClr>
+          </w14:shadow>
+          <w14:textOutline w14:w="0" w14:cap="flat" w14:cmpd="sng" w14:algn="ctr">
+            <w14:noFill/>
+            <w14:prstDash w14:val="solid"/>
+            <w14:round/>
+          </w14:textOutline>
+        </w:rPr>
+        <w:t>)</w:t>
       </w:r>
       <w:r>
         <w:rPr>
@@ -7435,21 +7887,20 @@
         <w:shd w:val="clear" w:color="auto" w:fill="FFFFFF"/>
         <w:spacing w:line="240" w:lineRule="auto"/>
         <w:rPr>
-          <w:lang w:eastAsia="en-IN"/>
-        </w:rPr>
-      </w:pPr>
-      <w:r>
-        <w:rPr>
-          <w:rFonts w:ascii="Arial" w:hAnsi="Arial" w:cs="Arial"/>
-          <w:lang w:eastAsia="en-IN"/>
-        </w:rPr>
-        <w:t>The global variables are global, so we cannot set duplicate names for them without any environment as it creates confusion for the software. On the other hand, local variables can have the same name but in different environments</w:t>
-      </w:r>
-      <w:r>
-        <w:rPr>
-          <w:lang w:eastAsia="en-IN"/>
-        </w:rPr>
-        <w:t>.</w:t>
+          <w:rFonts w:ascii="Arial" w:hAnsi="Arial" w:cs="Arial"/>
+          <w:sz w:val="24"/>
+          <w:szCs w:val="24"/>
+          <w:lang w:eastAsia="en-IN"/>
+        </w:rPr>
+      </w:pPr>
+      <w:r>
+        <w:rPr>
+          <w:rFonts w:ascii="Arial" w:hAnsi="Arial" w:cs="Arial"/>
+          <w:sz w:val="24"/>
+          <w:szCs w:val="24"/>
+          <w:lang w:eastAsia="en-IN"/>
+        </w:rPr>
+        <w:t>The global variables are global, so we cannot set duplicate names for them without any environment as it creates confusion for the software. On the other hand, local variables can have the same name but in different environments.</w:t>
       </w:r>
     </w:p>
     <w:p>
@@ -7457,6 +7908,9 @@
         <w:shd w:val="clear" w:color="auto" w:fill="FFFFFF"/>
         <w:spacing w:line="240" w:lineRule="auto"/>
         <w:rPr>
+          <w:rFonts w:ascii="Arial" w:hAnsi="Arial" w:cs="Arial"/>
+          <w:sz w:val="24"/>
+          <w:szCs w:val="24"/>
           <w:lang w:eastAsia="en-IN"/>
         </w:rPr>
       </w:pPr>
@@ -7499,7 +7953,47 @@
             <w14:round/>
           </w14:textOutline>
         </w:rPr>
-        <w:t>Q33)</w:t>
+        <w:t>Q3</w:t>
+      </w:r>
+      <w:r>
+        <w:rPr>
+          <w:rFonts w:ascii="Arial" w:hAnsi="Arial" w:cs="Arial"/>
+          <w:color w:val="000000" w:themeColor="text1"/>
+          <w:sz w:val="24"/>
+          <w:szCs w:val="24"/>
+          <w:lang w:eastAsia="en-IN"/>
+          <w14:shadow w14:blurRad="38100" w14:dist="19050" w14:dir="2700000" w14:sx="100000" w14:sy="100000" w14:kx="0" w14:ky="0" w14:algn="tl">
+            <w14:schemeClr w14:val="dk1">
+              <w14:alpha w14:val="60000"/>
+            </w14:schemeClr>
+          </w14:shadow>
+          <w14:textOutline w14:w="0" w14:cap="flat" w14:cmpd="sng" w14:algn="ctr">
+            <w14:noFill/>
+            <w14:prstDash w14:val="solid"/>
+            <w14:round/>
+          </w14:textOutline>
+        </w:rPr>
+        <w:t>4</w:t>
+      </w:r>
+      <w:r>
+        <w:rPr>
+          <w:rFonts w:ascii="Arial" w:hAnsi="Arial" w:cs="Arial"/>
+          <w:color w:val="000000" w:themeColor="text1"/>
+          <w:sz w:val="24"/>
+          <w:szCs w:val="24"/>
+          <w:lang w:eastAsia="en-IN"/>
+          <w14:shadow w14:blurRad="38100" w14:dist="19050" w14:dir="2700000" w14:sx="100000" w14:sy="100000" w14:kx="0" w14:ky="0" w14:algn="tl">
+            <w14:schemeClr w14:val="dk1">
+              <w14:alpha w14:val="60000"/>
+            </w14:schemeClr>
+          </w14:shadow>
+          <w14:textOutline w14:w="0" w14:cap="flat" w14:cmpd="sng" w14:algn="ctr">
+            <w14:noFill/>
+            <w14:prstDash w14:val="solid"/>
+            <w14:round/>
+          </w14:textOutline>
+        </w:rPr>
+        <w:t>)</w:t>
       </w:r>
       <w:r>
         <w:rPr>
@@ -7551,7 +8045,7 @@
         <w:spacing w:before="60" w:after="100" w:afterAutospacing="1" w:line="375" w:lineRule="atLeast"/>
         <w:jc w:val="both"/>
         <w:rPr>
-          <w:rFonts w:ascii="Segoe UI" w:eastAsia="Times New Roman" w:hAnsi="Segoe UI" w:cs="Segoe UI"/>
+          <w:rFonts w:ascii="Arial" w:eastAsia="Times New Roman" w:hAnsi="Arial" w:cs="Arial"/>
           <w:color w:val="000000"/>
           <w:kern w:val="0"/>
           <w:sz w:val="24"/>
@@ -7562,7 +8056,7 @@
       </w:pPr>
       <w:r>
         <w:rPr>
-          <w:rFonts w:ascii="Segoe UI" w:eastAsia="Times New Roman" w:hAnsi="Segoe UI" w:cs="Segoe UI"/>
+          <w:rFonts w:ascii="Arial" w:eastAsia="Times New Roman" w:hAnsi="Arial" w:cs="Arial"/>
           <w:color w:val="000000"/>
           <w:kern w:val="0"/>
           <w:sz w:val="24"/>
@@ -7583,7 +8077,7 @@
         <w:spacing w:before="60" w:after="100" w:afterAutospacing="1" w:line="375" w:lineRule="atLeast"/>
         <w:jc w:val="both"/>
         <w:rPr>
-          <w:rFonts w:ascii="Segoe UI" w:eastAsia="Times New Roman" w:hAnsi="Segoe UI" w:cs="Segoe UI"/>
+          <w:rFonts w:ascii="Arial" w:eastAsia="Times New Roman" w:hAnsi="Arial" w:cs="Arial"/>
           <w:color w:val="000000"/>
           <w:kern w:val="0"/>
           <w:sz w:val="24"/>
@@ -7594,7 +8088,7 @@
       </w:pPr>
       <w:r>
         <w:rPr>
-          <w:rFonts w:ascii="Segoe UI" w:eastAsia="Times New Roman" w:hAnsi="Segoe UI" w:cs="Segoe UI"/>
+          <w:rFonts w:ascii="Arial" w:eastAsia="Times New Roman" w:hAnsi="Arial" w:cs="Arial"/>
           <w:color w:val="000000"/>
           <w:kern w:val="0"/>
           <w:sz w:val="24"/>
@@ -7615,7 +8109,7 @@
         <w:spacing w:before="60" w:after="100" w:afterAutospacing="1" w:line="375" w:lineRule="atLeast"/>
         <w:jc w:val="both"/>
         <w:rPr>
-          <w:rFonts w:ascii="Segoe UI" w:eastAsia="Times New Roman" w:hAnsi="Segoe UI" w:cs="Segoe UI"/>
+          <w:rFonts w:ascii="Arial" w:eastAsia="Times New Roman" w:hAnsi="Arial" w:cs="Arial"/>
           <w:color w:val="000000"/>
           <w:kern w:val="0"/>
           <w:sz w:val="24"/>
@@ -7626,7 +8120,7 @@
       </w:pPr>
       <w:r>
         <w:rPr>
-          <w:rFonts w:ascii="Segoe UI" w:eastAsia="Times New Roman" w:hAnsi="Segoe UI" w:cs="Segoe UI"/>
+          <w:rFonts w:ascii="Arial" w:eastAsia="Times New Roman" w:hAnsi="Arial" w:cs="Arial"/>
           <w:color w:val="000000"/>
           <w:kern w:val="0"/>
           <w:sz w:val="24"/>
@@ -7683,51 +8177,51 @@
           </w14:textOutline>
           <w14:ligatures w14:val="none"/>
         </w:rPr>
-        <w:t>Q34)</w:t>
-      </w:r>
-      <w:r>
-        <w:rPr>
-          <w:rFonts w:ascii="Arial" w:eastAsia="Times New Roman" w:hAnsi="Arial" w:cs="Arial"/>
-          <w:color w:val="000000" w:themeColor="text1"/>
-          <w:kern w:val="0"/>
-          <w:sz w:val="24"/>
-          <w:szCs w:val="24"/>
-          <w:lang w:eastAsia="en-IN"/>
-          <w14:shadow w14:blurRad="38100" w14:dist="19050" w14:dir="2700000" w14:sx="100000" w14:sy="100000" w14:kx="0" w14:ky="0" w14:algn="tl">
-            <w14:schemeClr w14:val="dk1">
-              <w14:alpha w14:val="60000"/>
-            </w14:schemeClr>
-          </w14:shadow>
-          <w14:textOutline w14:w="0" w14:cap="flat" w14:cmpd="sng" w14:algn="ctr">
-            <w14:noFill/>
-            <w14:prstDash w14:val="solid"/>
-            <w14:round/>
-          </w14:textOutline>
-          <w14:ligatures w14:val="none"/>
-        </w:rPr>
-        <w:t xml:space="preserve"> </w:t>
-      </w:r>
-      <w:r>
-        <w:rPr>
-          <w:rFonts w:ascii="Arial" w:eastAsia="Times New Roman" w:hAnsi="Arial" w:cs="Arial"/>
-          <w:color w:val="000000" w:themeColor="text1"/>
-          <w:kern w:val="0"/>
-          <w:sz w:val="24"/>
-          <w:szCs w:val="24"/>
-          <w:lang w:eastAsia="en-IN"/>
-          <w14:shadow w14:blurRad="38100" w14:dist="19050" w14:dir="2700000" w14:sx="100000" w14:sy="100000" w14:kx="0" w14:ky="0" w14:algn="tl">
-            <w14:schemeClr w14:val="dk1">
-              <w14:alpha w14:val="60000"/>
-            </w14:schemeClr>
-          </w14:shadow>
-          <w14:textOutline w14:w="0" w14:cap="flat" w14:cmpd="sng" w14:algn="ctr">
-            <w14:noFill/>
-            <w14:prstDash w14:val="solid"/>
-            <w14:round/>
-          </w14:textOutline>
-          <w14:ligatures w14:val="none"/>
-        </w:rPr>
-        <w:t>What are the various variable scopes provided by Postman?</w:t>
+        <w:t>Q3</w:t>
+      </w:r>
+      <w:r>
+        <w:rPr>
+          <w:rFonts w:ascii="Arial" w:eastAsia="Times New Roman" w:hAnsi="Arial" w:cs="Arial"/>
+          <w:color w:val="000000" w:themeColor="text1"/>
+          <w:kern w:val="0"/>
+          <w:sz w:val="24"/>
+          <w:szCs w:val="24"/>
+          <w:lang w:eastAsia="en-IN"/>
+          <w14:shadow w14:blurRad="38100" w14:dist="19050" w14:dir="2700000" w14:sx="100000" w14:sy="100000" w14:kx="0" w14:ky="0" w14:algn="tl">
+            <w14:schemeClr w14:val="dk1">
+              <w14:alpha w14:val="60000"/>
+            </w14:schemeClr>
+          </w14:shadow>
+          <w14:textOutline w14:w="0" w14:cap="flat" w14:cmpd="sng" w14:algn="ctr">
+            <w14:noFill/>
+            <w14:prstDash w14:val="solid"/>
+            <w14:round/>
+          </w14:textOutline>
+          <w14:ligatures w14:val="none"/>
+        </w:rPr>
+        <w:t>5</w:t>
+      </w:r>
+      <w:r>
+        <w:rPr>
+          <w:rFonts w:ascii="Arial" w:eastAsia="Times New Roman" w:hAnsi="Arial" w:cs="Arial"/>
+          <w:color w:val="000000" w:themeColor="text1"/>
+          <w:kern w:val="0"/>
+          <w:sz w:val="24"/>
+          <w:szCs w:val="24"/>
+          <w:lang w:eastAsia="en-IN"/>
+          <w14:shadow w14:blurRad="38100" w14:dist="19050" w14:dir="2700000" w14:sx="100000" w14:sy="100000" w14:kx="0" w14:ky="0" w14:algn="tl">
+            <w14:schemeClr w14:val="dk1">
+              <w14:alpha w14:val="60000"/>
+            </w14:schemeClr>
+          </w14:shadow>
+          <w14:textOutline w14:w="0" w14:cap="flat" w14:cmpd="sng" w14:algn="ctr">
+            <w14:noFill/>
+            <w14:prstDash w14:val="solid"/>
+            <w14:round/>
+          </w14:textOutline>
+          <w14:ligatures w14:val="none"/>
+        </w:rPr>
+        <w:t>) What are the various variable scopes provided by Postman?</w:t>
       </w:r>
     </w:p>
     <w:p>
@@ -7736,7 +8230,7 @@
         <w:spacing w:before="100" w:beforeAutospacing="1" w:after="100" w:afterAutospacing="1" w:line="240" w:lineRule="auto"/>
         <w:jc w:val="both"/>
         <w:rPr>
-          <w:rFonts w:ascii="Segoe UI" w:eastAsia="Times New Roman" w:hAnsi="Segoe UI" w:cs="Segoe UI"/>
+          <w:rFonts w:ascii="Arial" w:eastAsia="Times New Roman" w:hAnsi="Arial" w:cs="Arial"/>
           <w:color w:val="333333"/>
           <w:kern w:val="0"/>
           <w:sz w:val="24"/>
@@ -7747,7 +8241,7 @@
       </w:pPr>
       <w:r>
         <w:rPr>
-          <w:rFonts w:ascii="Segoe UI" w:eastAsia="Times New Roman" w:hAnsi="Segoe UI" w:cs="Segoe UI"/>
+          <w:rFonts w:ascii="Arial" w:eastAsia="Times New Roman" w:hAnsi="Arial" w:cs="Arial"/>
           <w:color w:val="333333"/>
           <w:kern w:val="0"/>
           <w:sz w:val="24"/>
@@ -7770,6 +8264,8 @@
           <w:rFonts w:ascii="Arial" w:eastAsia="Times New Roman" w:hAnsi="Arial" w:cs="Arial"/>
           <w:color w:val="222222"/>
           <w:kern w:val="0"/>
+          <w:sz w:val="24"/>
+          <w:szCs w:val="24"/>
           <w:lang w:eastAsia="en-IN"/>
           <w14:ligatures w14:val="none"/>
         </w:rPr>
@@ -7781,6 +8277,8 @@
           <w:bCs/>
           <w:color w:val="222222"/>
           <w:kern w:val="0"/>
+          <w:sz w:val="24"/>
+          <w:szCs w:val="24"/>
           <w:lang w:eastAsia="en-IN"/>
           <w14:ligatures w14:val="none"/>
         </w:rPr>
@@ -7791,20 +8289,12 @@
           <w:rFonts w:ascii="Arial" w:eastAsia="Times New Roman" w:hAnsi="Arial" w:cs="Arial"/>
           <w:color w:val="222222"/>
           <w:kern w:val="0"/>
-          <w:lang w:eastAsia="en-IN"/>
-          <w14:ligatures w14:val="none"/>
-        </w:rPr>
-        <w:t> This type of variable can be accessed only in the environment in which it was created</w:t>
-      </w:r>
-      <w:r>
-        <w:rPr>
-          <w:rFonts w:ascii="Arial" w:eastAsia="Times New Roman" w:hAnsi="Arial" w:cs="Arial"/>
-          <w:color w:val="222222"/>
-          <w:kern w:val="0"/>
-          <w:lang w:eastAsia="en-IN"/>
-          <w14:ligatures w14:val="none"/>
-        </w:rPr>
-        <w:t>.</w:t>
+          <w:sz w:val="24"/>
+          <w:szCs w:val="24"/>
+          <w:lang w:eastAsia="en-IN"/>
+          <w14:ligatures w14:val="none"/>
+        </w:rPr>
+        <w:t> This type of variable can be accessed only in the environment in which it was created.</w:t>
       </w:r>
     </w:p>
     <w:p>
@@ -7816,6 +8306,8 @@
           <w:rFonts w:ascii="Arial" w:eastAsia="Times New Roman" w:hAnsi="Arial" w:cs="Arial"/>
           <w:color w:val="222222"/>
           <w:kern w:val="0"/>
+          <w:sz w:val="24"/>
+          <w:szCs w:val="24"/>
           <w:lang w:eastAsia="en-IN"/>
           <w14:ligatures w14:val="none"/>
         </w:rPr>
@@ -7833,6 +8325,8 @@
           <w:rFonts w:ascii="Arial" w:eastAsia="Times New Roman" w:hAnsi="Arial" w:cs="Arial"/>
           <w:color w:val="222222"/>
           <w:kern w:val="0"/>
+          <w:sz w:val="24"/>
+          <w:szCs w:val="24"/>
           <w:lang w:eastAsia="en-IN"/>
           <w14:ligatures w14:val="none"/>
         </w:rPr>
@@ -7844,6 +8338,8 @@
           <w:bCs/>
           <w:color w:val="222222"/>
           <w:kern w:val="0"/>
+          <w:sz w:val="24"/>
+          <w:szCs w:val="24"/>
           <w:lang w:eastAsia="en-IN"/>
           <w14:ligatures w14:val="none"/>
         </w:rPr>
@@ -7854,6 +8350,8 @@
           <w:rFonts w:ascii="Arial" w:eastAsia="Times New Roman" w:hAnsi="Arial" w:cs="Arial"/>
           <w:color w:val="222222"/>
           <w:kern w:val="0"/>
+          <w:sz w:val="24"/>
+          <w:szCs w:val="24"/>
           <w:lang w:eastAsia="en-IN"/>
           <w14:ligatures w14:val="none"/>
         </w:rPr>
@@ -7867,7 +8365,7 @@
         <w:ind w:left="360"/>
         <w:jc w:val="both"/>
         <w:rPr>
-          <w:rFonts w:ascii="Segoe UI" w:eastAsia="Times New Roman" w:hAnsi="Segoe UI" w:cs="Segoe UI"/>
+          <w:rFonts w:ascii="Arial" w:eastAsia="Times New Roman" w:hAnsi="Arial" w:cs="Arial"/>
           <w:color w:val="000000"/>
           <w:kern w:val="0"/>
           <w:sz w:val="24"/>
@@ -7884,12 +8382,12 @@
         <w:spacing w:line="312" w:lineRule="atLeast"/>
         <w:jc w:val="both"/>
         <w:rPr>
-          <w:rFonts w:ascii="Helvetica" w:hAnsi="Helvetica"/>
+          <w:rFonts w:ascii="Arial" w:hAnsi="Arial" w:cs="Arial"/>
           <w:b w:val="0"/>
           <w:bCs w:val="0"/>
           <w:color w:val="610B4B"/>
-          <w:sz w:val="32"/>
-          <w:szCs w:val="32"/>
+          <w:sz w:val="24"/>
+          <w:szCs w:val="24"/>
         </w:rPr>
       </w:pPr>
       <w:r>
@@ -7911,28 +8409,28 @@
             <w14:round/>
           </w14:textOutline>
         </w:rPr>
-        <w:t>Q35)</w:t>
-      </w:r>
-      <w:r>
-        <w:rPr>
-          <w:rFonts w:ascii="Helvetica" w:hAnsi="Helvetica"/>
+        <w:t>Q3</w:t>
+      </w:r>
+      <w:r>
+        <w:rPr>
+          <w:rFonts w:ascii="Arial" w:hAnsi="Arial" w:cs="Arial"/>
           <w:b w:val="0"/>
           <w:bCs w:val="0"/>
           <w:color w:val="000000" w:themeColor="text1"/>
-          <w:sz w:val="32"/>
-          <w:szCs w:val="32"/>
-          <w14:shadow w14:blurRad="38100" w14:dist="19050" w14:dir="2700000" w14:sx="100000" w14:sy="100000" w14:kx="0" w14:ky="0" w14:algn="tl">
-            <w14:schemeClr w14:val="dk1">
-              <w14:alpha w14:val="60000"/>
-            </w14:schemeClr>
-          </w14:shadow>
-          <w14:textOutline w14:w="0" w14:cap="flat" w14:cmpd="sng" w14:algn="ctr">
-            <w14:noFill/>
-            <w14:prstDash w14:val="solid"/>
-            <w14:round/>
-          </w14:textOutline>
-        </w:rPr>
-        <w:t xml:space="preserve"> </w:t>
+          <w:sz w:val="24"/>
+          <w:szCs w:val="24"/>
+          <w14:shadow w14:blurRad="38100" w14:dist="19050" w14:dir="2700000" w14:sx="100000" w14:sy="100000" w14:kx="0" w14:ky="0" w14:algn="tl">
+            <w14:schemeClr w14:val="dk1">
+              <w14:alpha w14:val="60000"/>
+            </w14:schemeClr>
+          </w14:shadow>
+          <w14:textOutline w14:w="0" w14:cap="flat" w14:cmpd="sng" w14:algn="ctr">
+            <w14:noFill/>
+            <w14:prstDash w14:val="solid"/>
+            <w14:round/>
+          </w14:textOutline>
+        </w:rPr>
+        <w:t>6</w:t>
       </w:r>
       <w:r>
         <w:rPr>
@@ -7953,7 +8451,7 @@
             <w14:round/>
           </w14:textOutline>
         </w:rPr>
-        <w:t>Where are the query parameters stored in a GET request in Postman?</w:t>
+        <w:t>) Where are the query parameters stored in a GET request in Postman?</w:t>
       </w:r>
     </w:p>
     <w:p>
@@ -7962,21 +8460,20 @@
         <w:shd w:val="clear" w:color="auto" w:fill="FFFFFF"/>
         <w:jc w:val="both"/>
         <w:rPr>
-          <w:rFonts w:ascii="Segoe UI" w:hAnsi="Segoe UI" w:cs="Segoe UI"/>
+          <w:rFonts w:ascii="Arial" w:hAnsi="Arial" w:cs="Arial"/>
           <w:color w:val="333333"/>
         </w:rPr>
       </w:pPr>
       <w:r>
         <w:rPr>
-          <w:rFonts w:ascii="Segoe UI" w:hAnsi="Segoe UI" w:cs="Segoe UI"/>
+          <w:rFonts w:ascii="Arial" w:hAnsi="Arial" w:cs="Arial"/>
           <w:color w:val="333333"/>
         </w:rPr>
-        <w:lastRenderedPageBreak/>
         <w:t>In the GET request, the query parameters are stored in the URL in Postma</w:t>
       </w:r>
       <w:r>
         <w:rPr>
-          <w:rFonts w:ascii="Segoe UI" w:hAnsi="Segoe UI" w:cs="Segoe UI"/>
+          <w:rFonts w:ascii="Arial" w:hAnsi="Arial" w:cs="Arial"/>
           <w:color w:val="333333"/>
         </w:rPr>
         <w:t>n.</w:t>
@@ -7989,7 +8486,7 @@
         <w:spacing w:line="312" w:lineRule="atLeast"/>
         <w:jc w:val="both"/>
         <w:rPr>
-          <w:rFonts w:ascii="Segoe UI" w:hAnsi="Segoe UI" w:cs="Segoe UI"/>
+          <w:rFonts w:ascii="Arial" w:hAnsi="Arial" w:cs="Arial"/>
           <w:b w:val="0"/>
           <w:color w:val="000000" w:themeColor="text1"/>
           <w:sz w:val="24"/>
@@ -8034,7 +8531,7 @@
       </w:pPr>
       <w:r>
         <w:rPr>
-          <w:rFonts w:ascii="Segoe UI" w:hAnsi="Segoe UI" w:cs="Segoe UI"/>
+          <w:rFonts w:ascii="Arial" w:hAnsi="Arial" w:cs="Arial"/>
           <w:b w:val="0"/>
           <w:color w:val="000000" w:themeColor="text1"/>
           <w:sz w:val="24"/>
@@ -8050,49 +8547,68 @@
             <w14:round/>
           </w14:textOutline>
         </w:rPr>
-        <w:t>Q36)</w:t>
-      </w:r>
-      <w:r>
-        <w:rPr>
-          <w:rFonts w:ascii="Helvetica" w:hAnsi="Helvetica"/>
+        <w:t>Q3</w:t>
+      </w:r>
+      <w:r>
+        <w:rPr>
+          <w:rFonts w:ascii="Arial" w:hAnsi="Arial" w:cs="Arial"/>
+          <w:b w:val="0"/>
+          <w:color w:val="000000" w:themeColor="text1"/>
+          <w:sz w:val="24"/>
+          <w:szCs w:val="24"/>
+          <w14:shadow w14:blurRad="38100" w14:dist="19050" w14:dir="2700000" w14:sx="100000" w14:sy="100000" w14:kx="0" w14:ky="0" w14:algn="tl">
+            <w14:schemeClr w14:val="dk1">
+              <w14:alpha w14:val="60000"/>
+            </w14:schemeClr>
+          </w14:shadow>
+          <w14:textOutline w14:w="0" w14:cap="flat" w14:cmpd="sng" w14:algn="ctr">
+            <w14:noFill/>
+            <w14:prstDash w14:val="solid"/>
+            <w14:round/>
+          </w14:textOutline>
+        </w:rPr>
+        <w:t>7</w:t>
+      </w:r>
+      <w:r>
+        <w:rPr>
+          <w:rFonts w:ascii="Arial" w:hAnsi="Arial" w:cs="Arial"/>
+          <w:b w:val="0"/>
+          <w:color w:val="000000" w:themeColor="text1"/>
+          <w:sz w:val="24"/>
+          <w:szCs w:val="24"/>
+          <w14:shadow w14:blurRad="38100" w14:dist="19050" w14:dir="2700000" w14:sx="100000" w14:sy="100000" w14:kx="0" w14:ky="0" w14:algn="tl">
+            <w14:schemeClr w14:val="dk1">
+              <w14:alpha w14:val="60000"/>
+            </w14:schemeClr>
+          </w14:shadow>
+          <w14:textOutline w14:w="0" w14:cap="flat" w14:cmpd="sng" w14:algn="ctr">
+            <w14:noFill/>
+            <w14:prstDash w14:val="solid"/>
+            <w14:round/>
+          </w14:textOutline>
+        </w:rPr>
+        <w:t>)</w:t>
+      </w:r>
+      <w:r>
+        <w:rPr>
+          <w:rFonts w:ascii="Arial" w:hAnsi="Arial" w:cs="Arial"/>
           <w:b w:val="0"/>
           <w:bCs w:val="0"/>
           <w:color w:val="000000" w:themeColor="text1"/>
-          <w:sz w:val="32"/>
-          <w:szCs w:val="32"/>
-          <w14:shadow w14:blurRad="38100" w14:dist="19050" w14:dir="2700000" w14:sx="100000" w14:sy="100000" w14:kx="0" w14:ky="0" w14:algn="tl">
-            <w14:schemeClr w14:val="dk1">
-              <w14:alpha w14:val="60000"/>
-            </w14:schemeClr>
-          </w14:shadow>
-          <w14:textOutline w14:w="0" w14:cap="flat" w14:cmpd="sng" w14:algn="ctr">
-            <w14:noFill/>
-            <w14:prstDash w14:val="solid"/>
-            <w14:round/>
-          </w14:textOutline>
-        </w:rPr>
-        <w:t xml:space="preserve"> </w:t>
-      </w:r>
-      <w:r>
-        <w:rPr>
-          <w:rFonts w:ascii="Arial" w:hAnsi="Arial" w:cs="Arial"/>
-          <w:b w:val="0"/>
-          <w:bCs w:val="0"/>
-          <w:color w:val="000000" w:themeColor="text1"/>
-          <w:sz w:val="24"/>
-          <w:szCs w:val="24"/>
-          <w14:shadow w14:blurRad="38100" w14:dist="19050" w14:dir="2700000" w14:sx="100000" w14:sy="100000" w14:kx="0" w14:ky="0" w14:algn="tl">
-            <w14:schemeClr w14:val="dk1">
-              <w14:alpha w14:val="60000"/>
-            </w14:schemeClr>
-          </w14:shadow>
-          <w14:textOutline w14:w="0" w14:cap="flat" w14:cmpd="sng" w14:algn="ctr">
-            <w14:noFill/>
-            <w14:prstDash w14:val="solid"/>
-            <w14:round/>
-          </w14:textOutline>
-        </w:rPr>
-        <w:t>What is the difference between Query Params and Path Variables?</w:t>
+          <w:sz w:val="24"/>
+          <w:szCs w:val="24"/>
+          <w14:shadow w14:blurRad="38100" w14:dist="19050" w14:dir="2700000" w14:sx="100000" w14:sy="100000" w14:kx="0" w14:ky="0" w14:algn="tl">
+            <w14:schemeClr w14:val="dk1">
+              <w14:alpha w14:val="60000"/>
+            </w14:schemeClr>
+          </w14:shadow>
+          <w14:textOutline w14:w="0" w14:cap="flat" w14:cmpd="sng" w14:algn="ctr">
+            <w14:noFill/>
+            <w14:prstDash w14:val="solid"/>
+            <w14:round/>
+          </w14:textOutline>
+        </w:rPr>
+        <w:t xml:space="preserve"> What is the difference between Query Params and Path Variables?</w:t>
       </w:r>
     </w:p>
     <w:p>
@@ -8148,7 +8664,41 @@
             <w14:round/>
           </w14:textOutline>
         </w:rPr>
-        <w:t>Q37) What is a bearer token?</w:t>
+        <w:t>Q3</w:t>
+      </w:r>
+      <w:r>
+        <w:rPr>
+          <w:rFonts w:ascii="Arial" w:hAnsi="Arial" w:cs="Arial"/>
+          <w:color w:val="000000" w:themeColor="text1"/>
+          <w14:shadow w14:blurRad="38100" w14:dist="19050" w14:dir="2700000" w14:sx="100000" w14:sy="100000" w14:kx="0" w14:ky="0" w14:algn="tl">
+            <w14:schemeClr w14:val="dk1">
+              <w14:alpha w14:val="60000"/>
+            </w14:schemeClr>
+          </w14:shadow>
+          <w14:textOutline w14:w="0" w14:cap="flat" w14:cmpd="sng" w14:algn="ctr">
+            <w14:noFill/>
+            <w14:prstDash w14:val="solid"/>
+            <w14:round/>
+          </w14:textOutline>
+        </w:rPr>
+        <w:t>8</w:t>
+      </w:r>
+      <w:r>
+        <w:rPr>
+          <w:rFonts w:ascii="Arial" w:hAnsi="Arial" w:cs="Arial"/>
+          <w:color w:val="000000" w:themeColor="text1"/>
+          <w14:shadow w14:blurRad="38100" w14:dist="19050" w14:dir="2700000" w14:sx="100000" w14:sy="100000" w14:kx="0" w14:ky="0" w14:algn="tl">
+            <w14:schemeClr w14:val="dk1">
+              <w14:alpha w14:val="60000"/>
+            </w14:schemeClr>
+          </w14:shadow>
+          <w14:textOutline w14:w="0" w14:cap="flat" w14:cmpd="sng" w14:algn="ctr">
+            <w14:noFill/>
+            <w14:prstDash w14:val="solid"/>
+            <w14:round/>
+          </w14:textOutline>
+        </w:rPr>
+        <w:t>) What is a bearer token?</w:t>
       </w:r>
     </w:p>
     <w:p>
@@ -8214,7 +8764,47 @@
             <w14:round/>
           </w14:textOutline>
         </w:rPr>
-        <w:t>Q38)</w:t>
+        <w:t>Q3</w:t>
+      </w:r>
+      <w:r>
+        <w:rPr>
+          <w:rFonts w:ascii="Arial" w:hAnsi="Arial" w:cs="Arial"/>
+          <w:b w:val="0"/>
+          <w:color w:val="000000" w:themeColor="text1"/>
+          <w:sz w:val="24"/>
+          <w:szCs w:val="24"/>
+          <w14:shadow w14:blurRad="38100" w14:dist="19050" w14:dir="2700000" w14:sx="100000" w14:sy="100000" w14:kx="0" w14:ky="0" w14:algn="tl">
+            <w14:schemeClr w14:val="dk1">
+              <w14:alpha w14:val="60000"/>
+            </w14:schemeClr>
+          </w14:shadow>
+          <w14:textOutline w14:w="0" w14:cap="flat" w14:cmpd="sng" w14:algn="ctr">
+            <w14:noFill/>
+            <w14:prstDash w14:val="solid"/>
+            <w14:round/>
+          </w14:textOutline>
+        </w:rPr>
+        <w:t>9</w:t>
+      </w:r>
+      <w:r>
+        <w:rPr>
+          <w:rFonts w:ascii="Arial" w:hAnsi="Arial" w:cs="Arial"/>
+          <w:b w:val="0"/>
+          <w:color w:val="000000" w:themeColor="text1"/>
+          <w:sz w:val="24"/>
+          <w:szCs w:val="24"/>
+          <w14:shadow w14:blurRad="38100" w14:dist="19050" w14:dir="2700000" w14:sx="100000" w14:sy="100000" w14:kx="0" w14:ky="0" w14:algn="tl">
+            <w14:schemeClr w14:val="dk1">
+              <w14:alpha w14:val="60000"/>
+            </w14:schemeClr>
+          </w14:shadow>
+          <w14:textOutline w14:w="0" w14:cap="flat" w14:cmpd="sng" w14:algn="ctr">
+            <w14:noFill/>
+            <w14:prstDash w14:val="solid"/>
+            <w14:round/>
+          </w14:textOutline>
+        </w:rPr>
+        <w:t>)</w:t>
       </w:r>
       <w:r>
         <w:rPr>
@@ -8235,28 +8825,7 @@
             <w14:round/>
           </w14:textOutline>
         </w:rPr>
-        <w:t xml:space="preserve"> </w:t>
-      </w:r>
-      <w:r>
-        <w:rPr>
-          <w:rFonts w:ascii="Arial" w:hAnsi="Arial" w:cs="Arial"/>
-          <w:b w:val="0"/>
-          <w:bCs w:val="0"/>
-          <w:color w:val="000000" w:themeColor="text1"/>
-          <w:sz w:val="24"/>
-          <w:szCs w:val="24"/>
-          <w14:shadow w14:blurRad="38100" w14:dist="19050" w14:dir="2700000" w14:sx="100000" w14:sy="100000" w14:kx="0" w14:ky="0" w14:algn="tl">
-            <w14:schemeClr w14:val="dk1">
-              <w14:alpha w14:val="60000"/>
-            </w14:schemeClr>
-          </w14:shadow>
-          <w14:textOutline w14:w="0" w14:cap="flat" w14:cmpd="sng" w14:algn="ctr">
-            <w14:noFill/>
-            <w14:prstDash w14:val="solid"/>
-            <w14:round/>
-          </w14:textOutline>
-        </w:rPr>
-        <w:t>What are the most commonly seen status codes in Postman?</w:t>
+        <w:t xml:space="preserve"> What are the most commonly seen status codes in Postman?</w:t>
       </w:r>
     </w:p>
     <w:p>
@@ -8265,7 +8834,7 @@
         <w:spacing w:before="100" w:beforeAutospacing="1" w:after="100" w:afterAutospacing="1" w:line="240" w:lineRule="auto"/>
         <w:jc w:val="both"/>
         <w:rPr>
-          <w:rFonts w:ascii="Segoe UI" w:eastAsia="Times New Roman" w:hAnsi="Segoe UI" w:cs="Segoe UI"/>
+          <w:rFonts w:ascii="Arial" w:eastAsia="Times New Roman" w:hAnsi="Arial" w:cs="Arial"/>
           <w:color w:val="333333"/>
           <w:kern w:val="0"/>
           <w:sz w:val="24"/>
@@ -8276,7 +8845,7 @@
       </w:pPr>
       <w:r>
         <w:rPr>
-          <w:rFonts w:ascii="Segoe UI" w:eastAsia="Times New Roman" w:hAnsi="Segoe UI" w:cs="Segoe UI"/>
+          <w:rFonts w:ascii="Arial" w:eastAsia="Times New Roman" w:hAnsi="Arial" w:cs="Arial"/>
           <w:color w:val="333333"/>
           <w:kern w:val="0"/>
           <w:sz w:val="24"/>
@@ -8297,7 +8866,7 @@
         <w:spacing w:before="60" w:after="100" w:afterAutospacing="1" w:line="375" w:lineRule="atLeast"/>
         <w:jc w:val="both"/>
         <w:rPr>
-          <w:rFonts w:ascii="Segoe UI" w:eastAsia="Times New Roman" w:hAnsi="Segoe UI" w:cs="Segoe UI"/>
+          <w:rFonts w:ascii="Arial" w:eastAsia="Times New Roman" w:hAnsi="Arial" w:cs="Arial"/>
           <w:color w:val="000000"/>
           <w:kern w:val="0"/>
           <w:sz w:val="24"/>
@@ -8308,7 +8877,7 @@
       </w:pPr>
       <w:r>
         <w:rPr>
-          <w:rFonts w:ascii="Segoe UI" w:eastAsia="Times New Roman" w:hAnsi="Segoe UI" w:cs="Segoe UI"/>
+          <w:rFonts w:ascii="Arial" w:eastAsia="Times New Roman" w:hAnsi="Arial" w:cs="Arial"/>
           <w:b/>
           <w:bCs/>
           <w:color w:val="000000"/>
@@ -8322,7 +8891,7 @@
       </w:r>
       <w:r>
         <w:rPr>
-          <w:rFonts w:ascii="Segoe UI" w:eastAsia="Times New Roman" w:hAnsi="Segoe UI" w:cs="Segoe UI"/>
+          <w:rFonts w:ascii="Arial" w:eastAsia="Times New Roman" w:hAnsi="Arial" w:cs="Arial"/>
           <w:color w:val="000000"/>
           <w:kern w:val="0"/>
           <w:sz w:val="24"/>
@@ -8343,7 +8912,7 @@
         <w:spacing w:before="60" w:after="100" w:afterAutospacing="1" w:line="375" w:lineRule="atLeast"/>
         <w:jc w:val="both"/>
         <w:rPr>
-          <w:rFonts w:ascii="Segoe UI" w:eastAsia="Times New Roman" w:hAnsi="Segoe UI" w:cs="Segoe UI"/>
+          <w:rFonts w:ascii="Arial" w:eastAsia="Times New Roman" w:hAnsi="Arial" w:cs="Arial"/>
           <w:color w:val="000000"/>
           <w:kern w:val="0"/>
           <w:sz w:val="24"/>
@@ -8354,7 +8923,7 @@
       </w:pPr>
       <w:r>
         <w:rPr>
-          <w:rFonts w:ascii="Segoe UI" w:eastAsia="Times New Roman" w:hAnsi="Segoe UI" w:cs="Segoe UI"/>
+          <w:rFonts w:ascii="Arial" w:eastAsia="Times New Roman" w:hAnsi="Arial" w:cs="Arial"/>
           <w:b/>
           <w:bCs/>
           <w:color w:val="000000"/>
@@ -8364,11 +8933,12 @@
           <w:lang w:eastAsia="en-IN"/>
           <w14:ligatures w14:val="none"/>
         </w:rPr>
+        <w:lastRenderedPageBreak/>
         <w:t>201 (Created):</w:t>
       </w:r>
       <w:r>
         <w:rPr>
-          <w:rFonts w:ascii="Segoe UI" w:eastAsia="Times New Roman" w:hAnsi="Segoe UI" w:cs="Segoe UI"/>
+          <w:rFonts w:ascii="Arial" w:eastAsia="Times New Roman" w:hAnsi="Arial" w:cs="Arial"/>
           <w:color w:val="000000"/>
           <w:kern w:val="0"/>
           <w:sz w:val="24"/>
@@ -8389,7 +8959,7 @@
         <w:spacing w:before="60" w:after="100" w:afterAutospacing="1" w:line="375" w:lineRule="atLeast"/>
         <w:jc w:val="both"/>
         <w:rPr>
-          <w:rFonts w:ascii="Segoe UI" w:eastAsia="Times New Roman" w:hAnsi="Segoe UI" w:cs="Segoe UI"/>
+          <w:rFonts w:ascii="Arial" w:eastAsia="Times New Roman" w:hAnsi="Arial" w:cs="Arial"/>
           <w:color w:val="000000"/>
           <w:kern w:val="0"/>
           <w:sz w:val="24"/>
@@ -8400,7 +8970,7 @@
       </w:pPr>
       <w:r>
         <w:rPr>
-          <w:rFonts w:ascii="Segoe UI" w:eastAsia="Times New Roman" w:hAnsi="Segoe UI" w:cs="Segoe UI"/>
+          <w:rFonts w:ascii="Arial" w:eastAsia="Times New Roman" w:hAnsi="Arial" w:cs="Arial"/>
           <w:b/>
           <w:bCs/>
           <w:color w:val="000000"/>
@@ -8414,7 +8984,7 @@
       </w:r>
       <w:r>
         <w:rPr>
-          <w:rFonts w:ascii="Segoe UI" w:eastAsia="Times New Roman" w:hAnsi="Segoe UI" w:cs="Segoe UI"/>
+          <w:rFonts w:ascii="Arial" w:eastAsia="Times New Roman" w:hAnsi="Arial" w:cs="Arial"/>
           <w:color w:val="000000"/>
           <w:kern w:val="0"/>
           <w:sz w:val="24"/>
@@ -8435,7 +9005,7 @@
         <w:spacing w:before="60" w:after="100" w:afterAutospacing="1" w:line="375" w:lineRule="atLeast"/>
         <w:jc w:val="both"/>
         <w:rPr>
-          <w:rFonts w:ascii="Segoe UI" w:eastAsia="Times New Roman" w:hAnsi="Segoe UI" w:cs="Segoe UI"/>
+          <w:rFonts w:ascii="Arial" w:eastAsia="Times New Roman" w:hAnsi="Arial" w:cs="Arial"/>
           <w:color w:val="000000"/>
           <w:kern w:val="0"/>
           <w:sz w:val="24"/>
@@ -8446,7 +9016,7 @@
       </w:pPr>
       <w:r>
         <w:rPr>
-          <w:rFonts w:ascii="Segoe UI" w:eastAsia="Times New Roman" w:hAnsi="Segoe UI" w:cs="Segoe UI"/>
+          <w:rFonts w:ascii="Arial" w:eastAsia="Times New Roman" w:hAnsi="Arial" w:cs="Arial"/>
           <w:b/>
           <w:bCs/>
           <w:color w:val="000000"/>
@@ -8460,7 +9030,7 @@
       </w:r>
       <w:r>
         <w:rPr>
-          <w:rFonts w:ascii="Segoe UI" w:eastAsia="Times New Roman" w:hAnsi="Segoe UI" w:cs="Segoe UI"/>
+          <w:rFonts w:ascii="Arial" w:eastAsia="Times New Roman" w:hAnsi="Arial" w:cs="Arial"/>
           <w:color w:val="000000"/>
           <w:kern w:val="0"/>
           <w:sz w:val="24"/>
@@ -8481,7 +9051,7 @@
         <w:spacing w:before="60" w:after="100" w:afterAutospacing="1" w:line="375" w:lineRule="atLeast"/>
         <w:jc w:val="both"/>
         <w:rPr>
-          <w:rFonts w:ascii="Segoe UI" w:eastAsia="Times New Roman" w:hAnsi="Segoe UI" w:cs="Segoe UI"/>
+          <w:rFonts w:ascii="Arial" w:eastAsia="Times New Roman" w:hAnsi="Arial" w:cs="Arial"/>
           <w:color w:val="000000"/>
           <w:kern w:val="0"/>
           <w:sz w:val="24"/>
@@ -8492,7 +9062,7 @@
       </w:pPr>
       <w:r>
         <w:rPr>
-          <w:rFonts w:ascii="Segoe UI" w:eastAsia="Times New Roman" w:hAnsi="Segoe UI" w:cs="Segoe UI"/>
+          <w:rFonts w:ascii="Arial" w:eastAsia="Times New Roman" w:hAnsi="Arial" w:cs="Arial"/>
           <w:b/>
           <w:bCs/>
           <w:color w:val="000000"/>
@@ -8506,7 +9076,7 @@
       </w:r>
       <w:r>
         <w:rPr>
-          <w:rFonts w:ascii="Segoe UI" w:eastAsia="Times New Roman" w:hAnsi="Segoe UI" w:cs="Segoe UI"/>
+          <w:rFonts w:ascii="Arial" w:eastAsia="Times New Roman" w:hAnsi="Arial" w:cs="Arial"/>
           <w:color w:val="000000"/>
           <w:kern w:val="0"/>
           <w:sz w:val="24"/>
@@ -8514,55 +9084,7 @@
           <w:lang w:eastAsia="en-IN"/>
           <w14:ligatures w14:val="none"/>
         </w:rPr>
-        <w:t xml:space="preserve"> Status code 401 specifies an unauthorized </w:t>
-      </w:r>
-      <w:r>
-        <w:rPr>
-          <w:rFonts w:ascii="Segoe UI" w:eastAsia="Times New Roman" w:hAnsi="Segoe UI" w:cs="Segoe UI"/>
-          <w:color w:val="000000"/>
-          <w:kern w:val="0"/>
-          <w:sz w:val="24"/>
-          <w:szCs w:val="24"/>
-          <w:lang w:eastAsia="en-IN"/>
-          <w14:ligatures w14:val="none"/>
-        </w:rPr>
-        <w:t>request</w:t>
-      </w:r>
-      <w:r>
-        <w:rPr>
-          <w:rFonts w:ascii="Segoe UI" w:eastAsia="Times New Roman" w:hAnsi="Segoe UI" w:cs="Segoe UI"/>
-          <w:color w:val="000000"/>
-          <w:kern w:val="0"/>
-          <w:sz w:val="24"/>
-          <w:szCs w:val="24"/>
-          <w:lang w:eastAsia="en-IN"/>
-          <w14:ligatures w14:val="none"/>
-        </w:rPr>
-        <w:t>.</w:t>
-      </w:r>
-      <w:r>
-        <w:rPr>
-          <w:rFonts w:ascii="Segoe UI" w:eastAsia="Times New Roman" w:hAnsi="Segoe UI" w:cs="Segoe UI"/>
-          <w:color w:val="000000"/>
-          <w:kern w:val="0"/>
-          <w:sz w:val="24"/>
-          <w:szCs w:val="24"/>
-          <w:lang w:eastAsia="en-IN"/>
-          <w14:ligatures w14:val="none"/>
-        </w:rPr>
-        <w:t xml:space="preserve"> This</w:t>
-      </w:r>
-      <w:r>
-        <w:rPr>
-          <w:rFonts w:ascii="Segoe UI" w:eastAsia="Times New Roman" w:hAnsi="Segoe UI" w:cs="Segoe UI"/>
-          <w:color w:val="000000"/>
-          <w:kern w:val="0"/>
-          <w:sz w:val="24"/>
-          <w:szCs w:val="24"/>
-          <w:lang w:eastAsia="en-IN"/>
-          <w14:ligatures w14:val="none"/>
-        </w:rPr>
-        <w:t xml:space="preserve"> status code appears when we are not authorized to access the server or enter the wrong credentials.</w:t>
+        <w:t> Status code 401 specifies an unauthorized request. This status code appears when we are not authorized to access the server or enter the wrong credentials.</w:t>
       </w:r>
     </w:p>
     <w:p>
@@ -8575,7 +9097,7 @@
         <w:spacing w:before="60" w:after="100" w:afterAutospacing="1" w:line="375" w:lineRule="atLeast"/>
         <w:jc w:val="both"/>
         <w:rPr>
-          <w:rFonts w:ascii="Segoe UI" w:eastAsia="Times New Roman" w:hAnsi="Segoe UI" w:cs="Segoe UI"/>
+          <w:rFonts w:ascii="Arial" w:eastAsia="Times New Roman" w:hAnsi="Arial" w:cs="Arial"/>
           <w:color w:val="000000"/>
           <w:kern w:val="0"/>
           <w:sz w:val="24"/>
@@ -8586,7 +9108,7 @@
       </w:pPr>
       <w:r>
         <w:rPr>
-          <w:rFonts w:ascii="Segoe UI" w:eastAsia="Times New Roman" w:hAnsi="Segoe UI" w:cs="Segoe UI"/>
+          <w:rFonts w:ascii="Arial" w:eastAsia="Times New Roman" w:hAnsi="Arial" w:cs="Arial"/>
           <w:b/>
           <w:bCs/>
           <w:color w:val="000000"/>
@@ -8600,7 +9122,7 @@
       </w:r>
       <w:r>
         <w:rPr>
-          <w:rFonts w:ascii="Segoe UI" w:eastAsia="Times New Roman" w:hAnsi="Segoe UI" w:cs="Segoe UI"/>
+          <w:rFonts w:ascii="Arial" w:eastAsia="Times New Roman" w:hAnsi="Arial" w:cs="Arial"/>
           <w:color w:val="000000"/>
           <w:kern w:val="0"/>
           <w:sz w:val="24"/>
@@ -8609,6 +9131,133 @@
           <w14:ligatures w14:val="none"/>
         </w:rPr>
         <w:t> Status code 404 specifies that the server was connected, but it could not find what was requested. It simply means "request not found". This status code normally appears when we request a web page not available on the server.</w:t>
+      </w:r>
+    </w:p>
+    <w:p>
+      <w:pPr>
+        <w:rPr>
+          <w:rFonts w:ascii="Arial" w:eastAsia="Times New Roman" w:hAnsi="Arial" w:cs="Arial"/>
+          <w:color w:val="000000" w:themeColor="text1"/>
+          <w:kern w:val="0"/>
+          <w:sz w:val="24"/>
+          <w:szCs w:val="24"/>
+          <w:lang w:eastAsia="en-IN"/>
+          <w14:shadow w14:blurRad="38100" w14:dist="19050" w14:dir="2700000" w14:sx="100000" w14:sy="100000" w14:kx="0" w14:ky="0" w14:algn="tl">
+            <w14:schemeClr w14:val="dk1">
+              <w14:alpha w14:val="60000"/>
+            </w14:schemeClr>
+          </w14:shadow>
+          <w14:textOutline w14:w="0" w14:cap="flat" w14:cmpd="sng" w14:algn="ctr">
+            <w14:noFill/>
+            <w14:prstDash w14:val="solid"/>
+            <w14:round/>
+          </w14:textOutline>
+          <w14:ligatures w14:val="none"/>
+        </w:rPr>
+      </w:pPr>
+      <w:r>
+        <w:rPr>
+          <w:rFonts w:ascii="Arial" w:hAnsi="Arial" w:cs="Arial"/>
+          <w:color w:val="000000" w:themeColor="text1"/>
+          <w:sz w:val="24"/>
+          <w:szCs w:val="24"/>
+          <w14:shadow w14:blurRad="38100" w14:dist="19050" w14:dir="2700000" w14:sx="100000" w14:sy="100000" w14:kx="0" w14:ky="0" w14:algn="tl">
+            <w14:schemeClr w14:val="dk1">
+              <w14:alpha w14:val="60000"/>
+            </w14:schemeClr>
+          </w14:shadow>
+          <w14:textOutline w14:w="0" w14:cap="flat" w14:cmpd="sng" w14:algn="ctr">
+            <w14:noFill/>
+            <w14:prstDash w14:val="solid"/>
+            <w14:round/>
+          </w14:textOutline>
+        </w:rPr>
+        <w:t>Q</w:t>
+      </w:r>
+      <w:r>
+        <w:rPr>
+          <w:rFonts w:ascii="Arial" w:hAnsi="Arial" w:cs="Arial"/>
+          <w:color w:val="000000" w:themeColor="text1"/>
+          <w:sz w:val="24"/>
+          <w:szCs w:val="24"/>
+          <w14:shadow w14:blurRad="38100" w14:dist="19050" w14:dir="2700000" w14:sx="100000" w14:sy="100000" w14:kx="0" w14:ky="0" w14:algn="tl">
+            <w14:schemeClr w14:val="dk1">
+              <w14:alpha w14:val="60000"/>
+            </w14:schemeClr>
+          </w14:shadow>
+          <w14:textOutline w14:w="0" w14:cap="flat" w14:cmpd="sng" w14:algn="ctr">
+            <w14:noFill/>
+            <w14:prstDash w14:val="solid"/>
+            <w14:round/>
+          </w14:textOutline>
+        </w:rPr>
+        <w:t>40</w:t>
+      </w:r>
+      <w:r>
+        <w:rPr>
+          <w:rFonts w:ascii="Arial" w:hAnsi="Arial" w:cs="Arial"/>
+          <w:color w:val="000000" w:themeColor="text1"/>
+          <w:sz w:val="24"/>
+          <w:szCs w:val="24"/>
+          <w14:shadow w14:blurRad="38100" w14:dist="19050" w14:dir="2700000" w14:sx="100000" w14:sy="100000" w14:kx="0" w14:ky="0" w14:algn="tl">
+            <w14:schemeClr w14:val="dk1">
+              <w14:alpha w14:val="60000"/>
+            </w14:schemeClr>
+          </w14:shadow>
+          <w14:textOutline w14:w="0" w14:cap="flat" w14:cmpd="sng" w14:algn="ctr">
+            <w14:noFill/>
+            <w14:prstDash w14:val="solid"/>
+            <w14:round/>
+          </w14:textOutline>
+        </w:rPr>
+        <w:t xml:space="preserve">) </w:t>
+      </w:r>
+      <w:r>
+        <w:rPr>
+          <w:rFonts w:ascii="Arial" w:eastAsia="Times New Roman" w:hAnsi="Arial" w:cs="Arial"/>
+          <w:color w:val="000000" w:themeColor="text1"/>
+          <w:kern w:val="0"/>
+          <w:sz w:val="24"/>
+          <w:szCs w:val="24"/>
+          <w:lang w:eastAsia="en-IN"/>
+          <w14:shadow w14:blurRad="38100" w14:dist="19050" w14:dir="2700000" w14:sx="100000" w14:sy="100000" w14:kx="0" w14:ky="0" w14:algn="tl">
+            <w14:schemeClr w14:val="dk1">
+              <w14:alpha w14:val="60000"/>
+            </w14:schemeClr>
+          </w14:shadow>
+          <w14:textOutline w14:w="0" w14:cap="flat" w14:cmpd="sng" w14:algn="ctr">
+            <w14:noFill/>
+            <w14:prstDash w14:val="solid"/>
+            <w14:round/>
+          </w14:textOutline>
+          <w14:ligatures w14:val="none"/>
+        </w:rPr>
+        <w:t>What are "Options" in REST APIs?</w:t>
+      </w:r>
+    </w:p>
+    <w:p>
+      <w:pPr>
+        <w:pStyle w:val="NormalWeb"/>
+        <w:shd w:val="clear" w:color="auto" w:fill="FFFFFF"/>
+        <w:jc w:val="both"/>
+        <w:rPr>
+          <w:rFonts w:ascii="Arial" w:hAnsi="Arial" w:cs="Arial"/>
+          <w:color w:val="333333"/>
+        </w:rPr>
+      </w:pPr>
+      <w:r>
+        <w:rPr>
+          <w:rFonts w:ascii="Arial" w:hAnsi="Arial" w:cs="Arial"/>
+          <w:color w:val="333333"/>
+        </w:rPr>
+        <w:t>Options is an HTTP method that fetches all the</w:t>
+      </w:r>
+      <w:r>
+        <w:rPr>
+          <w:rFonts w:ascii="Arial" w:hAnsi="Arial" w:cs="Arial"/>
+          <w:color w:val="333333"/>
+        </w:rPr>
+        <w:t xml:space="preserve"> various HTTPS options/operations that are supported. This helps the client decide which operations can be used.</w:t>
       </w:r>
     </w:p>
     <w:p>
@@ -11223,6 +11872,119 @@
     </w:lvl>
   </w:abstractNum>
   <w:abstractNum w:abstractNumId="20" w15:restartNumberingAfterBreak="0">
+    <w:nsid w:val="299C6FE4"/>
+    <w:multiLevelType w:val="hybridMultilevel"/>
+    <w:tmpl w:val="B4FA66EE"/>
+    <w:lvl w:ilvl="0" w:tplc="40090001">
+      <w:start w:val="1"/>
+      <w:numFmt w:val="bullet"/>
+      <w:lvlText w:val=""/>
+      <w:lvlJc w:val="left"/>
+      <w:pPr>
+        <w:ind w:left="720" w:hanging="360"/>
+      </w:pPr>
+      <w:rPr>
+        <w:rFonts w:ascii="Symbol" w:hAnsi="Symbol" w:hint="default"/>
+      </w:rPr>
+    </w:lvl>
+    <w:lvl w:ilvl="1" w:tplc="40090003" w:tentative="1">
+      <w:start w:val="1"/>
+      <w:numFmt w:val="bullet"/>
+      <w:lvlText w:val="o"/>
+      <w:lvlJc w:val="left"/>
+      <w:pPr>
+        <w:ind w:left="1440" w:hanging="360"/>
+      </w:pPr>
+      <w:rPr>
+        <w:rFonts w:ascii="Courier New" w:hAnsi="Courier New" w:cs="Courier New" w:hint="default"/>
+      </w:rPr>
+    </w:lvl>
+    <w:lvl w:ilvl="2" w:tplc="40090005" w:tentative="1">
+      <w:start w:val="1"/>
+      <w:numFmt w:val="bullet"/>
+      <w:lvlText w:val=""/>
+      <w:lvlJc w:val="left"/>
+      <w:pPr>
+        <w:ind w:left="2160" w:hanging="360"/>
+      </w:pPr>
+      <w:rPr>
+        <w:rFonts w:ascii="Wingdings" w:hAnsi="Wingdings" w:hint="default"/>
+      </w:rPr>
+    </w:lvl>
+    <w:lvl w:ilvl="3" w:tplc="40090001" w:tentative="1">
+      <w:start w:val="1"/>
+      <w:numFmt w:val="bullet"/>
+      <w:lvlText w:val=""/>
+      <w:lvlJc w:val="left"/>
+      <w:pPr>
+        <w:ind w:left="2880" w:hanging="360"/>
+      </w:pPr>
+      <w:rPr>
+        <w:rFonts w:ascii="Symbol" w:hAnsi="Symbol" w:hint="default"/>
+      </w:rPr>
+    </w:lvl>
+    <w:lvl w:ilvl="4" w:tplc="40090003" w:tentative="1">
+      <w:start w:val="1"/>
+      <w:numFmt w:val="bullet"/>
+      <w:lvlText w:val="o"/>
+      <w:lvlJc w:val="left"/>
+      <w:pPr>
+        <w:ind w:left="3600" w:hanging="360"/>
+      </w:pPr>
+      <w:rPr>
+        <w:rFonts w:ascii="Courier New" w:hAnsi="Courier New" w:cs="Courier New" w:hint="default"/>
+      </w:rPr>
+    </w:lvl>
+    <w:lvl w:ilvl="5" w:tplc="40090005" w:tentative="1">
+      <w:start w:val="1"/>
+      <w:numFmt w:val="bullet"/>
+      <w:lvlText w:val=""/>
+      <w:lvlJc w:val="left"/>
+      <w:pPr>
+        <w:ind w:left="4320" w:hanging="360"/>
+      </w:pPr>
+      <w:rPr>
+        <w:rFonts w:ascii="Wingdings" w:hAnsi="Wingdings" w:hint="default"/>
+      </w:rPr>
+    </w:lvl>
+    <w:lvl w:ilvl="6" w:tplc="40090001" w:tentative="1">
+      <w:start w:val="1"/>
+      <w:numFmt w:val="bullet"/>
+      <w:lvlText w:val=""/>
+      <w:lvlJc w:val="left"/>
+      <w:pPr>
+        <w:ind w:left="5040" w:hanging="360"/>
+      </w:pPr>
+      <w:rPr>
+        <w:rFonts w:ascii="Symbol" w:hAnsi="Symbol" w:hint="default"/>
+      </w:rPr>
+    </w:lvl>
+    <w:lvl w:ilvl="7" w:tplc="40090003" w:tentative="1">
+      <w:start w:val="1"/>
+      <w:numFmt w:val="bullet"/>
+      <w:lvlText w:val="o"/>
+      <w:lvlJc w:val="left"/>
+      <w:pPr>
+        <w:ind w:left="5760" w:hanging="360"/>
+      </w:pPr>
+      <w:rPr>
+        <w:rFonts w:ascii="Courier New" w:hAnsi="Courier New" w:cs="Courier New" w:hint="default"/>
+      </w:rPr>
+    </w:lvl>
+    <w:lvl w:ilvl="8" w:tplc="40090005" w:tentative="1">
+      <w:start w:val="1"/>
+      <w:numFmt w:val="bullet"/>
+      <w:lvlText w:val=""/>
+      <w:lvlJc w:val="left"/>
+      <w:pPr>
+        <w:ind w:left="6480" w:hanging="360"/>
+      </w:pPr>
+      <w:rPr>
+        <w:rFonts w:ascii="Wingdings" w:hAnsi="Wingdings" w:hint="default"/>
+      </w:rPr>
+    </w:lvl>
+  </w:abstractNum>
+  <w:abstractNum w:abstractNumId="21" w15:restartNumberingAfterBreak="0">
     <w:nsid w:val="29CD566E"/>
     <w:multiLevelType w:val="multilevel"/>
     <w:tmpl w:val="01D6C4DA"/>
@@ -11371,7 +12133,7 @@
       </w:rPr>
     </w:lvl>
   </w:abstractNum>
-  <w:abstractNum w:abstractNumId="21" w15:restartNumberingAfterBreak="0">
+  <w:abstractNum w:abstractNumId="22" w15:restartNumberingAfterBreak="0">
     <w:nsid w:val="29D20EDE"/>
     <w:multiLevelType w:val="hybridMultilevel"/>
     <w:tmpl w:val="878EE812"/>
@@ -11462,7 +12224,7 @@
       </w:pPr>
     </w:lvl>
   </w:abstractNum>
-  <w:abstractNum w:abstractNumId="22" w15:restartNumberingAfterBreak="0">
+  <w:abstractNum w:abstractNumId="23" w15:restartNumberingAfterBreak="0">
     <w:nsid w:val="2A8A185C"/>
     <w:multiLevelType w:val="hybridMultilevel"/>
     <w:tmpl w:val="75F24E20"/>
@@ -11575,7 +12337,7 @@
       </w:rPr>
     </w:lvl>
   </w:abstractNum>
-  <w:abstractNum w:abstractNumId="23" w15:restartNumberingAfterBreak="0">
+  <w:abstractNum w:abstractNumId="24" w15:restartNumberingAfterBreak="0">
     <w:nsid w:val="2DE97A3E"/>
     <w:multiLevelType w:val="hybridMultilevel"/>
     <w:tmpl w:val="DC8C9478"/>
@@ -11688,7 +12450,7 @@
       </w:rPr>
     </w:lvl>
   </w:abstractNum>
-  <w:abstractNum w:abstractNumId="24" w15:restartNumberingAfterBreak="0">
+  <w:abstractNum w:abstractNumId="25" w15:restartNumberingAfterBreak="0">
     <w:nsid w:val="31A25AEA"/>
     <w:multiLevelType w:val="multilevel"/>
     <w:tmpl w:val="31480BA0"/>
@@ -11801,7 +12563,7 @@
       </w:pPr>
     </w:lvl>
   </w:abstractNum>
-  <w:abstractNum w:abstractNumId="25" w15:restartNumberingAfterBreak="0">
+  <w:abstractNum w:abstractNumId="26" w15:restartNumberingAfterBreak="0">
     <w:nsid w:val="3832230E"/>
     <w:multiLevelType w:val="hybridMultilevel"/>
     <w:tmpl w:val="1DE2B280"/>
@@ -11914,7 +12676,7 @@
       </w:rPr>
     </w:lvl>
   </w:abstractNum>
-  <w:abstractNum w:abstractNumId="26" w15:restartNumberingAfterBreak="0">
+  <w:abstractNum w:abstractNumId="27" w15:restartNumberingAfterBreak="0">
     <w:nsid w:val="3A7F5F14"/>
     <w:multiLevelType w:val="hybridMultilevel"/>
     <w:tmpl w:val="885007D6"/>
@@ -12027,7 +12789,7 @@
       </w:rPr>
     </w:lvl>
   </w:abstractNum>
-  <w:abstractNum w:abstractNumId="27" w15:restartNumberingAfterBreak="0">
+  <w:abstractNum w:abstractNumId="28" w15:restartNumberingAfterBreak="0">
     <w:nsid w:val="3C37431D"/>
     <w:multiLevelType w:val="multilevel"/>
     <w:tmpl w:val="ECB09F12"/>
@@ -12176,7 +12938,7 @@
       </w:rPr>
     </w:lvl>
   </w:abstractNum>
-  <w:abstractNum w:abstractNumId="28" w15:restartNumberingAfterBreak="0">
+  <w:abstractNum w:abstractNumId="29" w15:restartNumberingAfterBreak="0">
     <w:nsid w:val="42684776"/>
     <w:multiLevelType w:val="hybridMultilevel"/>
     <w:tmpl w:val="9F46B216"/>
@@ -12289,7 +13051,7 @@
       </w:rPr>
     </w:lvl>
   </w:abstractNum>
-  <w:abstractNum w:abstractNumId="29" w15:restartNumberingAfterBreak="0">
+  <w:abstractNum w:abstractNumId="30" w15:restartNumberingAfterBreak="0">
     <w:nsid w:val="43DC11D8"/>
     <w:multiLevelType w:val="hybridMultilevel"/>
     <w:tmpl w:val="610A39FA"/>
@@ -12402,7 +13164,7 @@
       </w:rPr>
     </w:lvl>
   </w:abstractNum>
-  <w:abstractNum w:abstractNumId="30" w15:restartNumberingAfterBreak="0">
+  <w:abstractNum w:abstractNumId="31" w15:restartNumberingAfterBreak="0">
     <w:nsid w:val="4BA37256"/>
     <w:multiLevelType w:val="multilevel"/>
     <w:tmpl w:val="5EC89EC2"/>
@@ -12551,7 +13313,7 @@
       </w:rPr>
     </w:lvl>
   </w:abstractNum>
-  <w:abstractNum w:abstractNumId="31" w15:restartNumberingAfterBreak="0">
+  <w:abstractNum w:abstractNumId="32" w15:restartNumberingAfterBreak="0">
     <w:nsid w:val="4F70450D"/>
     <w:multiLevelType w:val="hybridMultilevel"/>
     <w:tmpl w:val="6F323958"/>
@@ -12663,7 +13425,7 @@
       </w:rPr>
     </w:lvl>
   </w:abstractNum>
-  <w:abstractNum w:abstractNumId="32" w15:restartNumberingAfterBreak="0">
+  <w:abstractNum w:abstractNumId="33" w15:restartNumberingAfterBreak="0">
     <w:nsid w:val="50DA7C8B"/>
     <w:multiLevelType w:val="multilevel"/>
     <w:tmpl w:val="6EEA80F2"/>
@@ -12812,7 +13574,7 @@
       </w:rPr>
     </w:lvl>
   </w:abstractNum>
-  <w:abstractNum w:abstractNumId="33" w15:restartNumberingAfterBreak="0">
+  <w:abstractNum w:abstractNumId="34" w15:restartNumberingAfterBreak="0">
     <w:nsid w:val="53191B68"/>
     <w:multiLevelType w:val="hybridMultilevel"/>
     <w:tmpl w:val="2D10154C"/>
@@ -12925,7 +13687,7 @@
       </w:rPr>
     </w:lvl>
   </w:abstractNum>
-  <w:abstractNum w:abstractNumId="34" w15:restartNumberingAfterBreak="0">
+  <w:abstractNum w:abstractNumId="35" w15:restartNumberingAfterBreak="0">
     <w:nsid w:val="55A26243"/>
     <w:multiLevelType w:val="multilevel"/>
     <w:tmpl w:val="BFBE675C"/>
@@ -13074,7 +13836,7 @@
       </w:rPr>
     </w:lvl>
   </w:abstractNum>
-  <w:abstractNum w:abstractNumId="35" w15:restartNumberingAfterBreak="0">
+  <w:abstractNum w:abstractNumId="36" w15:restartNumberingAfterBreak="0">
     <w:nsid w:val="5897690A"/>
     <w:multiLevelType w:val="hybridMultilevel"/>
     <w:tmpl w:val="20B40FAA"/>
@@ -13187,7 +13949,7 @@
       </w:rPr>
     </w:lvl>
   </w:abstractNum>
-  <w:abstractNum w:abstractNumId="36" w15:restartNumberingAfterBreak="0">
+  <w:abstractNum w:abstractNumId="37" w15:restartNumberingAfterBreak="0">
     <w:nsid w:val="59F024C5"/>
     <w:multiLevelType w:val="hybridMultilevel"/>
     <w:tmpl w:val="94AE642C"/>
@@ -13300,7 +14062,7 @@
       </w:rPr>
     </w:lvl>
   </w:abstractNum>
-  <w:abstractNum w:abstractNumId="37" w15:restartNumberingAfterBreak="0">
+  <w:abstractNum w:abstractNumId="38" w15:restartNumberingAfterBreak="0">
     <w:nsid w:val="5CD23281"/>
     <w:multiLevelType w:val="multilevel"/>
     <w:tmpl w:val="5562E51A"/>
@@ -13449,7 +14211,7 @@
       </w:rPr>
     </w:lvl>
   </w:abstractNum>
-  <w:abstractNum w:abstractNumId="38" w15:restartNumberingAfterBreak="0">
+  <w:abstractNum w:abstractNumId="39" w15:restartNumberingAfterBreak="0">
     <w:nsid w:val="5D455966"/>
     <w:multiLevelType w:val="multilevel"/>
     <w:tmpl w:val="E8C45C48"/>
@@ -13598,7 +14360,7 @@
       </w:rPr>
     </w:lvl>
   </w:abstractNum>
-  <w:abstractNum w:abstractNumId="39" w15:restartNumberingAfterBreak="0">
+  <w:abstractNum w:abstractNumId="40" w15:restartNumberingAfterBreak="0">
     <w:nsid w:val="5D890D2C"/>
     <w:multiLevelType w:val="hybridMultilevel"/>
     <w:tmpl w:val="07ACB712"/>
@@ -13711,7 +14473,7 @@
       </w:rPr>
     </w:lvl>
   </w:abstractNum>
-  <w:abstractNum w:abstractNumId="40" w15:restartNumberingAfterBreak="0">
+  <w:abstractNum w:abstractNumId="41" w15:restartNumberingAfterBreak="0">
     <w:nsid w:val="5E647A36"/>
     <w:multiLevelType w:val="multilevel"/>
     <w:tmpl w:val="64C20688"/>
@@ -13860,7 +14622,7 @@
       </w:rPr>
     </w:lvl>
   </w:abstractNum>
-  <w:abstractNum w:abstractNumId="41" w15:restartNumberingAfterBreak="0">
+  <w:abstractNum w:abstractNumId="42" w15:restartNumberingAfterBreak="0">
     <w:nsid w:val="633002B4"/>
     <w:multiLevelType w:val="hybridMultilevel"/>
     <w:tmpl w:val="A586A61E"/>
@@ -13973,7 +14735,7 @@
       </w:rPr>
     </w:lvl>
   </w:abstractNum>
-  <w:abstractNum w:abstractNumId="42" w15:restartNumberingAfterBreak="0">
+  <w:abstractNum w:abstractNumId="43" w15:restartNumberingAfterBreak="0">
     <w:nsid w:val="66AF1211"/>
     <w:multiLevelType w:val="multilevel"/>
     <w:tmpl w:val="AF1418FE"/>
@@ -14122,7 +14884,7 @@
       </w:rPr>
     </w:lvl>
   </w:abstractNum>
-  <w:abstractNum w:abstractNumId="43" w15:restartNumberingAfterBreak="0">
+  <w:abstractNum w:abstractNumId="44" w15:restartNumberingAfterBreak="0">
     <w:nsid w:val="6E85265C"/>
     <w:multiLevelType w:val="hybridMultilevel"/>
     <w:tmpl w:val="4F246A70"/>
@@ -14235,7 +14997,7 @@
       </w:rPr>
     </w:lvl>
   </w:abstractNum>
-  <w:abstractNum w:abstractNumId="44" w15:restartNumberingAfterBreak="0">
+  <w:abstractNum w:abstractNumId="45" w15:restartNumberingAfterBreak="0">
     <w:nsid w:val="6EC301A6"/>
     <w:multiLevelType w:val="hybridMultilevel"/>
     <w:tmpl w:val="3FE8F966"/>
@@ -14348,7 +15110,7 @@
       </w:rPr>
     </w:lvl>
   </w:abstractNum>
-  <w:abstractNum w:abstractNumId="45" w15:restartNumberingAfterBreak="0">
+  <w:abstractNum w:abstractNumId="46" w15:restartNumberingAfterBreak="0">
     <w:nsid w:val="70787F89"/>
     <w:multiLevelType w:val="multilevel"/>
     <w:tmpl w:val="E21E3094"/>
@@ -14497,7 +15259,7 @@
       </w:rPr>
     </w:lvl>
   </w:abstractNum>
-  <w:abstractNum w:abstractNumId="46" w15:restartNumberingAfterBreak="0">
+  <w:abstractNum w:abstractNumId="47" w15:restartNumberingAfterBreak="0">
     <w:nsid w:val="73CF22A7"/>
     <w:multiLevelType w:val="multilevel"/>
     <w:tmpl w:val="A90EFBBE"/>
@@ -14646,7 +15408,7 @@
       </w:rPr>
     </w:lvl>
   </w:abstractNum>
-  <w:abstractNum w:abstractNumId="47" w15:restartNumberingAfterBreak="0">
+  <w:abstractNum w:abstractNumId="48" w15:restartNumberingAfterBreak="0">
     <w:nsid w:val="75260511"/>
     <w:multiLevelType w:val="multilevel"/>
     <w:tmpl w:val="0E4E0D9C"/>
@@ -14795,7 +15557,7 @@
       </w:rPr>
     </w:lvl>
   </w:abstractNum>
-  <w:abstractNum w:abstractNumId="48" w15:restartNumberingAfterBreak="0">
+  <w:abstractNum w:abstractNumId="49" w15:restartNumberingAfterBreak="0">
     <w:nsid w:val="7C953F3E"/>
     <w:multiLevelType w:val="multilevel"/>
     <w:tmpl w:val="E4E263E4"/>
@@ -14944,7 +15706,7 @@
       </w:rPr>
     </w:lvl>
   </w:abstractNum>
-  <w:abstractNum w:abstractNumId="49" w15:restartNumberingAfterBreak="0">
+  <w:abstractNum w:abstractNumId="50" w15:restartNumberingAfterBreak="0">
     <w:nsid w:val="7D27117B"/>
     <w:multiLevelType w:val="multilevel"/>
     <w:tmpl w:val="B426CE7E"/>
@@ -15097,7 +15859,7 @@
     <w:abstractNumId w:val="10"/>
   </w:num>
   <w:num w:numId="2" w16cid:durableId="156269928">
-    <w:abstractNumId w:val="21"/>
+    <w:abstractNumId w:val="22"/>
   </w:num>
   <w:num w:numId="3" w16cid:durableId="504637563">
     <w:abstractNumId w:val="17"/>
@@ -15112,31 +15874,31 @@
     <w:abstractNumId w:val="4"/>
   </w:num>
   <w:num w:numId="7" w16cid:durableId="1914780927">
-    <w:abstractNumId w:val="26"/>
+    <w:abstractNumId w:val="27"/>
   </w:num>
   <w:num w:numId="8" w16cid:durableId="122699385">
-    <w:abstractNumId w:val="20"/>
+    <w:abstractNumId w:val="21"/>
   </w:num>
   <w:num w:numId="9" w16cid:durableId="1228808969">
-    <w:abstractNumId w:val="36"/>
+    <w:abstractNumId w:val="37"/>
   </w:num>
   <w:num w:numId="10" w16cid:durableId="1309364901">
-    <w:abstractNumId w:val="38"/>
+    <w:abstractNumId w:val="39"/>
   </w:num>
   <w:num w:numId="11" w16cid:durableId="609433043">
     <w:abstractNumId w:val="7"/>
   </w:num>
   <w:num w:numId="12" w16cid:durableId="1351251891">
-    <w:abstractNumId w:val="41"/>
+    <w:abstractNumId w:val="42"/>
   </w:num>
   <w:num w:numId="13" w16cid:durableId="1497459942">
-    <w:abstractNumId w:val="24"/>
+    <w:abstractNumId w:val="25"/>
   </w:num>
   <w:num w:numId="14" w16cid:durableId="293873639">
     <w:abstractNumId w:val="0"/>
   </w:num>
   <w:num w:numId="15" w16cid:durableId="411968295">
-    <w:abstractNumId w:val="29"/>
+    <w:abstractNumId w:val="30"/>
   </w:num>
   <w:num w:numId="16" w16cid:durableId="251742316">
     <w:abstractNumId w:val="14"/>
@@ -15154,52 +15916,52 @@
     <w:abstractNumId w:val="3"/>
   </w:num>
   <w:num w:numId="21" w16cid:durableId="1524132402">
-    <w:abstractNumId w:val="33"/>
+    <w:abstractNumId w:val="34"/>
   </w:num>
   <w:num w:numId="22" w16cid:durableId="1826042540">
-    <w:abstractNumId w:val="22"/>
+    <w:abstractNumId w:val="23"/>
   </w:num>
   <w:num w:numId="23" w16cid:durableId="899053060">
-    <w:abstractNumId w:val="31"/>
+    <w:abstractNumId w:val="32"/>
   </w:num>
   <w:num w:numId="24" w16cid:durableId="834683682">
     <w:abstractNumId w:val="15"/>
   </w:num>
   <w:num w:numId="25" w16cid:durableId="185145586">
-    <w:abstractNumId w:val="28"/>
+    <w:abstractNumId w:val="29"/>
   </w:num>
   <w:num w:numId="26" w16cid:durableId="1090736663">
     <w:abstractNumId w:val="19"/>
   </w:num>
   <w:num w:numId="27" w16cid:durableId="161892389">
-    <w:abstractNumId w:val="40"/>
+    <w:abstractNumId w:val="41"/>
   </w:num>
   <w:num w:numId="28" w16cid:durableId="507601181">
-    <w:abstractNumId w:val="35"/>
+    <w:abstractNumId w:val="36"/>
   </w:num>
   <w:num w:numId="29" w16cid:durableId="1601983948">
+    <w:abstractNumId w:val="49"/>
+  </w:num>
+  <w:num w:numId="30" w16cid:durableId="1395161745">
+    <w:abstractNumId w:val="28"/>
+  </w:num>
+  <w:num w:numId="31" w16cid:durableId="1722359120">
     <w:abstractNumId w:val="48"/>
   </w:num>
-  <w:num w:numId="30" w16cid:durableId="1395161745">
-    <w:abstractNumId w:val="27"/>
-  </w:num>
-  <w:num w:numId="31" w16cid:durableId="1722359120">
-    <w:abstractNumId w:val="47"/>
-  </w:num>
   <w:num w:numId="32" w16cid:durableId="1202591049">
-    <w:abstractNumId w:val="25"/>
+    <w:abstractNumId w:val="26"/>
   </w:num>
   <w:num w:numId="33" w16cid:durableId="423845957">
     <w:abstractNumId w:val="5"/>
   </w:num>
   <w:num w:numId="34" w16cid:durableId="66611566">
-    <w:abstractNumId w:val="39"/>
+    <w:abstractNumId w:val="40"/>
   </w:num>
   <w:num w:numId="35" w16cid:durableId="469783089">
-    <w:abstractNumId w:val="44"/>
+    <w:abstractNumId w:val="45"/>
   </w:num>
   <w:num w:numId="36" w16cid:durableId="925722677">
-    <w:abstractNumId w:val="34"/>
+    <w:abstractNumId w:val="35"/>
   </w:num>
   <w:num w:numId="37" w16cid:durableId="2122218446">
     <w:abstractNumId w:val="2"/>
@@ -15208,7 +15970,7 @@
     <w:abstractNumId w:val="9"/>
   </w:num>
   <w:num w:numId="39" w16cid:durableId="1959143143">
-    <w:abstractNumId w:val="23"/>
+    <w:abstractNumId w:val="24"/>
   </w:num>
   <w:num w:numId="40" w16cid:durableId="1668290195">
     <w:abstractNumId w:val="12"/>
@@ -15217,31 +15979,34 @@
     <w:abstractNumId w:val="6"/>
   </w:num>
   <w:num w:numId="42" w16cid:durableId="2083217156">
-    <w:abstractNumId w:val="32"/>
+    <w:abstractNumId w:val="33"/>
   </w:num>
   <w:num w:numId="43" w16cid:durableId="1745684969">
-    <w:abstractNumId w:val="43"/>
+    <w:abstractNumId w:val="44"/>
   </w:num>
   <w:num w:numId="44" w16cid:durableId="1282374300">
-    <w:abstractNumId w:val="37"/>
+    <w:abstractNumId w:val="38"/>
   </w:num>
   <w:num w:numId="45" w16cid:durableId="226962499">
     <w:abstractNumId w:val="1"/>
   </w:num>
   <w:num w:numId="46" w16cid:durableId="688992871">
-    <w:abstractNumId w:val="45"/>
+    <w:abstractNumId w:val="46"/>
   </w:num>
   <w:num w:numId="47" w16cid:durableId="526261354">
-    <w:abstractNumId w:val="46"/>
+    <w:abstractNumId w:val="47"/>
   </w:num>
   <w:num w:numId="48" w16cid:durableId="1204713607">
-    <w:abstractNumId w:val="49"/>
+    <w:abstractNumId w:val="50"/>
   </w:num>
   <w:num w:numId="49" w16cid:durableId="888493752">
-    <w:abstractNumId w:val="42"/>
+    <w:abstractNumId w:val="43"/>
   </w:num>
   <w:num w:numId="50" w16cid:durableId="1622422806">
-    <w:abstractNumId w:val="30"/>
+    <w:abstractNumId w:val="31"/>
+  </w:num>
+  <w:num w:numId="51" w16cid:durableId="298927346">
+    <w:abstractNumId w:val="20"/>
   </w:num>
 </w:numbering>
 </file>
